--- a/Machine Learning Completo.docx
+++ b/Machine Learning Completo.docx
@@ -75,7 +75,14 @@
     <w:p>
       <w:pPr>
         <w:spacing w:line="360" w:lineRule="auto"/>
-        <w:jc w:val="both"/>
+        <w:jc w:val="right"/>
+        <w:rPr>
+          <w:rFonts w:ascii="Times New Roman" w:hAnsi="Times New Roman" w:cs="Times New Roman"/>
+          <w:sz w:val="24"/>
+          <w:szCs w:val="24"/>
+        </w:rPr>
+      </w:pPr>
+      <w:r>
         <w:rPr>
           <w:rFonts w:ascii="Times New Roman" w:hAnsi="Times New Roman" w:cs="Times New Roman"/>
           <w:b/>
@@ -83,6 +90,31 @@
           <w:sz w:val="24"/>
           <w:szCs w:val="24"/>
           <w:u w:val="single"/>
+        </w:rPr>
+        <w:t xml:space="preserve">Classificação com </w:t>
+      </w:r>
+      <w:proofErr w:type="spellStart"/>
+      <w:r>
+        <w:rPr>
+          <w:rFonts w:ascii="Times New Roman" w:hAnsi="Times New Roman" w:cs="Times New Roman"/>
+          <w:b/>
+          <w:bCs/>
+          <w:sz w:val="24"/>
+          <w:szCs w:val="24"/>
+          <w:u w:val="single"/>
+        </w:rPr>
+        <w:t>SKLearn</w:t>
+      </w:r>
+      <w:proofErr w:type="spellEnd"/>
+    </w:p>
+    <w:p>
+      <w:pPr>
+        <w:spacing w:line="360" w:lineRule="auto"/>
+        <w:jc w:val="both"/>
+        <w:rPr>
+          <w:rFonts w:ascii="Times New Roman" w:hAnsi="Times New Roman" w:cs="Times New Roman"/>
+          <w:sz w:val="24"/>
+          <w:szCs w:val="24"/>
         </w:rPr>
       </w:pPr>
     </w:p>

--- a/Machine Learning Completo.docx
+++ b/Machine Learning Completo.docx
@@ -12,7 +12,6 @@
           <w:szCs w:val="28"/>
         </w:rPr>
       </w:pPr>
-      <w:proofErr w:type="spellStart"/>
       <w:r>
         <w:rPr>
           <w:rFonts w:ascii="Times New Roman" w:hAnsi="Times New Roman" w:cs="Times New Roman"/>
@@ -22,19 +21,1574 @@
           <w:szCs w:val="28"/>
           <w:u w:val="single"/>
         </w:rPr>
-        <w:t>Machine</w:t>
-      </w:r>
-      <w:proofErr w:type="spellEnd"/>
-      <w:r>
+        <w:t>Machine Learning Completo</w:t>
+      </w:r>
+    </w:p>
+    <w:p>
+      <w:pPr>
+        <w:spacing w:line="360" w:lineRule="auto"/>
+        <w:jc w:val="center"/>
         <w:rPr>
           <w:rFonts w:ascii="Times New Roman" w:hAnsi="Times New Roman" w:cs="Times New Roman"/>
           <w:b/>
           <w:bCs/>
-          <w:sz w:val="28"/>
-          <w:szCs w:val="28"/>
+          <w:sz w:val="24"/>
+          <w:szCs w:val="24"/>
           <w:u w:val="single"/>
         </w:rPr>
-        <w:t xml:space="preserve"> Learning Completo</w:t>
+      </w:pPr>
+      <w:r>
+        <w:rPr>
+          <w:rFonts w:ascii="Times New Roman" w:hAnsi="Times New Roman" w:cs="Times New Roman"/>
+          <w:b/>
+          <w:bCs/>
+          <w:sz w:val="24"/>
+          <w:szCs w:val="24"/>
+          <w:u w:val="single"/>
+        </w:rPr>
+        <w:t>Machine Learning</w:t>
+      </w:r>
+    </w:p>
+    <w:p>
+      <w:pPr>
+        <w:spacing w:line="360" w:lineRule="auto"/>
+        <w:rPr>
+          <w:rFonts w:ascii="Times New Roman" w:hAnsi="Times New Roman" w:cs="Times New Roman"/>
+          <w:sz w:val="24"/>
+          <w:szCs w:val="24"/>
+        </w:rPr>
+      </w:pPr>
+      <w:r>
+        <w:rPr>
+          <w:rFonts w:ascii="Times New Roman" w:hAnsi="Times New Roman" w:cs="Times New Roman"/>
+          <w:sz w:val="24"/>
+          <w:szCs w:val="24"/>
+        </w:rPr>
+        <w:t xml:space="preserve">Os notebooks dessa formação estão no seguinte link: </w:t>
+      </w:r>
+      <w:hyperlink r:id="rId5" w:history="1">
+        <w:r>
+          <w:rPr>
+            <w:rStyle w:val="Hyperlink"/>
+            <w:rFonts w:ascii="Times New Roman" w:hAnsi="Times New Roman" w:cs="Times New Roman"/>
+            <w:sz w:val="24"/>
+            <w:szCs w:val="24"/>
+          </w:rPr>
+          <w:t>https://drive.google.com/drive/u/0/folders/1XG2od1spsl4OnJLrIs7pztL4c1UmvFDt</w:t>
+        </w:r>
+      </w:hyperlink>
+      <w:r>
+        <w:rPr>
+          <w:rFonts w:ascii="Times New Roman" w:hAnsi="Times New Roman" w:cs="Times New Roman"/>
+          <w:sz w:val="24"/>
+          <w:szCs w:val="24"/>
+        </w:rPr>
+        <w:t xml:space="preserve"> </w:t>
+      </w:r>
+    </w:p>
+    <w:p>
+      <w:pPr>
+        <w:spacing w:line="360" w:lineRule="auto"/>
+        <w:jc w:val="right"/>
+        <w:rPr>
+          <w:rFonts w:ascii="Times New Roman" w:hAnsi="Times New Roman" w:cs="Times New Roman"/>
+          <w:sz w:val="24"/>
+          <w:szCs w:val="24"/>
+        </w:rPr>
+      </w:pPr>
+      <w:r>
+        <w:rPr>
+          <w:rFonts w:ascii="Times New Roman" w:hAnsi="Times New Roman" w:cs="Times New Roman"/>
+          <w:b/>
+          <w:bCs/>
+          <w:sz w:val="24"/>
+          <w:szCs w:val="24"/>
+          <w:u w:val="single"/>
+        </w:rPr>
+        <w:t>Classificação com SKLearn</w:t>
+      </w:r>
+    </w:p>
+    <w:p>
+      <w:pPr>
+        <w:pStyle w:val="PargrafodaLista"/>
+        <w:numPr>
+          <w:ilvl w:val="0"/>
+          <w:numId w:val="1"/>
+        </w:numPr>
+        <w:spacing w:line="360" w:lineRule="auto"/>
+        <w:jc w:val="both"/>
+        <w:rPr>
+          <w:rFonts w:ascii="Times New Roman" w:hAnsi="Times New Roman" w:cs="Times New Roman"/>
+          <w:sz w:val="24"/>
+          <w:szCs w:val="24"/>
+        </w:rPr>
+      </w:pPr>
+      <w:r>
+        <w:rPr>
+          <w:rFonts w:ascii="Times New Roman" w:hAnsi="Times New Roman" w:cs="Times New Roman"/>
+          <w:b/>
+          <w:bCs/>
+          <w:sz w:val="24"/>
+          <w:szCs w:val="24"/>
+          <w:u w:val="single"/>
+        </w:rPr>
+        <w:t>Aula 1 – Introdução à Classificação:</w:t>
+      </w:r>
+    </w:p>
+    <w:p>
+      <w:pPr>
+        <w:pStyle w:val="PargrafodaLista"/>
+        <w:numPr>
+          <w:ilvl w:val="1"/>
+          <w:numId w:val="2"/>
+        </w:numPr>
+        <w:spacing w:line="360" w:lineRule="auto"/>
+        <w:jc w:val="both"/>
+        <w:rPr>
+          <w:rFonts w:ascii="Times New Roman" w:hAnsi="Times New Roman" w:cs="Times New Roman"/>
+          <w:sz w:val="24"/>
+          <w:szCs w:val="24"/>
+        </w:rPr>
+      </w:pPr>
+      <w:r>
+        <w:rPr>
+          <w:rFonts w:ascii="Times New Roman" w:hAnsi="Times New Roman" w:cs="Times New Roman"/>
+          <w:sz w:val="24"/>
+          <w:szCs w:val="24"/>
+        </w:rPr>
+        <w:t xml:space="preserve"> </w:t>
+      </w:r>
+      <w:r>
+        <w:rPr>
+          <w:rFonts w:ascii="Times New Roman" w:hAnsi="Times New Roman" w:cs="Times New Roman"/>
+          <w:sz w:val="24"/>
+          <w:szCs w:val="24"/>
+        </w:rPr>
+        <w:t>Faremos uma classificação para saber se os dados que estamos utilizando é um porco ou um cachorro, por tanto, é uma classificação binária, ou seja, serão classificados em 0 e 1.</w:t>
+      </w:r>
+    </w:p>
+    <w:p>
+      <w:pPr>
+        <w:pStyle w:val="PargrafodaLista"/>
+        <w:numPr>
+          <w:ilvl w:val="2"/>
+          <w:numId w:val="2"/>
+        </w:numPr>
+        <w:spacing w:line="360" w:lineRule="auto"/>
+        <w:jc w:val="both"/>
+        <w:rPr>
+          <w:rFonts w:ascii="Times New Roman" w:hAnsi="Times New Roman" w:cs="Times New Roman"/>
+          <w:sz w:val="24"/>
+          <w:szCs w:val="24"/>
+        </w:rPr>
+      </w:pPr>
+      <w:r>
+        <w:rPr>
+          <w:rFonts w:ascii="Times New Roman" w:hAnsi="Times New Roman" w:cs="Times New Roman"/>
+          <w:sz w:val="24"/>
+          <w:szCs w:val="24"/>
+        </w:rPr>
+        <w:t xml:space="preserve">Faremos a classificação a partir de características que ensinaremos para o algoritmo, isto é, se o porco tem pelo longo e perna curta, colocaremos 1, se faz </w:t>
+      </w:r>
+      <w:r>
+        <w:rPr>
+          <w:rFonts w:ascii="Times New Roman" w:hAnsi="Times New Roman" w:cs="Times New Roman"/>
+          <w:sz w:val="24"/>
+          <w:szCs w:val="24"/>
+        </w:rPr>
+        <w:t>se faz “au au”</w:t>
+      </w:r>
+      <w:r>
+        <w:rPr>
+          <w:rFonts w:ascii="Times New Roman" w:hAnsi="Times New Roman" w:cs="Times New Roman"/>
+          <w:sz w:val="24"/>
+          <w:szCs w:val="24"/>
+        </w:rPr>
+        <w:t>, 0</w:t>
+      </w:r>
+      <w:r>
+        <w:rPr>
+          <w:rFonts w:ascii="Times New Roman" w:hAnsi="Times New Roman" w:cs="Times New Roman"/>
+          <w:sz w:val="24"/>
+          <w:szCs w:val="24"/>
+        </w:rPr>
+        <w:t xml:space="preserve">. Essas são as features que serão utilizadas para gerar a </w:t>
+      </w:r>
+      <w:r>
+        <w:rPr>
+          <w:rFonts w:ascii="Times New Roman" w:hAnsi="Times New Roman" w:cs="Times New Roman"/>
+          <w:sz w:val="24"/>
+          <w:szCs w:val="24"/>
+        </w:rPr>
+        <w:t>classificação de 1 para porco e 0 para cachorro:</w:t>
+      </w:r>
+    </w:p>
+    <w:p>
+      <w:pPr>
+        <w:spacing w:line="360" w:lineRule="auto"/>
+        <w:jc w:val="both"/>
+        <w:rPr>
+          <w:rFonts w:ascii="Times New Roman" w:hAnsi="Times New Roman" w:cs="Times New Roman"/>
+          <w:sz w:val="24"/>
+          <w:szCs w:val="24"/>
+        </w:rPr>
+      </w:pPr>
+      <w:r>
+        <w:rPr>
+          <w:rFonts w:ascii="Times New Roman" w:hAnsi="Times New Roman" w:cs="Times New Roman"/>
+          <w:sz w:val="24"/>
+          <w:szCs w:val="24"/>
+        </w:rPr>
+        <w:drawing>
+          <wp:inline distT="0" distB="0" distL="0" distR="0" wp14:anchorId="4767E04B" wp14:editId="76B9E10E">
+            <wp:extent cx="5400040" cy="2775585"/>
+            <wp:effectExtent l="0" t="0" r="0" b="5715"/>
+            <wp:docPr id="1" name="Imagem 1"/>
+            <wp:cNvGraphicFramePr>
+              <a:graphicFrameLocks xmlns:a="http://schemas.openxmlformats.org/drawingml/2006/main" noChangeAspect="1"/>
+            </wp:cNvGraphicFramePr>
+            <a:graphic xmlns:a="http://schemas.openxmlformats.org/drawingml/2006/main">
+              <a:graphicData uri="http://schemas.openxmlformats.org/drawingml/2006/picture">
+                <pic:pic xmlns:pic="http://schemas.openxmlformats.org/drawingml/2006/picture">
+                  <pic:nvPicPr>
+                    <pic:cNvPr id="1" name=""/>
+                    <pic:cNvPicPr/>
+                  </pic:nvPicPr>
+                  <pic:blipFill>
+                    <a:blip r:embed="rId6"/>
+                    <a:stretch>
+                      <a:fillRect/>
+                    </a:stretch>
+                  </pic:blipFill>
+                  <pic:spPr>
+                    <a:xfrm>
+                      <a:off x="0" y="0"/>
+                      <a:ext cx="5400040" cy="2775585"/>
+                    </a:xfrm>
+                    <a:prstGeom prst="rect">
+                      <a:avLst/>
+                    </a:prstGeom>
+                  </pic:spPr>
+                </pic:pic>
+              </a:graphicData>
+            </a:graphic>
+          </wp:inline>
+        </w:drawing>
+      </w:r>
+    </w:p>
+    <w:p>
+      <w:pPr>
+        <w:pStyle w:val="PargrafodaLista"/>
+        <w:numPr>
+          <w:ilvl w:val="2"/>
+          <w:numId w:val="2"/>
+        </w:numPr>
+        <w:spacing w:line="360" w:lineRule="auto"/>
+        <w:jc w:val="both"/>
+        <w:rPr>
+          <w:rFonts w:ascii="Times New Roman" w:hAnsi="Times New Roman" w:cs="Times New Roman"/>
+          <w:sz w:val="24"/>
+          <w:szCs w:val="24"/>
+        </w:rPr>
+      </w:pPr>
+      <w:r>
+        <w:rPr>
+          <w:rFonts w:ascii="Times New Roman" w:hAnsi="Times New Roman" w:cs="Times New Roman"/>
+          <w:sz w:val="24"/>
+          <w:szCs w:val="24"/>
+        </w:rPr>
+        <w:t>Através de testes veremos se o nosso algoritmo estimador é bom ou não a partir da taxa de acertos.</w:t>
+      </w:r>
+    </w:p>
+    <w:p>
+      <w:pPr>
+        <w:pStyle w:val="PargrafodaLista"/>
+        <w:numPr>
+          <w:ilvl w:val="1"/>
+          <w:numId w:val="2"/>
+        </w:numPr>
+        <w:spacing w:line="360" w:lineRule="auto"/>
+        <w:jc w:val="both"/>
+        <w:rPr>
+          <w:rFonts w:ascii="Times New Roman" w:hAnsi="Times New Roman" w:cs="Times New Roman"/>
+          <w:sz w:val="24"/>
+          <w:szCs w:val="24"/>
+        </w:rPr>
+      </w:pPr>
+      <w:r>
+        <w:rPr>
+          <w:rFonts w:ascii="Times New Roman" w:hAnsi="Times New Roman" w:cs="Times New Roman"/>
+          <w:sz w:val="24"/>
+          <w:szCs w:val="24"/>
+        </w:rPr>
+        <w:t xml:space="preserve"> </w:t>
+      </w:r>
+      <w:r>
+        <w:rPr>
+          <w:rFonts w:ascii="Times New Roman" w:hAnsi="Times New Roman" w:cs="Times New Roman"/>
+          <w:sz w:val="24"/>
+          <w:szCs w:val="24"/>
+        </w:rPr>
+        <w:t>A biblioteca que utilizaremos para criar e treinar um modelo é a sklearn.</w:t>
+      </w:r>
+    </w:p>
+    <w:p>
+      <w:pPr>
+        <w:pStyle w:val="PargrafodaLista"/>
+        <w:numPr>
+          <w:ilvl w:val="2"/>
+          <w:numId w:val="2"/>
+        </w:numPr>
+        <w:spacing w:line="360" w:lineRule="auto"/>
+        <w:jc w:val="both"/>
+        <w:rPr>
+          <w:rFonts w:ascii="Times New Roman" w:hAnsi="Times New Roman" w:cs="Times New Roman"/>
+          <w:sz w:val="24"/>
+          <w:szCs w:val="24"/>
+        </w:rPr>
+      </w:pPr>
+      <w:r>
+        <w:rPr>
+          <w:rFonts w:ascii="Times New Roman" w:hAnsi="Times New Roman" w:cs="Times New Roman"/>
+          <w:sz w:val="24"/>
+          <w:szCs w:val="24"/>
+        </w:rPr>
+        <w:t>Dentro dela temos a skleanr.svm, utilizado para importar o LinearSVC, método para criação do modelo</w:t>
+      </w:r>
+      <w:r>
+        <w:rPr>
+          <w:rFonts w:ascii="Times New Roman" w:hAnsi="Times New Roman" w:cs="Times New Roman"/>
+          <w:sz w:val="24"/>
+          <w:szCs w:val="24"/>
+        </w:rPr>
+        <w:t>.</w:t>
+      </w:r>
+    </w:p>
+    <w:p>
+      <w:pPr>
+        <w:shd w:val="clear" w:color="auto" w:fill="1E1E1E"/>
+        <w:spacing w:after="0" w:line="285" w:lineRule="atLeast"/>
+        <w:rPr>
+          <w:rFonts w:ascii="Courier New" w:eastAsia="Times New Roman" w:hAnsi="Courier New" w:cs="Courier New"/>
+          <w:color w:val="D4D4D4"/>
+          <w:sz w:val="21"/>
+          <w:szCs w:val="21"/>
+        </w:rPr>
+      </w:pPr>
+      <w:r>
+        <w:rPr>
+          <w:rFonts w:ascii="Courier New" w:eastAsia="Times New Roman" w:hAnsi="Courier New" w:cs="Courier New"/>
+          <w:color w:val="C586C0"/>
+          <w:sz w:val="21"/>
+          <w:szCs w:val="21"/>
+        </w:rPr>
+        <w:t>from</w:t>
+      </w:r>
+      <w:r>
+        <w:rPr>
+          <w:rFonts w:ascii="Courier New" w:eastAsia="Times New Roman" w:hAnsi="Courier New" w:cs="Courier New"/>
+          <w:color w:val="D4D4D4"/>
+          <w:sz w:val="21"/>
+          <w:szCs w:val="21"/>
+        </w:rPr>
+        <w:t> sklearn.svm </w:t>
+      </w:r>
+      <w:r>
+        <w:rPr>
+          <w:rFonts w:ascii="Courier New" w:eastAsia="Times New Roman" w:hAnsi="Courier New" w:cs="Courier New"/>
+          <w:color w:val="C586C0"/>
+          <w:sz w:val="21"/>
+          <w:szCs w:val="21"/>
+        </w:rPr>
+        <w:t>import</w:t>
+      </w:r>
+      <w:r>
+        <w:rPr>
+          <w:rFonts w:ascii="Courier New" w:eastAsia="Times New Roman" w:hAnsi="Courier New" w:cs="Courier New"/>
+          <w:color w:val="D4D4D4"/>
+          <w:sz w:val="21"/>
+          <w:szCs w:val="21"/>
+        </w:rPr>
+        <w:t> LinearSVC</w:t>
+      </w:r>
+    </w:p>
+    <w:p>
+      <w:pPr>
+        <w:pStyle w:val="PargrafodaLista"/>
+        <w:numPr>
+          <w:ilvl w:val="3"/>
+          <w:numId w:val="2"/>
+        </w:numPr>
+        <w:spacing w:line="360" w:lineRule="auto"/>
+        <w:jc w:val="both"/>
+        <w:rPr>
+          <w:rFonts w:ascii="Times New Roman" w:hAnsi="Times New Roman" w:cs="Times New Roman"/>
+          <w:sz w:val="24"/>
+          <w:szCs w:val="24"/>
+        </w:rPr>
+      </w:pPr>
+      <w:r>
+        <w:rPr>
+          <w:rFonts w:ascii="Times New Roman" w:hAnsi="Times New Roman" w:cs="Times New Roman"/>
+          <w:sz w:val="24"/>
+          <w:szCs w:val="24"/>
+        </w:rPr>
+        <w:lastRenderedPageBreak/>
+        <w:t xml:space="preserve"> Para criar o modelo basta atribuir o método LinearSVC em uma variável.</w:t>
+      </w:r>
+    </w:p>
+    <w:p>
+      <w:pPr>
+        <w:pStyle w:val="PargrafodaLista"/>
+        <w:numPr>
+          <w:ilvl w:val="3"/>
+          <w:numId w:val="2"/>
+        </w:numPr>
+        <w:spacing w:line="360" w:lineRule="auto"/>
+        <w:jc w:val="both"/>
+        <w:rPr>
+          <w:rFonts w:ascii="Times New Roman" w:hAnsi="Times New Roman" w:cs="Times New Roman"/>
+          <w:sz w:val="24"/>
+          <w:szCs w:val="24"/>
+        </w:rPr>
+      </w:pPr>
+      <w:r>
+        <w:rPr>
+          <w:rFonts w:ascii="Times New Roman" w:hAnsi="Times New Roman" w:cs="Times New Roman"/>
+          <w:sz w:val="24"/>
+          <w:szCs w:val="24"/>
+        </w:rPr>
+        <w:t xml:space="preserve"> Para treinar o modelo utilizamos o </w:t>
+      </w:r>
+      <w:proofErr w:type="gramStart"/>
+      <w:r>
+        <w:rPr>
+          <w:rFonts w:ascii="Times New Roman" w:hAnsi="Times New Roman" w:cs="Times New Roman"/>
+          <w:sz w:val="24"/>
+          <w:szCs w:val="24"/>
+        </w:rPr>
+        <w:t>método .fit</w:t>
+      </w:r>
+      <w:proofErr w:type="gramEnd"/>
+      <w:r>
+        <w:rPr>
+          <w:rFonts w:ascii="Times New Roman" w:hAnsi="Times New Roman" w:cs="Times New Roman"/>
+          <w:sz w:val="24"/>
+          <w:szCs w:val="24"/>
+        </w:rPr>
+        <w:t xml:space="preserve"> não modelo, passando como parâmetro </w:t>
+      </w:r>
+      <w:r>
+        <w:rPr>
+          <w:rFonts w:ascii="Times New Roman" w:hAnsi="Times New Roman" w:cs="Times New Roman"/>
+          <w:sz w:val="24"/>
+          <w:szCs w:val="24"/>
+        </w:rPr>
+        <w:t>os dados, isto é, uma lista com todos os itens com a lista de suas features dentro, e as classes, dizendo se cada item dos dados é 0 ou 1 (cachorro ou porco, no caso)</w:t>
+      </w:r>
+      <w:r>
+        <w:rPr>
+          <w:rFonts w:ascii="Times New Roman" w:hAnsi="Times New Roman" w:cs="Times New Roman"/>
+          <w:sz w:val="24"/>
+          <w:szCs w:val="24"/>
+        </w:rPr>
+        <w:t>:</w:t>
+      </w:r>
+    </w:p>
+    <w:p>
+      <w:pPr>
+        <w:shd w:val="clear" w:color="auto" w:fill="1E1E1E"/>
+        <w:spacing w:after="0" w:line="276" w:lineRule="auto"/>
+        <w:rPr>
+          <w:rFonts w:ascii="Courier New" w:eastAsia="Times New Roman" w:hAnsi="Courier New" w:cs="Courier New"/>
+          <w:color w:val="D4D4D4"/>
+          <w:sz w:val="21"/>
+          <w:szCs w:val="21"/>
+        </w:rPr>
+      </w:pPr>
+      <w:r>
+        <w:rPr>
+          <w:rFonts w:ascii="Courier New" w:eastAsia="Times New Roman" w:hAnsi="Courier New" w:cs="Courier New"/>
+          <w:color w:val="6AA94F"/>
+          <w:sz w:val="21"/>
+          <w:szCs w:val="21"/>
+        </w:rPr>
+        <w:t># Features: pelo longo, perna curta e faz "au au". (1 == sim, 0 == não)</w:t>
+      </w:r>
+    </w:p>
+    <w:p>
+      <w:pPr>
+        <w:shd w:val="clear" w:color="auto" w:fill="1E1E1E"/>
+        <w:spacing w:after="0" w:line="285" w:lineRule="atLeast"/>
+        <w:rPr>
+          <w:rFonts w:ascii="Courier New" w:eastAsia="Times New Roman" w:hAnsi="Courier New" w:cs="Courier New"/>
+          <w:color w:val="D4D4D4"/>
+          <w:sz w:val="21"/>
+          <w:szCs w:val="21"/>
+        </w:rPr>
+      </w:pPr>
+    </w:p>
+    <w:p>
+      <w:pPr>
+        <w:shd w:val="clear" w:color="auto" w:fill="1E1E1E"/>
+        <w:spacing w:after="0" w:line="285" w:lineRule="atLeast"/>
+        <w:rPr>
+          <w:rFonts w:ascii="Courier New" w:eastAsia="Times New Roman" w:hAnsi="Courier New" w:cs="Courier New"/>
+          <w:color w:val="D4D4D4"/>
+          <w:sz w:val="21"/>
+          <w:szCs w:val="21"/>
+        </w:rPr>
+      </w:pPr>
+      <w:r>
+        <w:rPr>
+          <w:rFonts w:ascii="Courier New" w:eastAsia="Times New Roman" w:hAnsi="Courier New" w:cs="Courier New"/>
+          <w:color w:val="D4D4D4"/>
+          <w:sz w:val="21"/>
+          <w:szCs w:val="21"/>
+        </w:rPr>
+        <w:t>porco1 = </w:t>
+      </w:r>
+      <w:r>
+        <w:rPr>
+          <w:rFonts w:ascii="Courier New" w:eastAsia="Times New Roman" w:hAnsi="Courier New" w:cs="Courier New"/>
+          <w:color w:val="DCDCDC"/>
+          <w:sz w:val="21"/>
+          <w:szCs w:val="21"/>
+        </w:rPr>
+        <w:t>[</w:t>
+      </w:r>
+      <w:r>
+        <w:rPr>
+          <w:rFonts w:ascii="Courier New" w:eastAsia="Times New Roman" w:hAnsi="Courier New" w:cs="Courier New"/>
+          <w:color w:val="B5CEA8"/>
+          <w:sz w:val="21"/>
+          <w:szCs w:val="21"/>
+        </w:rPr>
+        <w:t>0</w:t>
+      </w:r>
+      <w:r>
+        <w:rPr>
+          <w:rFonts w:ascii="Courier New" w:eastAsia="Times New Roman" w:hAnsi="Courier New" w:cs="Courier New"/>
+          <w:color w:val="DCDCDC"/>
+          <w:sz w:val="21"/>
+          <w:szCs w:val="21"/>
+        </w:rPr>
+        <w:t>,</w:t>
+      </w:r>
+      <w:r>
+        <w:rPr>
+          <w:rFonts w:ascii="Courier New" w:eastAsia="Times New Roman" w:hAnsi="Courier New" w:cs="Courier New"/>
+          <w:color w:val="D4D4D4"/>
+          <w:sz w:val="21"/>
+          <w:szCs w:val="21"/>
+        </w:rPr>
+        <w:t> </w:t>
+      </w:r>
+      <w:r>
+        <w:rPr>
+          <w:rFonts w:ascii="Courier New" w:eastAsia="Times New Roman" w:hAnsi="Courier New" w:cs="Courier New"/>
+          <w:color w:val="B5CEA8"/>
+          <w:sz w:val="21"/>
+          <w:szCs w:val="21"/>
+        </w:rPr>
+        <w:t>1</w:t>
+      </w:r>
+      <w:r>
+        <w:rPr>
+          <w:rFonts w:ascii="Courier New" w:eastAsia="Times New Roman" w:hAnsi="Courier New" w:cs="Courier New"/>
+          <w:color w:val="DCDCDC"/>
+          <w:sz w:val="21"/>
+          <w:szCs w:val="21"/>
+        </w:rPr>
+        <w:t>,</w:t>
+      </w:r>
+      <w:r>
+        <w:rPr>
+          <w:rFonts w:ascii="Courier New" w:eastAsia="Times New Roman" w:hAnsi="Courier New" w:cs="Courier New"/>
+          <w:color w:val="D4D4D4"/>
+          <w:sz w:val="21"/>
+          <w:szCs w:val="21"/>
+        </w:rPr>
+        <w:t> </w:t>
+      </w:r>
+      <w:r>
+        <w:rPr>
+          <w:rFonts w:ascii="Courier New" w:eastAsia="Times New Roman" w:hAnsi="Courier New" w:cs="Courier New"/>
+          <w:color w:val="B5CEA8"/>
+          <w:sz w:val="21"/>
+          <w:szCs w:val="21"/>
+        </w:rPr>
+        <w:t>0</w:t>
+      </w:r>
+      <w:r>
+        <w:rPr>
+          <w:rFonts w:ascii="Courier New" w:eastAsia="Times New Roman" w:hAnsi="Courier New" w:cs="Courier New"/>
+          <w:color w:val="DCDCDC"/>
+          <w:sz w:val="21"/>
+          <w:szCs w:val="21"/>
+        </w:rPr>
+        <w:t>]</w:t>
+      </w:r>
+    </w:p>
+    <w:p>
+      <w:pPr>
+        <w:shd w:val="clear" w:color="auto" w:fill="1E1E1E"/>
+        <w:spacing w:after="0" w:line="285" w:lineRule="atLeast"/>
+        <w:rPr>
+          <w:rFonts w:ascii="Courier New" w:eastAsia="Times New Roman" w:hAnsi="Courier New" w:cs="Courier New"/>
+          <w:color w:val="D4D4D4"/>
+          <w:sz w:val="21"/>
+          <w:szCs w:val="21"/>
+        </w:rPr>
+      </w:pPr>
+      <w:r>
+        <w:rPr>
+          <w:rFonts w:ascii="Courier New" w:eastAsia="Times New Roman" w:hAnsi="Courier New" w:cs="Courier New"/>
+          <w:color w:val="D4D4D4"/>
+          <w:sz w:val="21"/>
+          <w:szCs w:val="21"/>
+        </w:rPr>
+        <w:t>porco2 = </w:t>
+      </w:r>
+      <w:r>
+        <w:rPr>
+          <w:rFonts w:ascii="Courier New" w:eastAsia="Times New Roman" w:hAnsi="Courier New" w:cs="Courier New"/>
+          <w:color w:val="DCDCDC"/>
+          <w:sz w:val="21"/>
+          <w:szCs w:val="21"/>
+        </w:rPr>
+        <w:t>[</w:t>
+      </w:r>
+      <w:r>
+        <w:rPr>
+          <w:rFonts w:ascii="Courier New" w:eastAsia="Times New Roman" w:hAnsi="Courier New" w:cs="Courier New"/>
+          <w:color w:val="B5CEA8"/>
+          <w:sz w:val="21"/>
+          <w:szCs w:val="21"/>
+        </w:rPr>
+        <w:t>0</w:t>
+      </w:r>
+      <w:r>
+        <w:rPr>
+          <w:rFonts w:ascii="Courier New" w:eastAsia="Times New Roman" w:hAnsi="Courier New" w:cs="Courier New"/>
+          <w:color w:val="DCDCDC"/>
+          <w:sz w:val="21"/>
+          <w:szCs w:val="21"/>
+        </w:rPr>
+        <w:t>,</w:t>
+      </w:r>
+      <w:r>
+        <w:rPr>
+          <w:rFonts w:ascii="Courier New" w:eastAsia="Times New Roman" w:hAnsi="Courier New" w:cs="Courier New"/>
+          <w:color w:val="D4D4D4"/>
+          <w:sz w:val="21"/>
+          <w:szCs w:val="21"/>
+        </w:rPr>
+        <w:t> </w:t>
+      </w:r>
+      <w:r>
+        <w:rPr>
+          <w:rFonts w:ascii="Courier New" w:eastAsia="Times New Roman" w:hAnsi="Courier New" w:cs="Courier New"/>
+          <w:color w:val="B5CEA8"/>
+          <w:sz w:val="21"/>
+          <w:szCs w:val="21"/>
+        </w:rPr>
+        <w:t>1</w:t>
+      </w:r>
+      <w:r>
+        <w:rPr>
+          <w:rFonts w:ascii="Courier New" w:eastAsia="Times New Roman" w:hAnsi="Courier New" w:cs="Courier New"/>
+          <w:color w:val="DCDCDC"/>
+          <w:sz w:val="21"/>
+          <w:szCs w:val="21"/>
+        </w:rPr>
+        <w:t>,</w:t>
+      </w:r>
+      <w:r>
+        <w:rPr>
+          <w:rFonts w:ascii="Courier New" w:eastAsia="Times New Roman" w:hAnsi="Courier New" w:cs="Courier New"/>
+          <w:color w:val="D4D4D4"/>
+          <w:sz w:val="21"/>
+          <w:szCs w:val="21"/>
+        </w:rPr>
+        <w:t> </w:t>
+      </w:r>
+      <w:r>
+        <w:rPr>
+          <w:rFonts w:ascii="Courier New" w:eastAsia="Times New Roman" w:hAnsi="Courier New" w:cs="Courier New"/>
+          <w:color w:val="B5CEA8"/>
+          <w:sz w:val="21"/>
+          <w:szCs w:val="21"/>
+        </w:rPr>
+        <w:t>1</w:t>
+      </w:r>
+      <w:r>
+        <w:rPr>
+          <w:rFonts w:ascii="Courier New" w:eastAsia="Times New Roman" w:hAnsi="Courier New" w:cs="Courier New"/>
+          <w:color w:val="DCDCDC"/>
+          <w:sz w:val="21"/>
+          <w:szCs w:val="21"/>
+        </w:rPr>
+        <w:t>]</w:t>
+      </w:r>
+    </w:p>
+    <w:p>
+      <w:pPr>
+        <w:shd w:val="clear" w:color="auto" w:fill="1E1E1E"/>
+        <w:spacing w:after="0" w:line="285" w:lineRule="atLeast"/>
+        <w:rPr>
+          <w:rFonts w:ascii="Courier New" w:eastAsia="Times New Roman" w:hAnsi="Courier New" w:cs="Courier New"/>
+          <w:color w:val="D4D4D4"/>
+          <w:sz w:val="21"/>
+          <w:szCs w:val="21"/>
+        </w:rPr>
+      </w:pPr>
+      <w:r>
+        <w:rPr>
+          <w:rFonts w:ascii="Courier New" w:eastAsia="Times New Roman" w:hAnsi="Courier New" w:cs="Courier New"/>
+          <w:color w:val="D4D4D4"/>
+          <w:sz w:val="21"/>
+          <w:szCs w:val="21"/>
+        </w:rPr>
+        <w:t>porco3 = </w:t>
+      </w:r>
+      <w:r>
+        <w:rPr>
+          <w:rFonts w:ascii="Courier New" w:eastAsia="Times New Roman" w:hAnsi="Courier New" w:cs="Courier New"/>
+          <w:color w:val="DCDCDC"/>
+          <w:sz w:val="21"/>
+          <w:szCs w:val="21"/>
+        </w:rPr>
+        <w:t>[</w:t>
+      </w:r>
+      <w:r>
+        <w:rPr>
+          <w:rFonts w:ascii="Courier New" w:eastAsia="Times New Roman" w:hAnsi="Courier New" w:cs="Courier New"/>
+          <w:color w:val="B5CEA8"/>
+          <w:sz w:val="21"/>
+          <w:szCs w:val="21"/>
+        </w:rPr>
+        <w:t>1</w:t>
+      </w:r>
+      <w:r>
+        <w:rPr>
+          <w:rFonts w:ascii="Courier New" w:eastAsia="Times New Roman" w:hAnsi="Courier New" w:cs="Courier New"/>
+          <w:color w:val="DCDCDC"/>
+          <w:sz w:val="21"/>
+          <w:szCs w:val="21"/>
+        </w:rPr>
+        <w:t>,</w:t>
+      </w:r>
+      <w:r>
+        <w:rPr>
+          <w:rFonts w:ascii="Courier New" w:eastAsia="Times New Roman" w:hAnsi="Courier New" w:cs="Courier New"/>
+          <w:color w:val="D4D4D4"/>
+          <w:sz w:val="21"/>
+          <w:szCs w:val="21"/>
+        </w:rPr>
+        <w:t> </w:t>
+      </w:r>
+      <w:r>
+        <w:rPr>
+          <w:rFonts w:ascii="Courier New" w:eastAsia="Times New Roman" w:hAnsi="Courier New" w:cs="Courier New"/>
+          <w:color w:val="B5CEA8"/>
+          <w:sz w:val="21"/>
+          <w:szCs w:val="21"/>
+        </w:rPr>
+        <w:t>1</w:t>
+      </w:r>
+      <w:r>
+        <w:rPr>
+          <w:rFonts w:ascii="Courier New" w:eastAsia="Times New Roman" w:hAnsi="Courier New" w:cs="Courier New"/>
+          <w:color w:val="DCDCDC"/>
+          <w:sz w:val="21"/>
+          <w:szCs w:val="21"/>
+        </w:rPr>
+        <w:t>,</w:t>
+      </w:r>
+      <w:r>
+        <w:rPr>
+          <w:rFonts w:ascii="Courier New" w:eastAsia="Times New Roman" w:hAnsi="Courier New" w:cs="Courier New"/>
+          <w:color w:val="D4D4D4"/>
+          <w:sz w:val="21"/>
+          <w:szCs w:val="21"/>
+        </w:rPr>
+        <w:t> </w:t>
+      </w:r>
+      <w:r>
+        <w:rPr>
+          <w:rFonts w:ascii="Courier New" w:eastAsia="Times New Roman" w:hAnsi="Courier New" w:cs="Courier New"/>
+          <w:color w:val="B5CEA8"/>
+          <w:sz w:val="21"/>
+          <w:szCs w:val="21"/>
+        </w:rPr>
+        <w:t>0</w:t>
+      </w:r>
+      <w:r>
+        <w:rPr>
+          <w:rFonts w:ascii="Courier New" w:eastAsia="Times New Roman" w:hAnsi="Courier New" w:cs="Courier New"/>
+          <w:color w:val="DCDCDC"/>
+          <w:sz w:val="21"/>
+          <w:szCs w:val="21"/>
+        </w:rPr>
+        <w:t>]</w:t>
+      </w:r>
+    </w:p>
+    <w:p>
+      <w:pPr>
+        <w:shd w:val="clear" w:color="auto" w:fill="1E1E1E"/>
+        <w:spacing w:after="0" w:line="285" w:lineRule="atLeast"/>
+        <w:rPr>
+          <w:rFonts w:ascii="Courier New" w:eastAsia="Times New Roman" w:hAnsi="Courier New" w:cs="Courier New"/>
+          <w:color w:val="D4D4D4"/>
+          <w:sz w:val="21"/>
+          <w:szCs w:val="21"/>
+        </w:rPr>
+      </w:pPr>
+    </w:p>
+    <w:p>
+      <w:pPr>
+        <w:shd w:val="clear" w:color="auto" w:fill="1E1E1E"/>
+        <w:spacing w:after="0" w:line="285" w:lineRule="atLeast"/>
+        <w:rPr>
+          <w:rFonts w:ascii="Courier New" w:eastAsia="Times New Roman" w:hAnsi="Courier New" w:cs="Courier New"/>
+          <w:color w:val="D4D4D4"/>
+          <w:sz w:val="21"/>
+          <w:szCs w:val="21"/>
+        </w:rPr>
+      </w:pPr>
+      <w:r>
+        <w:rPr>
+          <w:rFonts w:ascii="Courier New" w:eastAsia="Times New Roman" w:hAnsi="Courier New" w:cs="Courier New"/>
+          <w:color w:val="D4D4D4"/>
+          <w:sz w:val="21"/>
+          <w:szCs w:val="21"/>
+        </w:rPr>
+        <w:t>cachorro1 = </w:t>
+      </w:r>
+      <w:r>
+        <w:rPr>
+          <w:rFonts w:ascii="Courier New" w:eastAsia="Times New Roman" w:hAnsi="Courier New" w:cs="Courier New"/>
+          <w:color w:val="DCDCDC"/>
+          <w:sz w:val="21"/>
+          <w:szCs w:val="21"/>
+        </w:rPr>
+        <w:t>[</w:t>
+      </w:r>
+      <w:r>
+        <w:rPr>
+          <w:rFonts w:ascii="Courier New" w:eastAsia="Times New Roman" w:hAnsi="Courier New" w:cs="Courier New"/>
+          <w:color w:val="B5CEA8"/>
+          <w:sz w:val="21"/>
+          <w:szCs w:val="21"/>
+        </w:rPr>
+        <w:t>0</w:t>
+      </w:r>
+      <w:r>
+        <w:rPr>
+          <w:rFonts w:ascii="Courier New" w:eastAsia="Times New Roman" w:hAnsi="Courier New" w:cs="Courier New"/>
+          <w:color w:val="DCDCDC"/>
+          <w:sz w:val="21"/>
+          <w:szCs w:val="21"/>
+        </w:rPr>
+        <w:t>,</w:t>
+      </w:r>
+      <w:r>
+        <w:rPr>
+          <w:rFonts w:ascii="Courier New" w:eastAsia="Times New Roman" w:hAnsi="Courier New" w:cs="Courier New"/>
+          <w:color w:val="D4D4D4"/>
+          <w:sz w:val="21"/>
+          <w:szCs w:val="21"/>
+        </w:rPr>
+        <w:t> </w:t>
+      </w:r>
+      <w:r>
+        <w:rPr>
+          <w:rFonts w:ascii="Courier New" w:eastAsia="Times New Roman" w:hAnsi="Courier New" w:cs="Courier New"/>
+          <w:color w:val="B5CEA8"/>
+          <w:sz w:val="21"/>
+          <w:szCs w:val="21"/>
+        </w:rPr>
+        <w:t>1</w:t>
+      </w:r>
+      <w:r>
+        <w:rPr>
+          <w:rFonts w:ascii="Courier New" w:eastAsia="Times New Roman" w:hAnsi="Courier New" w:cs="Courier New"/>
+          <w:color w:val="DCDCDC"/>
+          <w:sz w:val="21"/>
+          <w:szCs w:val="21"/>
+        </w:rPr>
+        <w:t>,</w:t>
+      </w:r>
+      <w:r>
+        <w:rPr>
+          <w:rFonts w:ascii="Courier New" w:eastAsia="Times New Roman" w:hAnsi="Courier New" w:cs="Courier New"/>
+          <w:color w:val="D4D4D4"/>
+          <w:sz w:val="21"/>
+          <w:szCs w:val="21"/>
+        </w:rPr>
+        <w:t> </w:t>
+      </w:r>
+      <w:r>
+        <w:rPr>
+          <w:rFonts w:ascii="Courier New" w:eastAsia="Times New Roman" w:hAnsi="Courier New" w:cs="Courier New"/>
+          <w:color w:val="B5CEA8"/>
+          <w:sz w:val="21"/>
+          <w:szCs w:val="21"/>
+        </w:rPr>
+        <w:t>1</w:t>
+      </w:r>
+      <w:r>
+        <w:rPr>
+          <w:rFonts w:ascii="Courier New" w:eastAsia="Times New Roman" w:hAnsi="Courier New" w:cs="Courier New"/>
+          <w:color w:val="DCDCDC"/>
+          <w:sz w:val="21"/>
+          <w:szCs w:val="21"/>
+        </w:rPr>
+        <w:t>]</w:t>
+      </w:r>
+    </w:p>
+    <w:p>
+      <w:pPr>
+        <w:shd w:val="clear" w:color="auto" w:fill="1E1E1E"/>
+        <w:spacing w:after="0" w:line="285" w:lineRule="atLeast"/>
+        <w:rPr>
+          <w:rFonts w:ascii="Courier New" w:eastAsia="Times New Roman" w:hAnsi="Courier New" w:cs="Courier New"/>
+          <w:color w:val="D4D4D4"/>
+          <w:sz w:val="21"/>
+          <w:szCs w:val="21"/>
+        </w:rPr>
+      </w:pPr>
+      <w:r>
+        <w:rPr>
+          <w:rFonts w:ascii="Courier New" w:eastAsia="Times New Roman" w:hAnsi="Courier New" w:cs="Courier New"/>
+          <w:color w:val="D4D4D4"/>
+          <w:sz w:val="21"/>
+          <w:szCs w:val="21"/>
+        </w:rPr>
+        <w:t>cachorro2 = </w:t>
+      </w:r>
+      <w:r>
+        <w:rPr>
+          <w:rFonts w:ascii="Courier New" w:eastAsia="Times New Roman" w:hAnsi="Courier New" w:cs="Courier New"/>
+          <w:color w:val="DCDCDC"/>
+          <w:sz w:val="21"/>
+          <w:szCs w:val="21"/>
+        </w:rPr>
+        <w:t>[</w:t>
+      </w:r>
+      <w:r>
+        <w:rPr>
+          <w:rFonts w:ascii="Courier New" w:eastAsia="Times New Roman" w:hAnsi="Courier New" w:cs="Courier New"/>
+          <w:color w:val="B5CEA8"/>
+          <w:sz w:val="21"/>
+          <w:szCs w:val="21"/>
+        </w:rPr>
+        <w:t>1</w:t>
+      </w:r>
+      <w:r>
+        <w:rPr>
+          <w:rFonts w:ascii="Courier New" w:eastAsia="Times New Roman" w:hAnsi="Courier New" w:cs="Courier New"/>
+          <w:color w:val="DCDCDC"/>
+          <w:sz w:val="21"/>
+          <w:szCs w:val="21"/>
+        </w:rPr>
+        <w:t>,</w:t>
+      </w:r>
+      <w:r>
+        <w:rPr>
+          <w:rFonts w:ascii="Courier New" w:eastAsia="Times New Roman" w:hAnsi="Courier New" w:cs="Courier New"/>
+          <w:color w:val="D4D4D4"/>
+          <w:sz w:val="21"/>
+          <w:szCs w:val="21"/>
+        </w:rPr>
+        <w:t> </w:t>
+      </w:r>
+      <w:r>
+        <w:rPr>
+          <w:rFonts w:ascii="Courier New" w:eastAsia="Times New Roman" w:hAnsi="Courier New" w:cs="Courier New"/>
+          <w:color w:val="B5CEA8"/>
+          <w:sz w:val="21"/>
+          <w:szCs w:val="21"/>
+        </w:rPr>
+        <w:t>0</w:t>
+      </w:r>
+      <w:r>
+        <w:rPr>
+          <w:rFonts w:ascii="Courier New" w:eastAsia="Times New Roman" w:hAnsi="Courier New" w:cs="Courier New"/>
+          <w:color w:val="DCDCDC"/>
+          <w:sz w:val="21"/>
+          <w:szCs w:val="21"/>
+        </w:rPr>
+        <w:t>,</w:t>
+      </w:r>
+      <w:r>
+        <w:rPr>
+          <w:rFonts w:ascii="Courier New" w:eastAsia="Times New Roman" w:hAnsi="Courier New" w:cs="Courier New"/>
+          <w:color w:val="D4D4D4"/>
+          <w:sz w:val="21"/>
+          <w:szCs w:val="21"/>
+        </w:rPr>
+        <w:t> </w:t>
+      </w:r>
+      <w:r>
+        <w:rPr>
+          <w:rFonts w:ascii="Courier New" w:eastAsia="Times New Roman" w:hAnsi="Courier New" w:cs="Courier New"/>
+          <w:color w:val="B5CEA8"/>
+          <w:sz w:val="21"/>
+          <w:szCs w:val="21"/>
+        </w:rPr>
+        <w:t>1</w:t>
+      </w:r>
+      <w:r>
+        <w:rPr>
+          <w:rFonts w:ascii="Courier New" w:eastAsia="Times New Roman" w:hAnsi="Courier New" w:cs="Courier New"/>
+          <w:color w:val="DCDCDC"/>
+          <w:sz w:val="21"/>
+          <w:szCs w:val="21"/>
+        </w:rPr>
+        <w:t>]</w:t>
+      </w:r>
+    </w:p>
+    <w:p>
+      <w:pPr>
+        <w:shd w:val="clear" w:color="auto" w:fill="1E1E1E"/>
+        <w:spacing w:after="0" w:line="285" w:lineRule="atLeast"/>
+        <w:rPr>
+          <w:rFonts w:ascii="Courier New" w:eastAsia="Times New Roman" w:hAnsi="Courier New" w:cs="Courier New"/>
+          <w:color w:val="D4D4D4"/>
+          <w:sz w:val="21"/>
+          <w:szCs w:val="21"/>
+        </w:rPr>
+      </w:pPr>
+      <w:r>
+        <w:rPr>
+          <w:rFonts w:ascii="Courier New" w:eastAsia="Times New Roman" w:hAnsi="Courier New" w:cs="Courier New"/>
+          <w:color w:val="D4D4D4"/>
+          <w:sz w:val="21"/>
+          <w:szCs w:val="21"/>
+        </w:rPr>
+        <w:t>cachorro3 = </w:t>
+      </w:r>
+      <w:r>
+        <w:rPr>
+          <w:rFonts w:ascii="Courier New" w:eastAsia="Times New Roman" w:hAnsi="Courier New" w:cs="Courier New"/>
+          <w:color w:val="DCDCDC"/>
+          <w:sz w:val="21"/>
+          <w:szCs w:val="21"/>
+        </w:rPr>
+        <w:t>[</w:t>
+      </w:r>
+      <w:r>
+        <w:rPr>
+          <w:rFonts w:ascii="Courier New" w:eastAsia="Times New Roman" w:hAnsi="Courier New" w:cs="Courier New"/>
+          <w:color w:val="B5CEA8"/>
+          <w:sz w:val="21"/>
+          <w:szCs w:val="21"/>
+        </w:rPr>
+        <w:t>1</w:t>
+      </w:r>
+      <w:r>
+        <w:rPr>
+          <w:rFonts w:ascii="Courier New" w:eastAsia="Times New Roman" w:hAnsi="Courier New" w:cs="Courier New"/>
+          <w:color w:val="DCDCDC"/>
+          <w:sz w:val="21"/>
+          <w:szCs w:val="21"/>
+        </w:rPr>
+        <w:t>,</w:t>
+      </w:r>
+      <w:r>
+        <w:rPr>
+          <w:rFonts w:ascii="Courier New" w:eastAsia="Times New Roman" w:hAnsi="Courier New" w:cs="Courier New"/>
+          <w:color w:val="D4D4D4"/>
+          <w:sz w:val="21"/>
+          <w:szCs w:val="21"/>
+        </w:rPr>
+        <w:t> </w:t>
+      </w:r>
+      <w:r>
+        <w:rPr>
+          <w:rFonts w:ascii="Courier New" w:eastAsia="Times New Roman" w:hAnsi="Courier New" w:cs="Courier New"/>
+          <w:color w:val="B5CEA8"/>
+          <w:sz w:val="21"/>
+          <w:szCs w:val="21"/>
+        </w:rPr>
+        <w:t>1</w:t>
+      </w:r>
+      <w:r>
+        <w:rPr>
+          <w:rFonts w:ascii="Courier New" w:eastAsia="Times New Roman" w:hAnsi="Courier New" w:cs="Courier New"/>
+          <w:color w:val="DCDCDC"/>
+          <w:sz w:val="21"/>
+          <w:szCs w:val="21"/>
+        </w:rPr>
+        <w:t>,</w:t>
+      </w:r>
+      <w:r>
+        <w:rPr>
+          <w:rFonts w:ascii="Courier New" w:eastAsia="Times New Roman" w:hAnsi="Courier New" w:cs="Courier New"/>
+          <w:color w:val="D4D4D4"/>
+          <w:sz w:val="21"/>
+          <w:szCs w:val="21"/>
+        </w:rPr>
+        <w:t> </w:t>
+      </w:r>
+      <w:r>
+        <w:rPr>
+          <w:rFonts w:ascii="Courier New" w:eastAsia="Times New Roman" w:hAnsi="Courier New" w:cs="Courier New"/>
+          <w:color w:val="B5CEA8"/>
+          <w:sz w:val="21"/>
+          <w:szCs w:val="21"/>
+        </w:rPr>
+        <w:t>1</w:t>
+      </w:r>
+      <w:r>
+        <w:rPr>
+          <w:rFonts w:ascii="Courier New" w:eastAsia="Times New Roman" w:hAnsi="Courier New" w:cs="Courier New"/>
+          <w:color w:val="DCDCDC"/>
+          <w:sz w:val="21"/>
+          <w:szCs w:val="21"/>
+        </w:rPr>
+        <w:t>]</w:t>
+      </w:r>
+    </w:p>
+    <w:p>
+      <w:pPr>
+        <w:shd w:val="clear" w:color="auto" w:fill="1E1E1E"/>
+        <w:spacing w:after="0" w:line="285" w:lineRule="atLeast"/>
+        <w:rPr>
+          <w:rFonts w:ascii="Courier New" w:eastAsia="Times New Roman" w:hAnsi="Courier New" w:cs="Courier New"/>
+          <w:color w:val="D4D4D4"/>
+          <w:sz w:val="21"/>
+          <w:szCs w:val="21"/>
+        </w:rPr>
+      </w:pPr>
+    </w:p>
+    <w:p>
+      <w:pPr>
+        <w:shd w:val="clear" w:color="auto" w:fill="1E1E1E"/>
+        <w:spacing w:after="0" w:line="285" w:lineRule="atLeast"/>
+        <w:rPr>
+          <w:rFonts w:ascii="Courier New" w:eastAsia="Times New Roman" w:hAnsi="Courier New" w:cs="Courier New"/>
+          <w:color w:val="D4D4D4"/>
+          <w:sz w:val="21"/>
+          <w:szCs w:val="21"/>
+        </w:rPr>
+      </w:pPr>
+      <w:r>
+        <w:rPr>
+          <w:rFonts w:ascii="Courier New" w:eastAsia="Times New Roman" w:hAnsi="Courier New" w:cs="Courier New"/>
+          <w:color w:val="6AA94F"/>
+          <w:sz w:val="21"/>
+          <w:szCs w:val="21"/>
+        </w:rPr>
+        <w:t># 1 =&gt; porco, 0 =&gt; cachorro</w:t>
+      </w:r>
+    </w:p>
+    <w:p>
+      <w:pPr>
+        <w:shd w:val="clear" w:color="auto" w:fill="1E1E1E"/>
+        <w:spacing w:after="0" w:line="285" w:lineRule="atLeast"/>
+        <w:rPr>
+          <w:rFonts w:ascii="Courier New" w:eastAsia="Times New Roman" w:hAnsi="Courier New" w:cs="Courier New"/>
+          <w:color w:val="D4D4D4"/>
+          <w:sz w:val="21"/>
+          <w:szCs w:val="21"/>
+        </w:rPr>
+      </w:pPr>
+      <w:r>
+        <w:rPr>
+          <w:rFonts w:ascii="Courier New" w:eastAsia="Times New Roman" w:hAnsi="Courier New" w:cs="Courier New"/>
+          <w:color w:val="D4D4D4"/>
+          <w:sz w:val="21"/>
+          <w:szCs w:val="21"/>
+        </w:rPr>
+        <w:t>dados = </w:t>
+      </w:r>
+      <w:r>
+        <w:rPr>
+          <w:rFonts w:ascii="Courier New" w:eastAsia="Times New Roman" w:hAnsi="Courier New" w:cs="Courier New"/>
+          <w:color w:val="DCDCDC"/>
+          <w:sz w:val="21"/>
+          <w:szCs w:val="21"/>
+        </w:rPr>
+        <w:t>[</w:t>
+      </w:r>
+      <w:r>
+        <w:rPr>
+          <w:rFonts w:ascii="Courier New" w:eastAsia="Times New Roman" w:hAnsi="Courier New" w:cs="Courier New"/>
+          <w:color w:val="D4D4D4"/>
+          <w:sz w:val="21"/>
+          <w:szCs w:val="21"/>
+        </w:rPr>
+        <w:t>porco1</w:t>
+      </w:r>
+      <w:r>
+        <w:rPr>
+          <w:rFonts w:ascii="Courier New" w:eastAsia="Times New Roman" w:hAnsi="Courier New" w:cs="Courier New"/>
+          <w:color w:val="DCDCDC"/>
+          <w:sz w:val="21"/>
+          <w:szCs w:val="21"/>
+        </w:rPr>
+        <w:t>,</w:t>
+      </w:r>
+      <w:r>
+        <w:rPr>
+          <w:rFonts w:ascii="Courier New" w:eastAsia="Times New Roman" w:hAnsi="Courier New" w:cs="Courier New"/>
+          <w:color w:val="D4D4D4"/>
+          <w:sz w:val="21"/>
+          <w:szCs w:val="21"/>
+        </w:rPr>
+        <w:t> porco2</w:t>
+      </w:r>
+      <w:r>
+        <w:rPr>
+          <w:rFonts w:ascii="Courier New" w:eastAsia="Times New Roman" w:hAnsi="Courier New" w:cs="Courier New"/>
+          <w:color w:val="DCDCDC"/>
+          <w:sz w:val="21"/>
+          <w:szCs w:val="21"/>
+        </w:rPr>
+        <w:t>,</w:t>
+      </w:r>
+      <w:r>
+        <w:rPr>
+          <w:rFonts w:ascii="Courier New" w:eastAsia="Times New Roman" w:hAnsi="Courier New" w:cs="Courier New"/>
+          <w:color w:val="D4D4D4"/>
+          <w:sz w:val="21"/>
+          <w:szCs w:val="21"/>
+        </w:rPr>
+        <w:t> porco3</w:t>
+      </w:r>
+      <w:r>
+        <w:rPr>
+          <w:rFonts w:ascii="Courier New" w:eastAsia="Times New Roman" w:hAnsi="Courier New" w:cs="Courier New"/>
+          <w:color w:val="DCDCDC"/>
+          <w:sz w:val="21"/>
+          <w:szCs w:val="21"/>
+        </w:rPr>
+        <w:t>,</w:t>
+      </w:r>
+      <w:r>
+        <w:rPr>
+          <w:rFonts w:ascii="Courier New" w:eastAsia="Times New Roman" w:hAnsi="Courier New" w:cs="Courier New"/>
+          <w:color w:val="D4D4D4"/>
+          <w:sz w:val="21"/>
+          <w:szCs w:val="21"/>
+        </w:rPr>
+        <w:t> cachorro1</w:t>
+      </w:r>
+      <w:r>
+        <w:rPr>
+          <w:rFonts w:ascii="Courier New" w:eastAsia="Times New Roman" w:hAnsi="Courier New" w:cs="Courier New"/>
+          <w:color w:val="DCDCDC"/>
+          <w:sz w:val="21"/>
+          <w:szCs w:val="21"/>
+        </w:rPr>
+        <w:t>,</w:t>
+      </w:r>
+      <w:r>
+        <w:rPr>
+          <w:rFonts w:ascii="Courier New" w:eastAsia="Times New Roman" w:hAnsi="Courier New" w:cs="Courier New"/>
+          <w:color w:val="D4D4D4"/>
+          <w:sz w:val="21"/>
+          <w:szCs w:val="21"/>
+        </w:rPr>
+        <w:t> cachorro2</w:t>
+      </w:r>
+      <w:r>
+        <w:rPr>
+          <w:rFonts w:ascii="Courier New" w:eastAsia="Times New Roman" w:hAnsi="Courier New" w:cs="Courier New"/>
+          <w:color w:val="DCDCDC"/>
+          <w:sz w:val="21"/>
+          <w:szCs w:val="21"/>
+        </w:rPr>
+        <w:t>,</w:t>
+      </w:r>
+      <w:r>
+        <w:rPr>
+          <w:rFonts w:ascii="Courier New" w:eastAsia="Times New Roman" w:hAnsi="Courier New" w:cs="Courier New"/>
+          <w:color w:val="D4D4D4"/>
+          <w:sz w:val="21"/>
+          <w:szCs w:val="21"/>
+        </w:rPr>
+        <w:t> cachorro3</w:t>
+      </w:r>
+      <w:r>
+        <w:rPr>
+          <w:rFonts w:ascii="Courier New" w:eastAsia="Times New Roman" w:hAnsi="Courier New" w:cs="Courier New"/>
+          <w:color w:val="DCDCDC"/>
+          <w:sz w:val="21"/>
+          <w:szCs w:val="21"/>
+        </w:rPr>
+        <w:t>]</w:t>
+      </w:r>
+    </w:p>
+    <w:p>
+      <w:pPr>
+        <w:shd w:val="clear" w:color="auto" w:fill="1E1E1E"/>
+        <w:spacing w:after="0" w:line="285" w:lineRule="atLeast"/>
+        <w:rPr>
+          <w:rFonts w:ascii="Courier New" w:eastAsia="Times New Roman" w:hAnsi="Courier New" w:cs="Courier New"/>
+          <w:color w:val="DCDCDC"/>
+          <w:sz w:val="21"/>
+          <w:szCs w:val="21"/>
+        </w:rPr>
+      </w:pPr>
+      <w:r>
+        <w:rPr>
+          <w:rFonts w:ascii="Courier New" w:eastAsia="Times New Roman" w:hAnsi="Courier New" w:cs="Courier New"/>
+          <w:color w:val="D4D4D4"/>
+          <w:sz w:val="21"/>
+          <w:szCs w:val="21"/>
+        </w:rPr>
+        <w:t>classes = </w:t>
+      </w:r>
+      <w:r>
+        <w:rPr>
+          <w:rFonts w:ascii="Courier New" w:eastAsia="Times New Roman" w:hAnsi="Courier New" w:cs="Courier New"/>
+          <w:color w:val="DCDCDC"/>
+          <w:sz w:val="21"/>
+          <w:szCs w:val="21"/>
+        </w:rPr>
+        <w:t>[</w:t>
+      </w:r>
+      <w:r>
+        <w:rPr>
+          <w:rFonts w:ascii="Courier New" w:eastAsia="Times New Roman" w:hAnsi="Courier New" w:cs="Courier New"/>
+          <w:color w:val="B5CEA8"/>
+          <w:sz w:val="21"/>
+          <w:szCs w:val="21"/>
+        </w:rPr>
+        <w:t>1</w:t>
+      </w:r>
+      <w:r>
+        <w:rPr>
+          <w:rFonts w:ascii="Courier New" w:eastAsia="Times New Roman" w:hAnsi="Courier New" w:cs="Courier New"/>
+          <w:color w:val="DCDCDC"/>
+          <w:sz w:val="21"/>
+          <w:szCs w:val="21"/>
+        </w:rPr>
+        <w:t>,</w:t>
+      </w:r>
+      <w:r>
+        <w:rPr>
+          <w:rFonts w:ascii="Courier New" w:eastAsia="Times New Roman" w:hAnsi="Courier New" w:cs="Courier New"/>
+          <w:color w:val="B5CEA8"/>
+          <w:sz w:val="21"/>
+          <w:szCs w:val="21"/>
+        </w:rPr>
+        <w:t>1</w:t>
+      </w:r>
+      <w:r>
+        <w:rPr>
+          <w:rFonts w:ascii="Courier New" w:eastAsia="Times New Roman" w:hAnsi="Courier New" w:cs="Courier New"/>
+          <w:color w:val="DCDCDC"/>
+          <w:sz w:val="21"/>
+          <w:szCs w:val="21"/>
+        </w:rPr>
+        <w:t>,</w:t>
+      </w:r>
+      <w:r>
+        <w:rPr>
+          <w:rFonts w:ascii="Courier New" w:eastAsia="Times New Roman" w:hAnsi="Courier New" w:cs="Courier New"/>
+          <w:color w:val="B5CEA8"/>
+          <w:sz w:val="21"/>
+          <w:szCs w:val="21"/>
+        </w:rPr>
+        <w:t>1</w:t>
+      </w:r>
+      <w:r>
+        <w:rPr>
+          <w:rFonts w:ascii="Courier New" w:eastAsia="Times New Roman" w:hAnsi="Courier New" w:cs="Courier New"/>
+          <w:color w:val="DCDCDC"/>
+          <w:sz w:val="21"/>
+          <w:szCs w:val="21"/>
+        </w:rPr>
+        <w:t>,</w:t>
+      </w:r>
+      <w:r>
+        <w:rPr>
+          <w:rFonts w:ascii="Courier New" w:eastAsia="Times New Roman" w:hAnsi="Courier New" w:cs="Courier New"/>
+          <w:color w:val="B5CEA8"/>
+          <w:sz w:val="21"/>
+          <w:szCs w:val="21"/>
+        </w:rPr>
+        <w:t>0</w:t>
+      </w:r>
+      <w:r>
+        <w:rPr>
+          <w:rFonts w:ascii="Courier New" w:eastAsia="Times New Roman" w:hAnsi="Courier New" w:cs="Courier New"/>
+          <w:color w:val="DCDCDC"/>
+          <w:sz w:val="21"/>
+          <w:szCs w:val="21"/>
+        </w:rPr>
+        <w:t>,</w:t>
+      </w:r>
+      <w:r>
+        <w:rPr>
+          <w:rFonts w:ascii="Courier New" w:eastAsia="Times New Roman" w:hAnsi="Courier New" w:cs="Courier New"/>
+          <w:color w:val="B5CEA8"/>
+          <w:sz w:val="21"/>
+          <w:szCs w:val="21"/>
+        </w:rPr>
+        <w:t>0</w:t>
+      </w:r>
+      <w:r>
+        <w:rPr>
+          <w:rFonts w:ascii="Courier New" w:eastAsia="Times New Roman" w:hAnsi="Courier New" w:cs="Courier New"/>
+          <w:color w:val="DCDCDC"/>
+          <w:sz w:val="21"/>
+          <w:szCs w:val="21"/>
+        </w:rPr>
+        <w:t>,</w:t>
+      </w:r>
+      <w:r>
+        <w:rPr>
+          <w:rFonts w:ascii="Courier New" w:eastAsia="Times New Roman" w:hAnsi="Courier New" w:cs="Courier New"/>
+          <w:color w:val="B5CEA8"/>
+          <w:sz w:val="21"/>
+          <w:szCs w:val="21"/>
+        </w:rPr>
+        <w:t>0</w:t>
+      </w:r>
+      <w:r>
+        <w:rPr>
+          <w:rFonts w:ascii="Courier New" w:eastAsia="Times New Roman" w:hAnsi="Courier New" w:cs="Courier New"/>
+          <w:color w:val="DCDCDC"/>
+          <w:sz w:val="21"/>
+          <w:szCs w:val="21"/>
+        </w:rPr>
+        <w:t>]</w:t>
+      </w:r>
+    </w:p>
+    <w:p>
+      <w:pPr>
+        <w:shd w:val="clear" w:color="auto" w:fill="1E1E1E"/>
+        <w:spacing w:after="0" w:line="285" w:lineRule="atLeast"/>
+        <w:rPr>
+          <w:rFonts w:ascii="Courier New" w:eastAsia="Times New Roman" w:hAnsi="Courier New" w:cs="Courier New"/>
+          <w:color w:val="D4D4D4"/>
+          <w:sz w:val="21"/>
+          <w:szCs w:val="21"/>
+        </w:rPr>
+      </w:pPr>
+    </w:p>
+    <w:p>
+      <w:pPr>
+        <w:shd w:val="clear" w:color="auto" w:fill="1E1E1E"/>
+        <w:spacing w:after="0" w:line="285" w:lineRule="atLeast"/>
+        <w:rPr>
+          <w:rFonts w:ascii="Courier New" w:eastAsia="Times New Roman" w:hAnsi="Courier New" w:cs="Courier New"/>
+          <w:color w:val="D4D4D4"/>
+          <w:sz w:val="21"/>
+          <w:szCs w:val="21"/>
+        </w:rPr>
+      </w:pPr>
+      <w:r>
+        <w:rPr>
+          <w:rFonts w:ascii="Courier New" w:eastAsia="Times New Roman" w:hAnsi="Courier New" w:cs="Courier New"/>
+          <w:color w:val="D4D4D4"/>
+          <w:sz w:val="21"/>
+          <w:szCs w:val="21"/>
+        </w:rPr>
+        <w:t>model = </w:t>
+      </w:r>
+      <w:proofErr w:type="gramStart"/>
+      <w:r>
+        <w:rPr>
+          <w:rFonts w:ascii="Courier New" w:eastAsia="Times New Roman" w:hAnsi="Courier New" w:cs="Courier New"/>
+          <w:color w:val="D4D4D4"/>
+          <w:sz w:val="21"/>
+          <w:szCs w:val="21"/>
+        </w:rPr>
+        <w:t>LinearSVC</w:t>
+      </w:r>
+      <w:r>
+        <w:rPr>
+          <w:rFonts w:ascii="Courier New" w:eastAsia="Times New Roman" w:hAnsi="Courier New" w:cs="Courier New"/>
+          <w:color w:val="DCDCDC"/>
+          <w:sz w:val="21"/>
+          <w:szCs w:val="21"/>
+        </w:rPr>
+        <w:t>(</w:t>
+      </w:r>
+      <w:proofErr w:type="gramEnd"/>
+      <w:r>
+        <w:rPr>
+          <w:rFonts w:ascii="Courier New" w:eastAsia="Times New Roman" w:hAnsi="Courier New" w:cs="Courier New"/>
+          <w:color w:val="DCDCDC"/>
+          <w:sz w:val="21"/>
+          <w:szCs w:val="21"/>
+        </w:rPr>
+        <w:t>)</w:t>
+      </w:r>
+    </w:p>
+    <w:p>
+      <w:pPr>
+        <w:shd w:val="clear" w:color="auto" w:fill="1E1E1E"/>
+        <w:spacing w:after="0" w:line="285" w:lineRule="atLeast"/>
+        <w:rPr>
+          <w:rFonts w:ascii="Courier New" w:eastAsia="Times New Roman" w:hAnsi="Courier New" w:cs="Courier New"/>
+          <w:color w:val="D4D4D4"/>
+          <w:sz w:val="21"/>
+          <w:szCs w:val="21"/>
+        </w:rPr>
+      </w:pPr>
+      <w:proofErr w:type="gramStart"/>
+      <w:r>
+        <w:rPr>
+          <w:rFonts w:ascii="Courier New" w:eastAsia="Times New Roman" w:hAnsi="Courier New" w:cs="Courier New"/>
+          <w:color w:val="D4D4D4"/>
+          <w:sz w:val="21"/>
+          <w:szCs w:val="21"/>
+        </w:rPr>
+        <w:t>model.fit</w:t>
+      </w:r>
+      <w:r>
+        <w:rPr>
+          <w:rFonts w:ascii="Courier New" w:eastAsia="Times New Roman" w:hAnsi="Courier New" w:cs="Courier New"/>
+          <w:color w:val="DCDCDC"/>
+          <w:sz w:val="21"/>
+          <w:szCs w:val="21"/>
+        </w:rPr>
+        <w:t>(</w:t>
+      </w:r>
+      <w:proofErr w:type="gramEnd"/>
+      <w:r>
+        <w:rPr>
+          <w:rFonts w:ascii="Courier New" w:eastAsia="Times New Roman" w:hAnsi="Courier New" w:cs="Courier New"/>
+          <w:color w:val="D4D4D4"/>
+          <w:sz w:val="21"/>
+          <w:szCs w:val="21"/>
+        </w:rPr>
+        <w:t>dados</w:t>
+      </w:r>
+      <w:r>
+        <w:rPr>
+          <w:rFonts w:ascii="Courier New" w:eastAsia="Times New Roman" w:hAnsi="Courier New" w:cs="Courier New"/>
+          <w:color w:val="DCDCDC"/>
+          <w:sz w:val="21"/>
+          <w:szCs w:val="21"/>
+        </w:rPr>
+        <w:t>,</w:t>
+      </w:r>
+      <w:r>
+        <w:rPr>
+          <w:rFonts w:ascii="Courier New" w:eastAsia="Times New Roman" w:hAnsi="Courier New" w:cs="Courier New"/>
+          <w:color w:val="D4D4D4"/>
+          <w:sz w:val="21"/>
+          <w:szCs w:val="21"/>
+        </w:rPr>
+        <w:t> classes</w:t>
+      </w:r>
+      <w:r>
+        <w:rPr>
+          <w:rFonts w:ascii="Courier New" w:eastAsia="Times New Roman" w:hAnsi="Courier New" w:cs="Courier New"/>
+          <w:color w:val="DCDCDC"/>
+          <w:sz w:val="21"/>
+          <w:szCs w:val="21"/>
+        </w:rPr>
+        <w:t>)</w:t>
       </w:r>
     </w:p>
     <w:p>
@@ -47,8 +1601,1590 @@
           <w:szCs w:val="24"/>
         </w:rPr>
       </w:pPr>
-      <w:proofErr w:type="spellStart"/>
-      <w:r>
+    </w:p>
+    <w:p>
+      <w:pPr>
+        <w:pStyle w:val="PargrafodaLista"/>
+        <w:numPr>
+          <w:ilvl w:val="4"/>
+          <w:numId w:val="2"/>
+        </w:numPr>
+        <w:spacing w:line="360" w:lineRule="auto"/>
+        <w:jc w:val="both"/>
+        <w:rPr>
+          <w:rFonts w:ascii="Times New Roman" w:hAnsi="Times New Roman" w:cs="Times New Roman"/>
+          <w:sz w:val="24"/>
+          <w:szCs w:val="24"/>
+        </w:rPr>
+      </w:pPr>
+      <w:r>
+        <w:rPr>
+          <w:rFonts w:ascii="Times New Roman" w:hAnsi="Times New Roman" w:cs="Times New Roman"/>
+          <w:sz w:val="24"/>
+          <w:szCs w:val="24"/>
+        </w:rPr>
+        <w:t>Esse é o método de treinamento assistido, onde dizemos para o algoritmo o que cada item dos dados é.</w:t>
+      </w:r>
+    </w:p>
+    <w:p>
+      <w:pPr>
+        <w:pStyle w:val="PargrafodaLista"/>
+        <w:numPr>
+          <w:ilvl w:val="3"/>
+          <w:numId w:val="2"/>
+        </w:numPr>
+        <w:spacing w:line="360" w:lineRule="auto"/>
+        <w:jc w:val="both"/>
+        <w:rPr>
+          <w:rFonts w:ascii="Times New Roman" w:hAnsi="Times New Roman" w:cs="Times New Roman"/>
+          <w:sz w:val="24"/>
+          <w:szCs w:val="24"/>
+        </w:rPr>
+      </w:pPr>
+      <w:r>
+        <w:rPr>
+          <w:rFonts w:ascii="Times New Roman" w:hAnsi="Times New Roman" w:cs="Times New Roman"/>
+          <w:sz w:val="24"/>
+          <w:szCs w:val="24"/>
+        </w:rPr>
+        <w:t xml:space="preserve"> </w:t>
+      </w:r>
+      <w:r>
+        <w:rPr>
+          <w:rFonts w:ascii="Times New Roman" w:hAnsi="Times New Roman" w:cs="Times New Roman"/>
+          <w:sz w:val="24"/>
+          <w:szCs w:val="24"/>
+        </w:rPr>
+        <w:t xml:space="preserve">A partir disso podemos utilizar o </w:t>
+      </w:r>
+      <w:proofErr w:type="gramStart"/>
+      <w:r>
+        <w:rPr>
+          <w:rFonts w:ascii="Times New Roman" w:hAnsi="Times New Roman" w:cs="Times New Roman"/>
+          <w:sz w:val="24"/>
+          <w:szCs w:val="24"/>
+        </w:rPr>
+        <w:t>predict(</w:t>
+      </w:r>
+      <w:proofErr w:type="gramEnd"/>
+      <w:r>
+        <w:rPr>
+          <w:rFonts w:ascii="Times New Roman" w:hAnsi="Times New Roman" w:cs="Times New Roman"/>
+          <w:sz w:val="24"/>
+          <w:szCs w:val="24"/>
+        </w:rPr>
+        <w:t>) no modelo, passando como parâmetro uma lista, para que ele nos diga se é um porco ou charro. Ele irá nos retornar um Array com o número 0 ou 1, a depender da previsão que ele fez:</w:t>
+      </w:r>
+    </w:p>
+    <w:p>
+      <w:pPr>
+        <w:shd w:val="clear" w:color="auto" w:fill="1E1E1E"/>
+        <w:spacing w:after="0" w:line="285" w:lineRule="atLeast"/>
+        <w:rPr>
+          <w:rFonts w:ascii="Courier New" w:eastAsia="Times New Roman" w:hAnsi="Courier New" w:cs="Courier New"/>
+          <w:color w:val="D4D4D4"/>
+          <w:sz w:val="21"/>
+          <w:szCs w:val="21"/>
+        </w:rPr>
+      </w:pPr>
+      <w:r>
+        <w:rPr>
+          <w:rFonts w:ascii="Courier New" w:eastAsia="Times New Roman" w:hAnsi="Courier New" w:cs="Courier New"/>
+          <w:color w:val="D4D4D4"/>
+          <w:sz w:val="21"/>
+          <w:szCs w:val="21"/>
+        </w:rPr>
+        <w:t>animal_misterioso = </w:t>
+      </w:r>
+      <w:r>
+        <w:rPr>
+          <w:rFonts w:ascii="Courier New" w:eastAsia="Times New Roman" w:hAnsi="Courier New" w:cs="Courier New"/>
+          <w:color w:val="DCDCDC"/>
+          <w:sz w:val="21"/>
+          <w:szCs w:val="21"/>
+        </w:rPr>
+        <w:t>[</w:t>
+      </w:r>
+      <w:r>
+        <w:rPr>
+          <w:rFonts w:ascii="Courier New" w:eastAsia="Times New Roman" w:hAnsi="Courier New" w:cs="Courier New"/>
+          <w:color w:val="B5CEA8"/>
+          <w:sz w:val="21"/>
+          <w:szCs w:val="21"/>
+        </w:rPr>
+        <w:t>1</w:t>
+      </w:r>
+      <w:r>
+        <w:rPr>
+          <w:rFonts w:ascii="Courier New" w:eastAsia="Times New Roman" w:hAnsi="Courier New" w:cs="Courier New"/>
+          <w:color w:val="DCDCDC"/>
+          <w:sz w:val="21"/>
+          <w:szCs w:val="21"/>
+        </w:rPr>
+        <w:t>,</w:t>
+      </w:r>
+      <w:r>
+        <w:rPr>
+          <w:rFonts w:ascii="Courier New" w:eastAsia="Times New Roman" w:hAnsi="Courier New" w:cs="Courier New"/>
+          <w:color w:val="B5CEA8"/>
+          <w:sz w:val="21"/>
+          <w:szCs w:val="21"/>
+        </w:rPr>
+        <w:t>1</w:t>
+      </w:r>
+      <w:r>
+        <w:rPr>
+          <w:rFonts w:ascii="Courier New" w:eastAsia="Times New Roman" w:hAnsi="Courier New" w:cs="Courier New"/>
+          <w:color w:val="DCDCDC"/>
+          <w:sz w:val="21"/>
+          <w:szCs w:val="21"/>
+        </w:rPr>
+        <w:t>,</w:t>
+      </w:r>
+      <w:r>
+        <w:rPr>
+          <w:rFonts w:ascii="Courier New" w:eastAsia="Times New Roman" w:hAnsi="Courier New" w:cs="Courier New"/>
+          <w:color w:val="B5CEA8"/>
+          <w:sz w:val="21"/>
+          <w:szCs w:val="21"/>
+        </w:rPr>
+        <w:t>1</w:t>
+      </w:r>
+      <w:r>
+        <w:rPr>
+          <w:rFonts w:ascii="Courier New" w:eastAsia="Times New Roman" w:hAnsi="Courier New" w:cs="Courier New"/>
+          <w:color w:val="DCDCDC"/>
+          <w:sz w:val="21"/>
+          <w:szCs w:val="21"/>
+        </w:rPr>
+        <w:t>]</w:t>
+      </w:r>
+    </w:p>
+    <w:p>
+      <w:pPr>
+        <w:shd w:val="clear" w:color="auto" w:fill="1E1E1E"/>
+        <w:spacing w:after="0" w:line="285" w:lineRule="atLeast"/>
+        <w:rPr>
+          <w:rFonts w:ascii="Courier New" w:eastAsia="Times New Roman" w:hAnsi="Courier New" w:cs="Courier New"/>
+          <w:color w:val="D4D4D4"/>
+          <w:sz w:val="21"/>
+          <w:szCs w:val="21"/>
+        </w:rPr>
+      </w:pPr>
+      <w:proofErr w:type="gramStart"/>
+      <w:r>
+        <w:rPr>
+          <w:rFonts w:ascii="Courier New" w:eastAsia="Times New Roman" w:hAnsi="Courier New" w:cs="Courier New"/>
+          <w:color w:val="D4D4D4"/>
+          <w:sz w:val="21"/>
+          <w:szCs w:val="21"/>
+        </w:rPr>
+        <w:t>model.predict</w:t>
+      </w:r>
+      <w:proofErr w:type="gramEnd"/>
+      <w:r>
+        <w:rPr>
+          <w:rFonts w:ascii="Courier New" w:eastAsia="Times New Roman" w:hAnsi="Courier New" w:cs="Courier New"/>
+          <w:color w:val="DCDCDC"/>
+          <w:sz w:val="21"/>
+          <w:szCs w:val="21"/>
+        </w:rPr>
+        <w:t>([</w:t>
+      </w:r>
+      <w:r>
+        <w:rPr>
+          <w:rFonts w:ascii="Courier New" w:eastAsia="Times New Roman" w:hAnsi="Courier New" w:cs="Courier New"/>
+          <w:color w:val="D4D4D4"/>
+          <w:sz w:val="21"/>
+          <w:szCs w:val="21"/>
+        </w:rPr>
+        <w:t>animal_misterioso</w:t>
+      </w:r>
+      <w:r>
+        <w:rPr>
+          <w:rFonts w:ascii="Courier New" w:eastAsia="Times New Roman" w:hAnsi="Courier New" w:cs="Courier New"/>
+          <w:color w:val="DCDCDC"/>
+          <w:sz w:val="21"/>
+          <w:szCs w:val="21"/>
+        </w:rPr>
+        <w:t>])</w:t>
+      </w:r>
+    </w:p>
+    <w:p>
+      <w:pPr>
+        <w:spacing w:before="240" w:line="360" w:lineRule="auto"/>
+        <w:jc w:val="center"/>
+        <w:rPr>
+          <w:rFonts w:ascii="Times New Roman" w:hAnsi="Times New Roman" w:cs="Times New Roman"/>
+          <w:sz w:val="24"/>
+          <w:szCs w:val="24"/>
+        </w:rPr>
+      </w:pPr>
+      <w:r>
+        <w:rPr>
+          <w:rFonts w:ascii="Times New Roman" w:hAnsi="Times New Roman" w:cs="Times New Roman"/>
+          <w:sz w:val="24"/>
+          <w:szCs w:val="24"/>
+        </w:rPr>
+        <w:drawing>
+          <wp:inline distT="0" distB="0" distL="0" distR="0" wp14:anchorId="62FAC7E0" wp14:editId="49D2C054">
+            <wp:extent cx="1038370" cy="295316"/>
+            <wp:effectExtent l="0" t="0" r="9525" b="9525"/>
+            <wp:docPr id="2" name="Imagem 2"/>
+            <wp:cNvGraphicFramePr>
+              <a:graphicFrameLocks xmlns:a="http://schemas.openxmlformats.org/drawingml/2006/main" noChangeAspect="1"/>
+            </wp:cNvGraphicFramePr>
+            <a:graphic xmlns:a="http://schemas.openxmlformats.org/drawingml/2006/main">
+              <a:graphicData uri="http://schemas.openxmlformats.org/drawingml/2006/picture">
+                <pic:pic xmlns:pic="http://schemas.openxmlformats.org/drawingml/2006/picture">
+                  <pic:nvPicPr>
+                    <pic:cNvPr id="1" name=""/>
+                    <pic:cNvPicPr/>
+                  </pic:nvPicPr>
+                  <pic:blipFill>
+                    <a:blip r:embed="rId7"/>
+                    <a:stretch>
+                      <a:fillRect/>
+                    </a:stretch>
+                  </pic:blipFill>
+                  <pic:spPr>
+                    <a:xfrm>
+                      <a:off x="0" y="0"/>
+                      <a:ext cx="1038370" cy="295316"/>
+                    </a:xfrm>
+                    <a:prstGeom prst="rect">
+                      <a:avLst/>
+                    </a:prstGeom>
+                  </pic:spPr>
+                </pic:pic>
+              </a:graphicData>
+            </a:graphic>
+          </wp:inline>
+        </w:drawing>
+      </w:r>
+    </w:p>
+    <w:p>
+      <w:pPr>
+        <w:pStyle w:val="PargrafodaLista"/>
+        <w:numPr>
+          <w:ilvl w:val="3"/>
+          <w:numId w:val="2"/>
+        </w:numPr>
+        <w:spacing w:line="360" w:lineRule="auto"/>
+        <w:jc w:val="both"/>
+        <w:rPr>
+          <w:rFonts w:ascii="Times New Roman" w:hAnsi="Times New Roman" w:cs="Times New Roman"/>
+          <w:sz w:val="24"/>
+          <w:szCs w:val="24"/>
+        </w:rPr>
+      </w:pPr>
+      <w:r>
+        <w:rPr>
+          <w:rFonts w:ascii="Times New Roman" w:hAnsi="Times New Roman" w:cs="Times New Roman"/>
+          <w:sz w:val="24"/>
+          <w:szCs w:val="24"/>
+        </w:rPr>
+        <w:t xml:space="preserve"> </w:t>
+      </w:r>
+      <w:r>
+        <w:rPr>
+          <w:rFonts w:ascii="Times New Roman" w:hAnsi="Times New Roman" w:cs="Times New Roman"/>
+          <w:sz w:val="24"/>
+          <w:szCs w:val="24"/>
+        </w:rPr>
+        <w:t>Com o modelo treinado podemos fazer o teste com outros animais misteriosos:</w:t>
+      </w:r>
+    </w:p>
+    <w:p>
+      <w:pPr>
+        <w:shd w:val="clear" w:color="auto" w:fill="1E1E1E"/>
+        <w:spacing w:after="0" w:line="285" w:lineRule="atLeast"/>
+        <w:rPr>
+          <w:rFonts w:ascii="Courier New" w:eastAsia="Times New Roman" w:hAnsi="Courier New" w:cs="Courier New"/>
+          <w:color w:val="D4D4D4"/>
+          <w:sz w:val="21"/>
+          <w:szCs w:val="21"/>
+        </w:rPr>
+      </w:pPr>
+      <w:r>
+        <w:rPr>
+          <w:rFonts w:ascii="Courier New" w:eastAsia="Times New Roman" w:hAnsi="Courier New" w:cs="Courier New"/>
+          <w:color w:val="D4D4D4"/>
+          <w:sz w:val="21"/>
+          <w:szCs w:val="21"/>
+        </w:rPr>
+        <w:lastRenderedPageBreak/>
+        <w:t>misterio1 = </w:t>
+      </w:r>
+      <w:r>
+        <w:rPr>
+          <w:rFonts w:ascii="Courier New" w:eastAsia="Times New Roman" w:hAnsi="Courier New" w:cs="Courier New"/>
+          <w:color w:val="DCDCDC"/>
+          <w:sz w:val="21"/>
+          <w:szCs w:val="21"/>
+        </w:rPr>
+        <w:t>[</w:t>
+      </w:r>
+      <w:r>
+        <w:rPr>
+          <w:rFonts w:ascii="Courier New" w:eastAsia="Times New Roman" w:hAnsi="Courier New" w:cs="Courier New"/>
+          <w:color w:val="B5CEA8"/>
+          <w:sz w:val="21"/>
+          <w:szCs w:val="21"/>
+        </w:rPr>
+        <w:t>1</w:t>
+      </w:r>
+      <w:r>
+        <w:rPr>
+          <w:rFonts w:ascii="Courier New" w:eastAsia="Times New Roman" w:hAnsi="Courier New" w:cs="Courier New"/>
+          <w:color w:val="DCDCDC"/>
+          <w:sz w:val="21"/>
+          <w:szCs w:val="21"/>
+        </w:rPr>
+        <w:t>,</w:t>
+      </w:r>
+      <w:r>
+        <w:rPr>
+          <w:rFonts w:ascii="Courier New" w:eastAsia="Times New Roman" w:hAnsi="Courier New" w:cs="Courier New"/>
+          <w:color w:val="B5CEA8"/>
+          <w:sz w:val="21"/>
+          <w:szCs w:val="21"/>
+        </w:rPr>
+        <w:t>1</w:t>
+      </w:r>
+      <w:r>
+        <w:rPr>
+          <w:rFonts w:ascii="Courier New" w:eastAsia="Times New Roman" w:hAnsi="Courier New" w:cs="Courier New"/>
+          <w:color w:val="DCDCDC"/>
+          <w:sz w:val="21"/>
+          <w:szCs w:val="21"/>
+        </w:rPr>
+        <w:t>,</w:t>
+      </w:r>
+      <w:r>
+        <w:rPr>
+          <w:rFonts w:ascii="Courier New" w:eastAsia="Times New Roman" w:hAnsi="Courier New" w:cs="Courier New"/>
+          <w:color w:val="B5CEA8"/>
+          <w:sz w:val="21"/>
+          <w:szCs w:val="21"/>
+        </w:rPr>
+        <w:t>1</w:t>
+      </w:r>
+      <w:r>
+        <w:rPr>
+          <w:rFonts w:ascii="Courier New" w:eastAsia="Times New Roman" w:hAnsi="Courier New" w:cs="Courier New"/>
+          <w:color w:val="DCDCDC"/>
+          <w:sz w:val="21"/>
+          <w:szCs w:val="21"/>
+        </w:rPr>
+        <w:t>]</w:t>
+      </w:r>
+    </w:p>
+    <w:p>
+      <w:pPr>
+        <w:shd w:val="clear" w:color="auto" w:fill="1E1E1E"/>
+        <w:spacing w:after="0" w:line="285" w:lineRule="atLeast"/>
+        <w:rPr>
+          <w:rFonts w:ascii="Courier New" w:eastAsia="Times New Roman" w:hAnsi="Courier New" w:cs="Courier New"/>
+          <w:color w:val="D4D4D4"/>
+          <w:sz w:val="21"/>
+          <w:szCs w:val="21"/>
+        </w:rPr>
+      </w:pPr>
+      <w:r>
+        <w:rPr>
+          <w:rFonts w:ascii="Courier New" w:eastAsia="Times New Roman" w:hAnsi="Courier New" w:cs="Courier New"/>
+          <w:color w:val="D4D4D4"/>
+          <w:sz w:val="21"/>
+          <w:szCs w:val="21"/>
+        </w:rPr>
+        <w:t>misterio2 = </w:t>
+      </w:r>
+      <w:r>
+        <w:rPr>
+          <w:rFonts w:ascii="Courier New" w:eastAsia="Times New Roman" w:hAnsi="Courier New" w:cs="Courier New"/>
+          <w:color w:val="DCDCDC"/>
+          <w:sz w:val="21"/>
+          <w:szCs w:val="21"/>
+        </w:rPr>
+        <w:t>[</w:t>
+      </w:r>
+      <w:r>
+        <w:rPr>
+          <w:rFonts w:ascii="Courier New" w:eastAsia="Times New Roman" w:hAnsi="Courier New" w:cs="Courier New"/>
+          <w:color w:val="B5CEA8"/>
+          <w:sz w:val="21"/>
+          <w:szCs w:val="21"/>
+        </w:rPr>
+        <w:t>1</w:t>
+      </w:r>
+      <w:r>
+        <w:rPr>
+          <w:rFonts w:ascii="Courier New" w:eastAsia="Times New Roman" w:hAnsi="Courier New" w:cs="Courier New"/>
+          <w:color w:val="DCDCDC"/>
+          <w:sz w:val="21"/>
+          <w:szCs w:val="21"/>
+        </w:rPr>
+        <w:t>,</w:t>
+      </w:r>
+      <w:r>
+        <w:rPr>
+          <w:rFonts w:ascii="Courier New" w:eastAsia="Times New Roman" w:hAnsi="Courier New" w:cs="Courier New"/>
+          <w:color w:val="B5CEA8"/>
+          <w:sz w:val="21"/>
+          <w:szCs w:val="21"/>
+        </w:rPr>
+        <w:t>1</w:t>
+      </w:r>
+      <w:r>
+        <w:rPr>
+          <w:rFonts w:ascii="Courier New" w:eastAsia="Times New Roman" w:hAnsi="Courier New" w:cs="Courier New"/>
+          <w:color w:val="DCDCDC"/>
+          <w:sz w:val="21"/>
+          <w:szCs w:val="21"/>
+        </w:rPr>
+        <w:t>,</w:t>
+      </w:r>
+      <w:r>
+        <w:rPr>
+          <w:rFonts w:ascii="Courier New" w:eastAsia="Times New Roman" w:hAnsi="Courier New" w:cs="Courier New"/>
+          <w:color w:val="B5CEA8"/>
+          <w:sz w:val="21"/>
+          <w:szCs w:val="21"/>
+        </w:rPr>
+        <w:t>0</w:t>
+      </w:r>
+      <w:r>
+        <w:rPr>
+          <w:rFonts w:ascii="Courier New" w:eastAsia="Times New Roman" w:hAnsi="Courier New" w:cs="Courier New"/>
+          <w:color w:val="DCDCDC"/>
+          <w:sz w:val="21"/>
+          <w:szCs w:val="21"/>
+        </w:rPr>
+        <w:t>]</w:t>
+      </w:r>
+    </w:p>
+    <w:p>
+      <w:pPr>
+        <w:shd w:val="clear" w:color="auto" w:fill="1E1E1E"/>
+        <w:spacing w:after="0" w:line="285" w:lineRule="atLeast"/>
+        <w:rPr>
+          <w:rFonts w:ascii="Courier New" w:eastAsia="Times New Roman" w:hAnsi="Courier New" w:cs="Courier New"/>
+          <w:color w:val="D4D4D4"/>
+          <w:sz w:val="21"/>
+          <w:szCs w:val="21"/>
+        </w:rPr>
+      </w:pPr>
+      <w:r>
+        <w:rPr>
+          <w:rFonts w:ascii="Courier New" w:eastAsia="Times New Roman" w:hAnsi="Courier New" w:cs="Courier New"/>
+          <w:color w:val="D4D4D4"/>
+          <w:sz w:val="21"/>
+          <w:szCs w:val="21"/>
+        </w:rPr>
+        <w:t>misterio3 = </w:t>
+      </w:r>
+      <w:r>
+        <w:rPr>
+          <w:rFonts w:ascii="Courier New" w:eastAsia="Times New Roman" w:hAnsi="Courier New" w:cs="Courier New"/>
+          <w:color w:val="DCDCDC"/>
+          <w:sz w:val="21"/>
+          <w:szCs w:val="21"/>
+        </w:rPr>
+        <w:t>[</w:t>
+      </w:r>
+      <w:r>
+        <w:rPr>
+          <w:rFonts w:ascii="Courier New" w:eastAsia="Times New Roman" w:hAnsi="Courier New" w:cs="Courier New"/>
+          <w:color w:val="B5CEA8"/>
+          <w:sz w:val="21"/>
+          <w:szCs w:val="21"/>
+        </w:rPr>
+        <w:t>0</w:t>
+      </w:r>
+      <w:r>
+        <w:rPr>
+          <w:rFonts w:ascii="Courier New" w:eastAsia="Times New Roman" w:hAnsi="Courier New" w:cs="Courier New"/>
+          <w:color w:val="DCDCDC"/>
+          <w:sz w:val="21"/>
+          <w:szCs w:val="21"/>
+        </w:rPr>
+        <w:t>,</w:t>
+      </w:r>
+      <w:r>
+        <w:rPr>
+          <w:rFonts w:ascii="Courier New" w:eastAsia="Times New Roman" w:hAnsi="Courier New" w:cs="Courier New"/>
+          <w:color w:val="B5CEA8"/>
+          <w:sz w:val="21"/>
+          <w:szCs w:val="21"/>
+        </w:rPr>
+        <w:t>1</w:t>
+      </w:r>
+      <w:r>
+        <w:rPr>
+          <w:rFonts w:ascii="Courier New" w:eastAsia="Times New Roman" w:hAnsi="Courier New" w:cs="Courier New"/>
+          <w:color w:val="DCDCDC"/>
+          <w:sz w:val="21"/>
+          <w:szCs w:val="21"/>
+        </w:rPr>
+        <w:t>,</w:t>
+      </w:r>
+      <w:r>
+        <w:rPr>
+          <w:rFonts w:ascii="Courier New" w:eastAsia="Times New Roman" w:hAnsi="Courier New" w:cs="Courier New"/>
+          <w:color w:val="B5CEA8"/>
+          <w:sz w:val="21"/>
+          <w:szCs w:val="21"/>
+        </w:rPr>
+        <w:t>1</w:t>
+      </w:r>
+      <w:r>
+        <w:rPr>
+          <w:rFonts w:ascii="Courier New" w:eastAsia="Times New Roman" w:hAnsi="Courier New" w:cs="Courier New"/>
+          <w:color w:val="DCDCDC"/>
+          <w:sz w:val="21"/>
+          <w:szCs w:val="21"/>
+        </w:rPr>
+        <w:t>]</w:t>
+      </w:r>
+    </w:p>
+    <w:p>
+      <w:pPr>
+        <w:shd w:val="clear" w:color="auto" w:fill="1E1E1E"/>
+        <w:spacing w:after="0" w:line="285" w:lineRule="atLeast"/>
+        <w:rPr>
+          <w:rFonts w:ascii="Courier New" w:eastAsia="Times New Roman" w:hAnsi="Courier New" w:cs="Courier New"/>
+          <w:color w:val="D4D4D4"/>
+          <w:sz w:val="21"/>
+          <w:szCs w:val="21"/>
+        </w:rPr>
+      </w:pPr>
+    </w:p>
+    <w:p>
+      <w:pPr>
+        <w:shd w:val="clear" w:color="auto" w:fill="1E1E1E"/>
+        <w:spacing w:after="0" w:line="285" w:lineRule="atLeast"/>
+        <w:rPr>
+          <w:rFonts w:ascii="Courier New" w:eastAsia="Times New Roman" w:hAnsi="Courier New" w:cs="Courier New"/>
+          <w:color w:val="D4D4D4"/>
+          <w:sz w:val="21"/>
+          <w:szCs w:val="21"/>
+        </w:rPr>
+      </w:pPr>
+      <w:r>
+        <w:rPr>
+          <w:rFonts w:ascii="Courier New" w:eastAsia="Times New Roman" w:hAnsi="Courier New" w:cs="Courier New"/>
+          <w:color w:val="D4D4D4"/>
+          <w:sz w:val="21"/>
+          <w:szCs w:val="21"/>
+        </w:rPr>
+        <w:t>testes = </w:t>
+      </w:r>
+      <w:r>
+        <w:rPr>
+          <w:rFonts w:ascii="Courier New" w:eastAsia="Times New Roman" w:hAnsi="Courier New" w:cs="Courier New"/>
+          <w:color w:val="DCDCDC"/>
+          <w:sz w:val="21"/>
+          <w:szCs w:val="21"/>
+        </w:rPr>
+        <w:t>[</w:t>
+      </w:r>
+      <w:r>
+        <w:rPr>
+          <w:rFonts w:ascii="Courier New" w:eastAsia="Times New Roman" w:hAnsi="Courier New" w:cs="Courier New"/>
+          <w:color w:val="D4D4D4"/>
+          <w:sz w:val="21"/>
+          <w:szCs w:val="21"/>
+        </w:rPr>
+        <w:t>misterio1</w:t>
+      </w:r>
+      <w:r>
+        <w:rPr>
+          <w:rFonts w:ascii="Courier New" w:eastAsia="Times New Roman" w:hAnsi="Courier New" w:cs="Courier New"/>
+          <w:color w:val="DCDCDC"/>
+          <w:sz w:val="21"/>
+          <w:szCs w:val="21"/>
+        </w:rPr>
+        <w:t>,</w:t>
+      </w:r>
+      <w:r>
+        <w:rPr>
+          <w:rFonts w:ascii="Courier New" w:eastAsia="Times New Roman" w:hAnsi="Courier New" w:cs="Courier New"/>
+          <w:color w:val="D4D4D4"/>
+          <w:sz w:val="21"/>
+          <w:szCs w:val="21"/>
+        </w:rPr>
+        <w:t> misterio2</w:t>
+      </w:r>
+      <w:r>
+        <w:rPr>
+          <w:rFonts w:ascii="Courier New" w:eastAsia="Times New Roman" w:hAnsi="Courier New" w:cs="Courier New"/>
+          <w:color w:val="DCDCDC"/>
+          <w:sz w:val="21"/>
+          <w:szCs w:val="21"/>
+        </w:rPr>
+        <w:t>,</w:t>
+      </w:r>
+      <w:r>
+        <w:rPr>
+          <w:rFonts w:ascii="Courier New" w:eastAsia="Times New Roman" w:hAnsi="Courier New" w:cs="Courier New"/>
+          <w:color w:val="D4D4D4"/>
+          <w:sz w:val="21"/>
+          <w:szCs w:val="21"/>
+        </w:rPr>
+        <w:t> misterio3</w:t>
+      </w:r>
+      <w:r>
+        <w:rPr>
+          <w:rFonts w:ascii="Courier New" w:eastAsia="Times New Roman" w:hAnsi="Courier New" w:cs="Courier New"/>
+          <w:color w:val="DCDCDC"/>
+          <w:sz w:val="21"/>
+          <w:szCs w:val="21"/>
+        </w:rPr>
+        <w:t>]</w:t>
+      </w:r>
+    </w:p>
+    <w:p>
+      <w:pPr>
+        <w:shd w:val="clear" w:color="auto" w:fill="1E1E1E"/>
+        <w:spacing w:after="0" w:line="285" w:lineRule="atLeast"/>
+        <w:rPr>
+          <w:rFonts w:ascii="Courier New" w:eastAsia="Times New Roman" w:hAnsi="Courier New" w:cs="Courier New"/>
+          <w:color w:val="D4D4D4"/>
+          <w:sz w:val="21"/>
+          <w:szCs w:val="21"/>
+        </w:rPr>
+      </w:pPr>
+    </w:p>
+    <w:p>
+      <w:pPr>
+        <w:shd w:val="clear" w:color="auto" w:fill="1E1E1E"/>
+        <w:spacing w:after="0" w:line="285" w:lineRule="atLeast"/>
+        <w:rPr>
+          <w:rFonts w:ascii="Courier New" w:eastAsia="Times New Roman" w:hAnsi="Courier New" w:cs="Courier New"/>
+          <w:color w:val="DCDCDC"/>
+          <w:sz w:val="21"/>
+          <w:szCs w:val="21"/>
+        </w:rPr>
+      </w:pPr>
+      <w:r>
+        <w:rPr>
+          <w:rFonts w:ascii="Courier New" w:eastAsia="Times New Roman" w:hAnsi="Courier New" w:cs="Courier New"/>
+          <w:color w:val="D4D4D4"/>
+          <w:sz w:val="21"/>
+          <w:szCs w:val="21"/>
+        </w:rPr>
+        <w:t>previsoes = </w:t>
+      </w:r>
+      <w:proofErr w:type="gramStart"/>
+      <w:r>
+        <w:rPr>
+          <w:rFonts w:ascii="Courier New" w:eastAsia="Times New Roman" w:hAnsi="Courier New" w:cs="Courier New"/>
+          <w:color w:val="D4D4D4"/>
+          <w:sz w:val="21"/>
+          <w:szCs w:val="21"/>
+        </w:rPr>
+        <w:t>model.predict</w:t>
+      </w:r>
+      <w:proofErr w:type="gramEnd"/>
+      <w:r>
+        <w:rPr>
+          <w:rFonts w:ascii="Courier New" w:eastAsia="Times New Roman" w:hAnsi="Courier New" w:cs="Courier New"/>
+          <w:color w:val="DCDCDC"/>
+          <w:sz w:val="21"/>
+          <w:szCs w:val="21"/>
+        </w:rPr>
+        <w:t>(</w:t>
+      </w:r>
+      <w:r>
+        <w:rPr>
+          <w:rFonts w:ascii="Courier New" w:eastAsia="Times New Roman" w:hAnsi="Courier New" w:cs="Courier New"/>
+          <w:color w:val="D4D4D4"/>
+          <w:sz w:val="21"/>
+          <w:szCs w:val="21"/>
+        </w:rPr>
+        <w:t>testes</w:t>
+      </w:r>
+      <w:r>
+        <w:rPr>
+          <w:rFonts w:ascii="Courier New" w:eastAsia="Times New Roman" w:hAnsi="Courier New" w:cs="Courier New"/>
+          <w:color w:val="DCDCDC"/>
+          <w:sz w:val="21"/>
+          <w:szCs w:val="21"/>
+        </w:rPr>
+        <w:t>)</w:t>
+      </w:r>
+    </w:p>
+    <w:p>
+      <w:pPr>
+        <w:shd w:val="clear" w:color="auto" w:fill="1E1E1E"/>
+        <w:spacing w:after="0" w:line="285" w:lineRule="atLeast"/>
+        <w:rPr>
+          <w:rFonts w:ascii="Courier New" w:eastAsia="Times New Roman" w:hAnsi="Courier New" w:cs="Courier New"/>
+          <w:color w:val="D4D4D4"/>
+          <w:sz w:val="21"/>
+          <w:szCs w:val="21"/>
+        </w:rPr>
+      </w:pPr>
+      <w:r>
+        <w:rPr>
+          <w:rFonts w:ascii="Courier New" w:eastAsia="Times New Roman" w:hAnsi="Courier New" w:cs="Courier New"/>
+          <w:color w:val="D4D4D4"/>
+          <w:sz w:val="21"/>
+          <w:szCs w:val="21"/>
+        </w:rPr>
+        <w:t>previsoes</w:t>
+      </w:r>
+    </w:p>
+    <w:p>
+      <w:pPr>
+        <w:spacing w:before="240" w:line="360" w:lineRule="auto"/>
+        <w:jc w:val="center"/>
+        <w:rPr>
+          <w:rFonts w:ascii="Times New Roman" w:hAnsi="Times New Roman" w:cs="Times New Roman"/>
+          <w:sz w:val="24"/>
+          <w:szCs w:val="24"/>
+        </w:rPr>
+      </w:pPr>
+      <w:r>
+        <w:rPr>
+          <w:rFonts w:ascii="Times New Roman" w:hAnsi="Times New Roman" w:cs="Times New Roman"/>
+          <w:sz w:val="24"/>
+          <w:szCs w:val="24"/>
+        </w:rPr>
+        <w:drawing>
+          <wp:inline distT="0" distB="0" distL="0" distR="0" wp14:anchorId="3E4EC50F" wp14:editId="6EEA9BC0">
+            <wp:extent cx="1295581" cy="228632"/>
+            <wp:effectExtent l="0" t="0" r="0" b="0"/>
+            <wp:docPr id="3" name="Imagem 3"/>
+            <wp:cNvGraphicFramePr>
+              <a:graphicFrameLocks xmlns:a="http://schemas.openxmlformats.org/drawingml/2006/main" noChangeAspect="1"/>
+            </wp:cNvGraphicFramePr>
+            <a:graphic xmlns:a="http://schemas.openxmlformats.org/drawingml/2006/main">
+              <a:graphicData uri="http://schemas.openxmlformats.org/drawingml/2006/picture">
+                <pic:pic xmlns:pic="http://schemas.openxmlformats.org/drawingml/2006/picture">
+                  <pic:nvPicPr>
+                    <pic:cNvPr id="1" name=""/>
+                    <pic:cNvPicPr/>
+                  </pic:nvPicPr>
+                  <pic:blipFill>
+                    <a:blip r:embed="rId8"/>
+                    <a:stretch>
+                      <a:fillRect/>
+                    </a:stretch>
+                  </pic:blipFill>
+                  <pic:spPr>
+                    <a:xfrm>
+                      <a:off x="0" y="0"/>
+                      <a:ext cx="1295581" cy="228632"/>
+                    </a:xfrm>
+                    <a:prstGeom prst="rect">
+                      <a:avLst/>
+                    </a:prstGeom>
+                  </pic:spPr>
+                </pic:pic>
+              </a:graphicData>
+            </a:graphic>
+          </wp:inline>
+        </w:drawing>
+      </w:r>
+    </w:p>
+    <w:p>
+      <w:pPr>
+        <w:pStyle w:val="PargrafodaLista"/>
+        <w:numPr>
+          <w:ilvl w:val="3"/>
+          <w:numId w:val="2"/>
+        </w:numPr>
+        <w:spacing w:line="360" w:lineRule="auto"/>
+        <w:jc w:val="both"/>
+        <w:rPr>
+          <w:rFonts w:ascii="Times New Roman" w:hAnsi="Times New Roman" w:cs="Times New Roman"/>
+          <w:sz w:val="24"/>
+          <w:szCs w:val="24"/>
+        </w:rPr>
+      </w:pPr>
+      <w:r>
+        <w:rPr>
+          <w:rFonts w:ascii="Times New Roman" w:hAnsi="Times New Roman" w:cs="Times New Roman"/>
+          <w:sz w:val="24"/>
+          <w:szCs w:val="24"/>
+        </w:rPr>
+        <w:t xml:space="preserve"> Entretanto, sabemos que o último animal misterioso era na verdade um porco, e não um cachorro, ou seja, o nosso modelo errou. Precisamos testar a taxa de acerto dele, ou a acurácia.</w:t>
+      </w:r>
+    </w:p>
+    <w:p>
+      <w:pPr>
+        <w:pStyle w:val="PargrafodaLista"/>
+        <w:numPr>
+          <w:ilvl w:val="2"/>
+          <w:numId w:val="2"/>
+        </w:numPr>
+        <w:spacing w:line="360" w:lineRule="auto"/>
+        <w:jc w:val="both"/>
+        <w:rPr>
+          <w:rFonts w:ascii="Times New Roman" w:hAnsi="Times New Roman" w:cs="Times New Roman"/>
+          <w:sz w:val="24"/>
+          <w:szCs w:val="24"/>
+        </w:rPr>
+      </w:pPr>
+      <w:r>
+        <w:rPr>
+          <w:rFonts w:ascii="Times New Roman" w:hAnsi="Times New Roman" w:cs="Times New Roman"/>
+          <w:sz w:val="24"/>
+          <w:szCs w:val="24"/>
+        </w:rPr>
+        <w:t>A</w:t>
+      </w:r>
+      <w:r>
+        <w:rPr>
+          <w:rFonts w:ascii="Times New Roman" w:hAnsi="Times New Roman" w:cs="Times New Roman"/>
+          <w:sz w:val="24"/>
+          <w:szCs w:val="24"/>
+        </w:rPr>
+        <w:t xml:space="preserve"> </w:t>
+      </w:r>
+      <w:proofErr w:type="gramStart"/>
+      <w:r>
+        <w:rPr>
+          <w:rFonts w:ascii="Times New Roman" w:hAnsi="Times New Roman" w:cs="Times New Roman"/>
+          <w:sz w:val="24"/>
+          <w:szCs w:val="24"/>
+        </w:rPr>
+        <w:t>sklearn.metrics</w:t>
+      </w:r>
+      <w:proofErr w:type="gramEnd"/>
+      <w:r>
+        <w:rPr>
+          <w:rFonts w:ascii="Times New Roman" w:hAnsi="Times New Roman" w:cs="Times New Roman"/>
+          <w:sz w:val="24"/>
+          <w:szCs w:val="24"/>
+        </w:rPr>
+        <w:t xml:space="preserve"> é</w:t>
+      </w:r>
+      <w:r>
+        <w:rPr>
+          <w:rFonts w:ascii="Times New Roman" w:hAnsi="Times New Roman" w:cs="Times New Roman"/>
+          <w:sz w:val="24"/>
+          <w:szCs w:val="24"/>
+        </w:rPr>
+        <w:t xml:space="preserve"> utilizad</w:t>
+      </w:r>
+      <w:r>
+        <w:rPr>
+          <w:rFonts w:ascii="Times New Roman" w:hAnsi="Times New Roman" w:cs="Times New Roman"/>
+          <w:sz w:val="24"/>
+          <w:szCs w:val="24"/>
+        </w:rPr>
+        <w:t>a</w:t>
+      </w:r>
+      <w:r>
+        <w:rPr>
+          <w:rFonts w:ascii="Times New Roman" w:hAnsi="Times New Roman" w:cs="Times New Roman"/>
+          <w:sz w:val="24"/>
+          <w:szCs w:val="24"/>
+        </w:rPr>
+        <w:t xml:space="preserve"> para importar o accuracy_score, método para saber a taxa de acertos que o nosso modelo teve a partir da previsão que ele fez quando comparado com os valores reais, isto é, com os dados que sabemos qual é a resposta.</w:t>
+      </w:r>
+    </w:p>
+    <w:p>
+      <w:pPr>
+        <w:shd w:val="clear" w:color="auto" w:fill="1E1E1E"/>
+        <w:spacing w:after="0" w:line="285" w:lineRule="atLeast"/>
+        <w:rPr>
+          <w:rFonts w:ascii="Courier New" w:eastAsia="Times New Roman" w:hAnsi="Courier New" w:cs="Courier New"/>
+          <w:color w:val="D4D4D4"/>
+          <w:sz w:val="21"/>
+          <w:szCs w:val="21"/>
+          <w:lang w:val="en-US"/>
+        </w:rPr>
+      </w:pPr>
+      <w:r>
+        <w:rPr>
+          <w:rFonts w:ascii="Courier New" w:eastAsia="Times New Roman" w:hAnsi="Courier New" w:cs="Courier New"/>
+          <w:color w:val="C586C0"/>
+          <w:sz w:val="21"/>
+          <w:szCs w:val="21"/>
+          <w:lang w:val="en-US"/>
+        </w:rPr>
+        <w:t>from</w:t>
+      </w:r>
+      <w:r>
+        <w:rPr>
+          <w:rFonts w:ascii="Courier New" w:eastAsia="Times New Roman" w:hAnsi="Courier New" w:cs="Courier New"/>
+          <w:color w:val="D4D4D4"/>
+          <w:sz w:val="21"/>
+          <w:szCs w:val="21"/>
+          <w:lang w:val="en-US"/>
+        </w:rPr>
+        <w:t> </w:t>
+      </w:r>
+      <w:proofErr w:type="gramStart"/>
+      <w:r>
+        <w:rPr>
+          <w:rFonts w:ascii="Courier New" w:eastAsia="Times New Roman" w:hAnsi="Courier New" w:cs="Courier New"/>
+          <w:color w:val="D4D4D4"/>
+          <w:sz w:val="21"/>
+          <w:szCs w:val="21"/>
+          <w:lang w:val="en-US"/>
+        </w:rPr>
+        <w:t>sklearn.metrics</w:t>
+      </w:r>
+      <w:proofErr w:type="gramEnd"/>
+      <w:r>
+        <w:rPr>
+          <w:rFonts w:ascii="Courier New" w:eastAsia="Times New Roman" w:hAnsi="Courier New" w:cs="Courier New"/>
+          <w:color w:val="D4D4D4"/>
+          <w:sz w:val="21"/>
+          <w:szCs w:val="21"/>
+          <w:lang w:val="en-US"/>
+        </w:rPr>
+        <w:t> </w:t>
+      </w:r>
+      <w:r>
+        <w:rPr>
+          <w:rFonts w:ascii="Courier New" w:eastAsia="Times New Roman" w:hAnsi="Courier New" w:cs="Courier New"/>
+          <w:color w:val="C586C0"/>
+          <w:sz w:val="21"/>
+          <w:szCs w:val="21"/>
+          <w:lang w:val="en-US"/>
+        </w:rPr>
+        <w:t>import</w:t>
+      </w:r>
+      <w:r>
+        <w:rPr>
+          <w:rFonts w:ascii="Courier New" w:eastAsia="Times New Roman" w:hAnsi="Courier New" w:cs="Courier New"/>
+          <w:color w:val="D4D4D4"/>
+          <w:sz w:val="21"/>
+          <w:szCs w:val="21"/>
+          <w:lang w:val="en-US"/>
+        </w:rPr>
+        <w:t> accuracy_score</w:t>
+      </w:r>
+    </w:p>
+    <w:p>
+      <w:pPr>
+        <w:pStyle w:val="PargrafodaLista"/>
+        <w:numPr>
+          <w:ilvl w:val="3"/>
+          <w:numId w:val="2"/>
+        </w:numPr>
+        <w:spacing w:before="240" w:line="360" w:lineRule="auto"/>
+        <w:jc w:val="both"/>
+        <w:rPr>
+          <w:rFonts w:ascii="Times New Roman" w:hAnsi="Times New Roman" w:cs="Times New Roman"/>
+          <w:sz w:val="24"/>
+          <w:szCs w:val="24"/>
+        </w:rPr>
+      </w:pPr>
+      <w:r>
+        <w:rPr>
+          <w:rFonts w:ascii="Times New Roman" w:hAnsi="Times New Roman" w:cs="Times New Roman"/>
+          <w:sz w:val="24"/>
+          <w:szCs w:val="24"/>
+        </w:rPr>
+        <w:t xml:space="preserve"> Utilizamos o accuracy_</w:t>
+      </w:r>
+      <w:proofErr w:type="gramStart"/>
+      <w:r>
+        <w:rPr>
+          <w:rFonts w:ascii="Times New Roman" w:hAnsi="Times New Roman" w:cs="Times New Roman"/>
+          <w:sz w:val="24"/>
+          <w:szCs w:val="24"/>
+        </w:rPr>
+        <w:t>score(</w:t>
+      </w:r>
+      <w:proofErr w:type="gramEnd"/>
+      <w:r>
+        <w:rPr>
+          <w:rFonts w:ascii="Times New Roman" w:hAnsi="Times New Roman" w:cs="Times New Roman"/>
+          <w:sz w:val="24"/>
+          <w:szCs w:val="24"/>
+        </w:rPr>
+        <w:t>), p</w:t>
+      </w:r>
+      <w:r>
+        <w:rPr>
+          <w:rFonts w:ascii="Times New Roman" w:hAnsi="Times New Roman" w:cs="Times New Roman"/>
+          <w:sz w:val="24"/>
+          <w:szCs w:val="24"/>
+        </w:rPr>
+        <w:t>assando como parâmetro os dados reais e depois a previsão, isto é, os dados que sabemos qual é a resposta e em seguida a previsão que nosso modelo fez. Esse método retorna a porcentagem de acerto:</w:t>
+      </w:r>
+    </w:p>
+    <w:p>
+      <w:pPr>
+        <w:shd w:val="clear" w:color="auto" w:fill="1E1E1E"/>
+        <w:spacing w:after="0" w:line="285" w:lineRule="atLeast"/>
+        <w:rPr>
+          <w:rFonts w:ascii="Courier New" w:eastAsia="Times New Roman" w:hAnsi="Courier New" w:cs="Courier New"/>
+          <w:color w:val="DCDCDC"/>
+          <w:sz w:val="21"/>
+          <w:szCs w:val="21"/>
+        </w:rPr>
+      </w:pPr>
+      <w:r>
+        <w:rPr>
+          <w:rFonts w:ascii="Courier New" w:eastAsia="Times New Roman" w:hAnsi="Courier New" w:cs="Courier New"/>
+          <w:color w:val="D4D4D4"/>
+          <w:sz w:val="21"/>
+          <w:szCs w:val="21"/>
+        </w:rPr>
+        <w:t>testes_classes = </w:t>
+      </w:r>
+      <w:r>
+        <w:rPr>
+          <w:rFonts w:ascii="Courier New" w:eastAsia="Times New Roman" w:hAnsi="Courier New" w:cs="Courier New"/>
+          <w:color w:val="DCDCDC"/>
+          <w:sz w:val="21"/>
+          <w:szCs w:val="21"/>
+        </w:rPr>
+        <w:t>[</w:t>
+      </w:r>
+      <w:r>
+        <w:rPr>
+          <w:rFonts w:ascii="Courier New" w:eastAsia="Times New Roman" w:hAnsi="Courier New" w:cs="Courier New"/>
+          <w:color w:val="B5CEA8"/>
+          <w:sz w:val="21"/>
+          <w:szCs w:val="21"/>
+        </w:rPr>
+        <w:t>0</w:t>
+      </w:r>
+      <w:r>
+        <w:rPr>
+          <w:rFonts w:ascii="Courier New" w:eastAsia="Times New Roman" w:hAnsi="Courier New" w:cs="Courier New"/>
+          <w:color w:val="DCDCDC"/>
+          <w:sz w:val="21"/>
+          <w:szCs w:val="21"/>
+        </w:rPr>
+        <w:t>,</w:t>
+      </w:r>
+      <w:r>
+        <w:rPr>
+          <w:rFonts w:ascii="Courier New" w:eastAsia="Times New Roman" w:hAnsi="Courier New" w:cs="Courier New"/>
+          <w:color w:val="B5CEA8"/>
+          <w:sz w:val="21"/>
+          <w:szCs w:val="21"/>
+        </w:rPr>
+        <w:t>1</w:t>
+      </w:r>
+      <w:r>
+        <w:rPr>
+          <w:rFonts w:ascii="Courier New" w:eastAsia="Times New Roman" w:hAnsi="Courier New" w:cs="Courier New"/>
+          <w:color w:val="DCDCDC"/>
+          <w:sz w:val="21"/>
+          <w:szCs w:val="21"/>
+        </w:rPr>
+        <w:t>,</w:t>
+      </w:r>
+      <w:r>
+        <w:rPr>
+          <w:rFonts w:ascii="Courier New" w:eastAsia="Times New Roman" w:hAnsi="Courier New" w:cs="Courier New"/>
+          <w:color w:val="B5CEA8"/>
+          <w:sz w:val="21"/>
+          <w:szCs w:val="21"/>
+        </w:rPr>
+        <w:t>1</w:t>
+      </w:r>
+      <w:r>
+        <w:rPr>
+          <w:rFonts w:ascii="Courier New" w:eastAsia="Times New Roman" w:hAnsi="Courier New" w:cs="Courier New"/>
+          <w:color w:val="DCDCDC"/>
+          <w:sz w:val="21"/>
+          <w:szCs w:val="21"/>
+        </w:rPr>
+        <w:t>]</w:t>
+      </w:r>
+    </w:p>
+    <w:p>
+      <w:pPr>
+        <w:shd w:val="clear" w:color="auto" w:fill="1E1E1E"/>
+        <w:spacing w:after="0" w:line="285" w:lineRule="atLeast"/>
+        <w:rPr>
+          <w:rFonts w:ascii="Courier New" w:eastAsia="Times New Roman" w:hAnsi="Courier New" w:cs="Courier New"/>
+          <w:color w:val="D4D4D4"/>
+          <w:sz w:val="21"/>
+          <w:szCs w:val="21"/>
+        </w:rPr>
+      </w:pPr>
+      <w:r>
+        <w:rPr>
+          <w:rFonts w:ascii="Courier New" w:eastAsia="Times New Roman" w:hAnsi="Courier New" w:cs="Courier New"/>
+          <w:color w:val="D4D4D4"/>
+          <w:sz w:val="21"/>
+          <w:szCs w:val="21"/>
+        </w:rPr>
+        <w:t>taxa_de_acerto = accuracy_</w:t>
+      </w:r>
+      <w:proofErr w:type="gramStart"/>
+      <w:r>
+        <w:rPr>
+          <w:rFonts w:ascii="Courier New" w:eastAsia="Times New Roman" w:hAnsi="Courier New" w:cs="Courier New"/>
+          <w:color w:val="D4D4D4"/>
+          <w:sz w:val="21"/>
+          <w:szCs w:val="21"/>
+        </w:rPr>
+        <w:t>score</w:t>
+      </w:r>
+      <w:r>
+        <w:rPr>
+          <w:rFonts w:ascii="Courier New" w:eastAsia="Times New Roman" w:hAnsi="Courier New" w:cs="Courier New"/>
+          <w:color w:val="DCDCDC"/>
+          <w:sz w:val="21"/>
+          <w:szCs w:val="21"/>
+        </w:rPr>
+        <w:t>(</w:t>
+      </w:r>
+      <w:proofErr w:type="gramEnd"/>
+      <w:r>
+        <w:rPr>
+          <w:rFonts w:ascii="Courier New" w:eastAsia="Times New Roman" w:hAnsi="Courier New" w:cs="Courier New"/>
+          <w:color w:val="D4D4D4"/>
+          <w:sz w:val="21"/>
+          <w:szCs w:val="21"/>
+        </w:rPr>
+        <w:t>testes_classes</w:t>
+      </w:r>
+      <w:r>
+        <w:rPr>
+          <w:rFonts w:ascii="Courier New" w:eastAsia="Times New Roman" w:hAnsi="Courier New" w:cs="Courier New"/>
+          <w:color w:val="DCDCDC"/>
+          <w:sz w:val="21"/>
+          <w:szCs w:val="21"/>
+        </w:rPr>
+        <w:t>,</w:t>
+      </w:r>
+      <w:r>
+        <w:rPr>
+          <w:rFonts w:ascii="Courier New" w:eastAsia="Times New Roman" w:hAnsi="Courier New" w:cs="Courier New"/>
+          <w:color w:val="D4D4D4"/>
+          <w:sz w:val="21"/>
+          <w:szCs w:val="21"/>
+        </w:rPr>
+        <w:t> previsoes</w:t>
+      </w:r>
+      <w:r>
+        <w:rPr>
+          <w:rFonts w:ascii="Courier New" w:eastAsia="Times New Roman" w:hAnsi="Courier New" w:cs="Courier New"/>
+          <w:color w:val="DCDCDC"/>
+          <w:sz w:val="21"/>
+          <w:szCs w:val="21"/>
+        </w:rPr>
+        <w:t>)</w:t>
+      </w:r>
+    </w:p>
+    <w:p>
+      <w:pPr>
+        <w:shd w:val="clear" w:color="auto" w:fill="1E1E1E"/>
+        <w:spacing w:after="0" w:line="285" w:lineRule="atLeast"/>
+        <w:rPr>
+          <w:rFonts w:ascii="Courier New" w:eastAsia="Times New Roman" w:hAnsi="Courier New" w:cs="Courier New"/>
+          <w:color w:val="D4D4D4"/>
+          <w:sz w:val="21"/>
+          <w:szCs w:val="21"/>
+        </w:rPr>
+      </w:pPr>
+      <w:proofErr w:type="gramStart"/>
+      <w:r>
+        <w:rPr>
+          <w:rFonts w:ascii="Courier New" w:eastAsia="Times New Roman" w:hAnsi="Courier New" w:cs="Courier New"/>
+          <w:color w:val="DCDCAA"/>
+          <w:sz w:val="21"/>
+          <w:szCs w:val="21"/>
+        </w:rPr>
+        <w:t>print</w:t>
+      </w:r>
+      <w:r>
+        <w:rPr>
+          <w:rFonts w:ascii="Courier New" w:eastAsia="Times New Roman" w:hAnsi="Courier New" w:cs="Courier New"/>
+          <w:color w:val="DCDCDC"/>
+          <w:sz w:val="21"/>
+          <w:szCs w:val="21"/>
+        </w:rPr>
+        <w:t>(</w:t>
+      </w:r>
+      <w:proofErr w:type="gramEnd"/>
+      <w:r>
+        <w:rPr>
+          <w:rFonts w:ascii="Courier New" w:eastAsia="Times New Roman" w:hAnsi="Courier New" w:cs="Courier New"/>
+          <w:color w:val="CE9178"/>
+          <w:sz w:val="21"/>
+          <w:szCs w:val="21"/>
+        </w:rPr>
+        <w:t>"Taxa de acerto de:"</w:t>
+      </w:r>
+      <w:r>
+        <w:rPr>
+          <w:rFonts w:ascii="Courier New" w:eastAsia="Times New Roman" w:hAnsi="Courier New" w:cs="Courier New"/>
+          <w:color w:val="DCDCDC"/>
+          <w:sz w:val="21"/>
+          <w:szCs w:val="21"/>
+        </w:rPr>
+        <w:t>,</w:t>
+      </w:r>
+      <w:r>
+        <w:rPr>
+          <w:rFonts w:ascii="Courier New" w:eastAsia="Times New Roman" w:hAnsi="Courier New" w:cs="Courier New"/>
+          <w:color w:val="D4D4D4"/>
+          <w:sz w:val="21"/>
+          <w:szCs w:val="21"/>
+        </w:rPr>
+        <w:t> taxa_de_acerto * </w:t>
+      </w:r>
+      <w:r>
+        <w:rPr>
+          <w:rFonts w:ascii="Courier New" w:eastAsia="Times New Roman" w:hAnsi="Courier New" w:cs="Courier New"/>
+          <w:color w:val="B5CEA8"/>
+          <w:sz w:val="21"/>
+          <w:szCs w:val="21"/>
+        </w:rPr>
+        <w:t>100</w:t>
+      </w:r>
+      <w:r>
+        <w:rPr>
+          <w:rFonts w:ascii="Courier New" w:eastAsia="Times New Roman" w:hAnsi="Courier New" w:cs="Courier New"/>
+          <w:color w:val="DCDCDC"/>
+          <w:sz w:val="21"/>
+          <w:szCs w:val="21"/>
+        </w:rPr>
+        <w:t>)</w:t>
+      </w:r>
+    </w:p>
+    <w:p>
+      <w:pPr>
+        <w:spacing w:before="240" w:line="360" w:lineRule="auto"/>
+        <w:jc w:val="center"/>
+        <w:rPr>
+          <w:rFonts w:ascii="Times New Roman" w:hAnsi="Times New Roman" w:cs="Times New Roman"/>
+          <w:sz w:val="24"/>
+          <w:szCs w:val="24"/>
+        </w:rPr>
+      </w:pPr>
+      <w:r>
+        <w:rPr>
+          <w:rFonts w:ascii="Times New Roman" w:hAnsi="Times New Roman" w:cs="Times New Roman"/>
+          <w:sz w:val="24"/>
+          <w:szCs w:val="24"/>
+        </w:rPr>
+        <w:drawing>
+          <wp:inline distT="0" distB="0" distL="0" distR="0" wp14:anchorId="19735B22" wp14:editId="797BEAC9">
+            <wp:extent cx="2896004" cy="266737"/>
+            <wp:effectExtent l="0" t="0" r="0" b="0"/>
+            <wp:docPr id="4" name="Imagem 4"/>
+            <wp:cNvGraphicFramePr>
+              <a:graphicFrameLocks xmlns:a="http://schemas.openxmlformats.org/drawingml/2006/main" noChangeAspect="1"/>
+            </wp:cNvGraphicFramePr>
+            <a:graphic xmlns:a="http://schemas.openxmlformats.org/drawingml/2006/main">
+              <a:graphicData uri="http://schemas.openxmlformats.org/drawingml/2006/picture">
+                <pic:pic xmlns:pic="http://schemas.openxmlformats.org/drawingml/2006/picture">
+                  <pic:nvPicPr>
+                    <pic:cNvPr id="1" name=""/>
+                    <pic:cNvPicPr/>
+                  </pic:nvPicPr>
+                  <pic:blipFill>
+                    <a:blip r:embed="rId9"/>
+                    <a:stretch>
+                      <a:fillRect/>
+                    </a:stretch>
+                  </pic:blipFill>
+                  <pic:spPr>
+                    <a:xfrm>
+                      <a:off x="0" y="0"/>
+                      <a:ext cx="2896004" cy="266737"/>
+                    </a:xfrm>
+                    <a:prstGeom prst="rect">
+                      <a:avLst/>
+                    </a:prstGeom>
+                  </pic:spPr>
+                </pic:pic>
+              </a:graphicData>
+            </a:graphic>
+          </wp:inline>
+        </w:drawing>
+      </w:r>
+    </w:p>
+    <w:p>
+      <w:pPr>
+        <w:pStyle w:val="PargrafodaLista"/>
+        <w:numPr>
+          <w:ilvl w:val="1"/>
+          <w:numId w:val="2"/>
+        </w:numPr>
+        <w:spacing w:line="360" w:lineRule="auto"/>
+        <w:jc w:val="both"/>
+        <w:rPr>
+          <w:rFonts w:ascii="Times New Roman" w:hAnsi="Times New Roman" w:cs="Times New Roman"/>
+          <w:sz w:val="24"/>
+          <w:szCs w:val="24"/>
+        </w:rPr>
+      </w:pPr>
+      <w:r>
+        <w:rPr>
+          <w:rFonts w:ascii="Times New Roman" w:hAnsi="Times New Roman" w:cs="Times New Roman"/>
+          <w:sz w:val="24"/>
+          <w:szCs w:val="24"/>
+        </w:rPr>
+        <w:t xml:space="preserve"> O que aprendemos:</w:t>
+      </w:r>
+    </w:p>
+    <w:p>
+      <w:pPr>
+        <w:pStyle w:val="PargrafodaLista"/>
+        <w:numPr>
+          <w:ilvl w:val="2"/>
+          <w:numId w:val="2"/>
+        </w:numPr>
+        <w:spacing w:line="360" w:lineRule="auto"/>
+        <w:jc w:val="both"/>
+        <w:rPr>
+          <w:rFonts w:ascii="Times New Roman" w:hAnsi="Times New Roman" w:cs="Times New Roman"/>
+          <w:sz w:val="24"/>
+          <w:szCs w:val="24"/>
+        </w:rPr>
+      </w:pPr>
+      <w:r>
+        <w:rPr>
+          <w:rFonts w:ascii="Times New Roman" w:hAnsi="Times New Roman" w:cs="Times New Roman"/>
+          <w:sz w:val="24"/>
+          <w:szCs w:val="24"/>
+        </w:rPr>
+        <w:t>Treinar algoritmos;</w:t>
+      </w:r>
+    </w:p>
+    <w:p>
+      <w:pPr>
+        <w:pStyle w:val="PargrafodaLista"/>
+        <w:numPr>
+          <w:ilvl w:val="2"/>
+          <w:numId w:val="2"/>
+        </w:numPr>
+        <w:spacing w:line="360" w:lineRule="auto"/>
+        <w:jc w:val="both"/>
+        <w:rPr>
+          <w:rFonts w:ascii="Times New Roman" w:hAnsi="Times New Roman" w:cs="Times New Roman"/>
+          <w:sz w:val="24"/>
+          <w:szCs w:val="24"/>
+        </w:rPr>
+      </w:pPr>
+      <w:r>
+        <w:rPr>
+          <w:rFonts w:ascii="Times New Roman" w:hAnsi="Times New Roman" w:cs="Times New Roman"/>
+          <w:sz w:val="24"/>
+          <w:szCs w:val="24"/>
+        </w:rPr>
+        <w:t>Definir características (features) do que desejamos classificar;</w:t>
+      </w:r>
+    </w:p>
+    <w:p>
+      <w:pPr>
+        <w:pStyle w:val="PargrafodaLista"/>
+        <w:numPr>
+          <w:ilvl w:val="2"/>
+          <w:numId w:val="2"/>
+        </w:numPr>
+        <w:spacing w:line="360" w:lineRule="auto"/>
+        <w:jc w:val="both"/>
+        <w:rPr>
+          <w:rFonts w:ascii="Times New Roman" w:hAnsi="Times New Roman" w:cs="Times New Roman"/>
+          <w:sz w:val="24"/>
+          <w:szCs w:val="24"/>
+        </w:rPr>
+      </w:pPr>
+      <w:r>
+        <w:rPr>
+          <w:rFonts w:ascii="Times New Roman" w:hAnsi="Times New Roman" w:cs="Times New Roman"/>
+          <w:sz w:val="24"/>
+          <w:szCs w:val="24"/>
+        </w:rPr>
+        <w:t>Classificar em categorias;</w:t>
+      </w:r>
+    </w:p>
+    <w:p>
+      <w:pPr>
+        <w:pStyle w:val="PargrafodaLista"/>
+        <w:numPr>
+          <w:ilvl w:val="2"/>
+          <w:numId w:val="2"/>
+        </w:numPr>
+        <w:spacing w:line="360" w:lineRule="auto"/>
+        <w:jc w:val="both"/>
+        <w:rPr>
+          <w:rFonts w:ascii="Times New Roman" w:hAnsi="Times New Roman" w:cs="Times New Roman"/>
+          <w:sz w:val="24"/>
+          <w:szCs w:val="24"/>
+        </w:rPr>
+      </w:pPr>
+      <w:r>
+        <w:rPr>
+          <w:rFonts w:ascii="Times New Roman" w:hAnsi="Times New Roman" w:cs="Times New Roman"/>
+          <w:sz w:val="24"/>
+          <w:szCs w:val="24"/>
+        </w:rPr>
+        <w:t>Utilizar o módulo linearSVC e accuracy_score;</w:t>
+      </w:r>
+    </w:p>
+    <w:p>
+      <w:pPr>
+        <w:pStyle w:val="PargrafodaLista"/>
+        <w:numPr>
+          <w:ilvl w:val="2"/>
+          <w:numId w:val="2"/>
+        </w:numPr>
+        <w:spacing w:line="360" w:lineRule="auto"/>
+        <w:jc w:val="both"/>
+        <w:rPr>
+          <w:rFonts w:ascii="Times New Roman" w:hAnsi="Times New Roman" w:cs="Times New Roman"/>
+          <w:sz w:val="24"/>
+          <w:szCs w:val="24"/>
+        </w:rPr>
+      </w:pPr>
+      <w:r>
+        <w:rPr>
+          <w:rFonts w:ascii="Times New Roman" w:hAnsi="Times New Roman" w:cs="Times New Roman"/>
+          <w:sz w:val="24"/>
+          <w:szCs w:val="24"/>
+        </w:rPr>
+        <w:t>Utilizar o método fit;</w:t>
+      </w:r>
+    </w:p>
+    <w:p>
+      <w:pPr>
+        <w:pStyle w:val="PargrafodaLista"/>
+        <w:numPr>
+          <w:ilvl w:val="2"/>
+          <w:numId w:val="2"/>
+        </w:numPr>
+        <w:spacing w:line="360" w:lineRule="auto"/>
+        <w:jc w:val="both"/>
+        <w:rPr>
+          <w:rFonts w:ascii="Times New Roman" w:hAnsi="Times New Roman" w:cs="Times New Roman"/>
+          <w:sz w:val="24"/>
+          <w:szCs w:val="24"/>
+        </w:rPr>
+      </w:pPr>
+      <w:r>
+        <w:rPr>
+          <w:rFonts w:ascii="Times New Roman" w:hAnsi="Times New Roman" w:cs="Times New Roman"/>
+          <w:sz w:val="24"/>
+          <w:szCs w:val="24"/>
+        </w:rPr>
+        <w:t>Prever dados com a função predict;</w:t>
+      </w:r>
+    </w:p>
+    <w:p>
+      <w:pPr>
+        <w:pStyle w:val="PargrafodaLista"/>
+        <w:numPr>
+          <w:ilvl w:val="2"/>
+          <w:numId w:val="2"/>
+        </w:numPr>
+        <w:spacing w:line="360" w:lineRule="auto"/>
+        <w:jc w:val="both"/>
+        <w:rPr>
+          <w:rFonts w:ascii="Times New Roman" w:hAnsi="Times New Roman" w:cs="Times New Roman"/>
+          <w:sz w:val="24"/>
+          <w:szCs w:val="24"/>
+        </w:rPr>
+      </w:pPr>
+      <w:r>
+        <w:rPr>
+          <w:rFonts w:ascii="Times New Roman" w:hAnsi="Times New Roman" w:cs="Times New Roman"/>
+          <w:sz w:val="24"/>
+          <w:szCs w:val="24"/>
+        </w:rPr>
+        <w:lastRenderedPageBreak/>
+        <w:t>Calcular a taxa de acerto do modelo;</w:t>
+      </w:r>
+    </w:p>
+    <w:p>
+      <w:pPr>
+        <w:pStyle w:val="PargrafodaLista"/>
+        <w:numPr>
+          <w:ilvl w:val="2"/>
+          <w:numId w:val="2"/>
+        </w:numPr>
+        <w:spacing w:line="360" w:lineRule="auto"/>
+        <w:jc w:val="both"/>
+        <w:rPr>
+          <w:rFonts w:ascii="Times New Roman" w:hAnsi="Times New Roman" w:cs="Times New Roman"/>
+          <w:sz w:val="24"/>
+          <w:szCs w:val="24"/>
+        </w:rPr>
+      </w:pPr>
+      <w:r>
+        <w:rPr>
+          <w:rFonts w:ascii="Times New Roman" w:hAnsi="Times New Roman" w:cs="Times New Roman"/>
+          <w:sz w:val="24"/>
+          <w:szCs w:val="24"/>
+        </w:rPr>
+        <w:t>Comparar testes e previsões;</w:t>
+      </w:r>
+    </w:p>
+    <w:p>
+      <w:pPr>
+        <w:pStyle w:val="PargrafodaLista"/>
+        <w:numPr>
+          <w:ilvl w:val="2"/>
+          <w:numId w:val="2"/>
+        </w:numPr>
+        <w:spacing w:line="360" w:lineRule="auto"/>
+        <w:jc w:val="both"/>
+        <w:rPr>
+          <w:rFonts w:ascii="Times New Roman" w:hAnsi="Times New Roman" w:cs="Times New Roman"/>
+          <w:sz w:val="24"/>
+          <w:szCs w:val="24"/>
+        </w:rPr>
+      </w:pPr>
+      <w:r>
+        <w:rPr>
+          <w:rFonts w:ascii="Times New Roman" w:hAnsi="Times New Roman" w:cs="Times New Roman"/>
+          <w:sz w:val="24"/>
+          <w:szCs w:val="24"/>
+        </w:rPr>
+        <w:t>Utilizar a função soma;</w:t>
+      </w:r>
+    </w:p>
+    <w:p>
+      <w:pPr>
+        <w:pStyle w:val="PargrafodaLista"/>
+        <w:numPr>
+          <w:ilvl w:val="2"/>
+          <w:numId w:val="2"/>
+        </w:numPr>
+        <w:spacing w:line="360" w:lineRule="auto"/>
+        <w:jc w:val="both"/>
+        <w:rPr>
+          <w:rFonts w:ascii="Times New Roman" w:hAnsi="Times New Roman" w:cs="Times New Roman"/>
+          <w:sz w:val="24"/>
+          <w:szCs w:val="24"/>
+        </w:rPr>
+      </w:pPr>
+      <w:r>
+        <w:rPr>
+          <w:rFonts w:ascii="Times New Roman" w:hAnsi="Times New Roman" w:cs="Times New Roman"/>
+          <w:sz w:val="24"/>
+          <w:szCs w:val="24"/>
+        </w:rPr>
+        <w:t>Padronizar variáveis</w:t>
+      </w:r>
+      <w:r>
+        <w:rPr>
+          <w:rFonts w:ascii="Times New Roman" w:hAnsi="Times New Roman" w:cs="Times New Roman"/>
+          <w:sz w:val="24"/>
+          <w:szCs w:val="24"/>
+        </w:rPr>
+        <w:t>.</w:t>
+      </w:r>
+    </w:p>
+    <w:p>
+      <w:pPr>
+        <w:pStyle w:val="PargrafodaLista"/>
+        <w:numPr>
+          <w:ilvl w:val="0"/>
+          <w:numId w:val="1"/>
+        </w:numPr>
+        <w:spacing w:line="360" w:lineRule="auto"/>
+        <w:jc w:val="both"/>
         <w:rPr>
           <w:rFonts w:ascii="Times New Roman" w:hAnsi="Times New Roman" w:cs="Times New Roman"/>
           <w:b/>
@@ -56,65 +3192,6 @@
           <w:sz w:val="24"/>
           <w:szCs w:val="24"/>
           <w:u w:val="single"/>
-        </w:rPr>
-        <w:t>Machine</w:t>
-      </w:r>
-      <w:proofErr w:type="spellEnd"/>
-      <w:r>
-        <w:rPr>
-          <w:rFonts w:ascii="Times New Roman" w:hAnsi="Times New Roman" w:cs="Times New Roman"/>
-          <w:b/>
-          <w:bCs/>
-          <w:sz w:val="24"/>
-          <w:szCs w:val="24"/>
-          <w:u w:val="single"/>
-        </w:rPr>
-        <w:t xml:space="preserve"> Learning</w:t>
-      </w:r>
-    </w:p>
-    <w:p>
-      <w:pPr>
-        <w:spacing w:line="360" w:lineRule="auto"/>
-        <w:jc w:val="right"/>
-        <w:rPr>
-          <w:rFonts w:ascii="Times New Roman" w:hAnsi="Times New Roman" w:cs="Times New Roman"/>
-          <w:sz w:val="24"/>
-          <w:szCs w:val="24"/>
-        </w:rPr>
-      </w:pPr>
-      <w:r>
-        <w:rPr>
-          <w:rFonts w:ascii="Times New Roman" w:hAnsi="Times New Roman" w:cs="Times New Roman"/>
-          <w:b/>
-          <w:bCs/>
-          <w:sz w:val="24"/>
-          <w:szCs w:val="24"/>
-          <w:u w:val="single"/>
-        </w:rPr>
-        <w:t xml:space="preserve">Classificação com </w:t>
-      </w:r>
-      <w:proofErr w:type="spellStart"/>
-      <w:r>
-        <w:rPr>
-          <w:rFonts w:ascii="Times New Roman" w:hAnsi="Times New Roman" w:cs="Times New Roman"/>
-          <w:b/>
-          <w:bCs/>
-          <w:sz w:val="24"/>
-          <w:szCs w:val="24"/>
-          <w:u w:val="single"/>
-        </w:rPr>
-        <w:t>SKLearn</w:t>
-      </w:r>
-      <w:proofErr w:type="spellEnd"/>
-    </w:p>
-    <w:p>
-      <w:pPr>
-        <w:spacing w:line="360" w:lineRule="auto"/>
-        <w:jc w:val="both"/>
-        <w:rPr>
-          <w:rFonts w:ascii="Times New Roman" w:hAnsi="Times New Roman" w:cs="Times New Roman"/>
-          <w:sz w:val="24"/>
-          <w:szCs w:val="24"/>
         </w:rPr>
       </w:pPr>
     </w:p>
@@ -126,6 +3203,221 @@
     </w:sectPr>
   </w:body>
 </w:document>
+</file>
+
+<file path=word/numbering.xml><?xml version="1.0" encoding="utf-8"?>
+<w:numbering xmlns:wpc="http://schemas.microsoft.com/office/word/2010/wordprocessingCanvas" xmlns:cx="http://schemas.microsoft.com/office/drawing/2014/chartex" xmlns:cx1="http://schemas.microsoft.com/office/drawing/2015/9/8/chartex" xmlns:cx2="http://schemas.microsoft.com/office/drawing/2015/10/21/chartex" xmlns:cx3="http://schemas.microsoft.com/office/drawing/2016/5/9/chartex" xmlns:cx4="http://schemas.microsoft.com/office/drawing/2016/5/10/chartex" xmlns:cx5="http://schemas.microsoft.com/office/drawing/2016/5/11/chartex" xmlns:cx6="http://schemas.microsoft.com/office/drawing/2016/5/12/chartex" xmlns:cx7="http://schemas.microsoft.com/office/drawing/2016/5/13/chartex" xmlns:cx8="http://schemas.microsoft.com/office/drawing/2016/5/14/chartex" xmlns:mc="http://schemas.openxmlformats.org/markup-compatibility/2006" xmlns:aink="http://schemas.microsoft.com/office/drawing/2016/ink" xmlns:am3d="http://schemas.microsoft.com/office/drawing/2017/model3d" xmlns:o="urn:schemas-microsoft-com:office:office" xmlns:oel="http://schemas.microsoft.com/office/2019/extlst" xmlns:r="http://schemas.openxmlformats.org/officeDocument/2006/relationships" xmlns:m="http://schemas.openxmlformats.org/officeDocument/2006/math" xmlns:v="urn:schemas-microsoft-com:vml" xmlns:wp14="http://schemas.microsoft.com/office/word/2010/wordprocessingDrawing" xmlns:wp="http://schemas.openxmlformats.org/drawingml/2006/wordprocessingDrawing" xmlns:w10="urn:schemas-microsoft-com:office:word" xmlns:w="http://schemas.openxmlformats.org/wordprocessingml/2006/main" xmlns:w14="http://schemas.microsoft.com/office/word/2010/wordml" xmlns:w15="http://schemas.microsoft.com/office/word/2012/wordml" xmlns:w16cex="http://schemas.microsoft.com/office/word/2018/wordml/cex" xmlns:w16cid="http://schemas.microsoft.com/office/word/2016/wordml/cid" xmlns:w16="http://schemas.microsoft.com/office/word/2018/wordml" xmlns:w16sdtdh="http://schemas.microsoft.com/office/word/2020/wordml/sdtdatahash" xmlns:w16se="http://schemas.microsoft.com/office/word/2015/wordml/symex" xmlns:wpg="http://schemas.microsoft.com/office/word/2010/wordprocessingGroup" xmlns:wpi="http://schemas.microsoft.com/office/word/2010/wordprocessingInk" xmlns:wne="http://schemas.microsoft.com/office/word/2006/wordml" xmlns:wps="http://schemas.microsoft.com/office/word/2010/wordprocessingShape" mc:Ignorable="w14 w15 w16se w16cid w16 w16cex w16sdtdh wp14">
+  <w:abstractNum w:abstractNumId="0" w15:restartNumberingAfterBreak="0">
+    <w:nsid w:val="398C6C64"/>
+    <w:multiLevelType w:val="hybridMultilevel"/>
+    <w:tmpl w:val="61BE17EC"/>
+    <w:lvl w:ilvl="0" w:tplc="24509C66">
+      <w:start w:val="1"/>
+      <w:numFmt w:val="decimal"/>
+      <w:lvlText w:val="%1."/>
+      <w:lvlJc w:val="left"/>
+      <w:pPr>
+        <w:ind w:left="720" w:hanging="360"/>
+      </w:pPr>
+      <w:rPr>
+        <w:rFonts w:hint="default"/>
+      </w:rPr>
+    </w:lvl>
+    <w:lvl w:ilvl="1" w:tplc="04160019">
+      <w:start w:val="1"/>
+      <w:numFmt w:val="lowerLetter"/>
+      <w:lvlText w:val="%2."/>
+      <w:lvlJc w:val="left"/>
+      <w:pPr>
+        <w:ind w:left="1440" w:hanging="360"/>
+      </w:pPr>
+    </w:lvl>
+    <w:lvl w:ilvl="2" w:tplc="0416001B" w:tentative="1">
+      <w:start w:val="1"/>
+      <w:numFmt w:val="lowerRoman"/>
+      <w:lvlText w:val="%3."/>
+      <w:lvlJc w:val="right"/>
+      <w:pPr>
+        <w:ind w:left="2160" w:hanging="180"/>
+      </w:pPr>
+    </w:lvl>
+    <w:lvl w:ilvl="3" w:tplc="0416000F" w:tentative="1">
+      <w:start w:val="1"/>
+      <w:numFmt w:val="decimal"/>
+      <w:lvlText w:val="%4."/>
+      <w:lvlJc w:val="left"/>
+      <w:pPr>
+        <w:ind w:left="2880" w:hanging="360"/>
+      </w:pPr>
+    </w:lvl>
+    <w:lvl w:ilvl="4" w:tplc="04160019" w:tentative="1">
+      <w:start w:val="1"/>
+      <w:numFmt w:val="lowerLetter"/>
+      <w:lvlText w:val="%5."/>
+      <w:lvlJc w:val="left"/>
+      <w:pPr>
+        <w:ind w:left="3600" w:hanging="360"/>
+      </w:pPr>
+    </w:lvl>
+    <w:lvl w:ilvl="5" w:tplc="0416001B" w:tentative="1">
+      <w:start w:val="1"/>
+      <w:numFmt w:val="lowerRoman"/>
+      <w:lvlText w:val="%6."/>
+      <w:lvlJc w:val="right"/>
+      <w:pPr>
+        <w:ind w:left="4320" w:hanging="180"/>
+      </w:pPr>
+    </w:lvl>
+    <w:lvl w:ilvl="6" w:tplc="0416000F" w:tentative="1">
+      <w:start w:val="1"/>
+      <w:numFmt w:val="decimal"/>
+      <w:lvlText w:val="%7."/>
+      <w:lvlJc w:val="left"/>
+      <w:pPr>
+        <w:ind w:left="5040" w:hanging="360"/>
+      </w:pPr>
+    </w:lvl>
+    <w:lvl w:ilvl="7" w:tplc="04160019" w:tentative="1">
+      <w:start w:val="1"/>
+      <w:numFmt w:val="lowerLetter"/>
+      <w:lvlText w:val="%8."/>
+      <w:lvlJc w:val="left"/>
+      <w:pPr>
+        <w:ind w:left="5760" w:hanging="360"/>
+      </w:pPr>
+    </w:lvl>
+    <w:lvl w:ilvl="8" w:tplc="0416001B" w:tentative="1">
+      <w:start w:val="1"/>
+      <w:numFmt w:val="lowerRoman"/>
+      <w:lvlText w:val="%9."/>
+      <w:lvlJc w:val="right"/>
+      <w:pPr>
+        <w:ind w:left="6480" w:hanging="180"/>
+      </w:pPr>
+    </w:lvl>
+  </w:abstractNum>
+  <w:abstractNum w:abstractNumId="1" w15:restartNumberingAfterBreak="0">
+    <w:nsid w:val="6335369D"/>
+    <w:multiLevelType w:val="multilevel"/>
+    <w:tmpl w:val="2DDCAF1C"/>
+    <w:lvl w:ilvl="0">
+      <w:start w:val="1"/>
+      <w:numFmt w:val="decimal"/>
+      <w:lvlText w:val="%1."/>
+      <w:lvlJc w:val="left"/>
+      <w:pPr>
+        <w:ind w:left="360" w:hanging="360"/>
+      </w:pPr>
+      <w:rPr>
+        <w:rFonts w:hint="default"/>
+      </w:rPr>
+    </w:lvl>
+    <w:lvl w:ilvl="1">
+      <w:start w:val="1"/>
+      <w:numFmt w:val="decimal"/>
+      <w:lvlText w:val="%1.%2."/>
+      <w:lvlJc w:val="left"/>
+      <w:pPr>
+        <w:ind w:left="1080" w:hanging="360"/>
+      </w:pPr>
+      <w:rPr>
+        <w:rFonts w:hint="default"/>
+        <w:b w:val="0"/>
+        <w:bCs w:val="0"/>
+      </w:rPr>
+    </w:lvl>
+    <w:lvl w:ilvl="2">
+      <w:start w:val="1"/>
+      <w:numFmt w:val="decimal"/>
+      <w:lvlText w:val="%1.%2.%3."/>
+      <w:lvlJc w:val="left"/>
+      <w:pPr>
+        <w:ind w:left="2160" w:hanging="720"/>
+      </w:pPr>
+      <w:rPr>
+        <w:rFonts w:hint="default"/>
+      </w:rPr>
+    </w:lvl>
+    <w:lvl w:ilvl="3">
+      <w:start w:val="1"/>
+      <w:numFmt w:val="decimal"/>
+      <w:lvlText w:val="%1.%2.%3.%4."/>
+      <w:lvlJc w:val="left"/>
+      <w:pPr>
+        <w:ind w:left="2880" w:hanging="720"/>
+      </w:pPr>
+      <w:rPr>
+        <w:rFonts w:hint="default"/>
+      </w:rPr>
+    </w:lvl>
+    <w:lvl w:ilvl="4">
+      <w:start w:val="1"/>
+      <w:numFmt w:val="decimal"/>
+      <w:lvlText w:val="%1.%2.%3.%4.%5."/>
+      <w:lvlJc w:val="left"/>
+      <w:pPr>
+        <w:ind w:left="3960" w:hanging="1080"/>
+      </w:pPr>
+      <w:rPr>
+        <w:rFonts w:hint="default"/>
+      </w:rPr>
+    </w:lvl>
+    <w:lvl w:ilvl="5">
+      <w:start w:val="1"/>
+      <w:numFmt w:val="decimal"/>
+      <w:lvlText w:val="%1.%2.%3.%4.%5.%6."/>
+      <w:lvlJc w:val="left"/>
+      <w:pPr>
+        <w:ind w:left="4680" w:hanging="1080"/>
+      </w:pPr>
+      <w:rPr>
+        <w:rFonts w:hint="default"/>
+      </w:rPr>
+    </w:lvl>
+    <w:lvl w:ilvl="6">
+      <w:start w:val="1"/>
+      <w:numFmt w:val="decimal"/>
+      <w:lvlText w:val="%1.%2.%3.%4.%5.%6.%7."/>
+      <w:lvlJc w:val="left"/>
+      <w:pPr>
+        <w:ind w:left="5760" w:hanging="1440"/>
+      </w:pPr>
+      <w:rPr>
+        <w:rFonts w:hint="default"/>
+      </w:rPr>
+    </w:lvl>
+    <w:lvl w:ilvl="7">
+      <w:start w:val="1"/>
+      <w:numFmt w:val="decimal"/>
+      <w:lvlText w:val="%1.%2.%3.%4.%5.%6.%7.%8."/>
+      <w:lvlJc w:val="left"/>
+      <w:pPr>
+        <w:ind w:left="6480" w:hanging="1440"/>
+      </w:pPr>
+      <w:rPr>
+        <w:rFonts w:hint="default"/>
+      </w:rPr>
+    </w:lvl>
+    <w:lvl w:ilvl="8">
+      <w:start w:val="1"/>
+      <w:numFmt w:val="decimal"/>
+      <w:lvlText w:val="%1.%2.%3.%4.%5.%6.%7.%8.%9."/>
+      <w:lvlJc w:val="left"/>
+      <w:pPr>
+        <w:ind w:left="7560" w:hanging="1800"/>
+      </w:pPr>
+      <w:rPr>
+        <w:rFonts w:hint="default"/>
+      </w:rPr>
+    </w:lvl>
+  </w:abstractNum>
+  <w:num w:numId="1" w16cid:durableId="1107820750">
+    <w:abstractNumId w:val="0"/>
+  </w:num>
+  <w:num w:numId="2" w16cid:durableId="1482501235">
+    <w:abstractNumId w:val="1"/>
+  </w:num>
+</w:numbering>
 </file>
 
 <file path=word/styles.xml><?xml version="1.0" encoding="utf-8"?>
@@ -554,6 +3846,40 @@
     <w:semiHidden/>
     <w:unhideWhenUsed/>
   </w:style>
+  <w:style w:type="paragraph" w:styleId="PargrafodaLista">
+    <w:name w:val="List Paragraph"/>
+    <w:basedOn w:val="Normal"/>
+    <w:uiPriority w:val="34"/>
+    <w:qFormat/>
+    <w:rsid w:val="00D34806"/>
+    <w:pPr>
+      <w:ind w:left="720"/>
+      <w:contextualSpacing/>
+    </w:pPr>
+  </w:style>
+  <w:style w:type="character" w:styleId="Hyperlink">
+    <w:name w:val="Hyperlink"/>
+    <w:basedOn w:val="Fontepargpadro"/>
+    <w:uiPriority w:val="99"/>
+    <w:unhideWhenUsed/>
+    <w:rsid w:val="00F53513"/>
+    <w:rPr>
+      <w:color w:val="0563C1" w:themeColor="hyperlink"/>
+      <w:u w:val="single"/>
+    </w:rPr>
+  </w:style>
+  <w:style w:type="character" w:styleId="MenoPendente">
+    <w:name w:val="Unresolved Mention"/>
+    <w:basedOn w:val="Fontepargpadro"/>
+    <w:uiPriority w:val="99"/>
+    <w:semiHidden/>
+    <w:unhideWhenUsed/>
+    <w:rsid w:val="00F53513"/>
+    <w:rPr>
+      <w:color w:val="605E5C"/>
+      <w:shd w:val="clear" w:color="auto" w:fill="E1DFDD"/>
+    </w:rPr>
+  </w:style>
 </w:styles>
 </file>
 

--- a/Machine Learning Completo.docx
+++ b/Machine Learning Completo.docx
@@ -12,6 +12,7 @@
           <w:szCs w:val="28"/>
         </w:rPr>
       </w:pPr>
+      <w:proofErr w:type="spellStart"/>
       <w:r>
         <w:rPr>
           <w:rFonts w:ascii="Times New Roman" w:hAnsi="Times New Roman" w:cs="Times New Roman"/>
@@ -21,7 +22,19 @@
           <w:szCs w:val="28"/>
           <w:u w:val="single"/>
         </w:rPr>
-        <w:t>Machine Learning Completo</w:t>
+        <w:t>Machine</w:t>
+      </w:r>
+      <w:proofErr w:type="spellEnd"/>
+      <w:r>
+        <w:rPr>
+          <w:rFonts w:ascii="Times New Roman" w:hAnsi="Times New Roman" w:cs="Times New Roman"/>
+          <w:b/>
+          <w:bCs/>
+          <w:sz w:val="28"/>
+          <w:szCs w:val="28"/>
+          <w:u w:val="single"/>
+        </w:rPr>
+        <w:t xml:space="preserve"> Learning Completo</w:t>
       </w:r>
     </w:p>
     <w:p>
@@ -37,6 +50,7 @@
           <w:u w:val="single"/>
         </w:rPr>
       </w:pPr>
+      <w:proofErr w:type="spellStart"/>
       <w:r>
         <w:rPr>
           <w:rFonts w:ascii="Times New Roman" w:hAnsi="Times New Roman" w:cs="Times New Roman"/>
@@ -46,7 +60,19 @@
           <w:szCs w:val="24"/>
           <w:u w:val="single"/>
         </w:rPr>
-        <w:t>Machine Learning</w:t>
+        <w:t>Machine</w:t>
+      </w:r>
+      <w:proofErr w:type="spellEnd"/>
+      <w:r>
+        <w:rPr>
+          <w:rFonts w:ascii="Times New Roman" w:hAnsi="Times New Roman" w:cs="Times New Roman"/>
+          <w:b/>
+          <w:bCs/>
+          <w:sz w:val="24"/>
+          <w:szCs w:val="24"/>
+          <w:u w:val="single"/>
+        </w:rPr>
+        <w:t xml:space="preserve"> Learning</w:t>
       </w:r>
     </w:p>
     <w:p>
@@ -105,8 +131,21 @@
           <w:szCs w:val="24"/>
           <w:u w:val="single"/>
         </w:rPr>
-        <w:t>Classificação com SKLearn</w:t>
-      </w:r>
+        <w:t xml:space="preserve">Classificação com </w:t>
+      </w:r>
+      <w:proofErr w:type="spellStart"/>
+      <w:r>
+        <w:rPr>
+          <w:rFonts w:ascii="Times New Roman" w:hAnsi="Times New Roman" w:cs="Times New Roman"/>
+          <w:b/>
+          <w:bCs/>
+          <w:sz w:val="24"/>
+          <w:szCs w:val="24"/>
+          <w:u w:val="single"/>
+        </w:rPr>
+        <w:t>SKLearn</w:t>
+      </w:r>
+      <w:proofErr w:type="spellEnd"/>
     </w:p>
     <w:p>
       <w:pPr>
@@ -196,7 +235,43 @@
           <w:sz w:val="24"/>
           <w:szCs w:val="24"/>
         </w:rPr>
-        <w:t>se faz “au au”</w:t>
+        <w:t>se faz “</w:t>
+      </w:r>
+      <w:proofErr w:type="spellStart"/>
+      <w:r>
+        <w:rPr>
+          <w:rFonts w:ascii="Times New Roman" w:hAnsi="Times New Roman" w:cs="Times New Roman"/>
+          <w:sz w:val="24"/>
+          <w:szCs w:val="24"/>
+        </w:rPr>
+        <w:t>au</w:t>
+      </w:r>
+      <w:proofErr w:type="spellEnd"/>
+      <w:r>
+        <w:rPr>
+          <w:rFonts w:ascii="Times New Roman" w:hAnsi="Times New Roman" w:cs="Times New Roman"/>
+          <w:sz w:val="24"/>
+          <w:szCs w:val="24"/>
+        </w:rPr>
+        <w:t xml:space="preserve"> </w:t>
+      </w:r>
+      <w:proofErr w:type="spellStart"/>
+      <w:r>
+        <w:rPr>
+          <w:rFonts w:ascii="Times New Roman" w:hAnsi="Times New Roman" w:cs="Times New Roman"/>
+          <w:sz w:val="24"/>
+          <w:szCs w:val="24"/>
+        </w:rPr>
+        <w:t>au</w:t>
+      </w:r>
+      <w:proofErr w:type="spellEnd"/>
+      <w:r>
+        <w:rPr>
+          <w:rFonts w:ascii="Times New Roman" w:hAnsi="Times New Roman" w:cs="Times New Roman"/>
+          <w:sz w:val="24"/>
+          <w:szCs w:val="24"/>
+        </w:rPr>
+        <w:t>”</w:t>
       </w:r>
       <w:r>
         <w:rPr>
@@ -212,7 +287,25 @@
           <w:sz w:val="24"/>
           <w:szCs w:val="24"/>
         </w:rPr>
-        <w:t xml:space="preserve">. Essas são as features que serão utilizadas para gerar a </w:t>
+        <w:t xml:space="preserve">. Essas são as </w:t>
+      </w:r>
+      <w:proofErr w:type="spellStart"/>
+      <w:r>
+        <w:rPr>
+          <w:rFonts w:ascii="Times New Roman" w:hAnsi="Times New Roman" w:cs="Times New Roman"/>
+          <w:sz w:val="24"/>
+          <w:szCs w:val="24"/>
+        </w:rPr>
+        <w:t>features</w:t>
+      </w:r>
+      <w:proofErr w:type="spellEnd"/>
+      <w:r>
+        <w:rPr>
+          <w:rFonts w:ascii="Times New Roman" w:hAnsi="Times New Roman" w:cs="Times New Roman"/>
+          <w:sz w:val="24"/>
+          <w:szCs w:val="24"/>
+        </w:rPr>
+        <w:t xml:space="preserve"> que serão utilizadas para gerar a </w:t>
       </w:r>
       <w:r>
         <w:rPr>
@@ -329,7 +422,25 @@
           <w:sz w:val="24"/>
           <w:szCs w:val="24"/>
         </w:rPr>
-        <w:t>A biblioteca que utilizaremos para criar e treinar um modelo é a sklearn.</w:t>
+        <w:t xml:space="preserve">A biblioteca que utilizaremos para criar e treinar um modelo é a </w:t>
+      </w:r>
+      <w:proofErr w:type="spellStart"/>
+      <w:r>
+        <w:rPr>
+          <w:rFonts w:ascii="Times New Roman" w:hAnsi="Times New Roman" w:cs="Times New Roman"/>
+          <w:sz w:val="24"/>
+          <w:szCs w:val="24"/>
+        </w:rPr>
+        <w:t>sklearn</w:t>
+      </w:r>
+      <w:proofErr w:type="spellEnd"/>
+      <w:r>
+        <w:rPr>
+          <w:rFonts w:ascii="Times New Roman" w:hAnsi="Times New Roman" w:cs="Times New Roman"/>
+          <w:sz w:val="24"/>
+          <w:szCs w:val="24"/>
+        </w:rPr>
+        <w:t>.</w:t>
       </w:r>
     </w:p>
     <w:p>
@@ -353,7 +464,43 @@
           <w:sz w:val="24"/>
           <w:szCs w:val="24"/>
         </w:rPr>
-        <w:t>Dentro dela temos a skleanr.svm, utilizado para importar o LinearSVC, método para criação do modelo</w:t>
+        <w:t xml:space="preserve">Dentro dela temos a </w:t>
+      </w:r>
+      <w:proofErr w:type="spellStart"/>
+      <w:r>
+        <w:rPr>
+          <w:rFonts w:ascii="Times New Roman" w:hAnsi="Times New Roman" w:cs="Times New Roman"/>
+          <w:sz w:val="24"/>
+          <w:szCs w:val="24"/>
+        </w:rPr>
+        <w:t>skleanr.svm</w:t>
+      </w:r>
+      <w:proofErr w:type="spellEnd"/>
+      <w:r>
+        <w:rPr>
+          <w:rFonts w:ascii="Times New Roman" w:hAnsi="Times New Roman" w:cs="Times New Roman"/>
+          <w:sz w:val="24"/>
+          <w:szCs w:val="24"/>
+        </w:rPr>
+        <w:t xml:space="preserve">, utilizado para importar o </w:t>
+      </w:r>
+      <w:proofErr w:type="spellStart"/>
+      <w:r>
+        <w:rPr>
+          <w:rFonts w:ascii="Times New Roman" w:hAnsi="Times New Roman" w:cs="Times New Roman"/>
+          <w:sz w:val="24"/>
+          <w:szCs w:val="24"/>
+        </w:rPr>
+        <w:t>LinearSVC</w:t>
+      </w:r>
+      <w:proofErr w:type="spellEnd"/>
+      <w:r>
+        <w:rPr>
+          <w:rFonts w:ascii="Times New Roman" w:hAnsi="Times New Roman" w:cs="Times New Roman"/>
+          <w:sz w:val="24"/>
+          <w:szCs w:val="24"/>
+        </w:rPr>
+        <w:t>, método para criação do modelo</w:t>
       </w:r>
       <w:r>
         <w:rPr>
@@ -391,7 +538,27 @@
           <w:sz w:val="21"/>
           <w:szCs w:val="21"/>
         </w:rPr>
-        <w:t> sklearn.svm </w:t>
+        <w:t> </w:t>
+      </w:r>
+      <w:proofErr w:type="spellStart"/>
+      <w:r>
+        <w:rPr>
+          <w:rFonts w:ascii="Courier New" w:eastAsia="Times New Roman" w:hAnsi="Courier New" w:cs="Courier New"/>
+          <w:color w:val="D4D4D4"/>
+          <w:sz w:val="21"/>
+          <w:szCs w:val="21"/>
+        </w:rPr>
+        <w:t>sklearn.svm</w:t>
+      </w:r>
+      <w:proofErr w:type="spellEnd"/>
+      <w:r>
+        <w:rPr>
+          <w:rFonts w:ascii="Courier New" w:eastAsia="Times New Roman" w:hAnsi="Courier New" w:cs="Courier New"/>
+          <w:color w:val="D4D4D4"/>
+          <w:sz w:val="21"/>
+          <w:szCs w:val="21"/>
+        </w:rPr>
+        <w:t> </w:t>
       </w:r>
       <w:r>
         <w:rPr>
@@ -409,8 +576,19 @@
           <w:sz w:val="21"/>
           <w:szCs w:val="21"/>
         </w:rPr>
-        <w:t> LinearSVC</w:t>
-      </w:r>
+        <w:t> </w:t>
+      </w:r>
+      <w:proofErr w:type="spellStart"/>
+      <w:r>
+        <w:rPr>
+          <w:rFonts w:ascii="Courier New" w:eastAsia="Times New Roman" w:hAnsi="Courier New" w:cs="Courier New"/>
+          <w:color w:val="D4D4D4"/>
+          <w:sz w:val="21"/>
+          <w:szCs w:val="21"/>
+        </w:rPr>
+        <w:t>LinearSVC</w:t>
+      </w:r>
+      <w:proofErr w:type="spellEnd"/>
     </w:p>
     <w:p>
       <w:pPr>
@@ -434,7 +612,25 @@
           <w:szCs w:val="24"/>
         </w:rPr>
         <w:lastRenderedPageBreak/>
-        <w:t xml:space="preserve"> Para criar o modelo basta atribuir o método LinearSVC em uma variável.</w:t>
+        <w:t xml:space="preserve"> Para criar o modelo basta atribuir o método </w:t>
+      </w:r>
+      <w:proofErr w:type="spellStart"/>
+      <w:r>
+        <w:rPr>
+          <w:rFonts w:ascii="Times New Roman" w:hAnsi="Times New Roman" w:cs="Times New Roman"/>
+          <w:sz w:val="24"/>
+          <w:szCs w:val="24"/>
+        </w:rPr>
+        <w:t>LinearSVC</w:t>
+      </w:r>
+      <w:proofErr w:type="spellEnd"/>
+      <w:r>
+        <w:rPr>
+          <w:rFonts w:ascii="Times New Roman" w:hAnsi="Times New Roman" w:cs="Times New Roman"/>
+          <w:sz w:val="24"/>
+          <w:szCs w:val="24"/>
+        </w:rPr>
+        <w:t xml:space="preserve"> em uma variável.</w:t>
       </w:r>
     </w:p>
     <w:p>
@@ -467,8 +663,18 @@
           <w:sz w:val="24"/>
           <w:szCs w:val="24"/>
         </w:rPr>
-        <w:t>método .fit</w:t>
-      </w:r>
+        <w:t>método .</w:t>
+      </w:r>
+      <w:proofErr w:type="spellStart"/>
+      <w:r>
+        <w:rPr>
+          <w:rFonts w:ascii="Times New Roman" w:hAnsi="Times New Roman" w:cs="Times New Roman"/>
+          <w:sz w:val="24"/>
+          <w:szCs w:val="24"/>
+        </w:rPr>
+        <w:t>fit</w:t>
+      </w:r>
+      <w:proofErr w:type="spellEnd"/>
       <w:proofErr w:type="gramEnd"/>
       <w:r>
         <w:rPr>
@@ -484,7 +690,25 @@
           <w:sz w:val="24"/>
           <w:szCs w:val="24"/>
         </w:rPr>
-        <w:t>os dados, isto é, uma lista com todos os itens com a lista de suas features dentro, e as classes, dizendo se cada item dos dados é 0 ou 1 (cachorro ou porco, no caso)</w:t>
+        <w:t xml:space="preserve">os dados, isto é, uma lista com todos os itens com a lista de suas </w:t>
+      </w:r>
+      <w:proofErr w:type="spellStart"/>
+      <w:r>
+        <w:rPr>
+          <w:rFonts w:ascii="Times New Roman" w:hAnsi="Times New Roman" w:cs="Times New Roman"/>
+          <w:sz w:val="24"/>
+          <w:szCs w:val="24"/>
+        </w:rPr>
+        <w:t>features</w:t>
+      </w:r>
+      <w:proofErr w:type="spellEnd"/>
+      <w:r>
+        <w:rPr>
+          <w:rFonts w:ascii="Times New Roman" w:hAnsi="Times New Roman" w:cs="Times New Roman"/>
+          <w:sz w:val="24"/>
+          <w:szCs w:val="24"/>
+        </w:rPr>
+        <w:t xml:space="preserve"> dentro, e as classes, dizendo se cada item dos dados é 0 ou 1 (cachorro ou porco, no caso)</w:t>
       </w:r>
       <w:r>
         <w:rPr>
@@ -1493,6 +1717,7 @@
         </w:rPr>
         <w:t>model = </w:t>
       </w:r>
+      <w:proofErr w:type="spellStart"/>
       <w:proofErr w:type="gramStart"/>
       <w:r>
         <w:rPr>
@@ -1503,6 +1728,7 @@
         </w:rPr>
         <w:t>LinearSVC</w:t>
       </w:r>
+      <w:proofErr w:type="spellEnd"/>
       <w:r>
         <w:rPr>
           <w:rFonts w:ascii="Courier New" w:eastAsia="Times New Roman" w:hAnsi="Courier New" w:cs="Courier New"/>
@@ -1534,6 +1760,7 @@
           <w:szCs w:val="21"/>
         </w:rPr>
       </w:pPr>
+      <w:proofErr w:type="spellStart"/>
       <w:proofErr w:type="gramStart"/>
       <w:r>
         <w:rPr>
@@ -1544,6 +1771,7 @@
         </w:rPr>
         <w:t>model.fit</w:t>
       </w:r>
+      <w:proofErr w:type="spellEnd"/>
       <w:r>
         <w:rPr>
           <w:rFonts w:ascii="Courier New" w:eastAsia="Times New Roman" w:hAnsi="Courier New" w:cs="Courier New"/>
@@ -1657,6 +1885,7 @@
         </w:rPr>
         <w:t xml:space="preserve">A partir disso podemos utilizar o </w:t>
       </w:r>
+      <w:proofErr w:type="spellStart"/>
       <w:proofErr w:type="gramStart"/>
       <w:r>
         <w:rPr>
@@ -1664,7 +1893,16 @@
           <w:sz w:val="24"/>
           <w:szCs w:val="24"/>
         </w:rPr>
-        <w:t>predict(</w:t>
+        <w:t>predict</w:t>
+      </w:r>
+      <w:proofErr w:type="spellEnd"/>
+      <w:r>
+        <w:rPr>
+          <w:rFonts w:ascii="Times New Roman" w:hAnsi="Times New Roman" w:cs="Times New Roman"/>
+          <w:sz w:val="24"/>
+          <w:szCs w:val="24"/>
+        </w:rPr>
+        <w:t>(</w:t>
       </w:r>
       <w:proofErr w:type="gramEnd"/>
       <w:r>
@@ -1687,14 +1925,25 @@
           <w:szCs w:val="21"/>
         </w:rPr>
       </w:pPr>
-      <w:r>
-        <w:rPr>
-          <w:rFonts w:ascii="Courier New" w:eastAsia="Times New Roman" w:hAnsi="Courier New" w:cs="Courier New"/>
-          <w:color w:val="D4D4D4"/>
-          <w:sz w:val="21"/>
-          <w:szCs w:val="21"/>
-        </w:rPr>
-        <w:t>animal_misterioso = </w:t>
+      <w:proofErr w:type="spellStart"/>
+      <w:r>
+        <w:rPr>
+          <w:rFonts w:ascii="Courier New" w:eastAsia="Times New Roman" w:hAnsi="Courier New" w:cs="Courier New"/>
+          <w:color w:val="D4D4D4"/>
+          <w:sz w:val="21"/>
+          <w:szCs w:val="21"/>
+        </w:rPr>
+        <w:t>animal_misterioso</w:t>
+      </w:r>
+      <w:proofErr w:type="spellEnd"/>
+      <w:r>
+        <w:rPr>
+          <w:rFonts w:ascii="Courier New" w:eastAsia="Times New Roman" w:hAnsi="Courier New" w:cs="Courier New"/>
+          <w:color w:val="D4D4D4"/>
+          <w:sz w:val="21"/>
+          <w:szCs w:val="21"/>
+        </w:rPr>
+        <w:t> = </w:t>
       </w:r>
       <w:r>
         <w:rPr>
@@ -1771,6 +2020,7 @@
           <w:szCs w:val="21"/>
         </w:rPr>
       </w:pPr>
+      <w:proofErr w:type="spellStart"/>
       <w:proofErr w:type="gramStart"/>
       <w:r>
         <w:rPr>
@@ -1781,6 +2031,7 @@
         </w:rPr>
         <w:t>model.predict</w:t>
       </w:r>
+      <w:proofErr w:type="spellEnd"/>
       <w:proofErr w:type="gramEnd"/>
       <w:r>
         <w:rPr>
@@ -1791,6 +2042,7 @@
         </w:rPr>
         <w:t>([</w:t>
       </w:r>
+      <w:proofErr w:type="spellStart"/>
       <w:r>
         <w:rPr>
           <w:rFonts w:ascii="Courier New" w:eastAsia="Times New Roman" w:hAnsi="Courier New" w:cs="Courier New"/>
@@ -1800,6 +2052,7 @@
         </w:rPr>
         <w:t>animal_misterioso</w:t>
       </w:r>
+      <w:proofErr w:type="spellEnd"/>
       <w:r>
         <w:rPr>
           <w:rFonts w:ascii="Courier New" w:eastAsia="Times New Roman" w:hAnsi="Courier New" w:cs="Courier New"/>
@@ -2267,15 +2520,27 @@
           <w:szCs w:val="21"/>
         </w:rPr>
       </w:pPr>
-      <w:r>
-        <w:rPr>
-          <w:rFonts w:ascii="Courier New" w:eastAsia="Times New Roman" w:hAnsi="Courier New" w:cs="Courier New"/>
-          <w:color w:val="D4D4D4"/>
-          <w:sz w:val="21"/>
-          <w:szCs w:val="21"/>
-        </w:rPr>
-        <w:t>previsoes = </w:t>
-      </w:r>
+      <w:proofErr w:type="spellStart"/>
+      <w:r>
+        <w:rPr>
+          <w:rFonts w:ascii="Courier New" w:eastAsia="Times New Roman" w:hAnsi="Courier New" w:cs="Courier New"/>
+          <w:color w:val="D4D4D4"/>
+          <w:sz w:val="21"/>
+          <w:szCs w:val="21"/>
+        </w:rPr>
+        <w:t>previsoes</w:t>
+      </w:r>
+      <w:proofErr w:type="spellEnd"/>
+      <w:r>
+        <w:rPr>
+          <w:rFonts w:ascii="Courier New" w:eastAsia="Times New Roman" w:hAnsi="Courier New" w:cs="Courier New"/>
+          <w:color w:val="D4D4D4"/>
+          <w:sz w:val="21"/>
+          <w:szCs w:val="21"/>
+        </w:rPr>
+        <w:t> = </w:t>
+      </w:r>
+      <w:proofErr w:type="spellStart"/>
       <w:proofErr w:type="gramStart"/>
       <w:r>
         <w:rPr>
@@ -2286,6 +2551,7 @@
         </w:rPr>
         <w:t>model.predict</w:t>
       </w:r>
+      <w:proofErr w:type="spellEnd"/>
       <w:proofErr w:type="gramEnd"/>
       <w:r>
         <w:rPr>
@@ -2326,6 +2592,7 @@
           <w:szCs w:val="21"/>
         </w:rPr>
       </w:pPr>
+      <w:proofErr w:type="spellStart"/>
       <w:r>
         <w:rPr>
           <w:rFonts w:ascii="Courier New" w:eastAsia="Times New Roman" w:hAnsi="Courier New" w:cs="Courier New"/>
@@ -2335,6 +2602,7 @@
         </w:rPr>
         <w:t>previsoes</w:t>
       </w:r>
+      <w:proofErr w:type="spellEnd"/>
     </w:p>
     <w:p>
       <w:pPr>
@@ -2444,6 +2712,7 @@
         </w:rPr>
         <w:t xml:space="preserve"> </w:t>
       </w:r>
+      <w:proofErr w:type="spellStart"/>
       <w:proofErr w:type="gramStart"/>
       <w:r>
         <w:rPr>
@@ -2453,6 +2722,7 @@
         </w:rPr>
         <w:t>sklearn.metrics</w:t>
       </w:r>
+      <w:proofErr w:type="spellEnd"/>
       <w:proofErr w:type="gramEnd"/>
       <w:r>
         <w:rPr>
@@ -2484,7 +2754,25 @@
           <w:sz w:val="24"/>
           <w:szCs w:val="24"/>
         </w:rPr>
-        <w:t xml:space="preserve"> para importar o accuracy_score, método para saber a taxa de acertos que o nosso modelo teve a partir da previsão que ele fez quando comparado com os valores reais, isto é, com os dados que sabemos qual é a resposta.</w:t>
+        <w:t xml:space="preserve"> para importar o </w:t>
+      </w:r>
+      <w:proofErr w:type="spellStart"/>
+      <w:r>
+        <w:rPr>
+          <w:rFonts w:ascii="Times New Roman" w:hAnsi="Times New Roman" w:cs="Times New Roman"/>
+          <w:sz w:val="24"/>
+          <w:szCs w:val="24"/>
+        </w:rPr>
+        <w:t>accuracy_score</w:t>
+      </w:r>
+      <w:proofErr w:type="spellEnd"/>
+      <w:r>
+        <w:rPr>
+          <w:rFonts w:ascii="Times New Roman" w:hAnsi="Times New Roman" w:cs="Times New Roman"/>
+          <w:sz w:val="24"/>
+          <w:szCs w:val="24"/>
+        </w:rPr>
+        <w:t>, método para saber a taxa de acertos que o nosso modelo teve a partir da previsão que ele fez quando comparado com os valores reais, isto é, com os dados que sabemos qual é a resposta.</w:t>
       </w:r>
     </w:p>
     <w:p>
@@ -2519,6 +2807,7 @@
         </w:rPr>
         <w:t> </w:t>
       </w:r>
+      <w:proofErr w:type="spellStart"/>
       <w:proofErr w:type="gramStart"/>
       <w:r>
         <w:rPr>
@@ -2530,6 +2819,7 @@
         </w:rPr>
         <w:t>sklearn.metrics</w:t>
       </w:r>
+      <w:proofErr w:type="spellEnd"/>
       <w:proofErr w:type="gramEnd"/>
       <w:r>
         <w:rPr>
@@ -2559,8 +2849,20 @@
           <w:szCs w:val="21"/>
           <w:lang w:val="en-US"/>
         </w:rPr>
-        <w:t> accuracy_score</w:t>
-      </w:r>
+        <w:t> </w:t>
+      </w:r>
+      <w:proofErr w:type="spellStart"/>
+      <w:r>
+        <w:rPr>
+          <w:rFonts w:ascii="Courier New" w:eastAsia="Times New Roman" w:hAnsi="Courier New" w:cs="Courier New"/>
+          <w:color w:val="D4D4D4"/>
+          <w:sz w:val="21"/>
+          <w:szCs w:val="21"/>
+          <w:lang w:val="en-US"/>
+        </w:rPr>
+        <w:t>accuracy_score</w:t>
+      </w:r>
+      <w:proofErr w:type="spellEnd"/>
     </w:p>
     <w:p>
       <w:pPr>
@@ -2583,7 +2885,16 @@
           <w:sz w:val="24"/>
           <w:szCs w:val="24"/>
         </w:rPr>
-        <w:t xml:space="preserve"> Utilizamos o accuracy_</w:t>
+        <w:t xml:space="preserve"> Utilizamos o </w:t>
+      </w:r>
+      <w:proofErr w:type="spellStart"/>
+      <w:r>
+        <w:rPr>
+          <w:rFonts w:ascii="Times New Roman" w:hAnsi="Times New Roman" w:cs="Times New Roman"/>
+          <w:sz w:val="24"/>
+          <w:szCs w:val="24"/>
+        </w:rPr>
+        <w:t>accuracy_</w:t>
       </w:r>
       <w:proofErr w:type="gramStart"/>
       <w:r>
@@ -2592,7 +2903,16 @@
           <w:sz w:val="24"/>
           <w:szCs w:val="24"/>
         </w:rPr>
-        <w:t>score(</w:t>
+        <w:t>score</w:t>
+      </w:r>
+      <w:proofErr w:type="spellEnd"/>
+      <w:r>
+        <w:rPr>
+          <w:rFonts w:ascii="Times New Roman" w:hAnsi="Times New Roman" w:cs="Times New Roman"/>
+          <w:sz w:val="24"/>
+          <w:szCs w:val="24"/>
+        </w:rPr>
+        <w:t>(</w:t>
       </w:r>
       <w:proofErr w:type="gramEnd"/>
       <w:r>
@@ -2623,14 +2943,25 @@
           <w:szCs w:val="21"/>
         </w:rPr>
       </w:pPr>
-      <w:r>
-        <w:rPr>
-          <w:rFonts w:ascii="Courier New" w:eastAsia="Times New Roman" w:hAnsi="Courier New" w:cs="Courier New"/>
-          <w:color w:val="D4D4D4"/>
-          <w:sz w:val="21"/>
-          <w:szCs w:val="21"/>
-        </w:rPr>
-        <w:t>testes_classes = </w:t>
+      <w:proofErr w:type="spellStart"/>
+      <w:r>
+        <w:rPr>
+          <w:rFonts w:ascii="Courier New" w:eastAsia="Times New Roman" w:hAnsi="Courier New" w:cs="Courier New"/>
+          <w:color w:val="D4D4D4"/>
+          <w:sz w:val="21"/>
+          <w:szCs w:val="21"/>
+        </w:rPr>
+        <w:t>testes_classes</w:t>
+      </w:r>
+      <w:proofErr w:type="spellEnd"/>
+      <w:r>
+        <w:rPr>
+          <w:rFonts w:ascii="Courier New" w:eastAsia="Times New Roman" w:hAnsi="Courier New" w:cs="Courier New"/>
+          <w:color w:val="D4D4D4"/>
+          <w:sz w:val="21"/>
+          <w:szCs w:val="21"/>
+        </w:rPr>
+        <w:t> = </w:t>
       </w:r>
       <w:r>
         <w:rPr>
@@ -2707,14 +3038,35 @@
           <w:szCs w:val="21"/>
         </w:rPr>
       </w:pPr>
-      <w:r>
-        <w:rPr>
-          <w:rFonts w:ascii="Courier New" w:eastAsia="Times New Roman" w:hAnsi="Courier New" w:cs="Courier New"/>
-          <w:color w:val="D4D4D4"/>
-          <w:sz w:val="21"/>
-          <w:szCs w:val="21"/>
-        </w:rPr>
-        <w:t>taxa_de_acerto = accuracy_</w:t>
+      <w:proofErr w:type="spellStart"/>
+      <w:r>
+        <w:rPr>
+          <w:rFonts w:ascii="Courier New" w:eastAsia="Times New Roman" w:hAnsi="Courier New" w:cs="Courier New"/>
+          <w:color w:val="D4D4D4"/>
+          <w:sz w:val="21"/>
+          <w:szCs w:val="21"/>
+        </w:rPr>
+        <w:t>taxa_de_acerto</w:t>
+      </w:r>
+      <w:proofErr w:type="spellEnd"/>
+      <w:r>
+        <w:rPr>
+          <w:rFonts w:ascii="Courier New" w:eastAsia="Times New Roman" w:hAnsi="Courier New" w:cs="Courier New"/>
+          <w:color w:val="D4D4D4"/>
+          <w:sz w:val="21"/>
+          <w:szCs w:val="21"/>
+        </w:rPr>
+        <w:t> = </w:t>
+      </w:r>
+      <w:proofErr w:type="spellStart"/>
+      <w:r>
+        <w:rPr>
+          <w:rFonts w:ascii="Courier New" w:eastAsia="Times New Roman" w:hAnsi="Courier New" w:cs="Courier New"/>
+          <w:color w:val="D4D4D4"/>
+          <w:sz w:val="21"/>
+          <w:szCs w:val="21"/>
+        </w:rPr>
+        <w:t>accuracy_</w:t>
       </w:r>
       <w:proofErr w:type="gramStart"/>
       <w:r>
@@ -2726,6 +3078,7 @@
         </w:rPr>
         <w:t>score</w:t>
       </w:r>
+      <w:proofErr w:type="spellEnd"/>
       <w:r>
         <w:rPr>
           <w:rFonts w:ascii="Courier New" w:eastAsia="Times New Roman" w:hAnsi="Courier New" w:cs="Courier New"/>
@@ -2735,6 +3088,7 @@
         </w:rPr>
         <w:t>(</w:t>
       </w:r>
+      <w:proofErr w:type="spellStart"/>
       <w:proofErr w:type="gramEnd"/>
       <w:r>
         <w:rPr>
@@ -2745,6 +3099,7 @@
         </w:rPr>
         <w:t>testes_classes</w:t>
       </w:r>
+      <w:proofErr w:type="spellEnd"/>
       <w:r>
         <w:rPr>
           <w:rFonts w:ascii="Courier New" w:eastAsia="Times New Roman" w:hAnsi="Courier New" w:cs="Courier New"/>
@@ -2761,8 +3116,19 @@
           <w:sz w:val="21"/>
           <w:szCs w:val="21"/>
         </w:rPr>
-        <w:t> previsoes</w:t>
-      </w:r>
+        <w:t> </w:t>
+      </w:r>
+      <w:proofErr w:type="spellStart"/>
+      <w:r>
+        <w:rPr>
+          <w:rFonts w:ascii="Courier New" w:eastAsia="Times New Roman" w:hAnsi="Courier New" w:cs="Courier New"/>
+          <w:color w:val="D4D4D4"/>
+          <w:sz w:val="21"/>
+          <w:szCs w:val="21"/>
+        </w:rPr>
+        <w:t>previsoes</w:t>
+      </w:r>
+      <w:proofErr w:type="spellEnd"/>
       <w:r>
         <w:rPr>
           <w:rFonts w:ascii="Courier New" w:eastAsia="Times New Roman" w:hAnsi="Courier New" w:cs="Courier New"/>
@@ -2829,7 +3195,27 @@
           <w:sz w:val="21"/>
           <w:szCs w:val="21"/>
         </w:rPr>
-        <w:t> taxa_de_acerto * </w:t>
+        <w:t> </w:t>
+      </w:r>
+      <w:proofErr w:type="spellStart"/>
+      <w:r>
+        <w:rPr>
+          <w:rFonts w:ascii="Courier New" w:eastAsia="Times New Roman" w:hAnsi="Courier New" w:cs="Courier New"/>
+          <w:color w:val="D4D4D4"/>
+          <w:sz w:val="21"/>
+          <w:szCs w:val="21"/>
+        </w:rPr>
+        <w:t>taxa_de_acerto</w:t>
+      </w:r>
+      <w:proofErr w:type="spellEnd"/>
+      <w:r>
+        <w:rPr>
+          <w:rFonts w:ascii="Courier New" w:eastAsia="Times New Roman" w:hAnsi="Courier New" w:cs="Courier New"/>
+          <w:color w:val="D4D4D4"/>
+          <w:sz w:val="21"/>
+          <w:szCs w:val="21"/>
+        </w:rPr>
+        <w:t> * </w:t>
       </w:r>
       <w:r>
         <w:rPr>
@@ -2972,7 +3358,25 @@
           <w:sz w:val="24"/>
           <w:szCs w:val="24"/>
         </w:rPr>
-        <w:t>Definir características (features) do que desejamos classificar;</w:t>
+        <w:t>Definir características (</w:t>
+      </w:r>
+      <w:proofErr w:type="spellStart"/>
+      <w:r>
+        <w:rPr>
+          <w:rFonts w:ascii="Times New Roman" w:hAnsi="Times New Roman" w:cs="Times New Roman"/>
+          <w:sz w:val="24"/>
+          <w:szCs w:val="24"/>
+        </w:rPr>
+        <w:t>features</w:t>
+      </w:r>
+      <w:proofErr w:type="spellEnd"/>
+      <w:r>
+        <w:rPr>
+          <w:rFonts w:ascii="Times New Roman" w:hAnsi="Times New Roman" w:cs="Times New Roman"/>
+          <w:sz w:val="24"/>
+          <w:szCs w:val="24"/>
+        </w:rPr>
+        <w:t>) do que desejamos classificar;</w:t>
       </w:r>
     </w:p>
     <w:p>
@@ -3020,7 +3424,43 @@
           <w:sz w:val="24"/>
           <w:szCs w:val="24"/>
         </w:rPr>
-        <w:t>Utilizar o módulo linearSVC e accuracy_score;</w:t>
+        <w:t xml:space="preserve">Utilizar o módulo </w:t>
+      </w:r>
+      <w:proofErr w:type="spellStart"/>
+      <w:r>
+        <w:rPr>
+          <w:rFonts w:ascii="Times New Roman" w:hAnsi="Times New Roman" w:cs="Times New Roman"/>
+          <w:sz w:val="24"/>
+          <w:szCs w:val="24"/>
+        </w:rPr>
+        <w:t>linearSVC</w:t>
+      </w:r>
+      <w:proofErr w:type="spellEnd"/>
+      <w:r>
+        <w:rPr>
+          <w:rFonts w:ascii="Times New Roman" w:hAnsi="Times New Roman" w:cs="Times New Roman"/>
+          <w:sz w:val="24"/>
+          <w:szCs w:val="24"/>
+        </w:rPr>
+        <w:t xml:space="preserve"> e </w:t>
+      </w:r>
+      <w:proofErr w:type="spellStart"/>
+      <w:r>
+        <w:rPr>
+          <w:rFonts w:ascii="Times New Roman" w:hAnsi="Times New Roman" w:cs="Times New Roman"/>
+          <w:sz w:val="24"/>
+          <w:szCs w:val="24"/>
+        </w:rPr>
+        <w:t>accuracy_score</w:t>
+      </w:r>
+      <w:proofErr w:type="spellEnd"/>
+      <w:r>
+        <w:rPr>
+          <w:rFonts w:ascii="Times New Roman" w:hAnsi="Times New Roman" w:cs="Times New Roman"/>
+          <w:sz w:val="24"/>
+          <w:szCs w:val="24"/>
+        </w:rPr>
+        <w:t>;</w:t>
       </w:r>
     </w:p>
     <w:p>
@@ -3044,7 +3484,25 @@
           <w:sz w:val="24"/>
           <w:szCs w:val="24"/>
         </w:rPr>
-        <w:t>Utilizar o método fit;</w:t>
+        <w:t xml:space="preserve">Utilizar o método </w:t>
+      </w:r>
+      <w:proofErr w:type="spellStart"/>
+      <w:r>
+        <w:rPr>
+          <w:rFonts w:ascii="Times New Roman" w:hAnsi="Times New Roman" w:cs="Times New Roman"/>
+          <w:sz w:val="24"/>
+          <w:szCs w:val="24"/>
+        </w:rPr>
+        <w:t>fit</w:t>
+      </w:r>
+      <w:proofErr w:type="spellEnd"/>
+      <w:r>
+        <w:rPr>
+          <w:rFonts w:ascii="Times New Roman" w:hAnsi="Times New Roman" w:cs="Times New Roman"/>
+          <w:sz w:val="24"/>
+          <w:szCs w:val="24"/>
+        </w:rPr>
+        <w:t>;</w:t>
       </w:r>
     </w:p>
     <w:p>
@@ -3068,7 +3526,25 @@
           <w:sz w:val="24"/>
           <w:szCs w:val="24"/>
         </w:rPr>
-        <w:t>Prever dados com a função predict;</w:t>
+        <w:t xml:space="preserve">Prever dados com a função </w:t>
+      </w:r>
+      <w:proofErr w:type="spellStart"/>
+      <w:r>
+        <w:rPr>
+          <w:rFonts w:ascii="Times New Roman" w:hAnsi="Times New Roman" w:cs="Times New Roman"/>
+          <w:sz w:val="24"/>
+          <w:szCs w:val="24"/>
+        </w:rPr>
+        <w:t>predict</w:t>
+      </w:r>
+      <w:proofErr w:type="spellEnd"/>
+      <w:r>
+        <w:rPr>
+          <w:rFonts w:ascii="Times New Roman" w:hAnsi="Times New Roman" w:cs="Times New Roman"/>
+          <w:sz w:val="24"/>
+          <w:szCs w:val="24"/>
+        </w:rPr>
+        <w:t>;</w:t>
       </w:r>
     </w:p>
     <w:p>
@@ -3178,6 +3654,17 @@
     </w:p>
     <w:p>
       <w:pPr>
+        <w:spacing w:line="360" w:lineRule="auto"/>
+        <w:jc w:val="both"/>
+        <w:rPr>
+          <w:rFonts w:ascii="Times New Roman" w:hAnsi="Times New Roman" w:cs="Times New Roman"/>
+          <w:sz w:val="24"/>
+          <w:szCs w:val="24"/>
+        </w:rPr>
+      </w:pPr>
+    </w:p>
+    <w:p>
+      <w:pPr>
         <w:pStyle w:val="PargrafodaLista"/>
         <w:numPr>
           <w:ilvl w:val="0"/>
@@ -3187,11 +3674,5797 @@
         <w:jc w:val="both"/>
         <w:rPr>
           <w:rFonts w:ascii="Times New Roman" w:hAnsi="Times New Roman" w:cs="Times New Roman"/>
+          <w:sz w:val="24"/>
+          <w:szCs w:val="24"/>
+        </w:rPr>
+      </w:pPr>
+      <w:r>
+        <w:rPr>
+          <w:rFonts w:ascii="Times New Roman" w:hAnsi="Times New Roman" w:cs="Times New Roman"/>
           <w:b/>
           <w:bCs/>
           <w:sz w:val="24"/>
           <w:szCs w:val="24"/>
           <w:u w:val="single"/>
+        </w:rPr>
+        <w:t>Aula 2 – Testes Replicáveis, Estratificação e Lendo Dados da Internet:</w:t>
+      </w:r>
+    </w:p>
+    <w:p>
+      <w:pPr>
+        <w:pStyle w:val="PargrafodaLista"/>
+        <w:numPr>
+          <w:ilvl w:val="1"/>
+          <w:numId w:val="1"/>
+        </w:numPr>
+        <w:spacing w:line="360" w:lineRule="auto"/>
+        <w:jc w:val="both"/>
+        <w:rPr>
+          <w:rFonts w:ascii="Times New Roman" w:hAnsi="Times New Roman" w:cs="Times New Roman"/>
+          <w:sz w:val="24"/>
+          <w:szCs w:val="24"/>
+        </w:rPr>
+      </w:pPr>
+      <w:r>
+        <w:rPr>
+          <w:rFonts w:ascii="Times New Roman" w:hAnsi="Times New Roman" w:cs="Times New Roman"/>
+          <w:sz w:val="24"/>
+          <w:szCs w:val="24"/>
+        </w:rPr>
+        <w:t xml:space="preserve">Nessa parte pegamos os dados fornecidos em um repositório do </w:t>
+      </w:r>
+      <w:proofErr w:type="spellStart"/>
+      <w:r>
+        <w:rPr>
+          <w:rFonts w:ascii="Times New Roman" w:hAnsi="Times New Roman" w:cs="Times New Roman"/>
+          <w:sz w:val="24"/>
+          <w:szCs w:val="24"/>
+        </w:rPr>
+        <w:t>github</w:t>
+      </w:r>
+      <w:proofErr w:type="spellEnd"/>
+      <w:r>
+        <w:rPr>
+          <w:rFonts w:ascii="Times New Roman" w:hAnsi="Times New Roman" w:cs="Times New Roman"/>
+          <w:sz w:val="24"/>
+          <w:szCs w:val="24"/>
+        </w:rPr>
+        <w:t xml:space="preserve"> no qual se trata de uma </w:t>
+      </w:r>
+      <w:r>
+        <w:rPr>
+          <w:rFonts w:ascii="Times New Roman" w:hAnsi="Times New Roman" w:cs="Times New Roman"/>
+          <w:sz w:val="24"/>
+          <w:szCs w:val="24"/>
+        </w:rPr>
+        <w:t xml:space="preserve">tabela com 3 </w:t>
+      </w:r>
+      <w:proofErr w:type="spellStart"/>
+      <w:r>
+        <w:rPr>
+          <w:rFonts w:ascii="Times New Roman" w:hAnsi="Times New Roman" w:cs="Times New Roman"/>
+          <w:sz w:val="24"/>
+          <w:szCs w:val="24"/>
+        </w:rPr>
+        <w:t>features</w:t>
+      </w:r>
+      <w:proofErr w:type="spellEnd"/>
+      <w:r>
+        <w:rPr>
+          <w:rFonts w:ascii="Times New Roman" w:hAnsi="Times New Roman" w:cs="Times New Roman"/>
+          <w:sz w:val="24"/>
+          <w:szCs w:val="24"/>
+        </w:rPr>
+        <w:t xml:space="preserve"> e uma classificação, assim como fizemos na primeira parte, mas ao invés de animais, foi utilizado os dados de acesso a uma página web, isto é, a primeira coluna dizia se a pessoa acessou a página principal do site, a segunda se a pessoa acessou a página de como o produto</w:t>
+      </w:r>
+      <w:r>
+        <w:rPr>
+          <w:rFonts w:ascii="Times New Roman" w:hAnsi="Times New Roman" w:cs="Times New Roman"/>
+          <w:sz w:val="24"/>
+          <w:szCs w:val="24"/>
+        </w:rPr>
+        <w:t xml:space="preserve"> funciona e a terceira se a pessoa entrou na página de contato.</w:t>
+      </w:r>
+    </w:p>
+    <w:p>
+      <w:pPr>
+        <w:pStyle w:val="PargrafodaLista"/>
+        <w:numPr>
+          <w:ilvl w:val="2"/>
+          <w:numId w:val="1"/>
+        </w:numPr>
+        <w:spacing w:line="360" w:lineRule="auto"/>
+        <w:jc w:val="both"/>
+        <w:rPr>
+          <w:rFonts w:ascii="Times New Roman" w:hAnsi="Times New Roman" w:cs="Times New Roman"/>
+          <w:sz w:val="24"/>
+          <w:szCs w:val="24"/>
+        </w:rPr>
+      </w:pPr>
+      <w:r>
+        <w:rPr>
+          <w:rFonts w:ascii="Times New Roman" w:hAnsi="Times New Roman" w:cs="Times New Roman"/>
+          <w:sz w:val="24"/>
+          <w:szCs w:val="24"/>
+        </w:rPr>
+        <w:t>A última coluna era a classificação que dizia se a pessoa comprou o produto ou não.</w:t>
+      </w:r>
+    </w:p>
+    <w:p>
+      <w:pPr>
+        <w:pStyle w:val="PargrafodaLista"/>
+        <w:numPr>
+          <w:ilvl w:val="2"/>
+          <w:numId w:val="1"/>
+        </w:numPr>
+        <w:spacing w:line="360" w:lineRule="auto"/>
+        <w:jc w:val="both"/>
+        <w:rPr>
+          <w:rFonts w:ascii="Times New Roman" w:hAnsi="Times New Roman" w:cs="Times New Roman"/>
+          <w:sz w:val="24"/>
+          <w:szCs w:val="24"/>
+        </w:rPr>
+      </w:pPr>
+      <w:r>
+        <w:rPr>
+          <w:rFonts w:ascii="Times New Roman" w:hAnsi="Times New Roman" w:cs="Times New Roman"/>
+          <w:sz w:val="24"/>
+          <w:szCs w:val="24"/>
+        </w:rPr>
+        <w:t xml:space="preserve">Esses dados foram fornecidos em formato </w:t>
+      </w:r>
+      <w:proofErr w:type="spellStart"/>
+      <w:r>
+        <w:rPr>
+          <w:rFonts w:ascii="Times New Roman" w:hAnsi="Times New Roman" w:cs="Times New Roman"/>
+          <w:sz w:val="24"/>
+          <w:szCs w:val="24"/>
+        </w:rPr>
+        <w:t>csv</w:t>
+      </w:r>
+      <w:proofErr w:type="spellEnd"/>
+      <w:r>
+        <w:rPr>
+          <w:rFonts w:ascii="Times New Roman" w:hAnsi="Times New Roman" w:cs="Times New Roman"/>
+          <w:sz w:val="24"/>
+          <w:szCs w:val="24"/>
+        </w:rPr>
+        <w:t xml:space="preserve"> e utilizamos </w:t>
+      </w:r>
+      <w:proofErr w:type="gramStart"/>
+      <w:r>
+        <w:rPr>
+          <w:rFonts w:ascii="Times New Roman" w:hAnsi="Times New Roman" w:cs="Times New Roman"/>
+          <w:sz w:val="24"/>
+          <w:szCs w:val="24"/>
+        </w:rPr>
+        <w:t>o pandas</w:t>
+      </w:r>
+      <w:proofErr w:type="gramEnd"/>
+      <w:r>
+        <w:rPr>
+          <w:rFonts w:ascii="Times New Roman" w:hAnsi="Times New Roman" w:cs="Times New Roman"/>
+          <w:sz w:val="24"/>
+          <w:szCs w:val="24"/>
+        </w:rPr>
+        <w:t xml:space="preserve"> para obtê-los direto da URI</w:t>
+      </w:r>
+      <w:r>
+        <w:rPr>
+          <w:rFonts w:ascii="Times New Roman" w:hAnsi="Times New Roman" w:cs="Times New Roman"/>
+          <w:sz w:val="24"/>
+          <w:szCs w:val="24"/>
+        </w:rPr>
+        <w:t>:</w:t>
+      </w:r>
+    </w:p>
+    <w:p>
+      <w:pPr>
+        <w:shd w:val="clear" w:color="auto" w:fill="1E1E1E"/>
+        <w:spacing w:after="0" w:line="285" w:lineRule="atLeast"/>
+        <w:rPr>
+          <w:rFonts w:ascii="Courier New" w:eastAsia="Times New Roman" w:hAnsi="Courier New" w:cs="Courier New"/>
+          <w:color w:val="D4D4D4"/>
+          <w:sz w:val="21"/>
+          <w:szCs w:val="21"/>
+        </w:rPr>
+      </w:pPr>
+      <w:r>
+        <w:rPr>
+          <w:rFonts w:ascii="Courier New" w:eastAsia="Times New Roman" w:hAnsi="Courier New" w:cs="Courier New"/>
+          <w:color w:val="C586C0"/>
+          <w:sz w:val="21"/>
+          <w:szCs w:val="21"/>
+        </w:rPr>
+        <w:t>import</w:t>
+      </w:r>
+      <w:r>
+        <w:rPr>
+          <w:rFonts w:ascii="Courier New" w:eastAsia="Times New Roman" w:hAnsi="Courier New" w:cs="Courier New"/>
+          <w:color w:val="D4D4D4"/>
+          <w:sz w:val="21"/>
+          <w:szCs w:val="21"/>
+        </w:rPr>
+        <w:t> pandas </w:t>
+      </w:r>
+      <w:r>
+        <w:rPr>
+          <w:rFonts w:ascii="Courier New" w:eastAsia="Times New Roman" w:hAnsi="Courier New" w:cs="Courier New"/>
+          <w:color w:val="C586C0"/>
+          <w:sz w:val="21"/>
+          <w:szCs w:val="21"/>
+        </w:rPr>
+        <w:t>as</w:t>
+      </w:r>
+      <w:r>
+        <w:rPr>
+          <w:rFonts w:ascii="Courier New" w:eastAsia="Times New Roman" w:hAnsi="Courier New" w:cs="Courier New"/>
+          <w:color w:val="D4D4D4"/>
+          <w:sz w:val="21"/>
+          <w:szCs w:val="21"/>
+        </w:rPr>
+        <w:t> </w:t>
+      </w:r>
+      <w:proofErr w:type="spellStart"/>
+      <w:r>
+        <w:rPr>
+          <w:rFonts w:ascii="Courier New" w:eastAsia="Times New Roman" w:hAnsi="Courier New" w:cs="Courier New"/>
+          <w:color w:val="D4D4D4"/>
+          <w:sz w:val="21"/>
+          <w:szCs w:val="21"/>
+        </w:rPr>
+        <w:t>pd</w:t>
+      </w:r>
+      <w:proofErr w:type="spellEnd"/>
+    </w:p>
+    <w:p>
+      <w:pPr>
+        <w:shd w:val="clear" w:color="auto" w:fill="1E1E1E"/>
+        <w:spacing w:after="0" w:line="285" w:lineRule="atLeast"/>
+        <w:rPr>
+          <w:rFonts w:ascii="Courier New" w:eastAsia="Times New Roman" w:hAnsi="Courier New" w:cs="Courier New"/>
+          <w:color w:val="D4D4D4"/>
+          <w:sz w:val="21"/>
+          <w:szCs w:val="21"/>
+        </w:rPr>
+      </w:pPr>
+      <w:r>
+        <w:rPr>
+          <w:rFonts w:ascii="Courier New" w:eastAsia="Times New Roman" w:hAnsi="Courier New" w:cs="Courier New"/>
+          <w:color w:val="D4D4D4"/>
+          <w:sz w:val="21"/>
+          <w:szCs w:val="21"/>
+        </w:rPr>
+        <w:t>dados = </w:t>
+      </w:r>
+      <w:proofErr w:type="gramStart"/>
+      <w:r>
+        <w:rPr>
+          <w:rFonts w:ascii="Courier New" w:eastAsia="Times New Roman" w:hAnsi="Courier New" w:cs="Courier New"/>
+          <w:color w:val="D4D4D4"/>
+          <w:sz w:val="21"/>
+          <w:szCs w:val="21"/>
+        </w:rPr>
+        <w:t>pd.read</w:t>
+      </w:r>
+      <w:proofErr w:type="gramEnd"/>
+      <w:r>
+        <w:rPr>
+          <w:rFonts w:ascii="Courier New" w:eastAsia="Times New Roman" w:hAnsi="Courier New" w:cs="Courier New"/>
+          <w:color w:val="D4D4D4"/>
+          <w:sz w:val="21"/>
+          <w:szCs w:val="21"/>
+        </w:rPr>
+        <w:t>_csv</w:t>
+      </w:r>
+      <w:r>
+        <w:rPr>
+          <w:rFonts w:ascii="Courier New" w:eastAsia="Times New Roman" w:hAnsi="Courier New" w:cs="Courier New"/>
+          <w:color w:val="DCDCDC"/>
+          <w:sz w:val="21"/>
+          <w:szCs w:val="21"/>
+        </w:rPr>
+        <w:t>(</w:t>
+      </w:r>
+      <w:r>
+        <w:rPr>
+          <w:rFonts w:ascii="Courier New" w:eastAsia="Times New Roman" w:hAnsi="Courier New" w:cs="Courier New"/>
+          <w:color w:val="CE9178"/>
+          <w:sz w:val="21"/>
+          <w:szCs w:val="21"/>
+        </w:rPr>
+        <w:t>"https://gist.githubusercontent.com/guilhermesilveira/2d2efa37d66b6c84a722ea627a897ced/raw/10968b997d885cbded1c92938c7a9912ba41c615/tracking.csv"</w:t>
+      </w:r>
+      <w:r>
+        <w:rPr>
+          <w:rFonts w:ascii="Courier New" w:eastAsia="Times New Roman" w:hAnsi="Courier New" w:cs="Courier New"/>
+          <w:color w:val="DCDCDC"/>
+          <w:sz w:val="21"/>
+          <w:szCs w:val="21"/>
+        </w:rPr>
+        <w:t>)</w:t>
+      </w:r>
+    </w:p>
+    <w:p>
+      <w:pPr>
+        <w:shd w:val="clear" w:color="auto" w:fill="1E1E1E"/>
+        <w:spacing w:line="285" w:lineRule="atLeast"/>
+        <w:rPr>
+          <w:rFonts w:ascii="Courier New" w:eastAsia="Times New Roman" w:hAnsi="Courier New" w:cs="Courier New"/>
+          <w:color w:val="D4D4D4"/>
+          <w:sz w:val="21"/>
+          <w:szCs w:val="21"/>
+        </w:rPr>
+      </w:pPr>
+      <w:proofErr w:type="spellStart"/>
+      <w:proofErr w:type="gramStart"/>
+      <w:r>
+        <w:rPr>
+          <w:rFonts w:ascii="Courier New" w:eastAsia="Times New Roman" w:hAnsi="Courier New" w:cs="Courier New"/>
+          <w:color w:val="D4D4D4"/>
+          <w:sz w:val="21"/>
+          <w:szCs w:val="21"/>
+        </w:rPr>
+        <w:t>dados.head</w:t>
+      </w:r>
+      <w:proofErr w:type="spellEnd"/>
+      <w:proofErr w:type="gramEnd"/>
+      <w:r>
+        <w:rPr>
+          <w:rFonts w:ascii="Courier New" w:eastAsia="Times New Roman" w:hAnsi="Courier New" w:cs="Courier New"/>
+          <w:color w:val="DCDCDC"/>
+          <w:sz w:val="21"/>
+          <w:szCs w:val="21"/>
+        </w:rPr>
+        <w:t>()</w:t>
+      </w:r>
+    </w:p>
+    <w:p>
+      <w:pPr>
+        <w:pStyle w:val="PargrafodaLista"/>
+        <w:numPr>
+          <w:ilvl w:val="3"/>
+          <w:numId w:val="1"/>
+        </w:numPr>
+        <w:spacing w:line="360" w:lineRule="auto"/>
+        <w:jc w:val="both"/>
+        <w:rPr>
+          <w:rFonts w:ascii="Times New Roman" w:hAnsi="Times New Roman" w:cs="Times New Roman"/>
+          <w:sz w:val="24"/>
+          <w:szCs w:val="24"/>
+        </w:rPr>
+      </w:pPr>
+      <w:r>
+        <w:rPr>
+          <w:rFonts w:ascii="Times New Roman" w:hAnsi="Times New Roman" w:cs="Times New Roman"/>
+          <w:sz w:val="24"/>
+          <w:szCs w:val="24"/>
+        </w:rPr>
+        <w:t xml:space="preserve">A tabela consistia em 4 colunas, como já citado, e </w:t>
+      </w:r>
+      <w:r>
+        <w:rPr>
+          <w:rFonts w:ascii="Times New Roman" w:hAnsi="Times New Roman" w:cs="Times New Roman"/>
+          <w:sz w:val="24"/>
+          <w:szCs w:val="24"/>
+        </w:rPr>
+        <w:t>99</w:t>
+      </w:r>
+      <w:r>
+        <w:rPr>
+          <w:rFonts w:ascii="Times New Roman" w:hAnsi="Times New Roman" w:cs="Times New Roman"/>
+          <w:sz w:val="24"/>
+          <w:szCs w:val="24"/>
+        </w:rPr>
+        <w:t xml:space="preserve"> elementos</w:t>
+      </w:r>
+      <w:r>
+        <w:rPr>
+          <w:rFonts w:ascii="Times New Roman" w:hAnsi="Times New Roman" w:cs="Times New Roman"/>
+          <w:sz w:val="24"/>
+          <w:szCs w:val="24"/>
+        </w:rPr>
+        <w:t>:</w:t>
+      </w:r>
+    </w:p>
+    <w:p>
+      <w:pPr>
+        <w:spacing w:line="360" w:lineRule="auto"/>
+        <w:jc w:val="center"/>
+        <w:rPr>
+          <w:rFonts w:ascii="Times New Roman" w:hAnsi="Times New Roman" w:cs="Times New Roman"/>
+          <w:sz w:val="24"/>
+          <w:szCs w:val="24"/>
+        </w:rPr>
+      </w:pPr>
+      <w:r>
+        <w:rPr>
+          <w:rFonts w:ascii="Times New Roman" w:hAnsi="Times New Roman" w:cs="Times New Roman"/>
+          <w:sz w:val="24"/>
+          <w:szCs w:val="24"/>
+        </w:rPr>
+        <w:drawing>
+          <wp:inline distT="0" distB="0" distL="0" distR="0" wp14:anchorId="39C3BA00" wp14:editId="24C3707D">
+            <wp:extent cx="3010320" cy="1857634"/>
+            <wp:effectExtent l="0" t="0" r="0" b="9525"/>
+            <wp:docPr id="6" name="Imagem 6"/>
+            <wp:cNvGraphicFramePr>
+              <a:graphicFrameLocks xmlns:a="http://schemas.openxmlformats.org/drawingml/2006/main" noChangeAspect="1"/>
+            </wp:cNvGraphicFramePr>
+            <a:graphic xmlns:a="http://schemas.openxmlformats.org/drawingml/2006/main">
+              <a:graphicData uri="http://schemas.openxmlformats.org/drawingml/2006/picture">
+                <pic:pic xmlns:pic="http://schemas.openxmlformats.org/drawingml/2006/picture">
+                  <pic:nvPicPr>
+                    <pic:cNvPr id="1" name=""/>
+                    <pic:cNvPicPr/>
+                  </pic:nvPicPr>
+                  <pic:blipFill>
+                    <a:blip r:embed="rId10"/>
+                    <a:stretch>
+                      <a:fillRect/>
+                    </a:stretch>
+                  </pic:blipFill>
+                  <pic:spPr>
+                    <a:xfrm>
+                      <a:off x="0" y="0"/>
+                      <a:ext cx="3010320" cy="1857634"/>
+                    </a:xfrm>
+                    <a:prstGeom prst="rect">
+                      <a:avLst/>
+                    </a:prstGeom>
+                  </pic:spPr>
+                </pic:pic>
+              </a:graphicData>
+            </a:graphic>
+          </wp:inline>
+        </w:drawing>
+      </w:r>
+    </w:p>
+    <w:p>
+      <w:pPr>
+        <w:shd w:val="clear" w:color="auto" w:fill="1E1E1E"/>
+        <w:spacing w:line="285" w:lineRule="atLeast"/>
+        <w:rPr>
+          <w:rFonts w:ascii="Courier New" w:eastAsia="Times New Roman" w:hAnsi="Courier New" w:cs="Courier New"/>
+          <w:color w:val="D4D4D4"/>
+          <w:sz w:val="21"/>
+          <w:szCs w:val="21"/>
+        </w:rPr>
+      </w:pPr>
+      <w:proofErr w:type="spellStart"/>
+      <w:proofErr w:type="gramStart"/>
+      <w:r>
+        <w:rPr>
+          <w:rFonts w:ascii="Courier New" w:eastAsia="Times New Roman" w:hAnsi="Courier New" w:cs="Courier New"/>
+          <w:color w:val="D4D4D4"/>
+          <w:sz w:val="21"/>
+          <w:szCs w:val="21"/>
+        </w:rPr>
+        <w:t>dados.shape</w:t>
+      </w:r>
+      <w:proofErr w:type="spellEnd"/>
+      <w:proofErr w:type="gramEnd"/>
+    </w:p>
+    <w:p>
+      <w:pPr>
+        <w:spacing w:line="360" w:lineRule="auto"/>
+        <w:jc w:val="center"/>
+        <w:rPr>
+          <w:rFonts w:ascii="Times New Roman" w:hAnsi="Times New Roman" w:cs="Times New Roman"/>
+          <w:sz w:val="24"/>
+          <w:szCs w:val="24"/>
+        </w:rPr>
+      </w:pPr>
+      <w:r>
+        <w:rPr>
+          <w:rFonts w:ascii="Times New Roman" w:hAnsi="Times New Roman" w:cs="Times New Roman"/>
+          <w:sz w:val="24"/>
+          <w:szCs w:val="24"/>
+        </w:rPr>
+        <w:drawing>
+          <wp:inline distT="0" distB="0" distL="0" distR="0" wp14:anchorId="22578080" wp14:editId="11E98066">
+            <wp:extent cx="638264" cy="257211"/>
+            <wp:effectExtent l="0" t="0" r="9525" b="9525"/>
+            <wp:docPr id="7" name="Imagem 7"/>
+            <wp:cNvGraphicFramePr>
+              <a:graphicFrameLocks xmlns:a="http://schemas.openxmlformats.org/drawingml/2006/main" noChangeAspect="1"/>
+            </wp:cNvGraphicFramePr>
+            <a:graphic xmlns:a="http://schemas.openxmlformats.org/drawingml/2006/main">
+              <a:graphicData uri="http://schemas.openxmlformats.org/drawingml/2006/picture">
+                <pic:pic xmlns:pic="http://schemas.openxmlformats.org/drawingml/2006/picture">
+                  <pic:nvPicPr>
+                    <pic:cNvPr id="1" name=""/>
+                    <pic:cNvPicPr/>
+                  </pic:nvPicPr>
+                  <pic:blipFill>
+                    <a:blip r:embed="rId11"/>
+                    <a:stretch>
+                      <a:fillRect/>
+                    </a:stretch>
+                  </pic:blipFill>
+                  <pic:spPr>
+                    <a:xfrm>
+                      <a:off x="0" y="0"/>
+                      <a:ext cx="638264" cy="257211"/>
+                    </a:xfrm>
+                    <a:prstGeom prst="rect">
+                      <a:avLst/>
+                    </a:prstGeom>
+                  </pic:spPr>
+                </pic:pic>
+              </a:graphicData>
+            </a:graphic>
+          </wp:inline>
+        </w:drawing>
+      </w:r>
+    </w:p>
+    <w:p>
+      <w:pPr>
+        <w:pStyle w:val="PargrafodaLista"/>
+        <w:numPr>
+          <w:ilvl w:val="2"/>
+          <w:numId w:val="1"/>
+        </w:numPr>
+        <w:spacing w:line="360" w:lineRule="auto"/>
+        <w:jc w:val="both"/>
+        <w:rPr>
+          <w:rFonts w:ascii="Times New Roman" w:hAnsi="Times New Roman" w:cs="Times New Roman"/>
+          <w:sz w:val="24"/>
+          <w:szCs w:val="24"/>
+        </w:rPr>
+      </w:pPr>
+      <w:r>
+        <w:rPr>
+          <w:rFonts w:ascii="Times New Roman" w:hAnsi="Times New Roman" w:cs="Times New Roman"/>
+          <w:sz w:val="24"/>
+          <w:szCs w:val="24"/>
+        </w:rPr>
+        <w:lastRenderedPageBreak/>
+        <w:t>Em ML nós nunca utilizamos 100% dos dados para fazer o treinamento do modelo, sempre deixamos uma porcentagem de fora para que possamos fazer os testes.</w:t>
+      </w:r>
+      <w:r>
+        <w:rPr>
+          <w:rFonts w:ascii="Times New Roman" w:hAnsi="Times New Roman" w:cs="Times New Roman"/>
+          <w:sz w:val="24"/>
+          <w:szCs w:val="24"/>
+        </w:rPr>
+        <w:t xml:space="preserve"> Nesse caso específico utilizamos 75% para treinar o molde e os outros 25% para fazer o teste de acurácia e verificar se o modelo está sendo eficiente em predizer se o cliente comprou ou não o produto</w:t>
+      </w:r>
+      <w:r>
+        <w:rPr>
+          <w:rFonts w:ascii="Times New Roman" w:hAnsi="Times New Roman" w:cs="Times New Roman"/>
+          <w:sz w:val="24"/>
+          <w:szCs w:val="24"/>
+        </w:rPr>
+        <w:t xml:space="preserve"> a partir das páginas que ele acessou</w:t>
+      </w:r>
+      <w:r>
+        <w:rPr>
+          <w:rFonts w:ascii="Times New Roman" w:hAnsi="Times New Roman" w:cs="Times New Roman"/>
+          <w:sz w:val="24"/>
+          <w:szCs w:val="24"/>
+        </w:rPr>
+        <w:t>.</w:t>
+      </w:r>
+    </w:p>
+    <w:p>
+      <w:pPr>
+        <w:pStyle w:val="PargrafodaLista"/>
+        <w:numPr>
+          <w:ilvl w:val="3"/>
+          <w:numId w:val="1"/>
+        </w:numPr>
+        <w:spacing w:line="360" w:lineRule="auto"/>
+        <w:jc w:val="both"/>
+        <w:rPr>
+          <w:rFonts w:ascii="Times New Roman" w:hAnsi="Times New Roman" w:cs="Times New Roman"/>
+          <w:sz w:val="24"/>
+          <w:szCs w:val="24"/>
+        </w:rPr>
+      </w:pPr>
+      <w:r>
+        <w:rPr>
+          <w:rFonts w:ascii="Times New Roman" w:hAnsi="Times New Roman" w:cs="Times New Roman"/>
+          <w:sz w:val="24"/>
+          <w:szCs w:val="24"/>
+        </w:rPr>
+        <w:t xml:space="preserve">É sempre importante traduzir os dados que estamos trabalhando para melhor se adequar ao nosso trabalho, portanto fizemos um </w:t>
+      </w:r>
+      <w:proofErr w:type="spellStart"/>
+      <w:r>
+        <w:rPr>
+          <w:rFonts w:ascii="Times New Roman" w:hAnsi="Times New Roman" w:cs="Times New Roman"/>
+          <w:sz w:val="24"/>
+          <w:szCs w:val="24"/>
+        </w:rPr>
+        <w:t>rename</w:t>
+      </w:r>
+      <w:proofErr w:type="spellEnd"/>
+      <w:r>
+        <w:rPr>
+          <w:rFonts w:ascii="Times New Roman" w:hAnsi="Times New Roman" w:cs="Times New Roman"/>
+          <w:sz w:val="24"/>
+          <w:szCs w:val="24"/>
+        </w:rPr>
+        <w:t xml:space="preserve"> das colunas através de um mapa de dicionário:</w:t>
+      </w:r>
+    </w:p>
+    <w:p>
+      <w:pPr>
+        <w:shd w:val="clear" w:color="auto" w:fill="1E1E1E"/>
+        <w:spacing w:after="0" w:line="285" w:lineRule="atLeast"/>
+        <w:rPr>
+          <w:rFonts w:ascii="Courier New" w:eastAsia="Times New Roman" w:hAnsi="Courier New" w:cs="Courier New"/>
+          <w:color w:val="D4D4D4"/>
+          <w:sz w:val="21"/>
+          <w:szCs w:val="21"/>
+          <w:lang w:val="en-US"/>
+        </w:rPr>
+      </w:pPr>
+      <w:proofErr w:type="spellStart"/>
+      <w:r>
+        <w:rPr>
+          <w:rFonts w:ascii="Courier New" w:eastAsia="Times New Roman" w:hAnsi="Courier New" w:cs="Courier New"/>
+          <w:color w:val="D4D4D4"/>
+          <w:sz w:val="21"/>
+          <w:szCs w:val="21"/>
+          <w:lang w:val="en-US"/>
+        </w:rPr>
+        <w:t>mapa</w:t>
+      </w:r>
+      <w:proofErr w:type="spellEnd"/>
+      <w:r>
+        <w:rPr>
+          <w:rFonts w:ascii="Courier New" w:eastAsia="Times New Roman" w:hAnsi="Courier New" w:cs="Courier New"/>
+          <w:color w:val="D4D4D4"/>
+          <w:sz w:val="21"/>
+          <w:szCs w:val="21"/>
+          <w:lang w:val="en-US"/>
+        </w:rPr>
+        <w:t> = </w:t>
+      </w:r>
+      <w:r>
+        <w:rPr>
+          <w:rFonts w:ascii="Courier New" w:eastAsia="Times New Roman" w:hAnsi="Courier New" w:cs="Courier New"/>
+          <w:color w:val="DCDCDC"/>
+          <w:sz w:val="21"/>
+          <w:szCs w:val="21"/>
+          <w:lang w:val="en-US"/>
+        </w:rPr>
+        <w:t>{</w:t>
+      </w:r>
+    </w:p>
+    <w:p>
+      <w:pPr>
+        <w:shd w:val="clear" w:color="auto" w:fill="1E1E1E"/>
+        <w:spacing w:after="0" w:line="285" w:lineRule="atLeast"/>
+        <w:rPr>
+          <w:rFonts w:ascii="Courier New" w:eastAsia="Times New Roman" w:hAnsi="Courier New" w:cs="Courier New"/>
+          <w:color w:val="D4D4D4"/>
+          <w:sz w:val="21"/>
+          <w:szCs w:val="21"/>
+          <w:lang w:val="en-US"/>
+        </w:rPr>
+      </w:pPr>
+      <w:r>
+        <w:rPr>
+          <w:rFonts w:ascii="Courier New" w:eastAsia="Times New Roman" w:hAnsi="Courier New" w:cs="Courier New"/>
+          <w:color w:val="D4D4D4"/>
+          <w:sz w:val="21"/>
+          <w:szCs w:val="21"/>
+          <w:lang w:val="en-US"/>
+        </w:rPr>
+        <w:t>    </w:t>
+      </w:r>
+      <w:r>
+        <w:rPr>
+          <w:rFonts w:ascii="Courier New" w:eastAsia="Times New Roman" w:hAnsi="Courier New" w:cs="Courier New"/>
+          <w:color w:val="CE9178"/>
+          <w:sz w:val="21"/>
+          <w:szCs w:val="21"/>
+          <w:lang w:val="en-US"/>
+        </w:rPr>
+        <w:t>"home</w:t>
+      </w:r>
+      <w:proofErr w:type="gramStart"/>
+      <w:r>
+        <w:rPr>
+          <w:rFonts w:ascii="Courier New" w:eastAsia="Times New Roman" w:hAnsi="Courier New" w:cs="Courier New"/>
+          <w:color w:val="CE9178"/>
+          <w:sz w:val="21"/>
+          <w:szCs w:val="21"/>
+          <w:lang w:val="en-US"/>
+        </w:rPr>
+        <w:t>"</w:t>
+      </w:r>
+      <w:r>
+        <w:rPr>
+          <w:rFonts w:ascii="Courier New" w:eastAsia="Times New Roman" w:hAnsi="Courier New" w:cs="Courier New"/>
+          <w:color w:val="D4D4D4"/>
+          <w:sz w:val="21"/>
+          <w:szCs w:val="21"/>
+          <w:lang w:val="en-US"/>
+        </w:rPr>
+        <w:t> </w:t>
+      </w:r>
+      <w:r>
+        <w:rPr>
+          <w:rFonts w:ascii="Courier New" w:eastAsia="Times New Roman" w:hAnsi="Courier New" w:cs="Courier New"/>
+          <w:color w:val="DCDCDC"/>
+          <w:sz w:val="21"/>
+          <w:szCs w:val="21"/>
+          <w:lang w:val="en-US"/>
+        </w:rPr>
+        <w:t>:</w:t>
+      </w:r>
+      <w:proofErr w:type="gramEnd"/>
+      <w:r>
+        <w:rPr>
+          <w:rFonts w:ascii="Courier New" w:eastAsia="Times New Roman" w:hAnsi="Courier New" w:cs="Courier New"/>
+          <w:color w:val="D4D4D4"/>
+          <w:sz w:val="21"/>
+          <w:szCs w:val="21"/>
+          <w:lang w:val="en-US"/>
+        </w:rPr>
+        <w:t> </w:t>
+      </w:r>
+      <w:r>
+        <w:rPr>
+          <w:rFonts w:ascii="Courier New" w:eastAsia="Times New Roman" w:hAnsi="Courier New" w:cs="Courier New"/>
+          <w:color w:val="CE9178"/>
+          <w:sz w:val="21"/>
+          <w:szCs w:val="21"/>
+          <w:lang w:val="en-US"/>
+        </w:rPr>
+        <w:t>"principal"</w:t>
+      </w:r>
+      <w:r>
+        <w:rPr>
+          <w:rFonts w:ascii="Courier New" w:eastAsia="Times New Roman" w:hAnsi="Courier New" w:cs="Courier New"/>
+          <w:color w:val="DCDCDC"/>
+          <w:sz w:val="21"/>
+          <w:szCs w:val="21"/>
+          <w:lang w:val="en-US"/>
+        </w:rPr>
+        <w:t>,</w:t>
+      </w:r>
+    </w:p>
+    <w:p>
+      <w:pPr>
+        <w:shd w:val="clear" w:color="auto" w:fill="1E1E1E"/>
+        <w:spacing w:after="0" w:line="285" w:lineRule="atLeast"/>
+        <w:rPr>
+          <w:rFonts w:ascii="Courier New" w:eastAsia="Times New Roman" w:hAnsi="Courier New" w:cs="Courier New"/>
+          <w:color w:val="D4D4D4"/>
+          <w:sz w:val="21"/>
+          <w:szCs w:val="21"/>
+          <w:lang w:val="en-US"/>
+        </w:rPr>
+      </w:pPr>
+      <w:r>
+        <w:rPr>
+          <w:rFonts w:ascii="Courier New" w:eastAsia="Times New Roman" w:hAnsi="Courier New" w:cs="Courier New"/>
+          <w:color w:val="D4D4D4"/>
+          <w:sz w:val="21"/>
+          <w:szCs w:val="21"/>
+          <w:lang w:val="en-US"/>
+        </w:rPr>
+        <w:t>    </w:t>
+      </w:r>
+      <w:r>
+        <w:rPr>
+          <w:rFonts w:ascii="Courier New" w:eastAsia="Times New Roman" w:hAnsi="Courier New" w:cs="Courier New"/>
+          <w:color w:val="CE9178"/>
+          <w:sz w:val="21"/>
+          <w:szCs w:val="21"/>
+          <w:lang w:val="en-US"/>
+        </w:rPr>
+        <w:t>"</w:t>
+      </w:r>
+      <w:proofErr w:type="spellStart"/>
+      <w:r>
+        <w:rPr>
+          <w:rFonts w:ascii="Courier New" w:eastAsia="Times New Roman" w:hAnsi="Courier New" w:cs="Courier New"/>
+          <w:color w:val="CE9178"/>
+          <w:sz w:val="21"/>
+          <w:szCs w:val="21"/>
+          <w:lang w:val="en-US"/>
+        </w:rPr>
+        <w:t>how_it_works</w:t>
+      </w:r>
+      <w:proofErr w:type="spellEnd"/>
+      <w:proofErr w:type="gramStart"/>
+      <w:r>
+        <w:rPr>
+          <w:rFonts w:ascii="Courier New" w:eastAsia="Times New Roman" w:hAnsi="Courier New" w:cs="Courier New"/>
+          <w:color w:val="CE9178"/>
+          <w:sz w:val="21"/>
+          <w:szCs w:val="21"/>
+          <w:lang w:val="en-US"/>
+        </w:rPr>
+        <w:t>"</w:t>
+      </w:r>
+      <w:r>
+        <w:rPr>
+          <w:rFonts w:ascii="Courier New" w:eastAsia="Times New Roman" w:hAnsi="Courier New" w:cs="Courier New"/>
+          <w:color w:val="D4D4D4"/>
+          <w:sz w:val="21"/>
+          <w:szCs w:val="21"/>
+          <w:lang w:val="en-US"/>
+        </w:rPr>
+        <w:t> </w:t>
+      </w:r>
+      <w:r>
+        <w:rPr>
+          <w:rFonts w:ascii="Courier New" w:eastAsia="Times New Roman" w:hAnsi="Courier New" w:cs="Courier New"/>
+          <w:color w:val="DCDCDC"/>
+          <w:sz w:val="21"/>
+          <w:szCs w:val="21"/>
+          <w:lang w:val="en-US"/>
+        </w:rPr>
+        <w:t>:</w:t>
+      </w:r>
+      <w:proofErr w:type="gramEnd"/>
+      <w:r>
+        <w:rPr>
+          <w:rFonts w:ascii="Courier New" w:eastAsia="Times New Roman" w:hAnsi="Courier New" w:cs="Courier New"/>
+          <w:color w:val="D4D4D4"/>
+          <w:sz w:val="21"/>
+          <w:szCs w:val="21"/>
+          <w:lang w:val="en-US"/>
+        </w:rPr>
+        <w:t> </w:t>
+      </w:r>
+      <w:r>
+        <w:rPr>
+          <w:rFonts w:ascii="Courier New" w:eastAsia="Times New Roman" w:hAnsi="Courier New" w:cs="Courier New"/>
+          <w:color w:val="CE9178"/>
+          <w:sz w:val="21"/>
+          <w:szCs w:val="21"/>
+          <w:lang w:val="en-US"/>
+        </w:rPr>
+        <w:t>"</w:t>
+      </w:r>
+      <w:proofErr w:type="spellStart"/>
+      <w:r>
+        <w:rPr>
+          <w:rFonts w:ascii="Courier New" w:eastAsia="Times New Roman" w:hAnsi="Courier New" w:cs="Courier New"/>
+          <w:color w:val="CE9178"/>
+          <w:sz w:val="21"/>
+          <w:szCs w:val="21"/>
+          <w:lang w:val="en-US"/>
+        </w:rPr>
+        <w:t>como_funciona</w:t>
+      </w:r>
+      <w:proofErr w:type="spellEnd"/>
+      <w:r>
+        <w:rPr>
+          <w:rFonts w:ascii="Courier New" w:eastAsia="Times New Roman" w:hAnsi="Courier New" w:cs="Courier New"/>
+          <w:color w:val="CE9178"/>
+          <w:sz w:val="21"/>
+          <w:szCs w:val="21"/>
+          <w:lang w:val="en-US"/>
+        </w:rPr>
+        <w:t>"</w:t>
+      </w:r>
+      <w:r>
+        <w:rPr>
+          <w:rFonts w:ascii="Courier New" w:eastAsia="Times New Roman" w:hAnsi="Courier New" w:cs="Courier New"/>
+          <w:color w:val="DCDCDC"/>
+          <w:sz w:val="21"/>
+          <w:szCs w:val="21"/>
+          <w:lang w:val="en-US"/>
+        </w:rPr>
+        <w:t>,</w:t>
+      </w:r>
+    </w:p>
+    <w:p>
+      <w:pPr>
+        <w:shd w:val="clear" w:color="auto" w:fill="1E1E1E"/>
+        <w:spacing w:after="0" w:line="285" w:lineRule="atLeast"/>
+        <w:rPr>
+          <w:rFonts w:ascii="Courier New" w:eastAsia="Times New Roman" w:hAnsi="Courier New" w:cs="Courier New"/>
+          <w:color w:val="D4D4D4"/>
+          <w:sz w:val="21"/>
+          <w:szCs w:val="21"/>
+          <w:lang w:val="en-US"/>
+        </w:rPr>
+      </w:pPr>
+      <w:r>
+        <w:rPr>
+          <w:rFonts w:ascii="Courier New" w:eastAsia="Times New Roman" w:hAnsi="Courier New" w:cs="Courier New"/>
+          <w:color w:val="D4D4D4"/>
+          <w:sz w:val="21"/>
+          <w:szCs w:val="21"/>
+          <w:lang w:val="en-US"/>
+        </w:rPr>
+        <w:t>    </w:t>
+      </w:r>
+      <w:r>
+        <w:rPr>
+          <w:rFonts w:ascii="Courier New" w:eastAsia="Times New Roman" w:hAnsi="Courier New" w:cs="Courier New"/>
+          <w:color w:val="CE9178"/>
+          <w:sz w:val="21"/>
+          <w:szCs w:val="21"/>
+          <w:lang w:val="en-US"/>
+        </w:rPr>
+        <w:t>"contact</w:t>
+      </w:r>
+      <w:proofErr w:type="gramStart"/>
+      <w:r>
+        <w:rPr>
+          <w:rFonts w:ascii="Courier New" w:eastAsia="Times New Roman" w:hAnsi="Courier New" w:cs="Courier New"/>
+          <w:color w:val="CE9178"/>
+          <w:sz w:val="21"/>
+          <w:szCs w:val="21"/>
+          <w:lang w:val="en-US"/>
+        </w:rPr>
+        <w:t>"</w:t>
+      </w:r>
+      <w:r>
+        <w:rPr>
+          <w:rFonts w:ascii="Courier New" w:eastAsia="Times New Roman" w:hAnsi="Courier New" w:cs="Courier New"/>
+          <w:color w:val="D4D4D4"/>
+          <w:sz w:val="21"/>
+          <w:szCs w:val="21"/>
+          <w:lang w:val="en-US"/>
+        </w:rPr>
+        <w:t> </w:t>
+      </w:r>
+      <w:r>
+        <w:rPr>
+          <w:rFonts w:ascii="Courier New" w:eastAsia="Times New Roman" w:hAnsi="Courier New" w:cs="Courier New"/>
+          <w:color w:val="DCDCDC"/>
+          <w:sz w:val="21"/>
+          <w:szCs w:val="21"/>
+          <w:lang w:val="en-US"/>
+        </w:rPr>
+        <w:t>:</w:t>
+      </w:r>
+      <w:proofErr w:type="gramEnd"/>
+      <w:r>
+        <w:rPr>
+          <w:rFonts w:ascii="Courier New" w:eastAsia="Times New Roman" w:hAnsi="Courier New" w:cs="Courier New"/>
+          <w:color w:val="D4D4D4"/>
+          <w:sz w:val="21"/>
+          <w:szCs w:val="21"/>
+          <w:lang w:val="en-US"/>
+        </w:rPr>
+        <w:t> </w:t>
+      </w:r>
+      <w:r>
+        <w:rPr>
+          <w:rFonts w:ascii="Courier New" w:eastAsia="Times New Roman" w:hAnsi="Courier New" w:cs="Courier New"/>
+          <w:color w:val="CE9178"/>
+          <w:sz w:val="21"/>
+          <w:szCs w:val="21"/>
+          <w:lang w:val="en-US"/>
+        </w:rPr>
+        <w:t>"</w:t>
+      </w:r>
+      <w:proofErr w:type="spellStart"/>
+      <w:r>
+        <w:rPr>
+          <w:rFonts w:ascii="Courier New" w:eastAsia="Times New Roman" w:hAnsi="Courier New" w:cs="Courier New"/>
+          <w:color w:val="CE9178"/>
+          <w:sz w:val="21"/>
+          <w:szCs w:val="21"/>
+          <w:lang w:val="en-US"/>
+        </w:rPr>
+        <w:t>contato</w:t>
+      </w:r>
+      <w:proofErr w:type="spellEnd"/>
+      <w:r>
+        <w:rPr>
+          <w:rFonts w:ascii="Courier New" w:eastAsia="Times New Roman" w:hAnsi="Courier New" w:cs="Courier New"/>
+          <w:color w:val="CE9178"/>
+          <w:sz w:val="21"/>
+          <w:szCs w:val="21"/>
+          <w:lang w:val="en-US"/>
+        </w:rPr>
+        <w:t>"</w:t>
+      </w:r>
+      <w:r>
+        <w:rPr>
+          <w:rFonts w:ascii="Courier New" w:eastAsia="Times New Roman" w:hAnsi="Courier New" w:cs="Courier New"/>
+          <w:color w:val="DCDCDC"/>
+          <w:sz w:val="21"/>
+          <w:szCs w:val="21"/>
+          <w:lang w:val="en-US"/>
+        </w:rPr>
+        <w:t>,</w:t>
+      </w:r>
+    </w:p>
+    <w:p>
+      <w:pPr>
+        <w:shd w:val="clear" w:color="auto" w:fill="1E1E1E"/>
+        <w:spacing w:after="0" w:line="285" w:lineRule="atLeast"/>
+        <w:rPr>
+          <w:rFonts w:ascii="Courier New" w:eastAsia="Times New Roman" w:hAnsi="Courier New" w:cs="Courier New"/>
+          <w:color w:val="D4D4D4"/>
+          <w:sz w:val="21"/>
+          <w:szCs w:val="21"/>
+          <w:lang w:val="en-US"/>
+        </w:rPr>
+      </w:pPr>
+      <w:r>
+        <w:rPr>
+          <w:rFonts w:ascii="Courier New" w:eastAsia="Times New Roman" w:hAnsi="Courier New" w:cs="Courier New"/>
+          <w:color w:val="D4D4D4"/>
+          <w:sz w:val="21"/>
+          <w:szCs w:val="21"/>
+          <w:lang w:val="en-US"/>
+        </w:rPr>
+        <w:t>    </w:t>
+      </w:r>
+      <w:r>
+        <w:rPr>
+          <w:rFonts w:ascii="Courier New" w:eastAsia="Times New Roman" w:hAnsi="Courier New" w:cs="Courier New"/>
+          <w:color w:val="CE9178"/>
+          <w:sz w:val="21"/>
+          <w:szCs w:val="21"/>
+          <w:lang w:val="en-US"/>
+        </w:rPr>
+        <w:t>"bought</w:t>
+      </w:r>
+      <w:proofErr w:type="gramStart"/>
+      <w:r>
+        <w:rPr>
+          <w:rFonts w:ascii="Courier New" w:eastAsia="Times New Roman" w:hAnsi="Courier New" w:cs="Courier New"/>
+          <w:color w:val="CE9178"/>
+          <w:sz w:val="21"/>
+          <w:szCs w:val="21"/>
+          <w:lang w:val="en-US"/>
+        </w:rPr>
+        <w:t>"</w:t>
+      </w:r>
+      <w:r>
+        <w:rPr>
+          <w:rFonts w:ascii="Courier New" w:eastAsia="Times New Roman" w:hAnsi="Courier New" w:cs="Courier New"/>
+          <w:color w:val="D4D4D4"/>
+          <w:sz w:val="21"/>
+          <w:szCs w:val="21"/>
+          <w:lang w:val="en-US"/>
+        </w:rPr>
+        <w:t> </w:t>
+      </w:r>
+      <w:r>
+        <w:rPr>
+          <w:rFonts w:ascii="Courier New" w:eastAsia="Times New Roman" w:hAnsi="Courier New" w:cs="Courier New"/>
+          <w:color w:val="DCDCDC"/>
+          <w:sz w:val="21"/>
+          <w:szCs w:val="21"/>
+          <w:lang w:val="en-US"/>
+        </w:rPr>
+        <w:t>:</w:t>
+      </w:r>
+      <w:proofErr w:type="gramEnd"/>
+      <w:r>
+        <w:rPr>
+          <w:rFonts w:ascii="Courier New" w:eastAsia="Times New Roman" w:hAnsi="Courier New" w:cs="Courier New"/>
+          <w:color w:val="D4D4D4"/>
+          <w:sz w:val="21"/>
+          <w:szCs w:val="21"/>
+          <w:lang w:val="en-US"/>
+        </w:rPr>
+        <w:t> </w:t>
+      </w:r>
+      <w:r>
+        <w:rPr>
+          <w:rFonts w:ascii="Courier New" w:eastAsia="Times New Roman" w:hAnsi="Courier New" w:cs="Courier New"/>
+          <w:color w:val="CE9178"/>
+          <w:sz w:val="21"/>
+          <w:szCs w:val="21"/>
+          <w:lang w:val="en-US"/>
+        </w:rPr>
+        <w:t>"</w:t>
+      </w:r>
+      <w:proofErr w:type="spellStart"/>
+      <w:r>
+        <w:rPr>
+          <w:rFonts w:ascii="Courier New" w:eastAsia="Times New Roman" w:hAnsi="Courier New" w:cs="Courier New"/>
+          <w:color w:val="CE9178"/>
+          <w:sz w:val="21"/>
+          <w:szCs w:val="21"/>
+          <w:lang w:val="en-US"/>
+        </w:rPr>
+        <w:t>comprou</w:t>
+      </w:r>
+      <w:proofErr w:type="spellEnd"/>
+      <w:r>
+        <w:rPr>
+          <w:rFonts w:ascii="Courier New" w:eastAsia="Times New Roman" w:hAnsi="Courier New" w:cs="Courier New"/>
+          <w:color w:val="CE9178"/>
+          <w:sz w:val="21"/>
+          <w:szCs w:val="21"/>
+          <w:lang w:val="en-US"/>
+        </w:rPr>
+        <w:t>"</w:t>
+      </w:r>
+    </w:p>
+    <w:p>
+      <w:pPr>
+        <w:shd w:val="clear" w:color="auto" w:fill="1E1E1E"/>
+        <w:spacing w:after="0" w:line="285" w:lineRule="atLeast"/>
+        <w:rPr>
+          <w:rFonts w:ascii="Courier New" w:eastAsia="Times New Roman" w:hAnsi="Courier New" w:cs="Courier New"/>
+          <w:color w:val="D4D4D4"/>
+          <w:sz w:val="21"/>
+          <w:szCs w:val="21"/>
+          <w:lang w:val="en-US"/>
+        </w:rPr>
+      </w:pPr>
+      <w:r>
+        <w:rPr>
+          <w:rFonts w:ascii="Courier New" w:eastAsia="Times New Roman" w:hAnsi="Courier New" w:cs="Courier New"/>
+          <w:color w:val="DCDCDC"/>
+          <w:sz w:val="21"/>
+          <w:szCs w:val="21"/>
+          <w:lang w:val="en-US"/>
+        </w:rPr>
+        <w:t>}</w:t>
+      </w:r>
+    </w:p>
+    <w:p>
+      <w:pPr>
+        <w:shd w:val="clear" w:color="auto" w:fill="1E1E1E"/>
+        <w:spacing w:after="0" w:line="285" w:lineRule="atLeast"/>
+        <w:rPr>
+          <w:rFonts w:ascii="Courier New" w:eastAsia="Times New Roman" w:hAnsi="Courier New" w:cs="Courier New"/>
+          <w:color w:val="D4D4D4"/>
+          <w:sz w:val="21"/>
+          <w:szCs w:val="21"/>
+          <w:lang w:val="en-US"/>
+        </w:rPr>
+      </w:pPr>
+      <w:proofErr w:type="spellStart"/>
+      <w:proofErr w:type="gramStart"/>
+      <w:r>
+        <w:rPr>
+          <w:rFonts w:ascii="Courier New" w:eastAsia="Times New Roman" w:hAnsi="Courier New" w:cs="Courier New"/>
+          <w:color w:val="D4D4D4"/>
+          <w:sz w:val="21"/>
+          <w:szCs w:val="21"/>
+          <w:lang w:val="en-US"/>
+        </w:rPr>
+        <w:t>dados.rename</w:t>
+      </w:r>
+      <w:proofErr w:type="spellEnd"/>
+      <w:proofErr w:type="gramEnd"/>
+      <w:r>
+        <w:rPr>
+          <w:rFonts w:ascii="Courier New" w:eastAsia="Times New Roman" w:hAnsi="Courier New" w:cs="Courier New"/>
+          <w:color w:val="DCDCDC"/>
+          <w:sz w:val="21"/>
+          <w:szCs w:val="21"/>
+          <w:lang w:val="en-US"/>
+        </w:rPr>
+        <w:t>(</w:t>
+      </w:r>
+      <w:r>
+        <w:rPr>
+          <w:rFonts w:ascii="Courier New" w:eastAsia="Times New Roman" w:hAnsi="Courier New" w:cs="Courier New"/>
+          <w:color w:val="D4D4D4"/>
+          <w:sz w:val="21"/>
+          <w:szCs w:val="21"/>
+          <w:lang w:val="en-US"/>
+        </w:rPr>
+        <w:t>columns = </w:t>
+      </w:r>
+      <w:proofErr w:type="spellStart"/>
+      <w:r>
+        <w:rPr>
+          <w:rFonts w:ascii="Courier New" w:eastAsia="Times New Roman" w:hAnsi="Courier New" w:cs="Courier New"/>
+          <w:color w:val="D4D4D4"/>
+          <w:sz w:val="21"/>
+          <w:szCs w:val="21"/>
+          <w:lang w:val="en-US"/>
+        </w:rPr>
+        <w:t>mapa</w:t>
+      </w:r>
+      <w:proofErr w:type="spellEnd"/>
+      <w:r>
+        <w:rPr>
+          <w:rFonts w:ascii="Courier New" w:eastAsia="Times New Roman" w:hAnsi="Courier New" w:cs="Courier New"/>
+          <w:color w:val="DCDCDC"/>
+          <w:sz w:val="21"/>
+          <w:szCs w:val="21"/>
+          <w:lang w:val="en-US"/>
+        </w:rPr>
+        <w:t>,</w:t>
+      </w:r>
+      <w:r>
+        <w:rPr>
+          <w:rFonts w:ascii="Courier New" w:eastAsia="Times New Roman" w:hAnsi="Courier New" w:cs="Courier New"/>
+          <w:color w:val="D4D4D4"/>
+          <w:sz w:val="21"/>
+          <w:szCs w:val="21"/>
+          <w:lang w:val="en-US"/>
+        </w:rPr>
+        <w:t> </w:t>
+      </w:r>
+      <w:proofErr w:type="spellStart"/>
+      <w:r>
+        <w:rPr>
+          <w:rFonts w:ascii="Courier New" w:eastAsia="Times New Roman" w:hAnsi="Courier New" w:cs="Courier New"/>
+          <w:color w:val="D4D4D4"/>
+          <w:sz w:val="21"/>
+          <w:szCs w:val="21"/>
+          <w:lang w:val="en-US"/>
+        </w:rPr>
+        <w:t>inplace</w:t>
+      </w:r>
+      <w:proofErr w:type="spellEnd"/>
+      <w:r>
+        <w:rPr>
+          <w:rFonts w:ascii="Courier New" w:eastAsia="Times New Roman" w:hAnsi="Courier New" w:cs="Courier New"/>
+          <w:color w:val="D4D4D4"/>
+          <w:sz w:val="21"/>
+          <w:szCs w:val="21"/>
+          <w:lang w:val="en-US"/>
+        </w:rPr>
+        <w:t> = </w:t>
+      </w:r>
+      <w:r>
+        <w:rPr>
+          <w:rFonts w:ascii="Courier New" w:eastAsia="Times New Roman" w:hAnsi="Courier New" w:cs="Courier New"/>
+          <w:color w:val="569CD6"/>
+          <w:sz w:val="21"/>
+          <w:szCs w:val="21"/>
+          <w:lang w:val="en-US"/>
+        </w:rPr>
+        <w:t>True</w:t>
+      </w:r>
+      <w:r>
+        <w:rPr>
+          <w:rFonts w:ascii="Courier New" w:eastAsia="Times New Roman" w:hAnsi="Courier New" w:cs="Courier New"/>
+          <w:color w:val="DCDCDC"/>
+          <w:sz w:val="21"/>
+          <w:szCs w:val="21"/>
+          <w:lang w:val="en-US"/>
+        </w:rPr>
+        <w:t>)</w:t>
+      </w:r>
+    </w:p>
+    <w:p>
+      <w:pPr>
+        <w:shd w:val="clear" w:color="auto" w:fill="1E1E1E"/>
+        <w:spacing w:line="285" w:lineRule="atLeast"/>
+        <w:rPr>
+          <w:rFonts w:ascii="Courier New" w:eastAsia="Times New Roman" w:hAnsi="Courier New" w:cs="Courier New"/>
+          <w:color w:val="D4D4D4"/>
+          <w:sz w:val="21"/>
+          <w:szCs w:val="21"/>
+        </w:rPr>
+      </w:pPr>
+      <w:proofErr w:type="spellStart"/>
+      <w:proofErr w:type="gramStart"/>
+      <w:r>
+        <w:rPr>
+          <w:rFonts w:ascii="Courier New" w:eastAsia="Times New Roman" w:hAnsi="Courier New" w:cs="Courier New"/>
+          <w:color w:val="D4D4D4"/>
+          <w:sz w:val="21"/>
+          <w:szCs w:val="21"/>
+        </w:rPr>
+        <w:t>dados.head</w:t>
+      </w:r>
+      <w:proofErr w:type="spellEnd"/>
+      <w:proofErr w:type="gramEnd"/>
+      <w:r>
+        <w:rPr>
+          <w:rFonts w:ascii="Courier New" w:eastAsia="Times New Roman" w:hAnsi="Courier New" w:cs="Courier New"/>
+          <w:color w:val="DCDCDC"/>
+          <w:sz w:val="21"/>
+          <w:szCs w:val="21"/>
+        </w:rPr>
+        <w:t>()</w:t>
+      </w:r>
+    </w:p>
+    <w:p>
+      <w:pPr>
+        <w:spacing w:line="360" w:lineRule="auto"/>
+        <w:jc w:val="center"/>
+        <w:rPr>
+          <w:rFonts w:ascii="Times New Roman" w:hAnsi="Times New Roman" w:cs="Times New Roman"/>
+          <w:sz w:val="24"/>
+          <w:szCs w:val="24"/>
+        </w:rPr>
+      </w:pPr>
+      <w:r>
+        <w:rPr>
+          <w:rFonts w:ascii="Times New Roman" w:hAnsi="Times New Roman" w:cs="Times New Roman"/>
+          <w:sz w:val="24"/>
+          <w:szCs w:val="24"/>
+        </w:rPr>
+        <w:drawing>
+          <wp:inline distT="0" distB="0" distL="0" distR="0" wp14:anchorId="5600D65F" wp14:editId="792CDBEA">
+            <wp:extent cx="3715268" cy="1829055"/>
+            <wp:effectExtent l="0" t="0" r="0" b="0"/>
+            <wp:docPr id="8" name="Imagem 8"/>
+            <wp:cNvGraphicFramePr>
+              <a:graphicFrameLocks xmlns:a="http://schemas.openxmlformats.org/drawingml/2006/main" noChangeAspect="1"/>
+            </wp:cNvGraphicFramePr>
+            <a:graphic xmlns:a="http://schemas.openxmlformats.org/drawingml/2006/main">
+              <a:graphicData uri="http://schemas.openxmlformats.org/drawingml/2006/picture">
+                <pic:pic xmlns:pic="http://schemas.openxmlformats.org/drawingml/2006/picture">
+                  <pic:nvPicPr>
+                    <pic:cNvPr id="1" name=""/>
+                    <pic:cNvPicPr/>
+                  </pic:nvPicPr>
+                  <pic:blipFill>
+                    <a:blip r:embed="rId12"/>
+                    <a:stretch>
+                      <a:fillRect/>
+                    </a:stretch>
+                  </pic:blipFill>
+                  <pic:spPr>
+                    <a:xfrm>
+                      <a:off x="0" y="0"/>
+                      <a:ext cx="3715268" cy="1829055"/>
+                    </a:xfrm>
+                    <a:prstGeom prst="rect">
+                      <a:avLst/>
+                    </a:prstGeom>
+                  </pic:spPr>
+                </pic:pic>
+              </a:graphicData>
+            </a:graphic>
+          </wp:inline>
+        </w:drawing>
+      </w:r>
+    </w:p>
+    <w:p>
+      <w:pPr>
+        <w:pStyle w:val="PargrafodaLista"/>
+        <w:numPr>
+          <w:ilvl w:val="3"/>
+          <w:numId w:val="1"/>
+        </w:numPr>
+        <w:spacing w:line="360" w:lineRule="auto"/>
+        <w:jc w:val="both"/>
+        <w:rPr>
+          <w:rFonts w:ascii="Times New Roman" w:hAnsi="Times New Roman" w:cs="Times New Roman"/>
+          <w:sz w:val="24"/>
+          <w:szCs w:val="24"/>
+        </w:rPr>
+      </w:pPr>
+      <w:r>
+        <w:rPr>
+          <w:rFonts w:ascii="Times New Roman" w:hAnsi="Times New Roman" w:cs="Times New Roman"/>
+          <w:sz w:val="24"/>
+          <w:szCs w:val="24"/>
+        </w:rPr>
+        <w:t>Para essa divisão fizemos o fatiamento dos dados:</w:t>
+      </w:r>
+    </w:p>
+    <w:p>
+      <w:pPr>
+        <w:shd w:val="clear" w:color="auto" w:fill="1E1E1E"/>
+        <w:spacing w:after="0" w:line="285" w:lineRule="atLeast"/>
+        <w:rPr>
+          <w:rFonts w:ascii="Courier New" w:eastAsia="Times New Roman" w:hAnsi="Courier New" w:cs="Courier New"/>
+          <w:color w:val="D4D4D4"/>
+          <w:sz w:val="21"/>
+          <w:szCs w:val="21"/>
+        </w:rPr>
+      </w:pPr>
+      <w:proofErr w:type="spellStart"/>
+      <w:r>
+        <w:rPr>
+          <w:rFonts w:ascii="Courier New" w:eastAsia="Times New Roman" w:hAnsi="Courier New" w:cs="Courier New"/>
+          <w:color w:val="D4D4D4"/>
+          <w:sz w:val="21"/>
+          <w:szCs w:val="21"/>
+        </w:rPr>
+        <w:t>treino_x</w:t>
+      </w:r>
+      <w:proofErr w:type="spellEnd"/>
+      <w:r>
+        <w:rPr>
+          <w:rFonts w:ascii="Courier New" w:eastAsia="Times New Roman" w:hAnsi="Courier New" w:cs="Courier New"/>
+          <w:color w:val="D4D4D4"/>
+          <w:sz w:val="21"/>
+          <w:szCs w:val="21"/>
+        </w:rPr>
+        <w:t> = </w:t>
+      </w:r>
+      <w:proofErr w:type="gramStart"/>
+      <w:r>
+        <w:rPr>
+          <w:rFonts w:ascii="Courier New" w:eastAsia="Times New Roman" w:hAnsi="Courier New" w:cs="Courier New"/>
+          <w:color w:val="D4D4D4"/>
+          <w:sz w:val="21"/>
+          <w:szCs w:val="21"/>
+        </w:rPr>
+        <w:t>x</w:t>
+      </w:r>
+      <w:r>
+        <w:rPr>
+          <w:rFonts w:ascii="Courier New" w:eastAsia="Times New Roman" w:hAnsi="Courier New" w:cs="Courier New"/>
+          <w:color w:val="DCDCDC"/>
+          <w:sz w:val="21"/>
+          <w:szCs w:val="21"/>
+        </w:rPr>
+        <w:t>[</w:t>
+      </w:r>
+      <w:proofErr w:type="gramEnd"/>
+      <w:r>
+        <w:rPr>
+          <w:rFonts w:ascii="Courier New" w:eastAsia="Times New Roman" w:hAnsi="Courier New" w:cs="Courier New"/>
+          <w:color w:val="DCDCDC"/>
+          <w:sz w:val="21"/>
+          <w:szCs w:val="21"/>
+        </w:rPr>
+        <w:t>:</w:t>
+      </w:r>
+      <w:r>
+        <w:rPr>
+          <w:rFonts w:ascii="Courier New" w:eastAsia="Times New Roman" w:hAnsi="Courier New" w:cs="Courier New"/>
+          <w:color w:val="B5CEA8"/>
+          <w:sz w:val="21"/>
+          <w:szCs w:val="21"/>
+        </w:rPr>
+        <w:t>75</w:t>
+      </w:r>
+      <w:r>
+        <w:rPr>
+          <w:rFonts w:ascii="Courier New" w:eastAsia="Times New Roman" w:hAnsi="Courier New" w:cs="Courier New"/>
+          <w:color w:val="DCDCDC"/>
+          <w:sz w:val="21"/>
+          <w:szCs w:val="21"/>
+        </w:rPr>
+        <w:t>]</w:t>
+      </w:r>
+    </w:p>
+    <w:p>
+      <w:pPr>
+        <w:shd w:val="clear" w:color="auto" w:fill="1E1E1E"/>
+        <w:spacing w:after="0" w:line="285" w:lineRule="atLeast"/>
+        <w:rPr>
+          <w:rFonts w:ascii="Courier New" w:eastAsia="Times New Roman" w:hAnsi="Courier New" w:cs="Courier New"/>
+          <w:color w:val="D4D4D4"/>
+          <w:sz w:val="21"/>
+          <w:szCs w:val="21"/>
+        </w:rPr>
+      </w:pPr>
+      <w:proofErr w:type="spellStart"/>
+      <w:r>
+        <w:rPr>
+          <w:rFonts w:ascii="Courier New" w:eastAsia="Times New Roman" w:hAnsi="Courier New" w:cs="Courier New"/>
+          <w:color w:val="D4D4D4"/>
+          <w:sz w:val="21"/>
+          <w:szCs w:val="21"/>
+        </w:rPr>
+        <w:t>treino_y</w:t>
+      </w:r>
+      <w:proofErr w:type="spellEnd"/>
+      <w:r>
+        <w:rPr>
+          <w:rFonts w:ascii="Courier New" w:eastAsia="Times New Roman" w:hAnsi="Courier New" w:cs="Courier New"/>
+          <w:color w:val="D4D4D4"/>
+          <w:sz w:val="21"/>
+          <w:szCs w:val="21"/>
+        </w:rPr>
+        <w:t> = </w:t>
+      </w:r>
+      <w:proofErr w:type="gramStart"/>
+      <w:r>
+        <w:rPr>
+          <w:rFonts w:ascii="Courier New" w:eastAsia="Times New Roman" w:hAnsi="Courier New" w:cs="Courier New"/>
+          <w:color w:val="D4D4D4"/>
+          <w:sz w:val="21"/>
+          <w:szCs w:val="21"/>
+        </w:rPr>
+        <w:t>y</w:t>
+      </w:r>
+      <w:r>
+        <w:rPr>
+          <w:rFonts w:ascii="Courier New" w:eastAsia="Times New Roman" w:hAnsi="Courier New" w:cs="Courier New"/>
+          <w:color w:val="DCDCDC"/>
+          <w:sz w:val="21"/>
+          <w:szCs w:val="21"/>
+        </w:rPr>
+        <w:t>[</w:t>
+      </w:r>
+      <w:proofErr w:type="gramEnd"/>
+      <w:r>
+        <w:rPr>
+          <w:rFonts w:ascii="Courier New" w:eastAsia="Times New Roman" w:hAnsi="Courier New" w:cs="Courier New"/>
+          <w:color w:val="DCDCDC"/>
+          <w:sz w:val="21"/>
+          <w:szCs w:val="21"/>
+        </w:rPr>
+        <w:t>:</w:t>
+      </w:r>
+      <w:r>
+        <w:rPr>
+          <w:rFonts w:ascii="Courier New" w:eastAsia="Times New Roman" w:hAnsi="Courier New" w:cs="Courier New"/>
+          <w:color w:val="B5CEA8"/>
+          <w:sz w:val="21"/>
+          <w:szCs w:val="21"/>
+        </w:rPr>
+        <w:t>75</w:t>
+      </w:r>
+      <w:r>
+        <w:rPr>
+          <w:rFonts w:ascii="Courier New" w:eastAsia="Times New Roman" w:hAnsi="Courier New" w:cs="Courier New"/>
+          <w:color w:val="DCDCDC"/>
+          <w:sz w:val="21"/>
+          <w:szCs w:val="21"/>
+        </w:rPr>
+        <w:t>]</w:t>
+      </w:r>
+    </w:p>
+    <w:p>
+      <w:pPr>
+        <w:shd w:val="clear" w:color="auto" w:fill="1E1E1E"/>
+        <w:spacing w:after="0" w:line="285" w:lineRule="atLeast"/>
+        <w:rPr>
+          <w:rFonts w:ascii="Courier New" w:eastAsia="Times New Roman" w:hAnsi="Courier New" w:cs="Courier New"/>
+          <w:color w:val="D4D4D4"/>
+          <w:sz w:val="21"/>
+          <w:szCs w:val="21"/>
+        </w:rPr>
+      </w:pPr>
+    </w:p>
+    <w:p>
+      <w:pPr>
+        <w:shd w:val="clear" w:color="auto" w:fill="1E1E1E"/>
+        <w:spacing w:after="0" w:line="285" w:lineRule="atLeast"/>
+        <w:rPr>
+          <w:rFonts w:ascii="Courier New" w:eastAsia="Times New Roman" w:hAnsi="Courier New" w:cs="Courier New"/>
+          <w:color w:val="D4D4D4"/>
+          <w:sz w:val="21"/>
+          <w:szCs w:val="21"/>
+        </w:rPr>
+      </w:pPr>
+      <w:proofErr w:type="spellStart"/>
+      <w:r>
+        <w:rPr>
+          <w:rFonts w:ascii="Courier New" w:eastAsia="Times New Roman" w:hAnsi="Courier New" w:cs="Courier New"/>
+          <w:color w:val="D4D4D4"/>
+          <w:sz w:val="21"/>
+          <w:szCs w:val="21"/>
+        </w:rPr>
+        <w:t>teste_x</w:t>
+      </w:r>
+      <w:proofErr w:type="spellEnd"/>
+      <w:r>
+        <w:rPr>
+          <w:rFonts w:ascii="Courier New" w:eastAsia="Times New Roman" w:hAnsi="Courier New" w:cs="Courier New"/>
+          <w:color w:val="D4D4D4"/>
+          <w:sz w:val="21"/>
+          <w:szCs w:val="21"/>
+        </w:rPr>
+        <w:t> = </w:t>
+      </w:r>
+      <w:proofErr w:type="gramStart"/>
+      <w:r>
+        <w:rPr>
+          <w:rFonts w:ascii="Courier New" w:eastAsia="Times New Roman" w:hAnsi="Courier New" w:cs="Courier New"/>
+          <w:color w:val="D4D4D4"/>
+          <w:sz w:val="21"/>
+          <w:szCs w:val="21"/>
+        </w:rPr>
+        <w:t>x</w:t>
+      </w:r>
+      <w:r>
+        <w:rPr>
+          <w:rFonts w:ascii="Courier New" w:eastAsia="Times New Roman" w:hAnsi="Courier New" w:cs="Courier New"/>
+          <w:color w:val="DCDCDC"/>
+          <w:sz w:val="21"/>
+          <w:szCs w:val="21"/>
+        </w:rPr>
+        <w:t>[</w:t>
+      </w:r>
+      <w:proofErr w:type="gramEnd"/>
+      <w:r>
+        <w:rPr>
+          <w:rFonts w:ascii="Courier New" w:eastAsia="Times New Roman" w:hAnsi="Courier New" w:cs="Courier New"/>
+          <w:color w:val="B5CEA8"/>
+          <w:sz w:val="21"/>
+          <w:szCs w:val="21"/>
+        </w:rPr>
+        <w:t>75</w:t>
+      </w:r>
+      <w:r>
+        <w:rPr>
+          <w:rFonts w:ascii="Courier New" w:eastAsia="Times New Roman" w:hAnsi="Courier New" w:cs="Courier New"/>
+          <w:color w:val="DCDCDC"/>
+          <w:sz w:val="21"/>
+          <w:szCs w:val="21"/>
+        </w:rPr>
+        <w:t>:]</w:t>
+      </w:r>
+    </w:p>
+    <w:p>
+      <w:pPr>
+        <w:shd w:val="clear" w:color="auto" w:fill="1E1E1E"/>
+        <w:spacing w:after="0" w:line="285" w:lineRule="atLeast"/>
+        <w:rPr>
+          <w:rFonts w:ascii="Courier New" w:eastAsia="Times New Roman" w:hAnsi="Courier New" w:cs="Courier New"/>
+          <w:color w:val="D4D4D4"/>
+          <w:sz w:val="21"/>
+          <w:szCs w:val="21"/>
+        </w:rPr>
+      </w:pPr>
+      <w:proofErr w:type="spellStart"/>
+      <w:r>
+        <w:rPr>
+          <w:rFonts w:ascii="Courier New" w:eastAsia="Times New Roman" w:hAnsi="Courier New" w:cs="Courier New"/>
+          <w:color w:val="D4D4D4"/>
+          <w:sz w:val="21"/>
+          <w:szCs w:val="21"/>
+        </w:rPr>
+        <w:t>teste_y</w:t>
+      </w:r>
+      <w:proofErr w:type="spellEnd"/>
+      <w:r>
+        <w:rPr>
+          <w:rFonts w:ascii="Courier New" w:eastAsia="Times New Roman" w:hAnsi="Courier New" w:cs="Courier New"/>
+          <w:color w:val="D4D4D4"/>
+          <w:sz w:val="21"/>
+          <w:szCs w:val="21"/>
+        </w:rPr>
+        <w:t> = </w:t>
+      </w:r>
+      <w:proofErr w:type="gramStart"/>
+      <w:r>
+        <w:rPr>
+          <w:rFonts w:ascii="Courier New" w:eastAsia="Times New Roman" w:hAnsi="Courier New" w:cs="Courier New"/>
+          <w:color w:val="D4D4D4"/>
+          <w:sz w:val="21"/>
+          <w:szCs w:val="21"/>
+        </w:rPr>
+        <w:t>y</w:t>
+      </w:r>
+      <w:r>
+        <w:rPr>
+          <w:rFonts w:ascii="Courier New" w:eastAsia="Times New Roman" w:hAnsi="Courier New" w:cs="Courier New"/>
+          <w:color w:val="DCDCDC"/>
+          <w:sz w:val="21"/>
+          <w:szCs w:val="21"/>
+        </w:rPr>
+        <w:t>[</w:t>
+      </w:r>
+      <w:proofErr w:type="gramEnd"/>
+      <w:r>
+        <w:rPr>
+          <w:rFonts w:ascii="Courier New" w:eastAsia="Times New Roman" w:hAnsi="Courier New" w:cs="Courier New"/>
+          <w:color w:val="B5CEA8"/>
+          <w:sz w:val="21"/>
+          <w:szCs w:val="21"/>
+        </w:rPr>
+        <w:t>75</w:t>
+      </w:r>
+      <w:r>
+        <w:rPr>
+          <w:rFonts w:ascii="Courier New" w:eastAsia="Times New Roman" w:hAnsi="Courier New" w:cs="Courier New"/>
+          <w:color w:val="DCDCDC"/>
+          <w:sz w:val="21"/>
+          <w:szCs w:val="21"/>
+        </w:rPr>
+        <w:t>:]</w:t>
+      </w:r>
+    </w:p>
+    <w:p>
+      <w:pPr>
+        <w:shd w:val="clear" w:color="auto" w:fill="1E1E1E"/>
+        <w:spacing w:after="0" w:line="285" w:lineRule="atLeast"/>
+        <w:rPr>
+          <w:rFonts w:ascii="Courier New" w:eastAsia="Times New Roman" w:hAnsi="Courier New" w:cs="Courier New"/>
+          <w:color w:val="D4D4D4"/>
+          <w:sz w:val="21"/>
+          <w:szCs w:val="21"/>
+        </w:rPr>
+      </w:pPr>
+    </w:p>
+    <w:p>
+      <w:pPr>
+        <w:shd w:val="clear" w:color="auto" w:fill="1E1E1E"/>
+        <w:spacing w:after="0" w:line="285" w:lineRule="atLeast"/>
+        <w:rPr>
+          <w:rFonts w:ascii="Courier New" w:eastAsia="Times New Roman" w:hAnsi="Courier New" w:cs="Courier New"/>
+          <w:color w:val="D4D4D4"/>
+          <w:sz w:val="21"/>
+          <w:szCs w:val="21"/>
+        </w:rPr>
+      </w:pPr>
+      <w:proofErr w:type="gramStart"/>
+      <w:r>
+        <w:rPr>
+          <w:rFonts w:ascii="Courier New" w:eastAsia="Times New Roman" w:hAnsi="Courier New" w:cs="Courier New"/>
+          <w:color w:val="DCDCAA"/>
+          <w:sz w:val="21"/>
+          <w:szCs w:val="21"/>
+        </w:rPr>
+        <w:t>print</w:t>
+      </w:r>
+      <w:r>
+        <w:rPr>
+          <w:rFonts w:ascii="Courier New" w:eastAsia="Times New Roman" w:hAnsi="Courier New" w:cs="Courier New"/>
+          <w:color w:val="DCDCDC"/>
+          <w:sz w:val="21"/>
+          <w:szCs w:val="21"/>
+        </w:rPr>
+        <w:t>(</w:t>
+      </w:r>
+      <w:proofErr w:type="gramEnd"/>
+      <w:r>
+        <w:rPr>
+          <w:rFonts w:ascii="Courier New" w:eastAsia="Times New Roman" w:hAnsi="Courier New" w:cs="Courier New"/>
+          <w:color w:val="569CD6"/>
+          <w:sz w:val="21"/>
+          <w:szCs w:val="21"/>
+        </w:rPr>
+        <w:t>f</w:t>
+      </w:r>
+      <w:r>
+        <w:rPr>
+          <w:rFonts w:ascii="Courier New" w:eastAsia="Times New Roman" w:hAnsi="Courier New" w:cs="Courier New"/>
+          <w:color w:val="CE9178"/>
+          <w:sz w:val="21"/>
+          <w:szCs w:val="21"/>
+        </w:rPr>
+        <w:t>'Treinaremos com </w:t>
+      </w:r>
+      <w:r>
+        <w:rPr>
+          <w:rFonts w:ascii="Courier New" w:eastAsia="Times New Roman" w:hAnsi="Courier New" w:cs="Courier New"/>
+          <w:color w:val="DCDCDC"/>
+          <w:sz w:val="21"/>
+          <w:szCs w:val="21"/>
+        </w:rPr>
+        <w:t>{</w:t>
+      </w:r>
+      <w:r>
+        <w:rPr>
+          <w:rFonts w:ascii="Courier New" w:eastAsia="Times New Roman" w:hAnsi="Courier New" w:cs="Courier New"/>
+          <w:color w:val="DCDCAA"/>
+          <w:sz w:val="21"/>
+          <w:szCs w:val="21"/>
+        </w:rPr>
+        <w:t>len</w:t>
+      </w:r>
+      <w:r>
+        <w:rPr>
+          <w:rFonts w:ascii="Courier New" w:eastAsia="Times New Roman" w:hAnsi="Courier New" w:cs="Courier New"/>
+          <w:color w:val="DCDCDC"/>
+          <w:sz w:val="21"/>
+          <w:szCs w:val="21"/>
+        </w:rPr>
+        <w:t>(</w:t>
+      </w:r>
+      <w:r>
+        <w:rPr>
+          <w:rFonts w:ascii="Courier New" w:eastAsia="Times New Roman" w:hAnsi="Courier New" w:cs="Courier New"/>
+          <w:color w:val="D4D4D4"/>
+          <w:sz w:val="21"/>
+          <w:szCs w:val="21"/>
+        </w:rPr>
+        <w:t>treino_x</w:t>
+      </w:r>
+      <w:r>
+        <w:rPr>
+          <w:rFonts w:ascii="Courier New" w:eastAsia="Times New Roman" w:hAnsi="Courier New" w:cs="Courier New"/>
+          <w:color w:val="DCDCDC"/>
+          <w:sz w:val="21"/>
+          <w:szCs w:val="21"/>
+        </w:rPr>
+        <w:t>)}</w:t>
+      </w:r>
+      <w:r>
+        <w:rPr>
+          <w:rFonts w:ascii="Courier New" w:eastAsia="Times New Roman" w:hAnsi="Courier New" w:cs="Courier New"/>
+          <w:color w:val="CE9178"/>
+          <w:sz w:val="21"/>
+          <w:szCs w:val="21"/>
+        </w:rPr>
+        <w:t> elementos e testaremos com </w:t>
+      </w:r>
+      <w:r>
+        <w:rPr>
+          <w:rFonts w:ascii="Courier New" w:eastAsia="Times New Roman" w:hAnsi="Courier New" w:cs="Courier New"/>
+          <w:color w:val="DCDCDC"/>
+          <w:sz w:val="21"/>
+          <w:szCs w:val="21"/>
+        </w:rPr>
+        <w:t>{</w:t>
+      </w:r>
+      <w:r>
+        <w:rPr>
+          <w:rFonts w:ascii="Courier New" w:eastAsia="Times New Roman" w:hAnsi="Courier New" w:cs="Courier New"/>
+          <w:color w:val="DCDCAA"/>
+          <w:sz w:val="21"/>
+          <w:szCs w:val="21"/>
+        </w:rPr>
+        <w:t>len</w:t>
+      </w:r>
+      <w:r>
+        <w:rPr>
+          <w:rFonts w:ascii="Courier New" w:eastAsia="Times New Roman" w:hAnsi="Courier New" w:cs="Courier New"/>
+          <w:color w:val="DCDCDC"/>
+          <w:sz w:val="21"/>
+          <w:szCs w:val="21"/>
+        </w:rPr>
+        <w:t>(</w:t>
+      </w:r>
+      <w:r>
+        <w:rPr>
+          <w:rFonts w:ascii="Courier New" w:eastAsia="Times New Roman" w:hAnsi="Courier New" w:cs="Courier New"/>
+          <w:color w:val="D4D4D4"/>
+          <w:sz w:val="21"/>
+          <w:szCs w:val="21"/>
+        </w:rPr>
+        <w:t>teste_x</w:t>
+      </w:r>
+      <w:r>
+        <w:rPr>
+          <w:rFonts w:ascii="Courier New" w:eastAsia="Times New Roman" w:hAnsi="Courier New" w:cs="Courier New"/>
+          <w:color w:val="DCDCDC"/>
+          <w:sz w:val="21"/>
+          <w:szCs w:val="21"/>
+        </w:rPr>
+        <w:t>)}</w:t>
+      </w:r>
+      <w:r>
+        <w:rPr>
+          <w:rFonts w:ascii="Courier New" w:eastAsia="Times New Roman" w:hAnsi="Courier New" w:cs="Courier New"/>
+          <w:color w:val="CE9178"/>
+          <w:sz w:val="21"/>
+          <w:szCs w:val="21"/>
+        </w:rPr>
+        <w:t> elementos'</w:t>
+      </w:r>
+      <w:r>
+        <w:rPr>
+          <w:rFonts w:ascii="Courier New" w:eastAsia="Times New Roman" w:hAnsi="Courier New" w:cs="Courier New"/>
+          <w:color w:val="DCDCDC"/>
+          <w:sz w:val="21"/>
+          <w:szCs w:val="21"/>
+        </w:rPr>
+        <w:t>)</w:t>
+      </w:r>
+    </w:p>
+    <w:p>
+      <w:pPr>
+        <w:spacing w:before="240" w:line="360" w:lineRule="auto"/>
+        <w:jc w:val="center"/>
+        <w:rPr>
+          <w:rFonts w:ascii="Times New Roman" w:hAnsi="Times New Roman" w:cs="Times New Roman"/>
+          <w:sz w:val="24"/>
+          <w:szCs w:val="24"/>
+        </w:rPr>
+      </w:pPr>
+      <w:r>
+        <w:rPr>
+          <w:rFonts w:ascii="Times New Roman" w:hAnsi="Times New Roman" w:cs="Times New Roman"/>
+          <w:sz w:val="24"/>
+          <w:szCs w:val="24"/>
+        </w:rPr>
+        <w:drawing>
+          <wp:inline distT="0" distB="0" distL="0" distR="0" wp14:anchorId="5B576007" wp14:editId="420BE57A">
+            <wp:extent cx="4582164" cy="219106"/>
+            <wp:effectExtent l="0" t="0" r="0" b="9525"/>
+            <wp:docPr id="5" name="Imagem 5"/>
+            <wp:cNvGraphicFramePr>
+              <a:graphicFrameLocks xmlns:a="http://schemas.openxmlformats.org/drawingml/2006/main" noChangeAspect="1"/>
+            </wp:cNvGraphicFramePr>
+            <a:graphic xmlns:a="http://schemas.openxmlformats.org/drawingml/2006/main">
+              <a:graphicData uri="http://schemas.openxmlformats.org/drawingml/2006/picture">
+                <pic:pic xmlns:pic="http://schemas.openxmlformats.org/drawingml/2006/picture">
+                  <pic:nvPicPr>
+                    <pic:cNvPr id="1" name=""/>
+                    <pic:cNvPicPr/>
+                  </pic:nvPicPr>
+                  <pic:blipFill>
+                    <a:blip r:embed="rId13"/>
+                    <a:stretch>
+                      <a:fillRect/>
+                    </a:stretch>
+                  </pic:blipFill>
+                  <pic:spPr>
+                    <a:xfrm>
+                      <a:off x="0" y="0"/>
+                      <a:ext cx="4582164" cy="219106"/>
+                    </a:xfrm>
+                    <a:prstGeom prst="rect">
+                      <a:avLst/>
+                    </a:prstGeom>
+                  </pic:spPr>
+                </pic:pic>
+              </a:graphicData>
+            </a:graphic>
+          </wp:inline>
+        </w:drawing>
+      </w:r>
+    </w:p>
+    <w:p>
+      <w:pPr>
+        <w:pStyle w:val="PargrafodaLista"/>
+        <w:numPr>
+          <w:ilvl w:val="2"/>
+          <w:numId w:val="1"/>
+        </w:numPr>
+        <w:spacing w:line="360" w:lineRule="auto"/>
+        <w:jc w:val="both"/>
+        <w:rPr>
+          <w:rFonts w:ascii="Times New Roman" w:hAnsi="Times New Roman" w:cs="Times New Roman"/>
+          <w:sz w:val="24"/>
+          <w:szCs w:val="24"/>
+        </w:rPr>
+      </w:pPr>
+      <w:r>
+        <w:rPr>
+          <w:rFonts w:ascii="Times New Roman" w:hAnsi="Times New Roman" w:cs="Times New Roman"/>
+          <w:sz w:val="24"/>
+          <w:szCs w:val="24"/>
+        </w:rPr>
+        <w:lastRenderedPageBreak/>
+        <w:t>O processo executado para esse treinamento e teste foi exatamente igual o da primeira parte, com o diferencial dos nomes das variáveis que</w:t>
+      </w:r>
+      <w:r>
+        <w:rPr>
+          <w:rFonts w:ascii="Times New Roman" w:hAnsi="Times New Roman" w:cs="Times New Roman"/>
+          <w:sz w:val="24"/>
+          <w:szCs w:val="24"/>
+        </w:rPr>
+        <w:t xml:space="preserve"> começamos a utilizar os nomes reais de quando estamos trabalhando com ML.</w:t>
+      </w:r>
+    </w:p>
+    <w:p>
+      <w:pPr>
+        <w:pStyle w:val="PargrafodaLista"/>
+        <w:numPr>
+          <w:ilvl w:val="3"/>
+          <w:numId w:val="1"/>
+        </w:numPr>
+        <w:spacing w:line="360" w:lineRule="auto"/>
+        <w:jc w:val="both"/>
+        <w:rPr>
+          <w:rFonts w:ascii="Times New Roman" w:hAnsi="Times New Roman" w:cs="Times New Roman"/>
+          <w:sz w:val="24"/>
+          <w:szCs w:val="24"/>
+        </w:rPr>
+      </w:pPr>
+      <w:r>
+        <w:rPr>
+          <w:rFonts w:ascii="Times New Roman" w:hAnsi="Times New Roman" w:cs="Times New Roman"/>
+          <w:sz w:val="24"/>
+          <w:szCs w:val="24"/>
+        </w:rPr>
+        <w:t xml:space="preserve">É chamado de </w:t>
+      </w:r>
+      <w:r>
+        <w:rPr>
+          <w:rFonts w:ascii="Times New Roman" w:hAnsi="Times New Roman" w:cs="Times New Roman"/>
+          <w:i/>
+          <w:iCs/>
+          <w:sz w:val="24"/>
+          <w:szCs w:val="24"/>
+        </w:rPr>
+        <w:t>x</w:t>
+      </w:r>
+      <w:r>
+        <w:rPr>
+          <w:rFonts w:ascii="Times New Roman" w:hAnsi="Times New Roman" w:cs="Times New Roman"/>
+          <w:sz w:val="24"/>
+          <w:szCs w:val="24"/>
+        </w:rPr>
+        <w:t xml:space="preserve"> os dados referentes às </w:t>
+      </w:r>
+      <w:proofErr w:type="spellStart"/>
+      <w:r>
+        <w:rPr>
+          <w:rFonts w:ascii="Times New Roman" w:hAnsi="Times New Roman" w:cs="Times New Roman"/>
+          <w:sz w:val="24"/>
+          <w:szCs w:val="24"/>
+        </w:rPr>
+        <w:t>features</w:t>
+      </w:r>
+      <w:proofErr w:type="spellEnd"/>
+      <w:r>
+        <w:rPr>
+          <w:rFonts w:ascii="Times New Roman" w:hAnsi="Times New Roman" w:cs="Times New Roman"/>
+          <w:sz w:val="24"/>
+          <w:szCs w:val="24"/>
+        </w:rPr>
+        <w:t xml:space="preserve"> e de </w:t>
+      </w:r>
+      <w:r>
+        <w:rPr>
+          <w:rFonts w:ascii="Times New Roman" w:hAnsi="Times New Roman" w:cs="Times New Roman"/>
+          <w:i/>
+          <w:iCs/>
+          <w:sz w:val="24"/>
+          <w:szCs w:val="24"/>
+        </w:rPr>
+        <w:t>y</w:t>
+      </w:r>
+      <w:r>
+        <w:rPr>
+          <w:rFonts w:ascii="Times New Roman" w:hAnsi="Times New Roman" w:cs="Times New Roman"/>
+          <w:sz w:val="24"/>
+          <w:szCs w:val="24"/>
+        </w:rPr>
+        <w:t xml:space="preserve"> os dados referentes às </w:t>
+      </w:r>
+      <w:proofErr w:type="spellStart"/>
+      <w:r>
+        <w:rPr>
+          <w:rFonts w:ascii="Times New Roman" w:hAnsi="Times New Roman" w:cs="Times New Roman"/>
+          <w:sz w:val="24"/>
+          <w:szCs w:val="24"/>
+        </w:rPr>
+        <w:t>labels</w:t>
+      </w:r>
+      <w:proofErr w:type="spellEnd"/>
+      <w:r>
+        <w:rPr>
+          <w:rFonts w:ascii="Times New Roman" w:hAnsi="Times New Roman" w:cs="Times New Roman"/>
+          <w:sz w:val="24"/>
+          <w:szCs w:val="24"/>
+        </w:rPr>
+        <w:t xml:space="preserve">, portanto, os dados que utilizaremos para fazer o treinamento do modelo se chamam </w:t>
+      </w:r>
+      <w:proofErr w:type="spellStart"/>
+      <w:r>
+        <w:rPr>
+          <w:rFonts w:ascii="Times New Roman" w:hAnsi="Times New Roman" w:cs="Times New Roman"/>
+          <w:sz w:val="24"/>
+          <w:szCs w:val="24"/>
+        </w:rPr>
+        <w:t>traino_x</w:t>
+      </w:r>
+      <w:proofErr w:type="spellEnd"/>
+      <w:r>
+        <w:rPr>
+          <w:rFonts w:ascii="Times New Roman" w:hAnsi="Times New Roman" w:cs="Times New Roman"/>
+          <w:sz w:val="24"/>
+          <w:szCs w:val="24"/>
+        </w:rPr>
+        <w:t xml:space="preserve"> e </w:t>
+      </w:r>
+      <w:proofErr w:type="spellStart"/>
+      <w:r>
+        <w:rPr>
+          <w:rFonts w:ascii="Times New Roman" w:hAnsi="Times New Roman" w:cs="Times New Roman"/>
+          <w:sz w:val="24"/>
+          <w:szCs w:val="24"/>
+        </w:rPr>
+        <w:t>treino_y</w:t>
+      </w:r>
+      <w:proofErr w:type="spellEnd"/>
+      <w:r>
+        <w:rPr>
+          <w:rFonts w:ascii="Times New Roman" w:hAnsi="Times New Roman" w:cs="Times New Roman"/>
+          <w:sz w:val="24"/>
+          <w:szCs w:val="24"/>
+        </w:rPr>
+        <w:t xml:space="preserve">, para as </w:t>
+      </w:r>
+      <w:proofErr w:type="spellStart"/>
+      <w:r>
+        <w:rPr>
+          <w:rFonts w:ascii="Times New Roman" w:hAnsi="Times New Roman" w:cs="Times New Roman"/>
+          <w:sz w:val="24"/>
+          <w:szCs w:val="24"/>
+        </w:rPr>
+        <w:t>features</w:t>
+      </w:r>
+      <w:proofErr w:type="spellEnd"/>
+      <w:r>
+        <w:rPr>
+          <w:rFonts w:ascii="Times New Roman" w:hAnsi="Times New Roman" w:cs="Times New Roman"/>
+          <w:sz w:val="24"/>
+          <w:szCs w:val="24"/>
+        </w:rPr>
+        <w:t xml:space="preserve"> e as </w:t>
+      </w:r>
+      <w:proofErr w:type="spellStart"/>
+      <w:r>
+        <w:rPr>
+          <w:rFonts w:ascii="Times New Roman" w:hAnsi="Times New Roman" w:cs="Times New Roman"/>
+          <w:sz w:val="24"/>
+          <w:szCs w:val="24"/>
+        </w:rPr>
+        <w:t>labels</w:t>
+      </w:r>
+      <w:proofErr w:type="spellEnd"/>
+      <w:r>
+        <w:rPr>
+          <w:rFonts w:ascii="Times New Roman" w:hAnsi="Times New Roman" w:cs="Times New Roman"/>
+          <w:sz w:val="24"/>
+          <w:szCs w:val="24"/>
+        </w:rPr>
+        <w:t>, respectivamente.</w:t>
+      </w:r>
+      <w:r>
+        <w:rPr>
+          <w:rFonts w:ascii="Times New Roman" w:hAnsi="Times New Roman" w:cs="Times New Roman"/>
+          <w:sz w:val="24"/>
+          <w:szCs w:val="24"/>
+        </w:rPr>
+        <w:t xml:space="preserve"> O mesmo vale para os dados de teste, sendo </w:t>
+      </w:r>
+      <w:proofErr w:type="spellStart"/>
+      <w:r>
+        <w:rPr>
+          <w:rFonts w:ascii="Times New Roman" w:hAnsi="Times New Roman" w:cs="Times New Roman"/>
+          <w:sz w:val="24"/>
+          <w:szCs w:val="24"/>
+        </w:rPr>
+        <w:t>teste_x</w:t>
+      </w:r>
+      <w:proofErr w:type="spellEnd"/>
+      <w:r>
+        <w:rPr>
+          <w:rFonts w:ascii="Times New Roman" w:hAnsi="Times New Roman" w:cs="Times New Roman"/>
+          <w:sz w:val="24"/>
+          <w:szCs w:val="24"/>
+        </w:rPr>
+        <w:t xml:space="preserve"> e </w:t>
+      </w:r>
+      <w:proofErr w:type="spellStart"/>
+      <w:r>
+        <w:rPr>
+          <w:rFonts w:ascii="Times New Roman" w:hAnsi="Times New Roman" w:cs="Times New Roman"/>
+          <w:sz w:val="24"/>
+          <w:szCs w:val="24"/>
+        </w:rPr>
+        <w:t>teste_y</w:t>
+      </w:r>
+      <w:proofErr w:type="spellEnd"/>
+      <w:r>
+        <w:rPr>
+          <w:rFonts w:ascii="Times New Roman" w:hAnsi="Times New Roman" w:cs="Times New Roman"/>
+          <w:sz w:val="24"/>
+          <w:szCs w:val="24"/>
+        </w:rPr>
+        <w:t>.</w:t>
+      </w:r>
+    </w:p>
+    <w:p>
+      <w:pPr>
+        <w:pStyle w:val="PargrafodaLista"/>
+        <w:numPr>
+          <w:ilvl w:val="2"/>
+          <w:numId w:val="1"/>
+        </w:numPr>
+        <w:spacing w:line="360" w:lineRule="auto"/>
+        <w:jc w:val="both"/>
+        <w:rPr>
+          <w:rFonts w:ascii="Times New Roman" w:hAnsi="Times New Roman" w:cs="Times New Roman"/>
+          <w:sz w:val="24"/>
+          <w:szCs w:val="24"/>
+        </w:rPr>
+      </w:pPr>
+      <w:r>
+        <w:rPr>
+          <w:rFonts w:ascii="Times New Roman" w:hAnsi="Times New Roman" w:cs="Times New Roman"/>
+          <w:sz w:val="24"/>
+          <w:szCs w:val="24"/>
+        </w:rPr>
+        <w:t>A partir disso fizemos a atribuição, treinamento e teste de acurácia do modelo como antes:</w:t>
+      </w:r>
+    </w:p>
+    <w:p>
+      <w:pPr>
+        <w:shd w:val="clear" w:color="auto" w:fill="1E1E1E"/>
+        <w:spacing w:after="0" w:line="285" w:lineRule="atLeast"/>
+        <w:rPr>
+          <w:rFonts w:ascii="Courier New" w:eastAsia="Times New Roman" w:hAnsi="Courier New" w:cs="Courier New"/>
+          <w:color w:val="D4D4D4"/>
+          <w:sz w:val="21"/>
+          <w:szCs w:val="21"/>
+          <w:lang w:val="en-US"/>
+        </w:rPr>
+      </w:pPr>
+      <w:r>
+        <w:rPr>
+          <w:rFonts w:ascii="Courier New" w:eastAsia="Times New Roman" w:hAnsi="Courier New" w:cs="Courier New"/>
+          <w:color w:val="C586C0"/>
+          <w:sz w:val="21"/>
+          <w:szCs w:val="21"/>
+          <w:lang w:val="en-US"/>
+        </w:rPr>
+        <w:t>from</w:t>
+      </w:r>
+      <w:r>
+        <w:rPr>
+          <w:rFonts w:ascii="Courier New" w:eastAsia="Times New Roman" w:hAnsi="Courier New" w:cs="Courier New"/>
+          <w:color w:val="D4D4D4"/>
+          <w:sz w:val="21"/>
+          <w:szCs w:val="21"/>
+          <w:lang w:val="en-US"/>
+        </w:rPr>
+        <w:t> </w:t>
+      </w:r>
+      <w:proofErr w:type="spellStart"/>
+      <w:r>
+        <w:rPr>
+          <w:rFonts w:ascii="Courier New" w:eastAsia="Times New Roman" w:hAnsi="Courier New" w:cs="Courier New"/>
+          <w:color w:val="D4D4D4"/>
+          <w:sz w:val="21"/>
+          <w:szCs w:val="21"/>
+          <w:lang w:val="en-US"/>
+        </w:rPr>
+        <w:t>sklearn.svm</w:t>
+      </w:r>
+      <w:proofErr w:type="spellEnd"/>
+      <w:r>
+        <w:rPr>
+          <w:rFonts w:ascii="Courier New" w:eastAsia="Times New Roman" w:hAnsi="Courier New" w:cs="Courier New"/>
+          <w:color w:val="D4D4D4"/>
+          <w:sz w:val="21"/>
+          <w:szCs w:val="21"/>
+          <w:lang w:val="en-US"/>
+        </w:rPr>
+        <w:t> </w:t>
+      </w:r>
+      <w:r>
+        <w:rPr>
+          <w:rFonts w:ascii="Courier New" w:eastAsia="Times New Roman" w:hAnsi="Courier New" w:cs="Courier New"/>
+          <w:color w:val="C586C0"/>
+          <w:sz w:val="21"/>
+          <w:szCs w:val="21"/>
+          <w:lang w:val="en-US"/>
+        </w:rPr>
+        <w:t>import</w:t>
+      </w:r>
+      <w:r>
+        <w:rPr>
+          <w:rFonts w:ascii="Courier New" w:eastAsia="Times New Roman" w:hAnsi="Courier New" w:cs="Courier New"/>
+          <w:color w:val="D4D4D4"/>
+          <w:sz w:val="21"/>
+          <w:szCs w:val="21"/>
+          <w:lang w:val="en-US"/>
+        </w:rPr>
+        <w:t> </w:t>
+      </w:r>
+      <w:proofErr w:type="spellStart"/>
+      <w:r>
+        <w:rPr>
+          <w:rFonts w:ascii="Courier New" w:eastAsia="Times New Roman" w:hAnsi="Courier New" w:cs="Courier New"/>
+          <w:color w:val="D4D4D4"/>
+          <w:sz w:val="21"/>
+          <w:szCs w:val="21"/>
+          <w:lang w:val="en-US"/>
+        </w:rPr>
+        <w:t>LinearSVC</w:t>
+      </w:r>
+      <w:proofErr w:type="spellEnd"/>
+    </w:p>
+    <w:p>
+      <w:pPr>
+        <w:shd w:val="clear" w:color="auto" w:fill="1E1E1E"/>
+        <w:spacing w:after="0" w:line="285" w:lineRule="atLeast"/>
+        <w:rPr>
+          <w:rFonts w:ascii="Courier New" w:eastAsia="Times New Roman" w:hAnsi="Courier New" w:cs="Courier New"/>
+          <w:color w:val="D4D4D4"/>
+          <w:sz w:val="21"/>
+          <w:szCs w:val="21"/>
+          <w:lang w:val="en-US"/>
+        </w:rPr>
+      </w:pPr>
+      <w:r>
+        <w:rPr>
+          <w:rFonts w:ascii="Courier New" w:eastAsia="Times New Roman" w:hAnsi="Courier New" w:cs="Courier New"/>
+          <w:color w:val="C586C0"/>
+          <w:sz w:val="21"/>
+          <w:szCs w:val="21"/>
+          <w:lang w:val="en-US"/>
+        </w:rPr>
+        <w:t>from</w:t>
+      </w:r>
+      <w:r>
+        <w:rPr>
+          <w:rFonts w:ascii="Courier New" w:eastAsia="Times New Roman" w:hAnsi="Courier New" w:cs="Courier New"/>
+          <w:color w:val="D4D4D4"/>
+          <w:sz w:val="21"/>
+          <w:szCs w:val="21"/>
+          <w:lang w:val="en-US"/>
+        </w:rPr>
+        <w:t> </w:t>
+      </w:r>
+      <w:proofErr w:type="spellStart"/>
+      <w:proofErr w:type="gramStart"/>
+      <w:r>
+        <w:rPr>
+          <w:rFonts w:ascii="Courier New" w:eastAsia="Times New Roman" w:hAnsi="Courier New" w:cs="Courier New"/>
+          <w:color w:val="D4D4D4"/>
+          <w:sz w:val="21"/>
+          <w:szCs w:val="21"/>
+          <w:lang w:val="en-US"/>
+        </w:rPr>
+        <w:t>sklearn.metrics</w:t>
+      </w:r>
+      <w:proofErr w:type="spellEnd"/>
+      <w:proofErr w:type="gramEnd"/>
+      <w:r>
+        <w:rPr>
+          <w:rFonts w:ascii="Courier New" w:eastAsia="Times New Roman" w:hAnsi="Courier New" w:cs="Courier New"/>
+          <w:color w:val="D4D4D4"/>
+          <w:sz w:val="21"/>
+          <w:szCs w:val="21"/>
+          <w:lang w:val="en-US"/>
+        </w:rPr>
+        <w:t> </w:t>
+      </w:r>
+      <w:r>
+        <w:rPr>
+          <w:rFonts w:ascii="Courier New" w:eastAsia="Times New Roman" w:hAnsi="Courier New" w:cs="Courier New"/>
+          <w:color w:val="C586C0"/>
+          <w:sz w:val="21"/>
+          <w:szCs w:val="21"/>
+          <w:lang w:val="en-US"/>
+        </w:rPr>
+        <w:t>import</w:t>
+      </w:r>
+      <w:r>
+        <w:rPr>
+          <w:rFonts w:ascii="Courier New" w:eastAsia="Times New Roman" w:hAnsi="Courier New" w:cs="Courier New"/>
+          <w:color w:val="D4D4D4"/>
+          <w:sz w:val="21"/>
+          <w:szCs w:val="21"/>
+          <w:lang w:val="en-US"/>
+        </w:rPr>
+        <w:t> </w:t>
+      </w:r>
+      <w:proofErr w:type="spellStart"/>
+      <w:r>
+        <w:rPr>
+          <w:rFonts w:ascii="Courier New" w:eastAsia="Times New Roman" w:hAnsi="Courier New" w:cs="Courier New"/>
+          <w:color w:val="D4D4D4"/>
+          <w:sz w:val="21"/>
+          <w:szCs w:val="21"/>
+          <w:lang w:val="en-US"/>
+        </w:rPr>
+        <w:t>accuracy_score</w:t>
+      </w:r>
+      <w:proofErr w:type="spellEnd"/>
+    </w:p>
+    <w:p>
+      <w:pPr>
+        <w:shd w:val="clear" w:color="auto" w:fill="1E1E1E"/>
+        <w:spacing w:after="0" w:line="285" w:lineRule="atLeast"/>
+        <w:rPr>
+          <w:rFonts w:ascii="Courier New" w:eastAsia="Times New Roman" w:hAnsi="Courier New" w:cs="Courier New"/>
+          <w:color w:val="D4D4D4"/>
+          <w:sz w:val="21"/>
+          <w:szCs w:val="21"/>
+          <w:lang w:val="en-US"/>
+        </w:rPr>
+      </w:pPr>
+    </w:p>
+    <w:p>
+      <w:pPr>
+        <w:shd w:val="clear" w:color="auto" w:fill="1E1E1E"/>
+        <w:spacing w:after="0" w:line="285" w:lineRule="atLeast"/>
+        <w:rPr>
+          <w:rFonts w:ascii="Courier New" w:eastAsia="Times New Roman" w:hAnsi="Courier New" w:cs="Courier New"/>
+          <w:color w:val="D4D4D4"/>
+          <w:sz w:val="21"/>
+          <w:szCs w:val="21"/>
+          <w:lang w:val="en-US"/>
+        </w:rPr>
+      </w:pPr>
+      <w:r>
+        <w:rPr>
+          <w:rFonts w:ascii="Courier New" w:eastAsia="Times New Roman" w:hAnsi="Courier New" w:cs="Courier New"/>
+          <w:color w:val="D4D4D4"/>
+          <w:sz w:val="21"/>
+          <w:szCs w:val="21"/>
+          <w:lang w:val="en-US"/>
+        </w:rPr>
+        <w:t>model = </w:t>
+      </w:r>
+      <w:proofErr w:type="spellStart"/>
+      <w:proofErr w:type="gramStart"/>
+      <w:r>
+        <w:rPr>
+          <w:rFonts w:ascii="Courier New" w:eastAsia="Times New Roman" w:hAnsi="Courier New" w:cs="Courier New"/>
+          <w:color w:val="D4D4D4"/>
+          <w:sz w:val="21"/>
+          <w:szCs w:val="21"/>
+          <w:lang w:val="en-US"/>
+        </w:rPr>
+        <w:t>LinearSVC</w:t>
+      </w:r>
+      <w:proofErr w:type="spellEnd"/>
+      <w:r>
+        <w:rPr>
+          <w:rFonts w:ascii="Courier New" w:eastAsia="Times New Roman" w:hAnsi="Courier New" w:cs="Courier New"/>
+          <w:color w:val="DCDCDC"/>
+          <w:sz w:val="21"/>
+          <w:szCs w:val="21"/>
+          <w:lang w:val="en-US"/>
+        </w:rPr>
+        <w:t>(</w:t>
+      </w:r>
+      <w:proofErr w:type="gramEnd"/>
+      <w:r>
+        <w:rPr>
+          <w:rFonts w:ascii="Courier New" w:eastAsia="Times New Roman" w:hAnsi="Courier New" w:cs="Courier New"/>
+          <w:color w:val="DCDCDC"/>
+          <w:sz w:val="21"/>
+          <w:szCs w:val="21"/>
+          <w:lang w:val="en-US"/>
+        </w:rPr>
+        <w:t>)</w:t>
+      </w:r>
+    </w:p>
+    <w:p>
+      <w:pPr>
+        <w:shd w:val="clear" w:color="auto" w:fill="1E1E1E"/>
+        <w:spacing w:after="0" w:line="285" w:lineRule="atLeast"/>
+        <w:rPr>
+          <w:rFonts w:ascii="Courier New" w:eastAsia="Times New Roman" w:hAnsi="Courier New" w:cs="Courier New"/>
+          <w:color w:val="DCDCDC"/>
+          <w:sz w:val="21"/>
+          <w:szCs w:val="21"/>
+        </w:rPr>
+      </w:pPr>
+      <w:proofErr w:type="spellStart"/>
+      <w:proofErr w:type="gramStart"/>
+      <w:r>
+        <w:rPr>
+          <w:rFonts w:ascii="Courier New" w:eastAsia="Times New Roman" w:hAnsi="Courier New" w:cs="Courier New"/>
+          <w:color w:val="D4D4D4"/>
+          <w:sz w:val="21"/>
+          <w:szCs w:val="21"/>
+        </w:rPr>
+        <w:t>model.fit</w:t>
+      </w:r>
+      <w:proofErr w:type="spellEnd"/>
+      <w:r>
+        <w:rPr>
+          <w:rFonts w:ascii="Courier New" w:eastAsia="Times New Roman" w:hAnsi="Courier New" w:cs="Courier New"/>
+          <w:color w:val="DCDCDC"/>
+          <w:sz w:val="21"/>
+          <w:szCs w:val="21"/>
+        </w:rPr>
+        <w:t>(</w:t>
+      </w:r>
+      <w:proofErr w:type="spellStart"/>
+      <w:proofErr w:type="gramEnd"/>
+      <w:r>
+        <w:rPr>
+          <w:rFonts w:ascii="Courier New" w:eastAsia="Times New Roman" w:hAnsi="Courier New" w:cs="Courier New"/>
+          <w:color w:val="D4D4D4"/>
+          <w:sz w:val="21"/>
+          <w:szCs w:val="21"/>
+        </w:rPr>
+        <w:t>treino_x</w:t>
+      </w:r>
+      <w:proofErr w:type="spellEnd"/>
+      <w:r>
+        <w:rPr>
+          <w:rFonts w:ascii="Courier New" w:eastAsia="Times New Roman" w:hAnsi="Courier New" w:cs="Courier New"/>
+          <w:color w:val="DCDCDC"/>
+          <w:sz w:val="21"/>
+          <w:szCs w:val="21"/>
+        </w:rPr>
+        <w:t>,</w:t>
+      </w:r>
+      <w:r>
+        <w:rPr>
+          <w:rFonts w:ascii="Courier New" w:eastAsia="Times New Roman" w:hAnsi="Courier New" w:cs="Courier New"/>
+          <w:color w:val="D4D4D4"/>
+          <w:sz w:val="21"/>
+          <w:szCs w:val="21"/>
+        </w:rPr>
+        <w:t> </w:t>
+      </w:r>
+      <w:proofErr w:type="spellStart"/>
+      <w:r>
+        <w:rPr>
+          <w:rFonts w:ascii="Courier New" w:eastAsia="Times New Roman" w:hAnsi="Courier New" w:cs="Courier New"/>
+          <w:color w:val="D4D4D4"/>
+          <w:sz w:val="21"/>
+          <w:szCs w:val="21"/>
+        </w:rPr>
+        <w:t>treino_y</w:t>
+      </w:r>
+      <w:proofErr w:type="spellEnd"/>
+      <w:r>
+        <w:rPr>
+          <w:rFonts w:ascii="Courier New" w:eastAsia="Times New Roman" w:hAnsi="Courier New" w:cs="Courier New"/>
+          <w:color w:val="DCDCDC"/>
+          <w:sz w:val="21"/>
+          <w:szCs w:val="21"/>
+        </w:rPr>
+        <w:t>)</w:t>
+      </w:r>
+    </w:p>
+    <w:p>
+      <w:pPr>
+        <w:shd w:val="clear" w:color="auto" w:fill="1E1E1E"/>
+        <w:spacing w:after="0" w:line="285" w:lineRule="atLeast"/>
+        <w:rPr>
+          <w:rFonts w:ascii="Courier New" w:eastAsia="Times New Roman" w:hAnsi="Courier New" w:cs="Courier New"/>
+          <w:color w:val="D4D4D4"/>
+          <w:sz w:val="21"/>
+          <w:szCs w:val="21"/>
+          <w:lang w:val="en-US"/>
+        </w:rPr>
+      </w:pPr>
+      <w:proofErr w:type="spellStart"/>
+      <w:r>
+        <w:rPr>
+          <w:rFonts w:ascii="Courier New" w:eastAsia="Times New Roman" w:hAnsi="Courier New" w:cs="Courier New"/>
+          <w:color w:val="D4D4D4"/>
+          <w:sz w:val="21"/>
+          <w:szCs w:val="21"/>
+          <w:lang w:val="en-US"/>
+        </w:rPr>
+        <w:t>previsoes</w:t>
+      </w:r>
+      <w:proofErr w:type="spellEnd"/>
+      <w:r>
+        <w:rPr>
+          <w:rFonts w:ascii="Courier New" w:eastAsia="Times New Roman" w:hAnsi="Courier New" w:cs="Courier New"/>
+          <w:color w:val="D4D4D4"/>
+          <w:sz w:val="21"/>
+          <w:szCs w:val="21"/>
+          <w:lang w:val="en-US"/>
+        </w:rPr>
+        <w:t> = </w:t>
+      </w:r>
+      <w:proofErr w:type="spellStart"/>
+      <w:proofErr w:type="gramStart"/>
+      <w:r>
+        <w:rPr>
+          <w:rFonts w:ascii="Courier New" w:eastAsia="Times New Roman" w:hAnsi="Courier New" w:cs="Courier New"/>
+          <w:color w:val="D4D4D4"/>
+          <w:sz w:val="21"/>
+          <w:szCs w:val="21"/>
+          <w:lang w:val="en-US"/>
+        </w:rPr>
+        <w:t>model.predict</w:t>
+      </w:r>
+      <w:proofErr w:type="spellEnd"/>
+      <w:proofErr w:type="gramEnd"/>
+      <w:r>
+        <w:rPr>
+          <w:rFonts w:ascii="Courier New" w:eastAsia="Times New Roman" w:hAnsi="Courier New" w:cs="Courier New"/>
+          <w:color w:val="DCDCDC"/>
+          <w:sz w:val="21"/>
+          <w:szCs w:val="21"/>
+          <w:lang w:val="en-US"/>
+        </w:rPr>
+        <w:t>(</w:t>
+      </w:r>
+      <w:proofErr w:type="spellStart"/>
+      <w:r>
+        <w:rPr>
+          <w:rFonts w:ascii="Courier New" w:eastAsia="Times New Roman" w:hAnsi="Courier New" w:cs="Courier New"/>
+          <w:color w:val="D4D4D4"/>
+          <w:sz w:val="21"/>
+          <w:szCs w:val="21"/>
+          <w:lang w:val="en-US"/>
+        </w:rPr>
+        <w:t>teste_x</w:t>
+      </w:r>
+      <w:proofErr w:type="spellEnd"/>
+      <w:r>
+        <w:rPr>
+          <w:rFonts w:ascii="Courier New" w:eastAsia="Times New Roman" w:hAnsi="Courier New" w:cs="Courier New"/>
+          <w:color w:val="DCDCDC"/>
+          <w:sz w:val="21"/>
+          <w:szCs w:val="21"/>
+          <w:lang w:val="en-US"/>
+        </w:rPr>
+        <w:t>)</w:t>
+      </w:r>
+    </w:p>
+    <w:p>
+      <w:pPr>
+        <w:shd w:val="clear" w:color="auto" w:fill="1E1E1E"/>
+        <w:spacing w:after="0" w:line="285" w:lineRule="atLeast"/>
+        <w:rPr>
+          <w:rFonts w:ascii="Courier New" w:eastAsia="Times New Roman" w:hAnsi="Courier New" w:cs="Courier New"/>
+          <w:color w:val="D4D4D4"/>
+          <w:sz w:val="21"/>
+          <w:szCs w:val="21"/>
+        </w:rPr>
+      </w:pPr>
+      <w:proofErr w:type="spellStart"/>
+      <w:r>
+        <w:rPr>
+          <w:rFonts w:ascii="Courier New" w:eastAsia="Times New Roman" w:hAnsi="Courier New" w:cs="Courier New"/>
+          <w:color w:val="D4D4D4"/>
+          <w:sz w:val="21"/>
+          <w:szCs w:val="21"/>
+        </w:rPr>
+        <w:t>acuracia</w:t>
+      </w:r>
+      <w:proofErr w:type="spellEnd"/>
+      <w:r>
+        <w:rPr>
+          <w:rFonts w:ascii="Courier New" w:eastAsia="Times New Roman" w:hAnsi="Courier New" w:cs="Courier New"/>
+          <w:color w:val="D4D4D4"/>
+          <w:sz w:val="21"/>
+          <w:szCs w:val="21"/>
+        </w:rPr>
+        <w:t> = </w:t>
+      </w:r>
+      <w:proofErr w:type="spellStart"/>
+      <w:r>
+        <w:rPr>
+          <w:rFonts w:ascii="Courier New" w:eastAsia="Times New Roman" w:hAnsi="Courier New" w:cs="Courier New"/>
+          <w:color w:val="D4D4D4"/>
+          <w:sz w:val="21"/>
+          <w:szCs w:val="21"/>
+        </w:rPr>
+        <w:t>accuracy_</w:t>
+      </w:r>
+      <w:proofErr w:type="gramStart"/>
+      <w:r>
+        <w:rPr>
+          <w:rFonts w:ascii="Courier New" w:eastAsia="Times New Roman" w:hAnsi="Courier New" w:cs="Courier New"/>
+          <w:color w:val="D4D4D4"/>
+          <w:sz w:val="21"/>
+          <w:szCs w:val="21"/>
+        </w:rPr>
+        <w:t>score</w:t>
+      </w:r>
+      <w:proofErr w:type="spellEnd"/>
+      <w:r>
+        <w:rPr>
+          <w:rFonts w:ascii="Courier New" w:eastAsia="Times New Roman" w:hAnsi="Courier New" w:cs="Courier New"/>
+          <w:color w:val="DCDCDC"/>
+          <w:sz w:val="21"/>
+          <w:szCs w:val="21"/>
+        </w:rPr>
+        <w:t>(</w:t>
+      </w:r>
+      <w:proofErr w:type="spellStart"/>
+      <w:proofErr w:type="gramEnd"/>
+      <w:r>
+        <w:rPr>
+          <w:rFonts w:ascii="Courier New" w:eastAsia="Times New Roman" w:hAnsi="Courier New" w:cs="Courier New"/>
+          <w:color w:val="D4D4D4"/>
+          <w:sz w:val="21"/>
+          <w:szCs w:val="21"/>
+        </w:rPr>
+        <w:t>teste_y</w:t>
+      </w:r>
+      <w:proofErr w:type="spellEnd"/>
+      <w:r>
+        <w:rPr>
+          <w:rFonts w:ascii="Courier New" w:eastAsia="Times New Roman" w:hAnsi="Courier New" w:cs="Courier New"/>
+          <w:color w:val="DCDCDC"/>
+          <w:sz w:val="21"/>
+          <w:szCs w:val="21"/>
+        </w:rPr>
+        <w:t>,</w:t>
+      </w:r>
+      <w:r>
+        <w:rPr>
+          <w:rFonts w:ascii="Courier New" w:eastAsia="Times New Roman" w:hAnsi="Courier New" w:cs="Courier New"/>
+          <w:color w:val="D4D4D4"/>
+          <w:sz w:val="21"/>
+          <w:szCs w:val="21"/>
+        </w:rPr>
+        <w:t> </w:t>
+      </w:r>
+      <w:proofErr w:type="spellStart"/>
+      <w:r>
+        <w:rPr>
+          <w:rFonts w:ascii="Courier New" w:eastAsia="Times New Roman" w:hAnsi="Courier New" w:cs="Courier New"/>
+          <w:color w:val="D4D4D4"/>
+          <w:sz w:val="21"/>
+          <w:szCs w:val="21"/>
+        </w:rPr>
+        <w:t>previsoes</w:t>
+      </w:r>
+      <w:proofErr w:type="spellEnd"/>
+      <w:r>
+        <w:rPr>
+          <w:rFonts w:ascii="Courier New" w:eastAsia="Times New Roman" w:hAnsi="Courier New" w:cs="Courier New"/>
+          <w:color w:val="DCDCDC"/>
+          <w:sz w:val="21"/>
+          <w:szCs w:val="21"/>
+        </w:rPr>
+        <w:t>)</w:t>
+      </w:r>
+    </w:p>
+    <w:p>
+      <w:pPr>
+        <w:shd w:val="clear" w:color="auto" w:fill="1E1E1E"/>
+        <w:spacing w:line="285" w:lineRule="atLeast"/>
+        <w:rPr>
+          <w:rFonts w:ascii="Courier New" w:eastAsia="Times New Roman" w:hAnsi="Courier New" w:cs="Courier New"/>
+          <w:color w:val="D4D4D4"/>
+          <w:sz w:val="21"/>
+          <w:szCs w:val="21"/>
+        </w:rPr>
+      </w:pPr>
+      <w:proofErr w:type="gramStart"/>
+      <w:r>
+        <w:rPr>
+          <w:rFonts w:ascii="Courier New" w:eastAsia="Times New Roman" w:hAnsi="Courier New" w:cs="Courier New"/>
+          <w:color w:val="DCDCAA"/>
+          <w:sz w:val="21"/>
+          <w:szCs w:val="21"/>
+        </w:rPr>
+        <w:t>print</w:t>
+      </w:r>
+      <w:r>
+        <w:rPr>
+          <w:rFonts w:ascii="Courier New" w:eastAsia="Times New Roman" w:hAnsi="Courier New" w:cs="Courier New"/>
+          <w:color w:val="DCDCDC"/>
+          <w:sz w:val="21"/>
+          <w:szCs w:val="21"/>
+        </w:rPr>
+        <w:t>(</w:t>
+      </w:r>
+      <w:proofErr w:type="spellStart"/>
+      <w:proofErr w:type="gramEnd"/>
+      <w:r>
+        <w:rPr>
+          <w:rFonts w:ascii="Courier New" w:eastAsia="Times New Roman" w:hAnsi="Courier New" w:cs="Courier New"/>
+          <w:color w:val="569CD6"/>
+          <w:sz w:val="21"/>
+          <w:szCs w:val="21"/>
+        </w:rPr>
+        <w:t>f</w:t>
+      </w:r>
+      <w:r>
+        <w:rPr>
+          <w:rFonts w:ascii="Courier New" w:eastAsia="Times New Roman" w:hAnsi="Courier New" w:cs="Courier New"/>
+          <w:color w:val="CE9178"/>
+          <w:sz w:val="21"/>
+          <w:szCs w:val="21"/>
+        </w:rPr>
+        <w:t>'A</w:t>
+      </w:r>
+      <w:proofErr w:type="spellEnd"/>
+      <w:r>
+        <w:rPr>
+          <w:rFonts w:ascii="Courier New" w:eastAsia="Times New Roman" w:hAnsi="Courier New" w:cs="Courier New"/>
+          <w:color w:val="CE9178"/>
+          <w:sz w:val="21"/>
+          <w:szCs w:val="21"/>
+        </w:rPr>
+        <w:t> acurácia desse modelo é de: </w:t>
+      </w:r>
+      <w:r>
+        <w:rPr>
+          <w:rFonts w:ascii="Courier New" w:eastAsia="Times New Roman" w:hAnsi="Courier New" w:cs="Courier New"/>
+          <w:color w:val="DCDCDC"/>
+          <w:sz w:val="21"/>
+          <w:szCs w:val="21"/>
+        </w:rPr>
+        <w:t>{</w:t>
+      </w:r>
+      <w:proofErr w:type="spellStart"/>
+      <w:r>
+        <w:rPr>
+          <w:rFonts w:ascii="Courier New" w:eastAsia="Times New Roman" w:hAnsi="Courier New" w:cs="Courier New"/>
+          <w:color w:val="D4D4D4"/>
+          <w:sz w:val="21"/>
+          <w:szCs w:val="21"/>
+        </w:rPr>
+        <w:t>acuracia</w:t>
+      </w:r>
+      <w:proofErr w:type="spellEnd"/>
+      <w:r>
+        <w:rPr>
+          <w:rFonts w:ascii="Courier New" w:eastAsia="Times New Roman" w:hAnsi="Courier New" w:cs="Courier New"/>
+          <w:color w:val="D4D4D4"/>
+          <w:sz w:val="21"/>
+          <w:szCs w:val="21"/>
+        </w:rPr>
+        <w:t>*</w:t>
+      </w:r>
+      <w:r>
+        <w:rPr>
+          <w:rFonts w:ascii="Courier New" w:eastAsia="Times New Roman" w:hAnsi="Courier New" w:cs="Courier New"/>
+          <w:color w:val="B5CEA8"/>
+          <w:sz w:val="21"/>
+          <w:szCs w:val="21"/>
+        </w:rPr>
+        <w:t>100</w:t>
+      </w:r>
+      <w:r>
+        <w:rPr>
+          <w:rFonts w:ascii="Courier New" w:eastAsia="Times New Roman" w:hAnsi="Courier New" w:cs="Courier New"/>
+          <w:color w:val="DCDCDC"/>
+          <w:sz w:val="21"/>
+          <w:szCs w:val="21"/>
+        </w:rPr>
+        <w:t>:</w:t>
+      </w:r>
+      <w:r>
+        <w:rPr>
+          <w:rFonts w:ascii="Courier New" w:eastAsia="Times New Roman" w:hAnsi="Courier New" w:cs="Courier New"/>
+          <w:color w:val="B5CEA8"/>
+          <w:sz w:val="21"/>
+          <w:szCs w:val="21"/>
+        </w:rPr>
+        <w:t>.2</w:t>
+      </w:r>
+      <w:r>
+        <w:rPr>
+          <w:rFonts w:ascii="Courier New" w:eastAsia="Times New Roman" w:hAnsi="Courier New" w:cs="Courier New"/>
+          <w:color w:val="D4D4D4"/>
+          <w:sz w:val="21"/>
+          <w:szCs w:val="21"/>
+        </w:rPr>
+        <w:t>f</w:t>
+      </w:r>
+      <w:r>
+        <w:rPr>
+          <w:rFonts w:ascii="Courier New" w:eastAsia="Times New Roman" w:hAnsi="Courier New" w:cs="Courier New"/>
+          <w:color w:val="DCDCDC"/>
+          <w:sz w:val="21"/>
+          <w:szCs w:val="21"/>
+        </w:rPr>
+        <w:t>}</w:t>
+      </w:r>
+      <w:r>
+        <w:rPr>
+          <w:rFonts w:ascii="Courier New" w:eastAsia="Times New Roman" w:hAnsi="Courier New" w:cs="Courier New"/>
+          <w:color w:val="CE9178"/>
+          <w:sz w:val="21"/>
+          <w:szCs w:val="21"/>
+        </w:rPr>
+        <w:t>%'</w:t>
+      </w:r>
+      <w:r>
+        <w:rPr>
+          <w:rFonts w:ascii="Courier New" w:eastAsia="Times New Roman" w:hAnsi="Courier New" w:cs="Courier New"/>
+          <w:color w:val="DCDCDC"/>
+          <w:sz w:val="21"/>
+          <w:szCs w:val="21"/>
+        </w:rPr>
+        <w:t>)</w:t>
+      </w:r>
+    </w:p>
+    <w:p>
+      <w:pPr>
+        <w:spacing w:line="360" w:lineRule="auto"/>
+        <w:jc w:val="center"/>
+        <w:rPr>
+          <w:rFonts w:ascii="Times New Roman" w:hAnsi="Times New Roman" w:cs="Times New Roman"/>
+          <w:sz w:val="24"/>
+          <w:szCs w:val="24"/>
+        </w:rPr>
+      </w:pPr>
+      <w:r>
+        <w:rPr>
+          <w:rFonts w:ascii="Times New Roman" w:hAnsi="Times New Roman" w:cs="Times New Roman"/>
+          <w:sz w:val="24"/>
+          <w:szCs w:val="24"/>
+        </w:rPr>
+        <w:drawing>
+          <wp:inline distT="0" distB="0" distL="0" distR="0" wp14:anchorId="52A2BCB8" wp14:editId="482EB9A8">
+            <wp:extent cx="2867425" cy="181000"/>
+            <wp:effectExtent l="0" t="0" r="9525" b="9525"/>
+            <wp:docPr id="9" name="Imagem 9"/>
+            <wp:cNvGraphicFramePr>
+              <a:graphicFrameLocks xmlns:a="http://schemas.openxmlformats.org/drawingml/2006/main" noChangeAspect="1"/>
+            </wp:cNvGraphicFramePr>
+            <a:graphic xmlns:a="http://schemas.openxmlformats.org/drawingml/2006/main">
+              <a:graphicData uri="http://schemas.openxmlformats.org/drawingml/2006/picture">
+                <pic:pic xmlns:pic="http://schemas.openxmlformats.org/drawingml/2006/picture">
+                  <pic:nvPicPr>
+                    <pic:cNvPr id="1" name=""/>
+                    <pic:cNvPicPr/>
+                  </pic:nvPicPr>
+                  <pic:blipFill>
+                    <a:blip r:embed="rId14"/>
+                    <a:stretch>
+                      <a:fillRect/>
+                    </a:stretch>
+                  </pic:blipFill>
+                  <pic:spPr>
+                    <a:xfrm>
+                      <a:off x="0" y="0"/>
+                      <a:ext cx="2867425" cy="181000"/>
+                    </a:xfrm>
+                    <a:prstGeom prst="rect">
+                      <a:avLst/>
+                    </a:prstGeom>
+                  </pic:spPr>
+                </pic:pic>
+              </a:graphicData>
+            </a:graphic>
+          </wp:inline>
+        </w:drawing>
+      </w:r>
+    </w:p>
+    <w:p>
+      <w:pPr>
+        <w:pStyle w:val="PargrafodaLista"/>
+        <w:numPr>
+          <w:ilvl w:val="3"/>
+          <w:numId w:val="1"/>
+        </w:numPr>
+        <w:spacing w:line="360" w:lineRule="auto"/>
+        <w:jc w:val="both"/>
+        <w:rPr>
+          <w:rFonts w:ascii="Times New Roman" w:hAnsi="Times New Roman" w:cs="Times New Roman"/>
+          <w:sz w:val="24"/>
+          <w:szCs w:val="24"/>
+        </w:rPr>
+      </w:pPr>
+      <w:r>
+        <w:rPr>
+          <w:rFonts w:ascii="Times New Roman" w:hAnsi="Times New Roman" w:cs="Times New Roman"/>
+          <w:sz w:val="24"/>
+          <w:szCs w:val="24"/>
+        </w:rPr>
+        <w:t xml:space="preserve">Podemos notar que a acurácia desse modelo é bem maior do que a do anterior, provavelmente devido </w:t>
+      </w:r>
+      <w:r>
+        <w:rPr>
+          <w:rFonts w:ascii="Times New Roman" w:hAnsi="Times New Roman" w:cs="Times New Roman"/>
+          <w:sz w:val="24"/>
+          <w:szCs w:val="24"/>
+        </w:rPr>
+        <w:t>a quantidade de dados fornecidos</w:t>
+      </w:r>
+      <w:r>
+        <w:rPr>
+          <w:rFonts w:ascii="Times New Roman" w:hAnsi="Times New Roman" w:cs="Times New Roman"/>
+          <w:sz w:val="24"/>
+          <w:szCs w:val="24"/>
+        </w:rPr>
+        <w:t>, sendo essa a tendência</w:t>
+      </w:r>
+      <w:r>
+        <w:rPr>
+          <w:rFonts w:ascii="Times New Roman" w:hAnsi="Times New Roman" w:cs="Times New Roman"/>
+          <w:sz w:val="24"/>
+          <w:szCs w:val="24"/>
+        </w:rPr>
+        <w:t>.</w:t>
+      </w:r>
+    </w:p>
+    <w:p>
+      <w:pPr>
+        <w:pStyle w:val="PargrafodaLista"/>
+        <w:numPr>
+          <w:ilvl w:val="1"/>
+          <w:numId w:val="1"/>
+        </w:numPr>
+        <w:spacing w:line="360" w:lineRule="auto"/>
+        <w:jc w:val="both"/>
+        <w:rPr>
+          <w:rFonts w:ascii="Times New Roman" w:hAnsi="Times New Roman" w:cs="Times New Roman"/>
+          <w:sz w:val="24"/>
+          <w:szCs w:val="24"/>
+        </w:rPr>
+      </w:pPr>
+      <w:r>
+        <w:rPr>
+          <w:rFonts w:ascii="Times New Roman" w:hAnsi="Times New Roman" w:cs="Times New Roman"/>
+          <w:sz w:val="24"/>
+          <w:szCs w:val="24"/>
+        </w:rPr>
+        <w:t xml:space="preserve">Podemos utilizar outra importação para facilitar ainda mais nossa vida no processo de separação de dados. Ao invés fazer o fatiamento e gastar 4 linhas de código, podemos importar o </w:t>
+      </w:r>
+      <w:proofErr w:type="spellStart"/>
+      <w:r>
+        <w:rPr>
+          <w:rFonts w:ascii="Times New Roman" w:hAnsi="Times New Roman" w:cs="Times New Roman"/>
+          <w:sz w:val="24"/>
+          <w:szCs w:val="24"/>
+        </w:rPr>
+        <w:t>train_test_split</w:t>
+      </w:r>
+      <w:proofErr w:type="spellEnd"/>
+      <w:r>
+        <w:rPr>
+          <w:rFonts w:ascii="Times New Roman" w:hAnsi="Times New Roman" w:cs="Times New Roman"/>
+          <w:sz w:val="24"/>
+          <w:szCs w:val="24"/>
+        </w:rPr>
+        <w:t xml:space="preserve"> da </w:t>
+      </w:r>
+      <w:proofErr w:type="spellStart"/>
+      <w:proofErr w:type="gramStart"/>
+      <w:r>
+        <w:rPr>
+          <w:rFonts w:ascii="Times New Roman" w:hAnsi="Times New Roman" w:cs="Times New Roman"/>
+          <w:sz w:val="24"/>
+          <w:szCs w:val="24"/>
+        </w:rPr>
+        <w:t>sklearn.model</w:t>
+      </w:r>
+      <w:proofErr w:type="gramEnd"/>
+      <w:r>
+        <w:rPr>
+          <w:rFonts w:ascii="Times New Roman" w:hAnsi="Times New Roman" w:cs="Times New Roman"/>
+          <w:sz w:val="24"/>
+          <w:szCs w:val="24"/>
+        </w:rPr>
+        <w:t>_selection</w:t>
+      </w:r>
+      <w:proofErr w:type="spellEnd"/>
+      <w:r>
+        <w:rPr>
+          <w:rFonts w:ascii="Times New Roman" w:hAnsi="Times New Roman" w:cs="Times New Roman"/>
+          <w:sz w:val="24"/>
+          <w:szCs w:val="24"/>
+        </w:rPr>
+        <w:t xml:space="preserve">, passar os dados totais de </w:t>
+      </w:r>
+      <w:proofErr w:type="spellStart"/>
+      <w:r>
+        <w:rPr>
+          <w:rFonts w:ascii="Times New Roman" w:hAnsi="Times New Roman" w:cs="Times New Roman"/>
+          <w:sz w:val="24"/>
+          <w:szCs w:val="24"/>
+        </w:rPr>
+        <w:t>features</w:t>
+      </w:r>
+      <w:proofErr w:type="spellEnd"/>
+      <w:r>
+        <w:rPr>
+          <w:rFonts w:ascii="Times New Roman" w:hAnsi="Times New Roman" w:cs="Times New Roman"/>
+          <w:sz w:val="24"/>
+          <w:szCs w:val="24"/>
+        </w:rPr>
+        <w:t xml:space="preserve"> e classificações como parâmetros</w:t>
+      </w:r>
+      <w:r>
+        <w:rPr>
+          <w:rFonts w:ascii="Times New Roman" w:hAnsi="Times New Roman" w:cs="Times New Roman"/>
+          <w:sz w:val="24"/>
+          <w:szCs w:val="24"/>
+        </w:rPr>
+        <w:t xml:space="preserve"> bem como o </w:t>
+      </w:r>
+      <w:proofErr w:type="spellStart"/>
+      <w:r>
+        <w:rPr>
+          <w:rFonts w:ascii="Times New Roman" w:hAnsi="Times New Roman" w:cs="Times New Roman"/>
+          <w:sz w:val="24"/>
+          <w:szCs w:val="24"/>
+        </w:rPr>
+        <w:t>test_size</w:t>
+      </w:r>
+      <w:proofErr w:type="spellEnd"/>
+      <w:r>
+        <w:rPr>
+          <w:rFonts w:ascii="Times New Roman" w:hAnsi="Times New Roman" w:cs="Times New Roman"/>
+          <w:sz w:val="24"/>
+          <w:szCs w:val="24"/>
+        </w:rPr>
+        <w:t xml:space="preserve"> dele, ou seja, a porcentagem que desejamos que a divisão seja feita</w:t>
+      </w:r>
+      <w:r>
+        <w:rPr>
+          <w:rFonts w:ascii="Times New Roman" w:hAnsi="Times New Roman" w:cs="Times New Roman"/>
+          <w:sz w:val="24"/>
+          <w:szCs w:val="24"/>
+        </w:rPr>
+        <w:t>.</w:t>
+      </w:r>
+    </w:p>
+    <w:p>
+      <w:pPr>
+        <w:pStyle w:val="PargrafodaLista"/>
+        <w:numPr>
+          <w:ilvl w:val="2"/>
+          <w:numId w:val="1"/>
+        </w:numPr>
+        <w:spacing w:line="360" w:lineRule="auto"/>
+        <w:jc w:val="both"/>
+        <w:rPr>
+          <w:rFonts w:ascii="Times New Roman" w:hAnsi="Times New Roman" w:cs="Times New Roman"/>
+          <w:sz w:val="24"/>
+          <w:szCs w:val="24"/>
+        </w:rPr>
+      </w:pPr>
+      <w:r>
+        <w:rPr>
+          <w:rFonts w:ascii="Times New Roman" w:hAnsi="Times New Roman" w:cs="Times New Roman"/>
+          <w:sz w:val="24"/>
+          <w:szCs w:val="24"/>
+        </w:rPr>
+        <w:t xml:space="preserve">Esse método retorna os 4 dados que utilizaremos: </w:t>
+      </w:r>
+      <w:proofErr w:type="spellStart"/>
+      <w:r>
+        <w:rPr>
+          <w:rFonts w:ascii="Times New Roman" w:hAnsi="Times New Roman" w:cs="Times New Roman"/>
+          <w:sz w:val="24"/>
+          <w:szCs w:val="24"/>
+        </w:rPr>
+        <w:t>treino_x</w:t>
+      </w:r>
+      <w:proofErr w:type="spellEnd"/>
+      <w:r>
+        <w:rPr>
+          <w:rFonts w:ascii="Times New Roman" w:hAnsi="Times New Roman" w:cs="Times New Roman"/>
+          <w:sz w:val="24"/>
+          <w:szCs w:val="24"/>
+        </w:rPr>
+        <w:t xml:space="preserve">, </w:t>
+      </w:r>
+      <w:proofErr w:type="spellStart"/>
+      <w:r>
+        <w:rPr>
+          <w:rFonts w:ascii="Times New Roman" w:hAnsi="Times New Roman" w:cs="Times New Roman"/>
+          <w:sz w:val="24"/>
+          <w:szCs w:val="24"/>
+        </w:rPr>
+        <w:t>teste_x</w:t>
+      </w:r>
+      <w:proofErr w:type="spellEnd"/>
+      <w:r>
+        <w:rPr>
+          <w:rFonts w:ascii="Times New Roman" w:hAnsi="Times New Roman" w:cs="Times New Roman"/>
+          <w:sz w:val="24"/>
+          <w:szCs w:val="24"/>
+        </w:rPr>
+        <w:t xml:space="preserve">, </w:t>
+      </w:r>
+      <w:proofErr w:type="spellStart"/>
+      <w:r>
+        <w:rPr>
+          <w:rFonts w:ascii="Times New Roman" w:hAnsi="Times New Roman" w:cs="Times New Roman"/>
+          <w:sz w:val="24"/>
+          <w:szCs w:val="24"/>
+        </w:rPr>
+        <w:t>treino_y</w:t>
+      </w:r>
+      <w:proofErr w:type="spellEnd"/>
+      <w:r>
+        <w:rPr>
+          <w:rFonts w:ascii="Times New Roman" w:hAnsi="Times New Roman" w:cs="Times New Roman"/>
+          <w:sz w:val="24"/>
+          <w:szCs w:val="24"/>
+        </w:rPr>
+        <w:t xml:space="preserve">, </w:t>
+      </w:r>
+      <w:proofErr w:type="spellStart"/>
+      <w:r>
+        <w:rPr>
+          <w:rFonts w:ascii="Times New Roman" w:hAnsi="Times New Roman" w:cs="Times New Roman"/>
+          <w:sz w:val="24"/>
+          <w:szCs w:val="24"/>
+        </w:rPr>
+        <w:t>teste_y</w:t>
+      </w:r>
+      <w:proofErr w:type="spellEnd"/>
+      <w:r>
+        <w:rPr>
+          <w:rFonts w:ascii="Times New Roman" w:hAnsi="Times New Roman" w:cs="Times New Roman"/>
+          <w:sz w:val="24"/>
+          <w:szCs w:val="24"/>
+        </w:rPr>
+        <w:t>, respectivamente, portanto, precisamos fazer as atribuições nessa ordem:</w:t>
+      </w:r>
+    </w:p>
+    <w:p>
+      <w:pPr>
+        <w:shd w:val="clear" w:color="auto" w:fill="1E1E1E"/>
+        <w:spacing w:line="276" w:lineRule="auto"/>
+        <w:rPr>
+          <w:rFonts w:ascii="Courier New" w:eastAsia="Times New Roman" w:hAnsi="Courier New" w:cs="Courier New"/>
+          <w:color w:val="D4D4D4"/>
+          <w:sz w:val="21"/>
+          <w:szCs w:val="21"/>
+          <w:lang w:val="en-US"/>
+        </w:rPr>
+      </w:pPr>
+      <w:r>
+        <w:rPr>
+          <w:rFonts w:ascii="Courier New" w:eastAsia="Times New Roman" w:hAnsi="Courier New" w:cs="Courier New"/>
+          <w:color w:val="D4D4D4"/>
+          <w:sz w:val="21"/>
+          <w:szCs w:val="21"/>
+          <w:lang w:val="en-US"/>
+        </w:rPr>
+        <w:t>treino_x</w:t>
+      </w:r>
+      <w:r>
+        <w:rPr>
+          <w:rFonts w:ascii="Courier New" w:eastAsia="Times New Roman" w:hAnsi="Courier New" w:cs="Courier New"/>
+          <w:color w:val="DCDCDC"/>
+          <w:sz w:val="21"/>
+          <w:szCs w:val="21"/>
+          <w:lang w:val="en-US"/>
+        </w:rPr>
+        <w:t>,</w:t>
+      </w:r>
+      <w:r>
+        <w:rPr>
+          <w:rFonts w:ascii="Courier New" w:eastAsia="Times New Roman" w:hAnsi="Courier New" w:cs="Courier New"/>
+          <w:color w:val="D4D4D4"/>
+          <w:sz w:val="21"/>
+          <w:szCs w:val="21"/>
+          <w:lang w:val="en-US"/>
+        </w:rPr>
+        <w:t> teste_x</w:t>
+      </w:r>
+      <w:r>
+        <w:rPr>
+          <w:rFonts w:ascii="Courier New" w:eastAsia="Times New Roman" w:hAnsi="Courier New" w:cs="Courier New"/>
+          <w:color w:val="DCDCDC"/>
+          <w:sz w:val="21"/>
+          <w:szCs w:val="21"/>
+          <w:lang w:val="en-US"/>
+        </w:rPr>
+        <w:t>,</w:t>
+      </w:r>
+      <w:r>
+        <w:rPr>
+          <w:rFonts w:ascii="Courier New" w:eastAsia="Times New Roman" w:hAnsi="Courier New" w:cs="Courier New"/>
+          <w:color w:val="D4D4D4"/>
+          <w:sz w:val="21"/>
+          <w:szCs w:val="21"/>
+          <w:lang w:val="en-US"/>
+        </w:rPr>
+        <w:t> treino_y</w:t>
+      </w:r>
+      <w:r>
+        <w:rPr>
+          <w:rFonts w:ascii="Courier New" w:eastAsia="Times New Roman" w:hAnsi="Courier New" w:cs="Courier New"/>
+          <w:color w:val="DCDCDC"/>
+          <w:sz w:val="21"/>
+          <w:szCs w:val="21"/>
+          <w:lang w:val="en-US"/>
+        </w:rPr>
+        <w:t>,</w:t>
+      </w:r>
+      <w:r>
+        <w:rPr>
+          <w:rFonts w:ascii="Courier New" w:eastAsia="Times New Roman" w:hAnsi="Courier New" w:cs="Courier New"/>
+          <w:color w:val="D4D4D4"/>
+          <w:sz w:val="21"/>
+          <w:szCs w:val="21"/>
+          <w:lang w:val="en-US"/>
+        </w:rPr>
+        <w:t> teste_y = train_test_</w:t>
+      </w:r>
+      <w:proofErr w:type="gramStart"/>
+      <w:r>
+        <w:rPr>
+          <w:rFonts w:ascii="Courier New" w:eastAsia="Times New Roman" w:hAnsi="Courier New" w:cs="Courier New"/>
+          <w:color w:val="D4D4D4"/>
+          <w:sz w:val="21"/>
+          <w:szCs w:val="21"/>
+          <w:lang w:val="en-US"/>
+        </w:rPr>
+        <w:t>split</w:t>
+      </w:r>
+      <w:r>
+        <w:rPr>
+          <w:rFonts w:ascii="Courier New" w:eastAsia="Times New Roman" w:hAnsi="Courier New" w:cs="Courier New"/>
+          <w:color w:val="DCDCDC"/>
+          <w:sz w:val="21"/>
+          <w:szCs w:val="21"/>
+          <w:lang w:val="en-US"/>
+        </w:rPr>
+        <w:t>(</w:t>
+      </w:r>
+      <w:proofErr w:type="gramEnd"/>
+      <w:r>
+        <w:rPr>
+          <w:rFonts w:ascii="Courier New" w:eastAsia="Times New Roman" w:hAnsi="Courier New" w:cs="Courier New"/>
+          <w:color w:val="D4D4D4"/>
+          <w:sz w:val="21"/>
+          <w:szCs w:val="21"/>
+          <w:lang w:val="en-US"/>
+        </w:rPr>
+        <w:t>x</w:t>
+      </w:r>
+      <w:r>
+        <w:rPr>
+          <w:rFonts w:ascii="Courier New" w:eastAsia="Times New Roman" w:hAnsi="Courier New" w:cs="Courier New"/>
+          <w:color w:val="DCDCDC"/>
+          <w:sz w:val="21"/>
+          <w:szCs w:val="21"/>
+          <w:lang w:val="en-US"/>
+        </w:rPr>
+        <w:t>,</w:t>
+      </w:r>
+      <w:r>
+        <w:rPr>
+          <w:rFonts w:ascii="Courier New" w:eastAsia="Times New Roman" w:hAnsi="Courier New" w:cs="Courier New"/>
+          <w:color w:val="D4D4D4"/>
+          <w:sz w:val="21"/>
+          <w:szCs w:val="21"/>
+          <w:lang w:val="en-US"/>
+        </w:rPr>
+        <w:t> y</w:t>
+      </w:r>
+      <w:r>
+        <w:rPr>
+          <w:rFonts w:ascii="Courier New" w:eastAsia="Times New Roman" w:hAnsi="Courier New" w:cs="Courier New"/>
+          <w:color w:val="DCDCDC"/>
+          <w:sz w:val="21"/>
+          <w:szCs w:val="21"/>
+          <w:lang w:val="en-US"/>
+        </w:rPr>
+        <w:t>,</w:t>
+      </w:r>
+      <w:r>
+        <w:rPr>
+          <w:rFonts w:ascii="Courier New" w:eastAsia="Times New Roman" w:hAnsi="Courier New" w:cs="Courier New"/>
+          <w:color w:val="D4D4D4"/>
+          <w:sz w:val="21"/>
+          <w:szCs w:val="21"/>
+          <w:lang w:val="en-US"/>
+        </w:rPr>
+        <w:t> </w:t>
+      </w:r>
+      <w:proofErr w:type="spellStart"/>
+      <w:r>
+        <w:rPr>
+          <w:rFonts w:ascii="Courier New" w:eastAsia="Times New Roman" w:hAnsi="Courier New" w:cs="Courier New"/>
+          <w:color w:val="D4D4D4"/>
+          <w:sz w:val="21"/>
+          <w:szCs w:val="21"/>
+          <w:lang w:val="en-US"/>
+        </w:rPr>
+        <w:t>test_size</w:t>
+      </w:r>
+      <w:proofErr w:type="spellEnd"/>
+      <w:r>
+        <w:rPr>
+          <w:rFonts w:ascii="Courier New" w:eastAsia="Times New Roman" w:hAnsi="Courier New" w:cs="Courier New"/>
+          <w:color w:val="D4D4D4"/>
+          <w:sz w:val="21"/>
+          <w:szCs w:val="21"/>
+          <w:lang w:val="en-US"/>
+        </w:rPr>
+        <w:t> = </w:t>
+      </w:r>
+      <w:r>
+        <w:rPr>
+          <w:rFonts w:ascii="Courier New" w:eastAsia="Times New Roman" w:hAnsi="Courier New" w:cs="Courier New"/>
+          <w:color w:val="B5CEA8"/>
+          <w:sz w:val="21"/>
+          <w:szCs w:val="21"/>
+          <w:lang w:val="en-US"/>
+        </w:rPr>
+        <w:t>0.25</w:t>
+      </w:r>
+      <w:r>
+        <w:rPr>
+          <w:rFonts w:ascii="Courier New" w:eastAsia="Times New Roman" w:hAnsi="Courier New" w:cs="Courier New"/>
+          <w:color w:val="DCDCDC"/>
+          <w:sz w:val="21"/>
+          <w:szCs w:val="21"/>
+          <w:lang w:val="en-US"/>
+        </w:rPr>
+        <w:t>)</w:t>
+      </w:r>
+    </w:p>
+    <w:p>
+      <w:pPr>
+        <w:pStyle w:val="PargrafodaLista"/>
+        <w:numPr>
+          <w:ilvl w:val="2"/>
+          <w:numId w:val="1"/>
+        </w:numPr>
+        <w:spacing w:line="360" w:lineRule="auto"/>
+        <w:jc w:val="both"/>
+        <w:rPr>
+          <w:rFonts w:ascii="Times New Roman" w:hAnsi="Times New Roman" w:cs="Times New Roman"/>
+          <w:sz w:val="24"/>
+          <w:szCs w:val="24"/>
+        </w:rPr>
+      </w:pPr>
+      <w:r>
+        <w:rPr>
+          <w:rFonts w:ascii="Times New Roman" w:hAnsi="Times New Roman" w:cs="Times New Roman"/>
+          <w:sz w:val="24"/>
+          <w:szCs w:val="24"/>
+        </w:rPr>
+        <w:t>Contudo, esse método sempre gera u</w:t>
+      </w:r>
+      <w:r>
+        <w:rPr>
+          <w:rFonts w:ascii="Times New Roman" w:hAnsi="Times New Roman" w:cs="Times New Roman"/>
+          <w:sz w:val="24"/>
+          <w:szCs w:val="24"/>
+        </w:rPr>
+        <w:t xml:space="preserve">ma separação aleatória dos dados e, para que tenhamos uma replicabilidade desse modelo, devemos criar uma </w:t>
+      </w:r>
+      <w:proofErr w:type="spellStart"/>
+      <w:r>
+        <w:rPr>
+          <w:rFonts w:ascii="Times New Roman" w:hAnsi="Times New Roman" w:cs="Times New Roman"/>
+          <w:sz w:val="24"/>
+          <w:szCs w:val="24"/>
+        </w:rPr>
+        <w:t>seed</w:t>
+      </w:r>
+      <w:proofErr w:type="spellEnd"/>
+      <w:r>
+        <w:rPr>
+          <w:rFonts w:ascii="Times New Roman" w:hAnsi="Times New Roman" w:cs="Times New Roman"/>
+          <w:sz w:val="24"/>
+          <w:szCs w:val="24"/>
+        </w:rPr>
+        <w:t xml:space="preserve"> e passar esse valor para o parâmetro </w:t>
+      </w:r>
+      <w:proofErr w:type="spellStart"/>
+      <w:r>
+        <w:rPr>
+          <w:rFonts w:ascii="Times New Roman" w:hAnsi="Times New Roman" w:cs="Times New Roman"/>
+          <w:sz w:val="24"/>
+          <w:szCs w:val="24"/>
+        </w:rPr>
+        <w:t>Random_state</w:t>
+      </w:r>
+      <w:proofErr w:type="spellEnd"/>
+      <w:r>
+        <w:rPr>
+          <w:rFonts w:ascii="Times New Roman" w:hAnsi="Times New Roman" w:cs="Times New Roman"/>
+          <w:sz w:val="24"/>
+          <w:szCs w:val="24"/>
+        </w:rPr>
+        <w:t xml:space="preserve">, fixando assim a </w:t>
+      </w:r>
+      <w:r>
+        <w:rPr>
+          <w:rFonts w:ascii="Times New Roman" w:hAnsi="Times New Roman" w:cs="Times New Roman"/>
+          <w:sz w:val="24"/>
+          <w:szCs w:val="24"/>
+        </w:rPr>
+        <w:lastRenderedPageBreak/>
+        <w:t>aleatoriedade desse método gerando o mesmo resultado sempre que for executado:</w:t>
+      </w:r>
+    </w:p>
+    <w:p>
+      <w:pPr>
+        <w:shd w:val="clear" w:color="auto" w:fill="1E1E1E"/>
+        <w:spacing w:line="276" w:lineRule="auto"/>
+        <w:rPr>
+          <w:rFonts w:ascii="Courier New" w:eastAsia="Times New Roman" w:hAnsi="Courier New" w:cs="Courier New"/>
+          <w:color w:val="D4D4D4"/>
+          <w:sz w:val="21"/>
+          <w:szCs w:val="21"/>
+          <w:lang w:val="en-US"/>
+        </w:rPr>
+      </w:pPr>
+      <w:r>
+        <w:rPr>
+          <w:rFonts w:ascii="Courier New" w:eastAsia="Times New Roman" w:hAnsi="Courier New" w:cs="Courier New"/>
+          <w:color w:val="D4D4D4"/>
+          <w:sz w:val="21"/>
+          <w:szCs w:val="21"/>
+          <w:lang w:val="en-US"/>
+        </w:rPr>
+        <w:t>treino_x</w:t>
+      </w:r>
+      <w:r>
+        <w:rPr>
+          <w:rFonts w:ascii="Courier New" w:eastAsia="Times New Roman" w:hAnsi="Courier New" w:cs="Courier New"/>
+          <w:color w:val="DCDCDC"/>
+          <w:sz w:val="21"/>
+          <w:szCs w:val="21"/>
+          <w:lang w:val="en-US"/>
+        </w:rPr>
+        <w:t>,</w:t>
+      </w:r>
+      <w:r>
+        <w:rPr>
+          <w:rFonts w:ascii="Courier New" w:eastAsia="Times New Roman" w:hAnsi="Courier New" w:cs="Courier New"/>
+          <w:color w:val="D4D4D4"/>
+          <w:sz w:val="21"/>
+          <w:szCs w:val="21"/>
+          <w:lang w:val="en-US"/>
+        </w:rPr>
+        <w:t> teste_x</w:t>
+      </w:r>
+      <w:r>
+        <w:rPr>
+          <w:rFonts w:ascii="Courier New" w:eastAsia="Times New Roman" w:hAnsi="Courier New" w:cs="Courier New"/>
+          <w:color w:val="DCDCDC"/>
+          <w:sz w:val="21"/>
+          <w:szCs w:val="21"/>
+          <w:lang w:val="en-US"/>
+        </w:rPr>
+        <w:t>,</w:t>
+      </w:r>
+      <w:r>
+        <w:rPr>
+          <w:rFonts w:ascii="Courier New" w:eastAsia="Times New Roman" w:hAnsi="Courier New" w:cs="Courier New"/>
+          <w:color w:val="D4D4D4"/>
+          <w:sz w:val="21"/>
+          <w:szCs w:val="21"/>
+          <w:lang w:val="en-US"/>
+        </w:rPr>
+        <w:t> treino_y</w:t>
+      </w:r>
+      <w:r>
+        <w:rPr>
+          <w:rFonts w:ascii="Courier New" w:eastAsia="Times New Roman" w:hAnsi="Courier New" w:cs="Courier New"/>
+          <w:color w:val="DCDCDC"/>
+          <w:sz w:val="21"/>
+          <w:szCs w:val="21"/>
+          <w:lang w:val="en-US"/>
+        </w:rPr>
+        <w:t>,</w:t>
+      </w:r>
+      <w:r>
+        <w:rPr>
+          <w:rFonts w:ascii="Courier New" w:eastAsia="Times New Roman" w:hAnsi="Courier New" w:cs="Courier New"/>
+          <w:color w:val="D4D4D4"/>
+          <w:sz w:val="21"/>
+          <w:szCs w:val="21"/>
+          <w:lang w:val="en-US"/>
+        </w:rPr>
+        <w:t> teste_y = train_test_</w:t>
+      </w:r>
+      <w:proofErr w:type="gramStart"/>
+      <w:r>
+        <w:rPr>
+          <w:rFonts w:ascii="Courier New" w:eastAsia="Times New Roman" w:hAnsi="Courier New" w:cs="Courier New"/>
+          <w:color w:val="D4D4D4"/>
+          <w:sz w:val="21"/>
+          <w:szCs w:val="21"/>
+          <w:lang w:val="en-US"/>
+        </w:rPr>
+        <w:t>split</w:t>
+      </w:r>
+      <w:r>
+        <w:rPr>
+          <w:rFonts w:ascii="Courier New" w:eastAsia="Times New Roman" w:hAnsi="Courier New" w:cs="Courier New"/>
+          <w:color w:val="DCDCDC"/>
+          <w:sz w:val="21"/>
+          <w:szCs w:val="21"/>
+          <w:lang w:val="en-US"/>
+        </w:rPr>
+        <w:t>(</w:t>
+      </w:r>
+      <w:proofErr w:type="gramEnd"/>
+      <w:r>
+        <w:rPr>
+          <w:rFonts w:ascii="Courier New" w:eastAsia="Times New Roman" w:hAnsi="Courier New" w:cs="Courier New"/>
+          <w:color w:val="D4D4D4"/>
+          <w:sz w:val="21"/>
+          <w:szCs w:val="21"/>
+          <w:lang w:val="en-US"/>
+        </w:rPr>
+        <w:t>x</w:t>
+      </w:r>
+      <w:r>
+        <w:rPr>
+          <w:rFonts w:ascii="Courier New" w:eastAsia="Times New Roman" w:hAnsi="Courier New" w:cs="Courier New"/>
+          <w:color w:val="DCDCDC"/>
+          <w:sz w:val="21"/>
+          <w:szCs w:val="21"/>
+          <w:lang w:val="en-US"/>
+        </w:rPr>
+        <w:t>,</w:t>
+      </w:r>
+      <w:r>
+        <w:rPr>
+          <w:rFonts w:ascii="Courier New" w:eastAsia="Times New Roman" w:hAnsi="Courier New" w:cs="Courier New"/>
+          <w:color w:val="D4D4D4"/>
+          <w:sz w:val="21"/>
+          <w:szCs w:val="21"/>
+          <w:lang w:val="en-US"/>
+        </w:rPr>
+        <w:t> y</w:t>
+      </w:r>
+      <w:r>
+        <w:rPr>
+          <w:rFonts w:ascii="Courier New" w:eastAsia="Times New Roman" w:hAnsi="Courier New" w:cs="Courier New"/>
+          <w:color w:val="DCDCDC"/>
+          <w:sz w:val="21"/>
+          <w:szCs w:val="21"/>
+          <w:lang w:val="en-US"/>
+        </w:rPr>
+        <w:t>,</w:t>
+      </w:r>
+      <w:r>
+        <w:rPr>
+          <w:rFonts w:ascii="Courier New" w:eastAsia="Times New Roman" w:hAnsi="Courier New" w:cs="Courier New"/>
+          <w:color w:val="D4D4D4"/>
+          <w:sz w:val="21"/>
+          <w:szCs w:val="21"/>
+          <w:lang w:val="en-US"/>
+        </w:rPr>
+        <w:t> random_state = SEED</w:t>
+      </w:r>
+      <w:r>
+        <w:rPr>
+          <w:rFonts w:ascii="Courier New" w:eastAsia="Times New Roman" w:hAnsi="Courier New" w:cs="Courier New"/>
+          <w:color w:val="DCDCDC"/>
+          <w:sz w:val="21"/>
+          <w:szCs w:val="21"/>
+          <w:lang w:val="en-US"/>
+        </w:rPr>
+        <w:t>,</w:t>
+      </w:r>
+      <w:r>
+        <w:rPr>
+          <w:rFonts w:ascii="Courier New" w:eastAsia="Times New Roman" w:hAnsi="Courier New" w:cs="Courier New"/>
+          <w:color w:val="D4D4D4"/>
+          <w:sz w:val="21"/>
+          <w:szCs w:val="21"/>
+          <w:lang w:val="en-US"/>
+        </w:rPr>
+        <w:t> test_size = </w:t>
+      </w:r>
+      <w:r>
+        <w:rPr>
+          <w:rFonts w:ascii="Courier New" w:eastAsia="Times New Roman" w:hAnsi="Courier New" w:cs="Courier New"/>
+          <w:color w:val="B5CEA8"/>
+          <w:sz w:val="21"/>
+          <w:szCs w:val="21"/>
+          <w:lang w:val="en-US"/>
+        </w:rPr>
+        <w:t>0.25</w:t>
+      </w:r>
+      <w:r>
+        <w:rPr>
+          <w:rFonts w:ascii="Courier New" w:eastAsia="Times New Roman" w:hAnsi="Courier New" w:cs="Courier New"/>
+          <w:color w:val="DCDCDC"/>
+          <w:sz w:val="21"/>
+          <w:szCs w:val="21"/>
+          <w:lang w:val="en-US"/>
+        </w:rPr>
+        <w:t>)</w:t>
+      </w:r>
+    </w:p>
+    <w:p>
+      <w:pPr>
+        <w:pStyle w:val="PargrafodaLista"/>
+        <w:numPr>
+          <w:ilvl w:val="3"/>
+          <w:numId w:val="1"/>
+        </w:numPr>
+        <w:spacing w:line="360" w:lineRule="auto"/>
+        <w:jc w:val="both"/>
+        <w:rPr>
+          <w:rFonts w:ascii="Times New Roman" w:hAnsi="Times New Roman" w:cs="Times New Roman"/>
+          <w:sz w:val="24"/>
+          <w:szCs w:val="24"/>
+        </w:rPr>
+      </w:pPr>
+      <w:r>
+        <w:rPr>
+          <w:rFonts w:ascii="Times New Roman" w:hAnsi="Times New Roman" w:cs="Times New Roman"/>
+          <w:sz w:val="24"/>
+          <w:szCs w:val="24"/>
+        </w:rPr>
+        <w:t>O algoritmo complete fica assim:</w:t>
+      </w:r>
+    </w:p>
+    <w:p>
+      <w:pPr>
+        <w:shd w:val="clear" w:color="auto" w:fill="1E1E1E"/>
+        <w:spacing w:after="0" w:line="285" w:lineRule="atLeast"/>
+        <w:rPr>
+          <w:rFonts w:ascii="Courier New" w:eastAsia="Times New Roman" w:hAnsi="Courier New" w:cs="Courier New"/>
+          <w:color w:val="D4D4D4"/>
+          <w:sz w:val="21"/>
+          <w:szCs w:val="21"/>
+          <w:lang w:val="en-US"/>
+        </w:rPr>
+      </w:pPr>
+      <w:r>
+        <w:rPr>
+          <w:rFonts w:ascii="Courier New" w:eastAsia="Times New Roman" w:hAnsi="Courier New" w:cs="Courier New"/>
+          <w:color w:val="C586C0"/>
+          <w:sz w:val="21"/>
+          <w:szCs w:val="21"/>
+          <w:lang w:val="en-US"/>
+        </w:rPr>
+        <w:t>from</w:t>
+      </w:r>
+      <w:r>
+        <w:rPr>
+          <w:rFonts w:ascii="Courier New" w:eastAsia="Times New Roman" w:hAnsi="Courier New" w:cs="Courier New"/>
+          <w:color w:val="D4D4D4"/>
+          <w:sz w:val="21"/>
+          <w:szCs w:val="21"/>
+          <w:lang w:val="en-US"/>
+        </w:rPr>
+        <w:t> </w:t>
+      </w:r>
+      <w:proofErr w:type="spellStart"/>
+      <w:proofErr w:type="gramStart"/>
+      <w:r>
+        <w:rPr>
+          <w:rFonts w:ascii="Courier New" w:eastAsia="Times New Roman" w:hAnsi="Courier New" w:cs="Courier New"/>
+          <w:color w:val="D4D4D4"/>
+          <w:sz w:val="21"/>
+          <w:szCs w:val="21"/>
+          <w:lang w:val="en-US"/>
+        </w:rPr>
+        <w:t>sklearn.model</w:t>
+      </w:r>
+      <w:proofErr w:type="gramEnd"/>
+      <w:r>
+        <w:rPr>
+          <w:rFonts w:ascii="Courier New" w:eastAsia="Times New Roman" w:hAnsi="Courier New" w:cs="Courier New"/>
+          <w:color w:val="D4D4D4"/>
+          <w:sz w:val="21"/>
+          <w:szCs w:val="21"/>
+          <w:lang w:val="en-US"/>
+        </w:rPr>
+        <w:t>_selection</w:t>
+      </w:r>
+      <w:proofErr w:type="spellEnd"/>
+      <w:r>
+        <w:rPr>
+          <w:rFonts w:ascii="Courier New" w:eastAsia="Times New Roman" w:hAnsi="Courier New" w:cs="Courier New"/>
+          <w:color w:val="D4D4D4"/>
+          <w:sz w:val="21"/>
+          <w:szCs w:val="21"/>
+          <w:lang w:val="en-US"/>
+        </w:rPr>
+        <w:t> </w:t>
+      </w:r>
+      <w:r>
+        <w:rPr>
+          <w:rFonts w:ascii="Courier New" w:eastAsia="Times New Roman" w:hAnsi="Courier New" w:cs="Courier New"/>
+          <w:color w:val="C586C0"/>
+          <w:sz w:val="21"/>
+          <w:szCs w:val="21"/>
+          <w:lang w:val="en-US"/>
+        </w:rPr>
+        <w:t>import</w:t>
+      </w:r>
+      <w:r>
+        <w:rPr>
+          <w:rFonts w:ascii="Courier New" w:eastAsia="Times New Roman" w:hAnsi="Courier New" w:cs="Courier New"/>
+          <w:color w:val="D4D4D4"/>
+          <w:sz w:val="21"/>
+          <w:szCs w:val="21"/>
+          <w:lang w:val="en-US"/>
+        </w:rPr>
+        <w:t> </w:t>
+      </w:r>
+      <w:proofErr w:type="spellStart"/>
+      <w:r>
+        <w:rPr>
+          <w:rFonts w:ascii="Courier New" w:eastAsia="Times New Roman" w:hAnsi="Courier New" w:cs="Courier New"/>
+          <w:color w:val="D4D4D4"/>
+          <w:sz w:val="21"/>
+          <w:szCs w:val="21"/>
+          <w:lang w:val="en-US"/>
+        </w:rPr>
+        <w:t>train_test_split</w:t>
+      </w:r>
+      <w:proofErr w:type="spellEnd"/>
+    </w:p>
+    <w:p>
+      <w:pPr>
+        <w:shd w:val="clear" w:color="auto" w:fill="1E1E1E"/>
+        <w:spacing w:after="0" w:line="285" w:lineRule="atLeast"/>
+        <w:rPr>
+          <w:rFonts w:ascii="Courier New" w:eastAsia="Times New Roman" w:hAnsi="Courier New" w:cs="Courier New"/>
+          <w:color w:val="D4D4D4"/>
+          <w:sz w:val="21"/>
+          <w:szCs w:val="21"/>
+          <w:lang w:val="en-US"/>
+        </w:rPr>
+      </w:pPr>
+      <w:r>
+        <w:rPr>
+          <w:rFonts w:ascii="Courier New" w:eastAsia="Times New Roman" w:hAnsi="Courier New" w:cs="Courier New"/>
+          <w:color w:val="C586C0"/>
+          <w:sz w:val="21"/>
+          <w:szCs w:val="21"/>
+          <w:lang w:val="en-US"/>
+        </w:rPr>
+        <w:t>from</w:t>
+      </w:r>
+      <w:r>
+        <w:rPr>
+          <w:rFonts w:ascii="Courier New" w:eastAsia="Times New Roman" w:hAnsi="Courier New" w:cs="Courier New"/>
+          <w:color w:val="D4D4D4"/>
+          <w:sz w:val="21"/>
+          <w:szCs w:val="21"/>
+          <w:lang w:val="en-US"/>
+        </w:rPr>
+        <w:t> </w:t>
+      </w:r>
+      <w:proofErr w:type="spellStart"/>
+      <w:r>
+        <w:rPr>
+          <w:rFonts w:ascii="Courier New" w:eastAsia="Times New Roman" w:hAnsi="Courier New" w:cs="Courier New"/>
+          <w:color w:val="D4D4D4"/>
+          <w:sz w:val="21"/>
+          <w:szCs w:val="21"/>
+          <w:lang w:val="en-US"/>
+        </w:rPr>
+        <w:t>sklearn.svm</w:t>
+      </w:r>
+      <w:proofErr w:type="spellEnd"/>
+      <w:r>
+        <w:rPr>
+          <w:rFonts w:ascii="Courier New" w:eastAsia="Times New Roman" w:hAnsi="Courier New" w:cs="Courier New"/>
+          <w:color w:val="D4D4D4"/>
+          <w:sz w:val="21"/>
+          <w:szCs w:val="21"/>
+          <w:lang w:val="en-US"/>
+        </w:rPr>
+        <w:t> </w:t>
+      </w:r>
+      <w:r>
+        <w:rPr>
+          <w:rFonts w:ascii="Courier New" w:eastAsia="Times New Roman" w:hAnsi="Courier New" w:cs="Courier New"/>
+          <w:color w:val="C586C0"/>
+          <w:sz w:val="21"/>
+          <w:szCs w:val="21"/>
+          <w:lang w:val="en-US"/>
+        </w:rPr>
+        <w:t>import</w:t>
+      </w:r>
+      <w:r>
+        <w:rPr>
+          <w:rFonts w:ascii="Courier New" w:eastAsia="Times New Roman" w:hAnsi="Courier New" w:cs="Courier New"/>
+          <w:color w:val="D4D4D4"/>
+          <w:sz w:val="21"/>
+          <w:szCs w:val="21"/>
+          <w:lang w:val="en-US"/>
+        </w:rPr>
+        <w:t> </w:t>
+      </w:r>
+      <w:proofErr w:type="spellStart"/>
+      <w:r>
+        <w:rPr>
+          <w:rFonts w:ascii="Courier New" w:eastAsia="Times New Roman" w:hAnsi="Courier New" w:cs="Courier New"/>
+          <w:color w:val="D4D4D4"/>
+          <w:sz w:val="21"/>
+          <w:szCs w:val="21"/>
+          <w:lang w:val="en-US"/>
+        </w:rPr>
+        <w:t>LinearSVC</w:t>
+      </w:r>
+      <w:proofErr w:type="spellEnd"/>
+    </w:p>
+    <w:p>
+      <w:pPr>
+        <w:shd w:val="clear" w:color="auto" w:fill="1E1E1E"/>
+        <w:spacing w:after="0" w:line="285" w:lineRule="atLeast"/>
+        <w:rPr>
+          <w:rFonts w:ascii="Courier New" w:eastAsia="Times New Roman" w:hAnsi="Courier New" w:cs="Courier New"/>
+          <w:color w:val="D4D4D4"/>
+          <w:sz w:val="21"/>
+          <w:szCs w:val="21"/>
+          <w:lang w:val="en-US"/>
+        </w:rPr>
+      </w:pPr>
+      <w:r>
+        <w:rPr>
+          <w:rFonts w:ascii="Courier New" w:eastAsia="Times New Roman" w:hAnsi="Courier New" w:cs="Courier New"/>
+          <w:color w:val="C586C0"/>
+          <w:sz w:val="21"/>
+          <w:szCs w:val="21"/>
+          <w:lang w:val="en-US"/>
+        </w:rPr>
+        <w:t>from</w:t>
+      </w:r>
+      <w:r>
+        <w:rPr>
+          <w:rFonts w:ascii="Courier New" w:eastAsia="Times New Roman" w:hAnsi="Courier New" w:cs="Courier New"/>
+          <w:color w:val="D4D4D4"/>
+          <w:sz w:val="21"/>
+          <w:szCs w:val="21"/>
+          <w:lang w:val="en-US"/>
+        </w:rPr>
+        <w:t> </w:t>
+      </w:r>
+      <w:proofErr w:type="spellStart"/>
+      <w:proofErr w:type="gramStart"/>
+      <w:r>
+        <w:rPr>
+          <w:rFonts w:ascii="Courier New" w:eastAsia="Times New Roman" w:hAnsi="Courier New" w:cs="Courier New"/>
+          <w:color w:val="D4D4D4"/>
+          <w:sz w:val="21"/>
+          <w:szCs w:val="21"/>
+          <w:lang w:val="en-US"/>
+        </w:rPr>
+        <w:t>sklearn.metrics</w:t>
+      </w:r>
+      <w:proofErr w:type="spellEnd"/>
+      <w:proofErr w:type="gramEnd"/>
+      <w:r>
+        <w:rPr>
+          <w:rFonts w:ascii="Courier New" w:eastAsia="Times New Roman" w:hAnsi="Courier New" w:cs="Courier New"/>
+          <w:color w:val="D4D4D4"/>
+          <w:sz w:val="21"/>
+          <w:szCs w:val="21"/>
+          <w:lang w:val="en-US"/>
+        </w:rPr>
+        <w:t> </w:t>
+      </w:r>
+      <w:r>
+        <w:rPr>
+          <w:rFonts w:ascii="Courier New" w:eastAsia="Times New Roman" w:hAnsi="Courier New" w:cs="Courier New"/>
+          <w:color w:val="C586C0"/>
+          <w:sz w:val="21"/>
+          <w:szCs w:val="21"/>
+          <w:lang w:val="en-US"/>
+        </w:rPr>
+        <w:t>import</w:t>
+      </w:r>
+      <w:r>
+        <w:rPr>
+          <w:rFonts w:ascii="Courier New" w:eastAsia="Times New Roman" w:hAnsi="Courier New" w:cs="Courier New"/>
+          <w:color w:val="D4D4D4"/>
+          <w:sz w:val="21"/>
+          <w:szCs w:val="21"/>
+          <w:lang w:val="en-US"/>
+        </w:rPr>
+        <w:t> </w:t>
+      </w:r>
+      <w:proofErr w:type="spellStart"/>
+      <w:r>
+        <w:rPr>
+          <w:rFonts w:ascii="Courier New" w:eastAsia="Times New Roman" w:hAnsi="Courier New" w:cs="Courier New"/>
+          <w:color w:val="D4D4D4"/>
+          <w:sz w:val="21"/>
+          <w:szCs w:val="21"/>
+          <w:lang w:val="en-US"/>
+        </w:rPr>
+        <w:t>accuracy_score</w:t>
+      </w:r>
+      <w:proofErr w:type="spellEnd"/>
+    </w:p>
+    <w:p>
+      <w:pPr>
+        <w:shd w:val="clear" w:color="auto" w:fill="1E1E1E"/>
+        <w:spacing w:after="0" w:line="285" w:lineRule="atLeast"/>
+        <w:rPr>
+          <w:rFonts w:ascii="Courier New" w:eastAsia="Times New Roman" w:hAnsi="Courier New" w:cs="Courier New"/>
+          <w:color w:val="D4D4D4"/>
+          <w:sz w:val="21"/>
+          <w:szCs w:val="21"/>
+          <w:lang w:val="en-US"/>
+        </w:rPr>
+      </w:pPr>
+    </w:p>
+    <w:p>
+      <w:pPr>
+        <w:shd w:val="clear" w:color="auto" w:fill="1E1E1E"/>
+        <w:spacing w:after="0" w:line="285" w:lineRule="atLeast"/>
+        <w:rPr>
+          <w:rFonts w:ascii="Courier New" w:eastAsia="Times New Roman" w:hAnsi="Courier New" w:cs="Courier New"/>
+          <w:color w:val="D4D4D4"/>
+          <w:sz w:val="21"/>
+          <w:szCs w:val="21"/>
+          <w:lang w:val="en-US"/>
+        </w:rPr>
+      </w:pPr>
+      <w:r>
+        <w:rPr>
+          <w:rFonts w:ascii="Courier New" w:eastAsia="Times New Roman" w:hAnsi="Courier New" w:cs="Courier New"/>
+          <w:color w:val="D4D4D4"/>
+          <w:sz w:val="21"/>
+          <w:szCs w:val="21"/>
+          <w:lang w:val="en-US"/>
+        </w:rPr>
+        <w:t>SEED = </w:t>
+      </w:r>
+      <w:r>
+        <w:rPr>
+          <w:rFonts w:ascii="Courier New" w:eastAsia="Times New Roman" w:hAnsi="Courier New" w:cs="Courier New"/>
+          <w:color w:val="B5CEA8"/>
+          <w:sz w:val="21"/>
+          <w:szCs w:val="21"/>
+          <w:lang w:val="en-US"/>
+        </w:rPr>
+        <w:t>20</w:t>
+      </w:r>
+    </w:p>
+    <w:p>
+      <w:pPr>
+        <w:shd w:val="clear" w:color="auto" w:fill="1E1E1E"/>
+        <w:spacing w:after="0" w:line="285" w:lineRule="atLeast"/>
+        <w:rPr>
+          <w:rFonts w:ascii="Courier New" w:eastAsia="Times New Roman" w:hAnsi="Courier New" w:cs="Courier New"/>
+          <w:color w:val="D4D4D4"/>
+          <w:sz w:val="21"/>
+          <w:szCs w:val="21"/>
+          <w:lang w:val="en-US"/>
+        </w:rPr>
+      </w:pPr>
+    </w:p>
+    <w:p>
+      <w:pPr>
+        <w:shd w:val="clear" w:color="auto" w:fill="1E1E1E"/>
+        <w:spacing w:after="0" w:line="285" w:lineRule="atLeast"/>
+        <w:rPr>
+          <w:rFonts w:ascii="Courier New" w:eastAsia="Times New Roman" w:hAnsi="Courier New" w:cs="Courier New"/>
+          <w:color w:val="D4D4D4"/>
+          <w:sz w:val="21"/>
+          <w:szCs w:val="21"/>
+          <w:lang w:val="en-US"/>
+        </w:rPr>
+      </w:pPr>
+      <w:r>
+        <w:rPr>
+          <w:rFonts w:ascii="Courier New" w:eastAsia="Times New Roman" w:hAnsi="Courier New" w:cs="Courier New"/>
+          <w:color w:val="D4D4D4"/>
+          <w:sz w:val="21"/>
+          <w:szCs w:val="21"/>
+          <w:lang w:val="en-US"/>
+        </w:rPr>
+        <w:t>treino_x</w:t>
+      </w:r>
+      <w:r>
+        <w:rPr>
+          <w:rFonts w:ascii="Courier New" w:eastAsia="Times New Roman" w:hAnsi="Courier New" w:cs="Courier New"/>
+          <w:color w:val="DCDCDC"/>
+          <w:sz w:val="21"/>
+          <w:szCs w:val="21"/>
+          <w:lang w:val="en-US"/>
+        </w:rPr>
+        <w:t>,</w:t>
+      </w:r>
+      <w:r>
+        <w:rPr>
+          <w:rFonts w:ascii="Courier New" w:eastAsia="Times New Roman" w:hAnsi="Courier New" w:cs="Courier New"/>
+          <w:color w:val="D4D4D4"/>
+          <w:sz w:val="21"/>
+          <w:szCs w:val="21"/>
+          <w:lang w:val="en-US"/>
+        </w:rPr>
+        <w:t> teste_x</w:t>
+      </w:r>
+      <w:r>
+        <w:rPr>
+          <w:rFonts w:ascii="Courier New" w:eastAsia="Times New Roman" w:hAnsi="Courier New" w:cs="Courier New"/>
+          <w:color w:val="DCDCDC"/>
+          <w:sz w:val="21"/>
+          <w:szCs w:val="21"/>
+          <w:lang w:val="en-US"/>
+        </w:rPr>
+        <w:t>,</w:t>
+      </w:r>
+      <w:r>
+        <w:rPr>
+          <w:rFonts w:ascii="Courier New" w:eastAsia="Times New Roman" w:hAnsi="Courier New" w:cs="Courier New"/>
+          <w:color w:val="D4D4D4"/>
+          <w:sz w:val="21"/>
+          <w:szCs w:val="21"/>
+          <w:lang w:val="en-US"/>
+        </w:rPr>
+        <w:t> treino_y</w:t>
+      </w:r>
+      <w:r>
+        <w:rPr>
+          <w:rFonts w:ascii="Courier New" w:eastAsia="Times New Roman" w:hAnsi="Courier New" w:cs="Courier New"/>
+          <w:color w:val="DCDCDC"/>
+          <w:sz w:val="21"/>
+          <w:szCs w:val="21"/>
+          <w:lang w:val="en-US"/>
+        </w:rPr>
+        <w:t>,</w:t>
+      </w:r>
+      <w:r>
+        <w:rPr>
+          <w:rFonts w:ascii="Courier New" w:eastAsia="Times New Roman" w:hAnsi="Courier New" w:cs="Courier New"/>
+          <w:color w:val="D4D4D4"/>
+          <w:sz w:val="21"/>
+          <w:szCs w:val="21"/>
+          <w:lang w:val="en-US"/>
+        </w:rPr>
+        <w:t> teste_y = train_test_</w:t>
+      </w:r>
+      <w:proofErr w:type="gramStart"/>
+      <w:r>
+        <w:rPr>
+          <w:rFonts w:ascii="Courier New" w:eastAsia="Times New Roman" w:hAnsi="Courier New" w:cs="Courier New"/>
+          <w:color w:val="D4D4D4"/>
+          <w:sz w:val="21"/>
+          <w:szCs w:val="21"/>
+          <w:lang w:val="en-US"/>
+        </w:rPr>
+        <w:t>split</w:t>
+      </w:r>
+      <w:r>
+        <w:rPr>
+          <w:rFonts w:ascii="Courier New" w:eastAsia="Times New Roman" w:hAnsi="Courier New" w:cs="Courier New"/>
+          <w:color w:val="DCDCDC"/>
+          <w:sz w:val="21"/>
+          <w:szCs w:val="21"/>
+          <w:lang w:val="en-US"/>
+        </w:rPr>
+        <w:t>(</w:t>
+      </w:r>
+      <w:proofErr w:type="gramEnd"/>
+      <w:r>
+        <w:rPr>
+          <w:rFonts w:ascii="Courier New" w:eastAsia="Times New Roman" w:hAnsi="Courier New" w:cs="Courier New"/>
+          <w:color w:val="D4D4D4"/>
+          <w:sz w:val="21"/>
+          <w:szCs w:val="21"/>
+          <w:lang w:val="en-US"/>
+        </w:rPr>
+        <w:t>x</w:t>
+      </w:r>
+      <w:r>
+        <w:rPr>
+          <w:rFonts w:ascii="Courier New" w:eastAsia="Times New Roman" w:hAnsi="Courier New" w:cs="Courier New"/>
+          <w:color w:val="DCDCDC"/>
+          <w:sz w:val="21"/>
+          <w:szCs w:val="21"/>
+          <w:lang w:val="en-US"/>
+        </w:rPr>
+        <w:t>,</w:t>
+      </w:r>
+      <w:r>
+        <w:rPr>
+          <w:rFonts w:ascii="Courier New" w:eastAsia="Times New Roman" w:hAnsi="Courier New" w:cs="Courier New"/>
+          <w:color w:val="D4D4D4"/>
+          <w:sz w:val="21"/>
+          <w:szCs w:val="21"/>
+          <w:lang w:val="en-US"/>
+        </w:rPr>
+        <w:t> y</w:t>
+      </w:r>
+      <w:r>
+        <w:rPr>
+          <w:rFonts w:ascii="Courier New" w:eastAsia="Times New Roman" w:hAnsi="Courier New" w:cs="Courier New"/>
+          <w:color w:val="DCDCDC"/>
+          <w:sz w:val="21"/>
+          <w:szCs w:val="21"/>
+          <w:lang w:val="en-US"/>
+        </w:rPr>
+        <w:t>,</w:t>
+      </w:r>
+      <w:r>
+        <w:rPr>
+          <w:rFonts w:ascii="Courier New" w:eastAsia="Times New Roman" w:hAnsi="Courier New" w:cs="Courier New"/>
+          <w:color w:val="D4D4D4"/>
+          <w:sz w:val="21"/>
+          <w:szCs w:val="21"/>
+          <w:lang w:val="en-US"/>
+        </w:rPr>
+        <w:t> random_state = SEED</w:t>
+      </w:r>
+      <w:r>
+        <w:rPr>
+          <w:rFonts w:ascii="Courier New" w:eastAsia="Times New Roman" w:hAnsi="Courier New" w:cs="Courier New"/>
+          <w:color w:val="DCDCDC"/>
+          <w:sz w:val="21"/>
+          <w:szCs w:val="21"/>
+          <w:lang w:val="en-US"/>
+        </w:rPr>
+        <w:t>,</w:t>
+      </w:r>
+      <w:r>
+        <w:rPr>
+          <w:rFonts w:ascii="Courier New" w:eastAsia="Times New Roman" w:hAnsi="Courier New" w:cs="Courier New"/>
+          <w:color w:val="D4D4D4"/>
+          <w:sz w:val="21"/>
+          <w:szCs w:val="21"/>
+          <w:lang w:val="en-US"/>
+        </w:rPr>
+        <w:t> test_size = </w:t>
+      </w:r>
+      <w:r>
+        <w:rPr>
+          <w:rFonts w:ascii="Courier New" w:eastAsia="Times New Roman" w:hAnsi="Courier New" w:cs="Courier New"/>
+          <w:color w:val="B5CEA8"/>
+          <w:sz w:val="21"/>
+          <w:szCs w:val="21"/>
+          <w:lang w:val="en-US"/>
+        </w:rPr>
+        <w:t>0.25</w:t>
+      </w:r>
+      <w:r>
+        <w:rPr>
+          <w:rFonts w:ascii="Courier New" w:eastAsia="Times New Roman" w:hAnsi="Courier New" w:cs="Courier New"/>
+          <w:color w:val="DCDCDC"/>
+          <w:sz w:val="21"/>
+          <w:szCs w:val="21"/>
+          <w:lang w:val="en-US"/>
+        </w:rPr>
+        <w:t>)</w:t>
+      </w:r>
+    </w:p>
+    <w:p>
+      <w:pPr>
+        <w:shd w:val="clear" w:color="auto" w:fill="1E1E1E"/>
+        <w:spacing w:after="0" w:line="285" w:lineRule="atLeast"/>
+        <w:rPr>
+          <w:rFonts w:ascii="Courier New" w:eastAsia="Times New Roman" w:hAnsi="Courier New" w:cs="Courier New"/>
+          <w:color w:val="D4D4D4"/>
+          <w:sz w:val="21"/>
+          <w:szCs w:val="21"/>
+        </w:rPr>
+      </w:pPr>
+      <w:proofErr w:type="gramStart"/>
+      <w:r>
+        <w:rPr>
+          <w:rFonts w:ascii="Courier New" w:eastAsia="Times New Roman" w:hAnsi="Courier New" w:cs="Courier New"/>
+          <w:color w:val="DCDCAA"/>
+          <w:sz w:val="21"/>
+          <w:szCs w:val="21"/>
+        </w:rPr>
+        <w:t>print</w:t>
+      </w:r>
+      <w:r>
+        <w:rPr>
+          <w:rFonts w:ascii="Courier New" w:eastAsia="Times New Roman" w:hAnsi="Courier New" w:cs="Courier New"/>
+          <w:color w:val="DCDCDC"/>
+          <w:sz w:val="21"/>
+          <w:szCs w:val="21"/>
+        </w:rPr>
+        <w:t>(</w:t>
+      </w:r>
+      <w:proofErr w:type="gramEnd"/>
+      <w:r>
+        <w:rPr>
+          <w:rFonts w:ascii="Courier New" w:eastAsia="Times New Roman" w:hAnsi="Courier New" w:cs="Courier New"/>
+          <w:color w:val="569CD6"/>
+          <w:sz w:val="21"/>
+          <w:szCs w:val="21"/>
+        </w:rPr>
+        <w:t>f</w:t>
+      </w:r>
+      <w:r>
+        <w:rPr>
+          <w:rFonts w:ascii="Courier New" w:eastAsia="Times New Roman" w:hAnsi="Courier New" w:cs="Courier New"/>
+          <w:color w:val="CE9178"/>
+          <w:sz w:val="21"/>
+          <w:szCs w:val="21"/>
+        </w:rPr>
+        <w:t>'Treinaremos com </w:t>
+      </w:r>
+      <w:r>
+        <w:rPr>
+          <w:rFonts w:ascii="Courier New" w:eastAsia="Times New Roman" w:hAnsi="Courier New" w:cs="Courier New"/>
+          <w:color w:val="DCDCDC"/>
+          <w:sz w:val="21"/>
+          <w:szCs w:val="21"/>
+        </w:rPr>
+        <w:t>{</w:t>
+      </w:r>
+      <w:r>
+        <w:rPr>
+          <w:rFonts w:ascii="Courier New" w:eastAsia="Times New Roman" w:hAnsi="Courier New" w:cs="Courier New"/>
+          <w:color w:val="DCDCAA"/>
+          <w:sz w:val="21"/>
+          <w:szCs w:val="21"/>
+        </w:rPr>
+        <w:t>len</w:t>
+      </w:r>
+      <w:r>
+        <w:rPr>
+          <w:rFonts w:ascii="Courier New" w:eastAsia="Times New Roman" w:hAnsi="Courier New" w:cs="Courier New"/>
+          <w:color w:val="DCDCDC"/>
+          <w:sz w:val="21"/>
+          <w:szCs w:val="21"/>
+        </w:rPr>
+        <w:t>(</w:t>
+      </w:r>
+      <w:r>
+        <w:rPr>
+          <w:rFonts w:ascii="Courier New" w:eastAsia="Times New Roman" w:hAnsi="Courier New" w:cs="Courier New"/>
+          <w:color w:val="D4D4D4"/>
+          <w:sz w:val="21"/>
+          <w:szCs w:val="21"/>
+        </w:rPr>
+        <w:t>treino_x</w:t>
+      </w:r>
+      <w:r>
+        <w:rPr>
+          <w:rFonts w:ascii="Courier New" w:eastAsia="Times New Roman" w:hAnsi="Courier New" w:cs="Courier New"/>
+          <w:color w:val="DCDCDC"/>
+          <w:sz w:val="21"/>
+          <w:szCs w:val="21"/>
+        </w:rPr>
+        <w:t>)}</w:t>
+      </w:r>
+      <w:r>
+        <w:rPr>
+          <w:rFonts w:ascii="Courier New" w:eastAsia="Times New Roman" w:hAnsi="Courier New" w:cs="Courier New"/>
+          <w:color w:val="CE9178"/>
+          <w:sz w:val="21"/>
+          <w:szCs w:val="21"/>
+        </w:rPr>
+        <w:t> elementos e testaremos com </w:t>
+      </w:r>
+      <w:r>
+        <w:rPr>
+          <w:rFonts w:ascii="Courier New" w:eastAsia="Times New Roman" w:hAnsi="Courier New" w:cs="Courier New"/>
+          <w:color w:val="DCDCDC"/>
+          <w:sz w:val="21"/>
+          <w:szCs w:val="21"/>
+        </w:rPr>
+        <w:t>{</w:t>
+      </w:r>
+      <w:r>
+        <w:rPr>
+          <w:rFonts w:ascii="Courier New" w:eastAsia="Times New Roman" w:hAnsi="Courier New" w:cs="Courier New"/>
+          <w:color w:val="DCDCAA"/>
+          <w:sz w:val="21"/>
+          <w:szCs w:val="21"/>
+        </w:rPr>
+        <w:t>len</w:t>
+      </w:r>
+      <w:r>
+        <w:rPr>
+          <w:rFonts w:ascii="Courier New" w:eastAsia="Times New Roman" w:hAnsi="Courier New" w:cs="Courier New"/>
+          <w:color w:val="DCDCDC"/>
+          <w:sz w:val="21"/>
+          <w:szCs w:val="21"/>
+        </w:rPr>
+        <w:t>(</w:t>
+      </w:r>
+      <w:r>
+        <w:rPr>
+          <w:rFonts w:ascii="Courier New" w:eastAsia="Times New Roman" w:hAnsi="Courier New" w:cs="Courier New"/>
+          <w:color w:val="D4D4D4"/>
+          <w:sz w:val="21"/>
+          <w:szCs w:val="21"/>
+        </w:rPr>
+        <w:t>teste_x</w:t>
+      </w:r>
+      <w:r>
+        <w:rPr>
+          <w:rFonts w:ascii="Courier New" w:eastAsia="Times New Roman" w:hAnsi="Courier New" w:cs="Courier New"/>
+          <w:color w:val="DCDCDC"/>
+          <w:sz w:val="21"/>
+          <w:szCs w:val="21"/>
+        </w:rPr>
+        <w:t>)}</w:t>
+      </w:r>
+      <w:r>
+        <w:rPr>
+          <w:rFonts w:ascii="Courier New" w:eastAsia="Times New Roman" w:hAnsi="Courier New" w:cs="Courier New"/>
+          <w:color w:val="CE9178"/>
+          <w:sz w:val="21"/>
+          <w:szCs w:val="21"/>
+        </w:rPr>
+        <w:t> elementos'</w:t>
+      </w:r>
+      <w:r>
+        <w:rPr>
+          <w:rFonts w:ascii="Courier New" w:eastAsia="Times New Roman" w:hAnsi="Courier New" w:cs="Courier New"/>
+          <w:color w:val="DCDCDC"/>
+          <w:sz w:val="21"/>
+          <w:szCs w:val="21"/>
+        </w:rPr>
+        <w:t>)</w:t>
+      </w:r>
+    </w:p>
+    <w:p>
+      <w:pPr>
+        <w:shd w:val="clear" w:color="auto" w:fill="1E1E1E"/>
+        <w:spacing w:after="0" w:line="285" w:lineRule="atLeast"/>
+        <w:rPr>
+          <w:rFonts w:ascii="Courier New" w:eastAsia="Times New Roman" w:hAnsi="Courier New" w:cs="Courier New"/>
+          <w:color w:val="D4D4D4"/>
+          <w:sz w:val="21"/>
+          <w:szCs w:val="21"/>
+        </w:rPr>
+      </w:pPr>
+    </w:p>
+    <w:p>
+      <w:pPr>
+        <w:shd w:val="clear" w:color="auto" w:fill="1E1E1E"/>
+        <w:spacing w:after="0" w:line="285" w:lineRule="atLeast"/>
+        <w:rPr>
+          <w:rFonts w:ascii="Courier New" w:eastAsia="Times New Roman" w:hAnsi="Courier New" w:cs="Courier New"/>
+          <w:color w:val="D4D4D4"/>
+          <w:sz w:val="21"/>
+          <w:szCs w:val="21"/>
+        </w:rPr>
+      </w:pPr>
+      <w:r>
+        <w:rPr>
+          <w:rFonts w:ascii="Courier New" w:eastAsia="Times New Roman" w:hAnsi="Courier New" w:cs="Courier New"/>
+          <w:color w:val="D4D4D4"/>
+          <w:sz w:val="21"/>
+          <w:szCs w:val="21"/>
+        </w:rPr>
+        <w:t>model = </w:t>
+      </w:r>
+      <w:proofErr w:type="spellStart"/>
+      <w:proofErr w:type="gramStart"/>
+      <w:r>
+        <w:rPr>
+          <w:rFonts w:ascii="Courier New" w:eastAsia="Times New Roman" w:hAnsi="Courier New" w:cs="Courier New"/>
+          <w:color w:val="D4D4D4"/>
+          <w:sz w:val="21"/>
+          <w:szCs w:val="21"/>
+        </w:rPr>
+        <w:t>LinearSVC</w:t>
+      </w:r>
+      <w:proofErr w:type="spellEnd"/>
+      <w:r>
+        <w:rPr>
+          <w:rFonts w:ascii="Courier New" w:eastAsia="Times New Roman" w:hAnsi="Courier New" w:cs="Courier New"/>
+          <w:color w:val="DCDCDC"/>
+          <w:sz w:val="21"/>
+          <w:szCs w:val="21"/>
+        </w:rPr>
+        <w:t>(</w:t>
+      </w:r>
+      <w:proofErr w:type="gramEnd"/>
+      <w:r>
+        <w:rPr>
+          <w:rFonts w:ascii="Courier New" w:eastAsia="Times New Roman" w:hAnsi="Courier New" w:cs="Courier New"/>
+          <w:color w:val="DCDCDC"/>
+          <w:sz w:val="21"/>
+          <w:szCs w:val="21"/>
+        </w:rPr>
+        <w:t>)</w:t>
+      </w:r>
+    </w:p>
+    <w:p>
+      <w:pPr>
+        <w:shd w:val="clear" w:color="auto" w:fill="1E1E1E"/>
+        <w:spacing w:after="0" w:line="285" w:lineRule="atLeast"/>
+        <w:rPr>
+          <w:rFonts w:ascii="Courier New" w:eastAsia="Times New Roman" w:hAnsi="Courier New" w:cs="Courier New"/>
+          <w:color w:val="D4D4D4"/>
+          <w:sz w:val="21"/>
+          <w:szCs w:val="21"/>
+        </w:rPr>
+      </w:pPr>
+      <w:proofErr w:type="spellStart"/>
+      <w:proofErr w:type="gramStart"/>
+      <w:r>
+        <w:rPr>
+          <w:rFonts w:ascii="Courier New" w:eastAsia="Times New Roman" w:hAnsi="Courier New" w:cs="Courier New"/>
+          <w:color w:val="D4D4D4"/>
+          <w:sz w:val="21"/>
+          <w:szCs w:val="21"/>
+        </w:rPr>
+        <w:t>model.fit</w:t>
+      </w:r>
+      <w:proofErr w:type="spellEnd"/>
+      <w:r>
+        <w:rPr>
+          <w:rFonts w:ascii="Courier New" w:eastAsia="Times New Roman" w:hAnsi="Courier New" w:cs="Courier New"/>
+          <w:color w:val="DCDCDC"/>
+          <w:sz w:val="21"/>
+          <w:szCs w:val="21"/>
+        </w:rPr>
+        <w:t>(</w:t>
+      </w:r>
+      <w:proofErr w:type="spellStart"/>
+      <w:proofErr w:type="gramEnd"/>
+      <w:r>
+        <w:rPr>
+          <w:rFonts w:ascii="Courier New" w:eastAsia="Times New Roman" w:hAnsi="Courier New" w:cs="Courier New"/>
+          <w:color w:val="D4D4D4"/>
+          <w:sz w:val="21"/>
+          <w:szCs w:val="21"/>
+        </w:rPr>
+        <w:t>treino_x</w:t>
+      </w:r>
+      <w:proofErr w:type="spellEnd"/>
+      <w:r>
+        <w:rPr>
+          <w:rFonts w:ascii="Courier New" w:eastAsia="Times New Roman" w:hAnsi="Courier New" w:cs="Courier New"/>
+          <w:color w:val="DCDCDC"/>
+          <w:sz w:val="21"/>
+          <w:szCs w:val="21"/>
+        </w:rPr>
+        <w:t>,</w:t>
+      </w:r>
+      <w:r>
+        <w:rPr>
+          <w:rFonts w:ascii="Courier New" w:eastAsia="Times New Roman" w:hAnsi="Courier New" w:cs="Courier New"/>
+          <w:color w:val="D4D4D4"/>
+          <w:sz w:val="21"/>
+          <w:szCs w:val="21"/>
+        </w:rPr>
+        <w:t> </w:t>
+      </w:r>
+      <w:proofErr w:type="spellStart"/>
+      <w:r>
+        <w:rPr>
+          <w:rFonts w:ascii="Courier New" w:eastAsia="Times New Roman" w:hAnsi="Courier New" w:cs="Courier New"/>
+          <w:color w:val="D4D4D4"/>
+          <w:sz w:val="21"/>
+          <w:szCs w:val="21"/>
+        </w:rPr>
+        <w:t>treino_y</w:t>
+      </w:r>
+      <w:proofErr w:type="spellEnd"/>
+      <w:r>
+        <w:rPr>
+          <w:rFonts w:ascii="Courier New" w:eastAsia="Times New Roman" w:hAnsi="Courier New" w:cs="Courier New"/>
+          <w:color w:val="DCDCDC"/>
+          <w:sz w:val="21"/>
+          <w:szCs w:val="21"/>
+        </w:rPr>
+        <w:t>)</w:t>
+      </w:r>
+    </w:p>
+    <w:p>
+      <w:pPr>
+        <w:shd w:val="clear" w:color="auto" w:fill="1E1E1E"/>
+        <w:spacing w:after="0" w:line="285" w:lineRule="atLeast"/>
+        <w:rPr>
+          <w:rFonts w:ascii="Courier New" w:eastAsia="Times New Roman" w:hAnsi="Courier New" w:cs="Courier New"/>
+          <w:color w:val="D4D4D4"/>
+          <w:sz w:val="21"/>
+          <w:szCs w:val="21"/>
+        </w:rPr>
+      </w:pPr>
+      <w:proofErr w:type="spellStart"/>
+      <w:r>
+        <w:rPr>
+          <w:rFonts w:ascii="Courier New" w:eastAsia="Times New Roman" w:hAnsi="Courier New" w:cs="Courier New"/>
+          <w:color w:val="D4D4D4"/>
+          <w:sz w:val="21"/>
+          <w:szCs w:val="21"/>
+        </w:rPr>
+        <w:t>previsoes</w:t>
+      </w:r>
+      <w:proofErr w:type="spellEnd"/>
+      <w:r>
+        <w:rPr>
+          <w:rFonts w:ascii="Courier New" w:eastAsia="Times New Roman" w:hAnsi="Courier New" w:cs="Courier New"/>
+          <w:color w:val="D4D4D4"/>
+          <w:sz w:val="21"/>
+          <w:szCs w:val="21"/>
+        </w:rPr>
+        <w:t> = </w:t>
+      </w:r>
+      <w:proofErr w:type="spellStart"/>
+      <w:proofErr w:type="gramStart"/>
+      <w:r>
+        <w:rPr>
+          <w:rFonts w:ascii="Courier New" w:eastAsia="Times New Roman" w:hAnsi="Courier New" w:cs="Courier New"/>
+          <w:color w:val="D4D4D4"/>
+          <w:sz w:val="21"/>
+          <w:szCs w:val="21"/>
+        </w:rPr>
+        <w:t>model.predict</w:t>
+      </w:r>
+      <w:proofErr w:type="spellEnd"/>
+      <w:proofErr w:type="gramEnd"/>
+      <w:r>
+        <w:rPr>
+          <w:rFonts w:ascii="Courier New" w:eastAsia="Times New Roman" w:hAnsi="Courier New" w:cs="Courier New"/>
+          <w:color w:val="DCDCDC"/>
+          <w:sz w:val="21"/>
+          <w:szCs w:val="21"/>
+        </w:rPr>
+        <w:t>(</w:t>
+      </w:r>
+      <w:proofErr w:type="spellStart"/>
+      <w:r>
+        <w:rPr>
+          <w:rFonts w:ascii="Courier New" w:eastAsia="Times New Roman" w:hAnsi="Courier New" w:cs="Courier New"/>
+          <w:color w:val="D4D4D4"/>
+          <w:sz w:val="21"/>
+          <w:szCs w:val="21"/>
+        </w:rPr>
+        <w:t>teste_x</w:t>
+      </w:r>
+      <w:proofErr w:type="spellEnd"/>
+      <w:r>
+        <w:rPr>
+          <w:rFonts w:ascii="Courier New" w:eastAsia="Times New Roman" w:hAnsi="Courier New" w:cs="Courier New"/>
+          <w:color w:val="DCDCDC"/>
+          <w:sz w:val="21"/>
+          <w:szCs w:val="21"/>
+        </w:rPr>
+        <w:t>)</w:t>
+      </w:r>
+    </w:p>
+    <w:p>
+      <w:pPr>
+        <w:shd w:val="clear" w:color="auto" w:fill="1E1E1E"/>
+        <w:spacing w:after="0" w:line="285" w:lineRule="atLeast"/>
+        <w:rPr>
+          <w:rFonts w:ascii="Courier New" w:eastAsia="Times New Roman" w:hAnsi="Courier New" w:cs="Courier New"/>
+          <w:color w:val="D4D4D4"/>
+          <w:sz w:val="21"/>
+          <w:szCs w:val="21"/>
+        </w:rPr>
+      </w:pPr>
+    </w:p>
+    <w:p>
+      <w:pPr>
+        <w:shd w:val="clear" w:color="auto" w:fill="1E1E1E"/>
+        <w:spacing w:after="0" w:line="285" w:lineRule="atLeast"/>
+        <w:rPr>
+          <w:rFonts w:ascii="Courier New" w:eastAsia="Times New Roman" w:hAnsi="Courier New" w:cs="Courier New"/>
+          <w:color w:val="D4D4D4"/>
+          <w:sz w:val="21"/>
+          <w:szCs w:val="21"/>
+        </w:rPr>
+      </w:pPr>
+      <w:proofErr w:type="spellStart"/>
+      <w:r>
+        <w:rPr>
+          <w:rFonts w:ascii="Courier New" w:eastAsia="Times New Roman" w:hAnsi="Courier New" w:cs="Courier New"/>
+          <w:color w:val="D4D4D4"/>
+          <w:sz w:val="21"/>
+          <w:szCs w:val="21"/>
+        </w:rPr>
+        <w:t>acuracia</w:t>
+      </w:r>
+      <w:proofErr w:type="spellEnd"/>
+      <w:r>
+        <w:rPr>
+          <w:rFonts w:ascii="Courier New" w:eastAsia="Times New Roman" w:hAnsi="Courier New" w:cs="Courier New"/>
+          <w:color w:val="D4D4D4"/>
+          <w:sz w:val="21"/>
+          <w:szCs w:val="21"/>
+        </w:rPr>
+        <w:t> = </w:t>
+      </w:r>
+      <w:proofErr w:type="spellStart"/>
+      <w:r>
+        <w:rPr>
+          <w:rFonts w:ascii="Courier New" w:eastAsia="Times New Roman" w:hAnsi="Courier New" w:cs="Courier New"/>
+          <w:color w:val="D4D4D4"/>
+          <w:sz w:val="21"/>
+          <w:szCs w:val="21"/>
+        </w:rPr>
+        <w:t>accuracy_</w:t>
+      </w:r>
+      <w:proofErr w:type="gramStart"/>
+      <w:r>
+        <w:rPr>
+          <w:rFonts w:ascii="Courier New" w:eastAsia="Times New Roman" w:hAnsi="Courier New" w:cs="Courier New"/>
+          <w:color w:val="D4D4D4"/>
+          <w:sz w:val="21"/>
+          <w:szCs w:val="21"/>
+        </w:rPr>
+        <w:t>score</w:t>
+      </w:r>
+      <w:proofErr w:type="spellEnd"/>
+      <w:r>
+        <w:rPr>
+          <w:rFonts w:ascii="Courier New" w:eastAsia="Times New Roman" w:hAnsi="Courier New" w:cs="Courier New"/>
+          <w:color w:val="DCDCDC"/>
+          <w:sz w:val="21"/>
+          <w:szCs w:val="21"/>
+        </w:rPr>
+        <w:t>(</w:t>
+      </w:r>
+      <w:proofErr w:type="spellStart"/>
+      <w:proofErr w:type="gramEnd"/>
+      <w:r>
+        <w:rPr>
+          <w:rFonts w:ascii="Courier New" w:eastAsia="Times New Roman" w:hAnsi="Courier New" w:cs="Courier New"/>
+          <w:color w:val="D4D4D4"/>
+          <w:sz w:val="21"/>
+          <w:szCs w:val="21"/>
+        </w:rPr>
+        <w:t>teste_y</w:t>
+      </w:r>
+      <w:proofErr w:type="spellEnd"/>
+      <w:r>
+        <w:rPr>
+          <w:rFonts w:ascii="Courier New" w:eastAsia="Times New Roman" w:hAnsi="Courier New" w:cs="Courier New"/>
+          <w:color w:val="DCDCDC"/>
+          <w:sz w:val="21"/>
+          <w:szCs w:val="21"/>
+        </w:rPr>
+        <w:t>,</w:t>
+      </w:r>
+      <w:r>
+        <w:rPr>
+          <w:rFonts w:ascii="Courier New" w:eastAsia="Times New Roman" w:hAnsi="Courier New" w:cs="Courier New"/>
+          <w:color w:val="D4D4D4"/>
+          <w:sz w:val="21"/>
+          <w:szCs w:val="21"/>
+        </w:rPr>
+        <w:t> </w:t>
+      </w:r>
+      <w:proofErr w:type="spellStart"/>
+      <w:r>
+        <w:rPr>
+          <w:rFonts w:ascii="Courier New" w:eastAsia="Times New Roman" w:hAnsi="Courier New" w:cs="Courier New"/>
+          <w:color w:val="D4D4D4"/>
+          <w:sz w:val="21"/>
+          <w:szCs w:val="21"/>
+        </w:rPr>
+        <w:t>previsoes</w:t>
+      </w:r>
+      <w:proofErr w:type="spellEnd"/>
+      <w:r>
+        <w:rPr>
+          <w:rFonts w:ascii="Courier New" w:eastAsia="Times New Roman" w:hAnsi="Courier New" w:cs="Courier New"/>
+          <w:color w:val="DCDCDC"/>
+          <w:sz w:val="21"/>
+          <w:szCs w:val="21"/>
+        </w:rPr>
+        <w:t>)</w:t>
+      </w:r>
+    </w:p>
+    <w:p>
+      <w:pPr>
+        <w:shd w:val="clear" w:color="auto" w:fill="1E1E1E"/>
+        <w:spacing w:line="285" w:lineRule="atLeast"/>
+        <w:rPr>
+          <w:rFonts w:ascii="Courier New" w:eastAsia="Times New Roman" w:hAnsi="Courier New" w:cs="Courier New"/>
+          <w:color w:val="D4D4D4"/>
+          <w:sz w:val="21"/>
+          <w:szCs w:val="21"/>
+        </w:rPr>
+      </w:pPr>
+      <w:proofErr w:type="gramStart"/>
+      <w:r>
+        <w:rPr>
+          <w:rFonts w:ascii="Courier New" w:eastAsia="Times New Roman" w:hAnsi="Courier New" w:cs="Courier New"/>
+          <w:color w:val="DCDCAA"/>
+          <w:sz w:val="21"/>
+          <w:szCs w:val="21"/>
+        </w:rPr>
+        <w:t>print</w:t>
+      </w:r>
+      <w:r>
+        <w:rPr>
+          <w:rFonts w:ascii="Courier New" w:eastAsia="Times New Roman" w:hAnsi="Courier New" w:cs="Courier New"/>
+          <w:color w:val="DCDCDC"/>
+          <w:sz w:val="21"/>
+          <w:szCs w:val="21"/>
+        </w:rPr>
+        <w:t>(</w:t>
+      </w:r>
+      <w:proofErr w:type="spellStart"/>
+      <w:proofErr w:type="gramEnd"/>
+      <w:r>
+        <w:rPr>
+          <w:rFonts w:ascii="Courier New" w:eastAsia="Times New Roman" w:hAnsi="Courier New" w:cs="Courier New"/>
+          <w:color w:val="569CD6"/>
+          <w:sz w:val="21"/>
+          <w:szCs w:val="21"/>
+        </w:rPr>
+        <w:t>f</w:t>
+      </w:r>
+      <w:r>
+        <w:rPr>
+          <w:rFonts w:ascii="Courier New" w:eastAsia="Times New Roman" w:hAnsi="Courier New" w:cs="Courier New"/>
+          <w:color w:val="CE9178"/>
+          <w:sz w:val="21"/>
+          <w:szCs w:val="21"/>
+        </w:rPr>
+        <w:t>'A</w:t>
+      </w:r>
+      <w:proofErr w:type="spellEnd"/>
+      <w:r>
+        <w:rPr>
+          <w:rFonts w:ascii="Courier New" w:eastAsia="Times New Roman" w:hAnsi="Courier New" w:cs="Courier New"/>
+          <w:color w:val="CE9178"/>
+          <w:sz w:val="21"/>
+          <w:szCs w:val="21"/>
+        </w:rPr>
+        <w:t> acurácia desse modelo é de: </w:t>
+      </w:r>
+      <w:r>
+        <w:rPr>
+          <w:rFonts w:ascii="Courier New" w:eastAsia="Times New Roman" w:hAnsi="Courier New" w:cs="Courier New"/>
+          <w:color w:val="DCDCDC"/>
+          <w:sz w:val="21"/>
+          <w:szCs w:val="21"/>
+        </w:rPr>
+        <w:t>{</w:t>
+      </w:r>
+      <w:proofErr w:type="spellStart"/>
+      <w:r>
+        <w:rPr>
+          <w:rFonts w:ascii="Courier New" w:eastAsia="Times New Roman" w:hAnsi="Courier New" w:cs="Courier New"/>
+          <w:color w:val="D4D4D4"/>
+          <w:sz w:val="21"/>
+          <w:szCs w:val="21"/>
+        </w:rPr>
+        <w:t>acuracia</w:t>
+      </w:r>
+      <w:proofErr w:type="spellEnd"/>
+      <w:r>
+        <w:rPr>
+          <w:rFonts w:ascii="Courier New" w:eastAsia="Times New Roman" w:hAnsi="Courier New" w:cs="Courier New"/>
+          <w:color w:val="D4D4D4"/>
+          <w:sz w:val="21"/>
+          <w:szCs w:val="21"/>
+        </w:rPr>
+        <w:t>*</w:t>
+      </w:r>
+      <w:r>
+        <w:rPr>
+          <w:rFonts w:ascii="Courier New" w:eastAsia="Times New Roman" w:hAnsi="Courier New" w:cs="Courier New"/>
+          <w:color w:val="B5CEA8"/>
+          <w:sz w:val="21"/>
+          <w:szCs w:val="21"/>
+        </w:rPr>
+        <w:t>100</w:t>
+      </w:r>
+      <w:r>
+        <w:rPr>
+          <w:rFonts w:ascii="Courier New" w:eastAsia="Times New Roman" w:hAnsi="Courier New" w:cs="Courier New"/>
+          <w:color w:val="DCDCDC"/>
+          <w:sz w:val="21"/>
+          <w:szCs w:val="21"/>
+        </w:rPr>
+        <w:t>:</w:t>
+      </w:r>
+      <w:r>
+        <w:rPr>
+          <w:rFonts w:ascii="Courier New" w:eastAsia="Times New Roman" w:hAnsi="Courier New" w:cs="Courier New"/>
+          <w:color w:val="B5CEA8"/>
+          <w:sz w:val="21"/>
+          <w:szCs w:val="21"/>
+        </w:rPr>
+        <w:t>.2</w:t>
+      </w:r>
+      <w:r>
+        <w:rPr>
+          <w:rFonts w:ascii="Courier New" w:eastAsia="Times New Roman" w:hAnsi="Courier New" w:cs="Courier New"/>
+          <w:color w:val="D4D4D4"/>
+          <w:sz w:val="21"/>
+          <w:szCs w:val="21"/>
+        </w:rPr>
+        <w:t>f</w:t>
+      </w:r>
+      <w:r>
+        <w:rPr>
+          <w:rFonts w:ascii="Courier New" w:eastAsia="Times New Roman" w:hAnsi="Courier New" w:cs="Courier New"/>
+          <w:color w:val="DCDCDC"/>
+          <w:sz w:val="21"/>
+          <w:szCs w:val="21"/>
+        </w:rPr>
+        <w:t>}</w:t>
+      </w:r>
+      <w:r>
+        <w:rPr>
+          <w:rFonts w:ascii="Courier New" w:eastAsia="Times New Roman" w:hAnsi="Courier New" w:cs="Courier New"/>
+          <w:color w:val="CE9178"/>
+          <w:sz w:val="21"/>
+          <w:szCs w:val="21"/>
+        </w:rPr>
+        <w:t>%'</w:t>
+      </w:r>
+      <w:r>
+        <w:rPr>
+          <w:rFonts w:ascii="Courier New" w:eastAsia="Times New Roman" w:hAnsi="Courier New" w:cs="Courier New"/>
+          <w:color w:val="DCDCDC"/>
+          <w:sz w:val="21"/>
+          <w:szCs w:val="21"/>
+        </w:rPr>
+        <w:t>)</w:t>
+      </w:r>
+    </w:p>
+    <w:p>
+      <w:pPr>
+        <w:spacing w:line="360" w:lineRule="auto"/>
+        <w:jc w:val="center"/>
+        <w:rPr>
+          <w:rFonts w:ascii="Times New Roman" w:hAnsi="Times New Roman" w:cs="Times New Roman"/>
+          <w:sz w:val="24"/>
+          <w:szCs w:val="24"/>
+        </w:rPr>
+      </w:pPr>
+      <w:r>
+        <w:rPr>
+          <w:rFonts w:ascii="Times New Roman" w:hAnsi="Times New Roman" w:cs="Times New Roman"/>
+          <w:sz w:val="24"/>
+          <w:szCs w:val="24"/>
+        </w:rPr>
+        <w:drawing>
+          <wp:inline distT="0" distB="0" distL="0" distR="0" wp14:anchorId="798D9680" wp14:editId="47D3AB5A">
+            <wp:extent cx="4534533" cy="428685"/>
+            <wp:effectExtent l="0" t="0" r="0" b="9525"/>
+            <wp:docPr id="10" name="Imagem 10"/>
+            <wp:cNvGraphicFramePr>
+              <a:graphicFrameLocks xmlns:a="http://schemas.openxmlformats.org/drawingml/2006/main" noChangeAspect="1"/>
+            </wp:cNvGraphicFramePr>
+            <a:graphic xmlns:a="http://schemas.openxmlformats.org/drawingml/2006/main">
+              <a:graphicData uri="http://schemas.openxmlformats.org/drawingml/2006/picture">
+                <pic:pic xmlns:pic="http://schemas.openxmlformats.org/drawingml/2006/picture">
+                  <pic:nvPicPr>
+                    <pic:cNvPr id="1" name=""/>
+                    <pic:cNvPicPr/>
+                  </pic:nvPicPr>
+                  <pic:blipFill>
+                    <a:blip r:embed="rId15"/>
+                    <a:stretch>
+                      <a:fillRect/>
+                    </a:stretch>
+                  </pic:blipFill>
+                  <pic:spPr>
+                    <a:xfrm>
+                      <a:off x="0" y="0"/>
+                      <a:ext cx="4534533" cy="428685"/>
+                    </a:xfrm>
+                    <a:prstGeom prst="rect">
+                      <a:avLst/>
+                    </a:prstGeom>
+                  </pic:spPr>
+                </pic:pic>
+              </a:graphicData>
+            </a:graphic>
+          </wp:inline>
+        </w:drawing>
+      </w:r>
+    </w:p>
+    <w:p>
+      <w:pPr>
+        <w:pStyle w:val="PargrafodaLista"/>
+        <w:numPr>
+          <w:ilvl w:val="2"/>
+          <w:numId w:val="1"/>
+        </w:numPr>
+        <w:spacing w:line="360" w:lineRule="auto"/>
+        <w:jc w:val="both"/>
+        <w:rPr>
+          <w:rFonts w:ascii="Times New Roman" w:hAnsi="Times New Roman" w:cs="Times New Roman"/>
+          <w:sz w:val="24"/>
+          <w:szCs w:val="24"/>
+        </w:rPr>
+      </w:pPr>
+      <w:r>
+        <w:rPr>
+          <w:rFonts w:ascii="Times New Roman" w:hAnsi="Times New Roman" w:cs="Times New Roman"/>
+          <w:sz w:val="24"/>
+          <w:szCs w:val="24"/>
+        </w:rPr>
+        <w:t>Porém, utilizar esse método gera um problema de proporcionalidade, fazendo com que os dados de treino e de teste tenham proporções diferentes, podendo prejudicar e muito na predição:</w:t>
+      </w:r>
+    </w:p>
+    <w:p>
+      <w:pPr>
+        <w:shd w:val="clear" w:color="auto" w:fill="1E1E1E"/>
+        <w:spacing w:after="0" w:line="285" w:lineRule="atLeast"/>
+        <w:rPr>
+          <w:rFonts w:ascii="Courier New" w:eastAsia="Times New Roman" w:hAnsi="Courier New" w:cs="Courier New"/>
+          <w:color w:val="D4D4D4"/>
+          <w:sz w:val="21"/>
+          <w:szCs w:val="21"/>
+        </w:rPr>
+      </w:pPr>
+      <w:r>
+        <w:rPr>
+          <w:rFonts w:ascii="Courier New" w:eastAsia="Times New Roman" w:hAnsi="Courier New" w:cs="Courier New"/>
+          <w:color w:val="6AA94F"/>
+          <w:sz w:val="21"/>
+          <w:szCs w:val="21"/>
+        </w:rPr>
+        <w:t># proporção de ~2:1</w:t>
+      </w:r>
+    </w:p>
+    <w:p>
+      <w:pPr>
+        <w:shd w:val="clear" w:color="auto" w:fill="1E1E1E"/>
+        <w:spacing w:after="0" w:line="285" w:lineRule="atLeast"/>
+        <w:rPr>
+          <w:rFonts w:ascii="Courier New" w:eastAsia="Times New Roman" w:hAnsi="Courier New" w:cs="Courier New"/>
+          <w:color w:val="D4D4D4"/>
+          <w:sz w:val="21"/>
+          <w:szCs w:val="21"/>
+        </w:rPr>
+      </w:pPr>
+      <w:proofErr w:type="spellStart"/>
+      <w:r>
+        <w:rPr>
+          <w:rFonts w:ascii="Courier New" w:eastAsia="Times New Roman" w:hAnsi="Courier New" w:cs="Courier New"/>
+          <w:color w:val="D4D4D4"/>
+          <w:sz w:val="21"/>
+          <w:szCs w:val="21"/>
+        </w:rPr>
+        <w:t>treino_y.value_</w:t>
+      </w:r>
+      <w:proofErr w:type="gramStart"/>
+      <w:r>
+        <w:rPr>
+          <w:rFonts w:ascii="Courier New" w:eastAsia="Times New Roman" w:hAnsi="Courier New" w:cs="Courier New"/>
+          <w:color w:val="D4D4D4"/>
+          <w:sz w:val="21"/>
+          <w:szCs w:val="21"/>
+        </w:rPr>
+        <w:t>counts</w:t>
+      </w:r>
+      <w:proofErr w:type="spellEnd"/>
+      <w:r>
+        <w:rPr>
+          <w:rFonts w:ascii="Courier New" w:eastAsia="Times New Roman" w:hAnsi="Courier New" w:cs="Courier New"/>
+          <w:color w:val="DCDCDC"/>
+          <w:sz w:val="21"/>
+          <w:szCs w:val="21"/>
+        </w:rPr>
+        <w:t>(</w:t>
+      </w:r>
+      <w:proofErr w:type="gramEnd"/>
+      <w:r>
+        <w:rPr>
+          <w:rFonts w:ascii="Courier New" w:eastAsia="Times New Roman" w:hAnsi="Courier New" w:cs="Courier New"/>
+          <w:color w:val="DCDCDC"/>
+          <w:sz w:val="21"/>
+          <w:szCs w:val="21"/>
+        </w:rPr>
+        <w:t>)</w:t>
+      </w:r>
+    </w:p>
+    <w:p>
+      <w:pPr>
+        <w:spacing w:before="240" w:line="360" w:lineRule="auto"/>
+        <w:jc w:val="center"/>
+        <w:rPr>
+          <w:rFonts w:ascii="Times New Roman" w:hAnsi="Times New Roman" w:cs="Times New Roman"/>
+          <w:sz w:val="24"/>
+          <w:szCs w:val="24"/>
+        </w:rPr>
+      </w:pPr>
+      <w:r>
+        <w:rPr>
+          <w:rFonts w:ascii="Times New Roman" w:hAnsi="Times New Roman" w:cs="Times New Roman"/>
+          <w:sz w:val="24"/>
+          <w:szCs w:val="24"/>
+        </w:rPr>
+        <w:drawing>
+          <wp:inline distT="0" distB="0" distL="0" distR="0" wp14:anchorId="0F657CBF" wp14:editId="436F5EF0">
+            <wp:extent cx="2305372" cy="609685"/>
+            <wp:effectExtent l="0" t="0" r="0" b="0"/>
+            <wp:docPr id="11" name="Imagem 11"/>
+            <wp:cNvGraphicFramePr>
+              <a:graphicFrameLocks xmlns:a="http://schemas.openxmlformats.org/drawingml/2006/main" noChangeAspect="1"/>
+            </wp:cNvGraphicFramePr>
+            <a:graphic xmlns:a="http://schemas.openxmlformats.org/drawingml/2006/main">
+              <a:graphicData uri="http://schemas.openxmlformats.org/drawingml/2006/picture">
+                <pic:pic xmlns:pic="http://schemas.openxmlformats.org/drawingml/2006/picture">
+                  <pic:nvPicPr>
+                    <pic:cNvPr id="1" name=""/>
+                    <pic:cNvPicPr/>
+                  </pic:nvPicPr>
+                  <pic:blipFill>
+                    <a:blip r:embed="rId16"/>
+                    <a:stretch>
+                      <a:fillRect/>
+                    </a:stretch>
+                  </pic:blipFill>
+                  <pic:spPr>
+                    <a:xfrm>
+                      <a:off x="0" y="0"/>
+                      <a:ext cx="2305372" cy="609685"/>
+                    </a:xfrm>
+                    <a:prstGeom prst="rect">
+                      <a:avLst/>
+                    </a:prstGeom>
+                  </pic:spPr>
+                </pic:pic>
+              </a:graphicData>
+            </a:graphic>
+          </wp:inline>
+        </w:drawing>
+      </w:r>
+    </w:p>
+    <w:p>
+      <w:pPr>
+        <w:shd w:val="clear" w:color="auto" w:fill="1E1E1E"/>
+        <w:spacing w:after="0" w:line="285" w:lineRule="atLeast"/>
+        <w:rPr>
+          <w:rFonts w:ascii="Courier New" w:eastAsia="Times New Roman" w:hAnsi="Courier New" w:cs="Courier New"/>
+          <w:color w:val="D4D4D4"/>
+          <w:sz w:val="21"/>
+          <w:szCs w:val="21"/>
+        </w:rPr>
+      </w:pPr>
+      <w:r>
+        <w:rPr>
+          <w:rFonts w:ascii="Courier New" w:eastAsia="Times New Roman" w:hAnsi="Courier New" w:cs="Courier New"/>
+          <w:color w:val="6AA94F"/>
+          <w:sz w:val="21"/>
+          <w:szCs w:val="21"/>
+        </w:rPr>
+        <w:t># proporção de ~3:1</w:t>
+      </w:r>
+    </w:p>
+    <w:p>
+      <w:pPr>
+        <w:shd w:val="clear" w:color="auto" w:fill="1E1E1E"/>
+        <w:spacing w:after="0" w:line="285" w:lineRule="atLeast"/>
+        <w:rPr>
+          <w:rFonts w:ascii="Courier New" w:eastAsia="Times New Roman" w:hAnsi="Courier New" w:cs="Courier New"/>
+          <w:color w:val="D4D4D4"/>
+          <w:sz w:val="21"/>
+          <w:szCs w:val="21"/>
+        </w:rPr>
+      </w:pPr>
+      <w:proofErr w:type="spellStart"/>
+      <w:r>
+        <w:rPr>
+          <w:rFonts w:ascii="Courier New" w:eastAsia="Times New Roman" w:hAnsi="Courier New" w:cs="Courier New"/>
+          <w:color w:val="D4D4D4"/>
+          <w:sz w:val="21"/>
+          <w:szCs w:val="21"/>
+        </w:rPr>
+        <w:t>teste_y.value_</w:t>
+      </w:r>
+      <w:proofErr w:type="gramStart"/>
+      <w:r>
+        <w:rPr>
+          <w:rFonts w:ascii="Courier New" w:eastAsia="Times New Roman" w:hAnsi="Courier New" w:cs="Courier New"/>
+          <w:color w:val="D4D4D4"/>
+          <w:sz w:val="21"/>
+          <w:szCs w:val="21"/>
+        </w:rPr>
+        <w:t>counts</w:t>
+      </w:r>
+      <w:proofErr w:type="spellEnd"/>
+      <w:r>
+        <w:rPr>
+          <w:rFonts w:ascii="Courier New" w:eastAsia="Times New Roman" w:hAnsi="Courier New" w:cs="Courier New"/>
+          <w:color w:val="DCDCDC"/>
+          <w:sz w:val="21"/>
+          <w:szCs w:val="21"/>
+        </w:rPr>
+        <w:t>(</w:t>
+      </w:r>
+      <w:proofErr w:type="gramEnd"/>
+      <w:r>
+        <w:rPr>
+          <w:rFonts w:ascii="Courier New" w:eastAsia="Times New Roman" w:hAnsi="Courier New" w:cs="Courier New"/>
+          <w:color w:val="DCDCDC"/>
+          <w:sz w:val="21"/>
+          <w:szCs w:val="21"/>
+        </w:rPr>
+        <w:t>)</w:t>
+      </w:r>
+    </w:p>
+    <w:p>
+      <w:pPr>
+        <w:spacing w:before="240" w:line="360" w:lineRule="auto"/>
+        <w:jc w:val="center"/>
+        <w:rPr>
+          <w:rFonts w:ascii="Times New Roman" w:hAnsi="Times New Roman" w:cs="Times New Roman"/>
+          <w:sz w:val="24"/>
+          <w:szCs w:val="24"/>
+        </w:rPr>
+      </w:pPr>
+      <w:r>
+        <w:rPr>
+          <w:rFonts w:ascii="Times New Roman" w:hAnsi="Times New Roman" w:cs="Times New Roman"/>
+          <w:sz w:val="24"/>
+          <w:szCs w:val="24"/>
+        </w:rPr>
+        <w:drawing>
+          <wp:inline distT="0" distB="0" distL="0" distR="0" wp14:anchorId="761E486A" wp14:editId="02CCFC1A">
+            <wp:extent cx="2210108" cy="514422"/>
+            <wp:effectExtent l="0" t="0" r="0" b="0"/>
+            <wp:docPr id="12" name="Imagem 12"/>
+            <wp:cNvGraphicFramePr>
+              <a:graphicFrameLocks xmlns:a="http://schemas.openxmlformats.org/drawingml/2006/main" noChangeAspect="1"/>
+            </wp:cNvGraphicFramePr>
+            <a:graphic xmlns:a="http://schemas.openxmlformats.org/drawingml/2006/main">
+              <a:graphicData uri="http://schemas.openxmlformats.org/drawingml/2006/picture">
+                <pic:pic xmlns:pic="http://schemas.openxmlformats.org/drawingml/2006/picture">
+                  <pic:nvPicPr>
+                    <pic:cNvPr id="1" name=""/>
+                    <pic:cNvPicPr/>
+                  </pic:nvPicPr>
+                  <pic:blipFill>
+                    <a:blip r:embed="rId17"/>
+                    <a:stretch>
+                      <a:fillRect/>
+                    </a:stretch>
+                  </pic:blipFill>
+                  <pic:spPr>
+                    <a:xfrm>
+                      <a:off x="0" y="0"/>
+                      <a:ext cx="2210108" cy="514422"/>
+                    </a:xfrm>
+                    <a:prstGeom prst="rect">
+                      <a:avLst/>
+                    </a:prstGeom>
+                  </pic:spPr>
+                </pic:pic>
+              </a:graphicData>
+            </a:graphic>
+          </wp:inline>
+        </w:drawing>
+      </w:r>
+    </w:p>
+    <w:p>
+      <w:pPr>
+        <w:pStyle w:val="PargrafodaLista"/>
+        <w:numPr>
+          <w:ilvl w:val="3"/>
+          <w:numId w:val="1"/>
+        </w:numPr>
+        <w:spacing w:line="360" w:lineRule="auto"/>
+        <w:jc w:val="both"/>
+        <w:rPr>
+          <w:rFonts w:ascii="Times New Roman" w:hAnsi="Times New Roman" w:cs="Times New Roman"/>
+          <w:sz w:val="24"/>
+          <w:szCs w:val="24"/>
+        </w:rPr>
+      </w:pPr>
+      <w:r>
+        <w:rPr>
+          <w:rFonts w:ascii="Times New Roman" w:hAnsi="Times New Roman" w:cs="Times New Roman"/>
+          <w:sz w:val="24"/>
+          <w:szCs w:val="24"/>
+        </w:rPr>
+        <w:lastRenderedPageBreak/>
+        <w:t xml:space="preserve">Para concertar esse ponto utilizamos o parâmetro </w:t>
+      </w:r>
+      <w:proofErr w:type="spellStart"/>
+      <w:r>
+        <w:rPr>
+          <w:rFonts w:ascii="Times New Roman" w:hAnsi="Times New Roman" w:cs="Times New Roman"/>
+          <w:sz w:val="24"/>
+          <w:szCs w:val="24"/>
+        </w:rPr>
+        <w:t>stratify</w:t>
+      </w:r>
+      <w:proofErr w:type="spellEnd"/>
+      <w:r>
+        <w:rPr>
+          <w:rFonts w:ascii="Times New Roman" w:hAnsi="Times New Roman" w:cs="Times New Roman"/>
+          <w:sz w:val="24"/>
+          <w:szCs w:val="24"/>
+        </w:rPr>
+        <w:t xml:space="preserve"> do método </w:t>
+      </w:r>
+      <w:proofErr w:type="spellStart"/>
+      <w:r>
+        <w:rPr>
+          <w:rFonts w:ascii="Times New Roman" w:hAnsi="Times New Roman" w:cs="Times New Roman"/>
+          <w:sz w:val="24"/>
+          <w:szCs w:val="24"/>
+        </w:rPr>
+        <w:t>train_test_split</w:t>
+      </w:r>
+      <w:proofErr w:type="spellEnd"/>
+      <w:r>
+        <w:rPr>
+          <w:rFonts w:ascii="Times New Roman" w:hAnsi="Times New Roman" w:cs="Times New Roman"/>
+          <w:sz w:val="24"/>
+          <w:szCs w:val="24"/>
+        </w:rPr>
+        <w:t xml:space="preserve"> e passando como valor os dados totais das classificações, ou seja, o </w:t>
+      </w:r>
+      <w:r>
+        <w:rPr>
+          <w:rFonts w:ascii="Times New Roman" w:hAnsi="Times New Roman" w:cs="Times New Roman"/>
+          <w:i/>
+          <w:iCs/>
+          <w:sz w:val="24"/>
+          <w:szCs w:val="24"/>
+        </w:rPr>
+        <w:t>y</w:t>
+      </w:r>
+      <w:r>
+        <w:rPr>
+          <w:rFonts w:ascii="Times New Roman" w:hAnsi="Times New Roman" w:cs="Times New Roman"/>
+          <w:sz w:val="24"/>
+          <w:szCs w:val="24"/>
+        </w:rPr>
+        <w:t>:</w:t>
+      </w:r>
+    </w:p>
+    <w:p>
+      <w:pPr>
+        <w:shd w:val="clear" w:color="auto" w:fill="1E1E1E"/>
+        <w:spacing w:line="276" w:lineRule="auto"/>
+        <w:rPr>
+          <w:rFonts w:ascii="Courier New" w:eastAsia="Times New Roman" w:hAnsi="Courier New" w:cs="Courier New"/>
+          <w:color w:val="D4D4D4"/>
+          <w:sz w:val="21"/>
+          <w:szCs w:val="21"/>
+          <w:lang w:val="en-US"/>
+        </w:rPr>
+      </w:pPr>
+      <w:r>
+        <w:rPr>
+          <w:rFonts w:ascii="Courier New" w:eastAsia="Times New Roman" w:hAnsi="Courier New" w:cs="Courier New"/>
+          <w:color w:val="D4D4D4"/>
+          <w:sz w:val="21"/>
+          <w:szCs w:val="21"/>
+          <w:lang w:val="en-US"/>
+        </w:rPr>
+        <w:t>treino_x</w:t>
+      </w:r>
+      <w:r>
+        <w:rPr>
+          <w:rFonts w:ascii="Courier New" w:eastAsia="Times New Roman" w:hAnsi="Courier New" w:cs="Courier New"/>
+          <w:color w:val="DCDCDC"/>
+          <w:sz w:val="21"/>
+          <w:szCs w:val="21"/>
+          <w:lang w:val="en-US"/>
+        </w:rPr>
+        <w:t>,</w:t>
+      </w:r>
+      <w:r>
+        <w:rPr>
+          <w:rFonts w:ascii="Courier New" w:eastAsia="Times New Roman" w:hAnsi="Courier New" w:cs="Courier New"/>
+          <w:color w:val="D4D4D4"/>
+          <w:sz w:val="21"/>
+          <w:szCs w:val="21"/>
+          <w:lang w:val="en-US"/>
+        </w:rPr>
+        <w:t> teste_x</w:t>
+      </w:r>
+      <w:r>
+        <w:rPr>
+          <w:rFonts w:ascii="Courier New" w:eastAsia="Times New Roman" w:hAnsi="Courier New" w:cs="Courier New"/>
+          <w:color w:val="DCDCDC"/>
+          <w:sz w:val="21"/>
+          <w:szCs w:val="21"/>
+          <w:lang w:val="en-US"/>
+        </w:rPr>
+        <w:t>,</w:t>
+      </w:r>
+      <w:r>
+        <w:rPr>
+          <w:rFonts w:ascii="Courier New" w:eastAsia="Times New Roman" w:hAnsi="Courier New" w:cs="Courier New"/>
+          <w:color w:val="D4D4D4"/>
+          <w:sz w:val="21"/>
+          <w:szCs w:val="21"/>
+          <w:lang w:val="en-US"/>
+        </w:rPr>
+        <w:t> treino_y</w:t>
+      </w:r>
+      <w:r>
+        <w:rPr>
+          <w:rFonts w:ascii="Courier New" w:eastAsia="Times New Roman" w:hAnsi="Courier New" w:cs="Courier New"/>
+          <w:color w:val="DCDCDC"/>
+          <w:sz w:val="21"/>
+          <w:szCs w:val="21"/>
+          <w:lang w:val="en-US"/>
+        </w:rPr>
+        <w:t>,</w:t>
+      </w:r>
+      <w:r>
+        <w:rPr>
+          <w:rFonts w:ascii="Courier New" w:eastAsia="Times New Roman" w:hAnsi="Courier New" w:cs="Courier New"/>
+          <w:color w:val="D4D4D4"/>
+          <w:sz w:val="21"/>
+          <w:szCs w:val="21"/>
+          <w:lang w:val="en-US"/>
+        </w:rPr>
+        <w:t> teste_y = train_test_</w:t>
+      </w:r>
+      <w:proofErr w:type="gramStart"/>
+      <w:r>
+        <w:rPr>
+          <w:rFonts w:ascii="Courier New" w:eastAsia="Times New Roman" w:hAnsi="Courier New" w:cs="Courier New"/>
+          <w:color w:val="D4D4D4"/>
+          <w:sz w:val="21"/>
+          <w:szCs w:val="21"/>
+          <w:lang w:val="en-US"/>
+        </w:rPr>
+        <w:t>split</w:t>
+      </w:r>
+      <w:r>
+        <w:rPr>
+          <w:rFonts w:ascii="Courier New" w:eastAsia="Times New Roman" w:hAnsi="Courier New" w:cs="Courier New"/>
+          <w:color w:val="DCDCDC"/>
+          <w:sz w:val="21"/>
+          <w:szCs w:val="21"/>
+          <w:lang w:val="en-US"/>
+        </w:rPr>
+        <w:t>(</w:t>
+      </w:r>
+      <w:proofErr w:type="gramEnd"/>
+      <w:r>
+        <w:rPr>
+          <w:rFonts w:ascii="Courier New" w:eastAsia="Times New Roman" w:hAnsi="Courier New" w:cs="Courier New"/>
+          <w:color w:val="D4D4D4"/>
+          <w:sz w:val="21"/>
+          <w:szCs w:val="21"/>
+          <w:lang w:val="en-US"/>
+        </w:rPr>
+        <w:t>x</w:t>
+      </w:r>
+      <w:r>
+        <w:rPr>
+          <w:rFonts w:ascii="Courier New" w:eastAsia="Times New Roman" w:hAnsi="Courier New" w:cs="Courier New"/>
+          <w:color w:val="DCDCDC"/>
+          <w:sz w:val="21"/>
+          <w:szCs w:val="21"/>
+          <w:lang w:val="en-US"/>
+        </w:rPr>
+        <w:t>,</w:t>
+      </w:r>
+      <w:r>
+        <w:rPr>
+          <w:rFonts w:ascii="Courier New" w:eastAsia="Times New Roman" w:hAnsi="Courier New" w:cs="Courier New"/>
+          <w:color w:val="D4D4D4"/>
+          <w:sz w:val="21"/>
+          <w:szCs w:val="21"/>
+          <w:lang w:val="en-US"/>
+        </w:rPr>
+        <w:t> y</w:t>
+      </w:r>
+      <w:r>
+        <w:rPr>
+          <w:rFonts w:ascii="Courier New" w:eastAsia="Times New Roman" w:hAnsi="Courier New" w:cs="Courier New"/>
+          <w:color w:val="DCDCDC"/>
+          <w:sz w:val="21"/>
+          <w:szCs w:val="21"/>
+          <w:lang w:val="en-US"/>
+        </w:rPr>
+        <w:t>,</w:t>
+      </w:r>
+      <w:r>
+        <w:rPr>
+          <w:rFonts w:ascii="Courier New" w:eastAsia="Times New Roman" w:hAnsi="Courier New" w:cs="Courier New"/>
+          <w:color w:val="D4D4D4"/>
+          <w:sz w:val="21"/>
+          <w:szCs w:val="21"/>
+          <w:lang w:val="en-US"/>
+        </w:rPr>
+        <w:t> random_state = SEED</w:t>
+      </w:r>
+      <w:r>
+        <w:rPr>
+          <w:rFonts w:ascii="Courier New" w:eastAsia="Times New Roman" w:hAnsi="Courier New" w:cs="Courier New"/>
+          <w:color w:val="DCDCDC"/>
+          <w:sz w:val="21"/>
+          <w:szCs w:val="21"/>
+          <w:lang w:val="en-US"/>
+        </w:rPr>
+        <w:t>,</w:t>
+      </w:r>
+      <w:r>
+        <w:rPr>
+          <w:rFonts w:ascii="Courier New" w:eastAsia="Times New Roman" w:hAnsi="Courier New" w:cs="Courier New"/>
+          <w:color w:val="D4D4D4"/>
+          <w:sz w:val="21"/>
+          <w:szCs w:val="21"/>
+          <w:lang w:val="en-US"/>
+        </w:rPr>
+        <w:t> stratify = y</w:t>
+      </w:r>
+      <w:r>
+        <w:rPr>
+          <w:rFonts w:ascii="Courier New" w:eastAsia="Times New Roman" w:hAnsi="Courier New" w:cs="Courier New"/>
+          <w:color w:val="DCDCDC"/>
+          <w:sz w:val="21"/>
+          <w:szCs w:val="21"/>
+          <w:lang w:val="en-US"/>
+        </w:rPr>
+        <w:t>,</w:t>
+      </w:r>
+      <w:r>
+        <w:rPr>
+          <w:rFonts w:ascii="Courier New" w:eastAsia="Times New Roman" w:hAnsi="Courier New" w:cs="Courier New"/>
+          <w:color w:val="D4D4D4"/>
+          <w:sz w:val="21"/>
+          <w:szCs w:val="21"/>
+          <w:lang w:val="en-US"/>
+        </w:rPr>
+        <w:t> test_size = </w:t>
+      </w:r>
+      <w:r>
+        <w:rPr>
+          <w:rFonts w:ascii="Courier New" w:eastAsia="Times New Roman" w:hAnsi="Courier New" w:cs="Courier New"/>
+          <w:color w:val="B5CEA8"/>
+          <w:sz w:val="21"/>
+          <w:szCs w:val="21"/>
+          <w:lang w:val="en-US"/>
+        </w:rPr>
+        <w:t>0.25</w:t>
+      </w:r>
+      <w:r>
+        <w:rPr>
+          <w:rFonts w:ascii="Courier New" w:eastAsia="Times New Roman" w:hAnsi="Courier New" w:cs="Courier New"/>
+          <w:color w:val="DCDCDC"/>
+          <w:sz w:val="21"/>
+          <w:szCs w:val="21"/>
+          <w:lang w:val="en-US"/>
+        </w:rPr>
+        <w:t>)</w:t>
+      </w:r>
+    </w:p>
+    <w:p>
+      <w:pPr>
+        <w:pStyle w:val="PargrafodaLista"/>
+        <w:numPr>
+          <w:ilvl w:val="3"/>
+          <w:numId w:val="1"/>
+        </w:numPr>
+        <w:spacing w:line="360" w:lineRule="auto"/>
+        <w:jc w:val="both"/>
+        <w:rPr>
+          <w:rFonts w:ascii="Times New Roman" w:hAnsi="Times New Roman" w:cs="Times New Roman"/>
+          <w:sz w:val="24"/>
+          <w:szCs w:val="24"/>
+        </w:rPr>
+      </w:pPr>
+      <w:r>
+        <w:rPr>
+          <w:rFonts w:ascii="Times New Roman" w:hAnsi="Times New Roman" w:cs="Times New Roman"/>
+          <w:sz w:val="24"/>
+          <w:szCs w:val="24"/>
+        </w:rPr>
+        <w:t>Resultado d</w:t>
+      </w:r>
+      <w:r>
+        <w:rPr>
+          <w:rFonts w:ascii="Times New Roman" w:hAnsi="Times New Roman" w:cs="Times New Roman"/>
+          <w:sz w:val="24"/>
+          <w:szCs w:val="24"/>
+        </w:rPr>
+        <w:t>e proporcionalidade</w:t>
+      </w:r>
+      <w:r>
+        <w:rPr>
+          <w:rFonts w:ascii="Times New Roman" w:hAnsi="Times New Roman" w:cs="Times New Roman"/>
+          <w:sz w:val="24"/>
+          <w:szCs w:val="24"/>
+        </w:rPr>
+        <w:t xml:space="preserve"> com essa alteração</w:t>
+      </w:r>
+      <w:r>
+        <w:rPr>
+          <w:rFonts w:ascii="Times New Roman" w:hAnsi="Times New Roman" w:cs="Times New Roman"/>
+          <w:sz w:val="24"/>
+          <w:szCs w:val="24"/>
+        </w:rPr>
+        <w:t>:</w:t>
+      </w:r>
+    </w:p>
+    <w:p>
+      <w:pPr>
+        <w:shd w:val="clear" w:color="auto" w:fill="1E1E1E"/>
+        <w:spacing w:after="0" w:line="285" w:lineRule="atLeast"/>
+        <w:rPr>
+          <w:rFonts w:ascii="Courier New" w:eastAsia="Times New Roman" w:hAnsi="Courier New" w:cs="Courier New"/>
+          <w:color w:val="D4D4D4"/>
+          <w:sz w:val="21"/>
+          <w:szCs w:val="21"/>
+        </w:rPr>
+      </w:pPr>
+      <w:r>
+        <w:rPr>
+          <w:rFonts w:ascii="Courier New" w:eastAsia="Times New Roman" w:hAnsi="Courier New" w:cs="Courier New"/>
+          <w:color w:val="6AA94F"/>
+          <w:sz w:val="21"/>
+          <w:szCs w:val="21"/>
+        </w:rPr>
+        <w:t># proporção de ~2:1</w:t>
+      </w:r>
+    </w:p>
+    <w:p>
+      <w:pPr>
+        <w:shd w:val="clear" w:color="auto" w:fill="1E1E1E"/>
+        <w:spacing w:line="285" w:lineRule="atLeast"/>
+        <w:rPr>
+          <w:rFonts w:ascii="Courier New" w:eastAsia="Times New Roman" w:hAnsi="Courier New" w:cs="Courier New"/>
+          <w:color w:val="D4D4D4"/>
+          <w:sz w:val="21"/>
+          <w:szCs w:val="21"/>
+        </w:rPr>
+      </w:pPr>
+      <w:proofErr w:type="spellStart"/>
+      <w:r>
+        <w:rPr>
+          <w:rFonts w:ascii="Courier New" w:eastAsia="Times New Roman" w:hAnsi="Courier New" w:cs="Courier New"/>
+          <w:color w:val="D4D4D4"/>
+          <w:sz w:val="21"/>
+          <w:szCs w:val="21"/>
+        </w:rPr>
+        <w:t>treino_y.value_</w:t>
+      </w:r>
+      <w:proofErr w:type="gramStart"/>
+      <w:r>
+        <w:rPr>
+          <w:rFonts w:ascii="Courier New" w:eastAsia="Times New Roman" w:hAnsi="Courier New" w:cs="Courier New"/>
+          <w:color w:val="D4D4D4"/>
+          <w:sz w:val="21"/>
+          <w:szCs w:val="21"/>
+        </w:rPr>
+        <w:t>counts</w:t>
+      </w:r>
+      <w:proofErr w:type="spellEnd"/>
+      <w:r>
+        <w:rPr>
+          <w:rFonts w:ascii="Courier New" w:eastAsia="Times New Roman" w:hAnsi="Courier New" w:cs="Courier New"/>
+          <w:color w:val="DCDCDC"/>
+          <w:sz w:val="21"/>
+          <w:szCs w:val="21"/>
+        </w:rPr>
+        <w:t>(</w:t>
+      </w:r>
+      <w:proofErr w:type="gramEnd"/>
+      <w:r>
+        <w:rPr>
+          <w:rFonts w:ascii="Courier New" w:eastAsia="Times New Roman" w:hAnsi="Courier New" w:cs="Courier New"/>
+          <w:color w:val="DCDCDC"/>
+          <w:sz w:val="21"/>
+          <w:szCs w:val="21"/>
+        </w:rPr>
+        <w:t>)</w:t>
+      </w:r>
+    </w:p>
+    <w:p>
+      <w:pPr>
+        <w:spacing w:line="360" w:lineRule="auto"/>
+        <w:jc w:val="center"/>
+        <w:rPr>
+          <w:rFonts w:ascii="Times New Roman" w:hAnsi="Times New Roman" w:cs="Times New Roman"/>
+          <w:sz w:val="24"/>
+          <w:szCs w:val="24"/>
+        </w:rPr>
+      </w:pPr>
+      <w:r>
+        <w:rPr>
+          <w:rFonts w:ascii="Times New Roman" w:hAnsi="Times New Roman" w:cs="Times New Roman"/>
+          <w:sz w:val="24"/>
+          <w:szCs w:val="24"/>
+        </w:rPr>
+        <w:drawing>
+          <wp:inline distT="0" distB="0" distL="0" distR="0" wp14:anchorId="16DF79D7" wp14:editId="1651E53B">
+            <wp:extent cx="2238687" cy="466790"/>
+            <wp:effectExtent l="0" t="0" r="9525" b="9525"/>
+            <wp:docPr id="13" name="Imagem 13"/>
+            <wp:cNvGraphicFramePr>
+              <a:graphicFrameLocks xmlns:a="http://schemas.openxmlformats.org/drawingml/2006/main" noChangeAspect="1"/>
+            </wp:cNvGraphicFramePr>
+            <a:graphic xmlns:a="http://schemas.openxmlformats.org/drawingml/2006/main">
+              <a:graphicData uri="http://schemas.openxmlformats.org/drawingml/2006/picture">
+                <pic:pic xmlns:pic="http://schemas.openxmlformats.org/drawingml/2006/picture">
+                  <pic:nvPicPr>
+                    <pic:cNvPr id="1" name=""/>
+                    <pic:cNvPicPr/>
+                  </pic:nvPicPr>
+                  <pic:blipFill>
+                    <a:blip r:embed="rId18"/>
+                    <a:stretch>
+                      <a:fillRect/>
+                    </a:stretch>
+                  </pic:blipFill>
+                  <pic:spPr>
+                    <a:xfrm>
+                      <a:off x="0" y="0"/>
+                      <a:ext cx="2238687" cy="466790"/>
+                    </a:xfrm>
+                    <a:prstGeom prst="rect">
+                      <a:avLst/>
+                    </a:prstGeom>
+                  </pic:spPr>
+                </pic:pic>
+              </a:graphicData>
+            </a:graphic>
+          </wp:inline>
+        </w:drawing>
+      </w:r>
+    </w:p>
+    <w:p>
+      <w:pPr>
+        <w:shd w:val="clear" w:color="auto" w:fill="1E1E1E"/>
+        <w:spacing w:after="0" w:line="285" w:lineRule="atLeast"/>
+        <w:rPr>
+          <w:rFonts w:ascii="Courier New" w:eastAsia="Times New Roman" w:hAnsi="Courier New" w:cs="Courier New"/>
+          <w:color w:val="D4D4D4"/>
+          <w:sz w:val="21"/>
+          <w:szCs w:val="21"/>
+        </w:rPr>
+      </w:pPr>
+      <w:r>
+        <w:rPr>
+          <w:rFonts w:ascii="Courier New" w:eastAsia="Times New Roman" w:hAnsi="Courier New" w:cs="Courier New"/>
+          <w:color w:val="6AA94F"/>
+          <w:sz w:val="21"/>
+          <w:szCs w:val="21"/>
+        </w:rPr>
+        <w:t># proporção de ~2:1</w:t>
+      </w:r>
+    </w:p>
+    <w:p>
+      <w:pPr>
+        <w:shd w:val="clear" w:color="auto" w:fill="1E1E1E"/>
+        <w:spacing w:line="285" w:lineRule="atLeast"/>
+        <w:rPr>
+          <w:rFonts w:ascii="Courier New" w:eastAsia="Times New Roman" w:hAnsi="Courier New" w:cs="Courier New"/>
+          <w:color w:val="D4D4D4"/>
+          <w:sz w:val="21"/>
+          <w:szCs w:val="21"/>
+        </w:rPr>
+      </w:pPr>
+      <w:proofErr w:type="spellStart"/>
+      <w:r>
+        <w:rPr>
+          <w:rFonts w:ascii="Courier New" w:eastAsia="Times New Roman" w:hAnsi="Courier New" w:cs="Courier New"/>
+          <w:color w:val="D4D4D4"/>
+          <w:sz w:val="21"/>
+          <w:szCs w:val="21"/>
+        </w:rPr>
+        <w:t>teste_y.value_</w:t>
+      </w:r>
+      <w:proofErr w:type="gramStart"/>
+      <w:r>
+        <w:rPr>
+          <w:rFonts w:ascii="Courier New" w:eastAsia="Times New Roman" w:hAnsi="Courier New" w:cs="Courier New"/>
+          <w:color w:val="D4D4D4"/>
+          <w:sz w:val="21"/>
+          <w:szCs w:val="21"/>
+        </w:rPr>
+        <w:t>counts</w:t>
+      </w:r>
+      <w:proofErr w:type="spellEnd"/>
+      <w:r>
+        <w:rPr>
+          <w:rFonts w:ascii="Courier New" w:eastAsia="Times New Roman" w:hAnsi="Courier New" w:cs="Courier New"/>
+          <w:color w:val="DCDCDC"/>
+          <w:sz w:val="21"/>
+          <w:szCs w:val="21"/>
+        </w:rPr>
+        <w:t>(</w:t>
+      </w:r>
+      <w:proofErr w:type="gramEnd"/>
+      <w:r>
+        <w:rPr>
+          <w:rFonts w:ascii="Courier New" w:eastAsia="Times New Roman" w:hAnsi="Courier New" w:cs="Courier New"/>
+          <w:color w:val="DCDCDC"/>
+          <w:sz w:val="21"/>
+          <w:szCs w:val="21"/>
+        </w:rPr>
+        <w:t>)</w:t>
+      </w:r>
+    </w:p>
+    <w:p>
+      <w:pPr>
+        <w:spacing w:line="360" w:lineRule="auto"/>
+        <w:jc w:val="center"/>
+        <w:rPr>
+          <w:rFonts w:ascii="Times New Roman" w:hAnsi="Times New Roman" w:cs="Times New Roman"/>
+          <w:sz w:val="24"/>
+          <w:szCs w:val="24"/>
+        </w:rPr>
+      </w:pPr>
+      <w:r>
+        <w:rPr>
+          <w:rFonts w:ascii="Times New Roman" w:hAnsi="Times New Roman" w:cs="Times New Roman"/>
+          <w:sz w:val="24"/>
+          <w:szCs w:val="24"/>
+        </w:rPr>
+        <w:drawing>
+          <wp:inline distT="0" distB="0" distL="0" distR="0" wp14:anchorId="5E8F34C7" wp14:editId="36E8A5CA">
+            <wp:extent cx="2229161" cy="581106"/>
+            <wp:effectExtent l="0" t="0" r="0" b="9525"/>
+            <wp:docPr id="14" name="Imagem 14"/>
+            <wp:cNvGraphicFramePr>
+              <a:graphicFrameLocks xmlns:a="http://schemas.openxmlformats.org/drawingml/2006/main" noChangeAspect="1"/>
+            </wp:cNvGraphicFramePr>
+            <a:graphic xmlns:a="http://schemas.openxmlformats.org/drawingml/2006/main">
+              <a:graphicData uri="http://schemas.openxmlformats.org/drawingml/2006/picture">
+                <pic:pic xmlns:pic="http://schemas.openxmlformats.org/drawingml/2006/picture">
+                  <pic:nvPicPr>
+                    <pic:cNvPr id="1" name=""/>
+                    <pic:cNvPicPr/>
+                  </pic:nvPicPr>
+                  <pic:blipFill>
+                    <a:blip r:embed="rId19"/>
+                    <a:stretch>
+                      <a:fillRect/>
+                    </a:stretch>
+                  </pic:blipFill>
+                  <pic:spPr>
+                    <a:xfrm>
+                      <a:off x="0" y="0"/>
+                      <a:ext cx="2229161" cy="581106"/>
+                    </a:xfrm>
+                    <a:prstGeom prst="rect">
+                      <a:avLst/>
+                    </a:prstGeom>
+                  </pic:spPr>
+                </pic:pic>
+              </a:graphicData>
+            </a:graphic>
+          </wp:inline>
+        </w:drawing>
+      </w:r>
+    </w:p>
+    <w:p>
+      <w:pPr>
+        <w:pStyle w:val="PargrafodaLista"/>
+        <w:numPr>
+          <w:ilvl w:val="0"/>
+          <w:numId w:val="1"/>
+        </w:numPr>
+        <w:spacing w:line="360" w:lineRule="auto"/>
+        <w:jc w:val="both"/>
+        <w:rPr>
+          <w:rFonts w:ascii="Times New Roman" w:hAnsi="Times New Roman" w:cs="Times New Roman"/>
+          <w:sz w:val="24"/>
+          <w:szCs w:val="24"/>
         </w:rPr>
       </w:pPr>
     </w:p>
@@ -3209,90 +9482,92 @@
 <w:numbering xmlns:wpc="http://schemas.microsoft.com/office/word/2010/wordprocessingCanvas" xmlns:cx="http://schemas.microsoft.com/office/drawing/2014/chartex" xmlns:cx1="http://schemas.microsoft.com/office/drawing/2015/9/8/chartex" xmlns:cx2="http://schemas.microsoft.com/office/drawing/2015/10/21/chartex" xmlns:cx3="http://schemas.microsoft.com/office/drawing/2016/5/9/chartex" xmlns:cx4="http://schemas.microsoft.com/office/drawing/2016/5/10/chartex" xmlns:cx5="http://schemas.microsoft.com/office/drawing/2016/5/11/chartex" xmlns:cx6="http://schemas.microsoft.com/office/drawing/2016/5/12/chartex" xmlns:cx7="http://schemas.microsoft.com/office/drawing/2016/5/13/chartex" xmlns:cx8="http://schemas.microsoft.com/office/drawing/2016/5/14/chartex" xmlns:mc="http://schemas.openxmlformats.org/markup-compatibility/2006" xmlns:aink="http://schemas.microsoft.com/office/drawing/2016/ink" xmlns:am3d="http://schemas.microsoft.com/office/drawing/2017/model3d" xmlns:o="urn:schemas-microsoft-com:office:office" xmlns:oel="http://schemas.microsoft.com/office/2019/extlst" xmlns:r="http://schemas.openxmlformats.org/officeDocument/2006/relationships" xmlns:m="http://schemas.openxmlformats.org/officeDocument/2006/math" xmlns:v="urn:schemas-microsoft-com:vml" xmlns:wp14="http://schemas.microsoft.com/office/word/2010/wordprocessingDrawing" xmlns:wp="http://schemas.openxmlformats.org/drawingml/2006/wordprocessingDrawing" xmlns:w10="urn:schemas-microsoft-com:office:word" xmlns:w="http://schemas.openxmlformats.org/wordprocessingml/2006/main" xmlns:w14="http://schemas.microsoft.com/office/word/2010/wordml" xmlns:w15="http://schemas.microsoft.com/office/word/2012/wordml" xmlns:w16cex="http://schemas.microsoft.com/office/word/2018/wordml/cex" xmlns:w16cid="http://schemas.microsoft.com/office/word/2016/wordml/cid" xmlns:w16="http://schemas.microsoft.com/office/word/2018/wordml" xmlns:w16sdtdh="http://schemas.microsoft.com/office/word/2020/wordml/sdtdatahash" xmlns:w16se="http://schemas.microsoft.com/office/word/2015/wordml/symex" xmlns:wpg="http://schemas.microsoft.com/office/word/2010/wordprocessingGroup" xmlns:wpi="http://schemas.microsoft.com/office/word/2010/wordprocessingInk" xmlns:wne="http://schemas.microsoft.com/office/word/2006/wordml" xmlns:wps="http://schemas.microsoft.com/office/word/2010/wordprocessingShape" mc:Ignorable="w14 w15 w16se w16cid w16 w16cex w16sdtdh wp14">
   <w:abstractNum w:abstractNumId="0" w15:restartNumberingAfterBreak="0">
     <w:nsid w:val="398C6C64"/>
-    <w:multiLevelType w:val="hybridMultilevel"/>
-    <w:tmpl w:val="61BE17EC"/>
-    <w:lvl w:ilvl="0" w:tplc="24509C66">
+    <w:multiLevelType w:val="multilevel"/>
+    <w:tmpl w:val="0416001F"/>
+    <w:lvl w:ilvl="0">
       <w:start w:val="1"/>
       <w:numFmt w:val="decimal"/>
       <w:lvlText w:val="%1."/>
       <w:lvlJc w:val="left"/>
       <w:pPr>
-        <w:ind w:left="720" w:hanging="360"/>
+        <w:ind w:left="360" w:hanging="360"/>
       </w:pPr>
       <w:rPr>
         <w:rFonts w:hint="default"/>
+        <w:b/>
+        <w:bCs/>
       </w:rPr>
     </w:lvl>
-    <w:lvl w:ilvl="1" w:tplc="04160019">
-      <w:start w:val="1"/>
-      <w:numFmt w:val="lowerLetter"/>
-      <w:lvlText w:val="%2."/>
-      <w:lvlJc w:val="left"/>
-      <w:pPr>
-        <w:ind w:left="1440" w:hanging="360"/>
-      </w:pPr>
-    </w:lvl>
-    <w:lvl w:ilvl="2" w:tplc="0416001B" w:tentative="1">
-      <w:start w:val="1"/>
-      <w:numFmt w:val="lowerRoman"/>
-      <w:lvlText w:val="%3."/>
-      <w:lvlJc w:val="right"/>
-      <w:pPr>
-        <w:ind w:left="2160" w:hanging="180"/>
-      </w:pPr>
-    </w:lvl>
-    <w:lvl w:ilvl="3" w:tplc="0416000F" w:tentative="1">
+    <w:lvl w:ilvl="1">
       <w:start w:val="1"/>
       <w:numFmt w:val="decimal"/>
-      <w:lvlText w:val="%4."/>
+      <w:lvlText w:val="%1.%2."/>
       <w:lvlJc w:val="left"/>
       <w:pPr>
-        <w:ind w:left="2880" w:hanging="360"/>
+        <w:ind w:left="792" w:hanging="432"/>
       </w:pPr>
     </w:lvl>
-    <w:lvl w:ilvl="4" w:tplc="04160019" w:tentative="1">
-      <w:start w:val="1"/>
-      <w:numFmt w:val="lowerLetter"/>
-      <w:lvlText w:val="%5."/>
-      <w:lvlJc w:val="left"/>
-      <w:pPr>
-        <w:ind w:left="3600" w:hanging="360"/>
-      </w:pPr>
-    </w:lvl>
-    <w:lvl w:ilvl="5" w:tplc="0416001B" w:tentative="1">
-      <w:start w:val="1"/>
-      <w:numFmt w:val="lowerRoman"/>
-      <w:lvlText w:val="%6."/>
-      <w:lvlJc w:val="right"/>
-      <w:pPr>
-        <w:ind w:left="4320" w:hanging="180"/>
-      </w:pPr>
-    </w:lvl>
-    <w:lvl w:ilvl="6" w:tplc="0416000F" w:tentative="1">
+    <w:lvl w:ilvl="2">
       <w:start w:val="1"/>
       <w:numFmt w:val="decimal"/>
-      <w:lvlText w:val="%7."/>
+      <w:lvlText w:val="%1.%2.%3."/>
       <w:lvlJc w:val="left"/>
       <w:pPr>
-        <w:ind w:left="5040" w:hanging="360"/>
+        <w:ind w:left="1224" w:hanging="504"/>
       </w:pPr>
     </w:lvl>
-    <w:lvl w:ilvl="7" w:tplc="04160019" w:tentative="1">
+    <w:lvl w:ilvl="3">
       <w:start w:val="1"/>
-      <w:numFmt w:val="lowerLetter"/>
-      <w:lvlText w:val="%8."/>
+      <w:numFmt w:val="decimal"/>
+      <w:lvlText w:val="%1.%2.%3.%4."/>
       <w:lvlJc w:val="left"/>
       <w:pPr>
-        <w:ind w:left="5760" w:hanging="360"/>
+        <w:ind w:left="1728" w:hanging="648"/>
       </w:pPr>
     </w:lvl>
-    <w:lvl w:ilvl="8" w:tplc="0416001B" w:tentative="1">
+    <w:lvl w:ilvl="4">
       <w:start w:val="1"/>
-      <w:numFmt w:val="lowerRoman"/>
-      <w:lvlText w:val="%9."/>
-      <w:lvlJc w:val="right"/>
-      <w:pPr>
-        <w:ind w:left="6480" w:hanging="180"/>
+      <w:numFmt w:val="decimal"/>
+      <w:lvlText w:val="%1.%2.%3.%4.%5."/>
+      <w:lvlJc w:val="left"/>
+      <w:pPr>
+        <w:ind w:left="2232" w:hanging="792"/>
+      </w:pPr>
+    </w:lvl>
+    <w:lvl w:ilvl="5">
+      <w:start w:val="1"/>
+      <w:numFmt w:val="decimal"/>
+      <w:lvlText w:val="%1.%2.%3.%4.%5.%6."/>
+      <w:lvlJc w:val="left"/>
+      <w:pPr>
+        <w:ind w:left="2736" w:hanging="936"/>
+      </w:pPr>
+    </w:lvl>
+    <w:lvl w:ilvl="6">
+      <w:start w:val="1"/>
+      <w:numFmt w:val="decimal"/>
+      <w:lvlText w:val="%1.%2.%3.%4.%5.%6.%7."/>
+      <w:lvlJc w:val="left"/>
+      <w:pPr>
+        <w:ind w:left="3240" w:hanging="1080"/>
+      </w:pPr>
+    </w:lvl>
+    <w:lvl w:ilvl="7">
+      <w:start w:val="1"/>
+      <w:numFmt w:val="decimal"/>
+      <w:lvlText w:val="%1.%2.%3.%4.%5.%6.%7.%8."/>
+      <w:lvlJc w:val="left"/>
+      <w:pPr>
+        <w:ind w:left="3744" w:hanging="1224"/>
+      </w:pPr>
+    </w:lvl>
+    <w:lvl w:ilvl="8">
+      <w:start w:val="1"/>
+      <w:numFmt w:val="decimal"/>
+      <w:lvlText w:val="%1.%2.%3.%4.%5.%6.%7.%8.%9."/>
+      <w:lvlJc w:val="left"/>
+      <w:pPr>
+        <w:ind w:left="4320" w:hanging="1440"/>
       </w:pPr>
     </w:lvl>
   </w:abstractNum>
